--- a/TCC.docx
+++ b/TCC.docx
@@ -124,7 +124,6 @@
     </w:p>
     <w:p>
       <w:pPr>
-        <w:jc w:val="center"/>
         <w:rPr>
           <w:rFonts w:ascii="Arial" w:hAnsi="Arial" w:cs="Arial"/>
           <w:b/>
@@ -2849,7 +2848,7 @@
               <w:rPr>
                 <w:webHidden/>
               </w:rPr>
-              <w:t>32</w:t>
+              <w:t>35</w:t>
             </w:r>
             <w:r>
               <w:rPr>
@@ -2945,7 +2944,7 @@
               <w:rPr>
                 <w:webHidden/>
               </w:rPr>
-              <w:t>33</w:t>
+              <w:t>36</w:t>
             </w:r>
             <w:r>
               <w:rPr>
@@ -3051,7 +3050,7 @@
               <w:rPr>
                 <w:webHidden/>
               </w:rPr>
-              <w:t>33</w:t>
+              <w:t>37</w:t>
             </w:r>
             <w:r>
               <w:rPr>
@@ -3127,7 +3126,7 @@
               <w:rPr>
                 <w:webHidden/>
               </w:rPr>
-              <w:t>37</w:t>
+              <w:t>42</w:t>
             </w:r>
             <w:r>
               <w:rPr>
@@ -3203,7 +3202,7 @@
               <w:rPr>
                 <w:webHidden/>
               </w:rPr>
-              <w:t>38</w:t>
+              <w:t>43</w:t>
             </w:r>
             <w:r>
               <w:rPr>
@@ -3401,15 +3400,7 @@
         <w:t xml:space="preserve"> -</w:t>
       </w:r>
       <w:r>
-        <w:t xml:space="preserve"> </w:t>
-      </w:r>
-      <w:proofErr w:type="gramStart"/>
-      <w:r>
-        <w:t>captar</w:t>
-      </w:r>
-      <w:proofErr w:type="gramEnd"/>
-      <w:r>
-        <w:t xml:space="preserve"> recursos a título de antecipação de receita de tributo ou contribuição cujo fato gerador ainda não tenha ocorrido</w:t>
+        <w:t xml:space="preserve"> captar recursos a título de antecipação de receita de tributo ou contribuição cujo fato gerador ainda não tenha ocorrido</w:t>
       </w:r>
       <w:r>
         <w:t>;</w:t>
@@ -3477,15 +3468,7 @@
       <w:bookmarkStart w:id="10" w:name="art11.1"/>
       <w:bookmarkEnd w:id="10"/>
       <w:r>
-        <w:t xml:space="preserve">1 - </w:t>
-      </w:r>
-      <w:proofErr w:type="gramStart"/>
-      <w:r>
-        <w:t>ordenar</w:t>
-      </w:r>
-      <w:proofErr w:type="gramEnd"/>
-      <w:r>
-        <w:t xml:space="preserve"> despesas não autorizadas por lei ou sem observância</w:t>
+        <w:t>1 - ordenar despesas não autorizadas por lei ou sem observância</w:t>
       </w:r>
       <w:r>
         <w:t xml:space="preserve"> </w:t>
@@ -3616,15 +3599,7 @@
       <w:bookmarkStart w:id="12" w:name="art4i"/>
       <w:bookmarkEnd w:id="12"/>
       <w:r>
-        <w:t xml:space="preserve">I - </w:t>
-      </w:r>
-      <w:proofErr w:type="gramStart"/>
-      <w:r>
-        <w:t>disporá</w:t>
-      </w:r>
-      <w:proofErr w:type="gramEnd"/>
-      <w:r>
-        <w:t xml:space="preserve"> também sobre:</w:t>
+        <w:t>I - disporá também sobre:</w:t>
       </w:r>
     </w:p>
     <w:p>
@@ -3746,15 +3721,7 @@
       <w:bookmarkStart w:id="23" w:name="art4§2i"/>
       <w:bookmarkEnd w:id="23"/>
       <w:r>
-        <w:t xml:space="preserve">I - </w:t>
-      </w:r>
-      <w:proofErr w:type="gramStart"/>
-      <w:r>
-        <w:t>avaliação</w:t>
-      </w:r>
-      <w:proofErr w:type="gramEnd"/>
-      <w:r>
-        <w:t xml:space="preserve"> do cumprimento das metas relativas ao ano anterior;</w:t>
+        <w:t>I - avaliação do cumprimento das metas relativas ao ano anterior;</w:t>
       </w:r>
     </w:p>
     <w:p>
@@ -3765,15 +3732,7 @@
       <w:bookmarkStart w:id="24" w:name="art4§2ii"/>
       <w:bookmarkEnd w:id="24"/>
       <w:r>
-        <w:t xml:space="preserve">II - </w:t>
-      </w:r>
-      <w:proofErr w:type="gramStart"/>
-      <w:r>
-        <w:t>demonstrativo</w:t>
-      </w:r>
-      <w:proofErr w:type="gramEnd"/>
-      <w:r>
-        <w:t xml:space="preserve"> das metas anuais, instruído com memória e metodologia de cálculo que justifiquem os resultados pretendidos, comparando-as com as fixadas nos três exercícios anteriores, e evidenciando a consistência delas com as premissas e os objetivos da política econômica nacional;</w:t>
+        <w:t>II - demonstrativo das metas anuais, instruído com memória e metodologia de cálculo que justifiquem os resultados pretendidos, comparando-as com as fixadas nos três exercícios anteriores, e evidenciando a consistência delas com as premissas e os objetivos da política econômica nacional;</w:t>
       </w:r>
     </w:p>
     <w:p>
@@ -3795,15 +3754,7 @@
       <w:bookmarkStart w:id="26" w:name="art4iv"/>
       <w:bookmarkEnd w:id="26"/>
       <w:r>
-        <w:t xml:space="preserve">IV - </w:t>
-      </w:r>
-      <w:proofErr w:type="gramStart"/>
-      <w:r>
-        <w:t>avaliação</w:t>
-      </w:r>
-      <w:proofErr w:type="gramEnd"/>
-      <w:r>
-        <w:t xml:space="preserve"> da situação financeira e atuarial:</w:t>
+        <w:t>IV - avaliação da situação financeira e atuarial:</w:t>
       </w:r>
     </w:p>
     <w:p>
@@ -3836,15 +3787,7 @@
       <w:bookmarkStart w:id="29" w:name="art4§2v"/>
       <w:bookmarkEnd w:id="29"/>
       <w:r>
-        <w:t xml:space="preserve">V - </w:t>
-      </w:r>
-      <w:proofErr w:type="gramStart"/>
-      <w:r>
-        <w:t>demonstrativo</w:t>
-      </w:r>
-      <w:proofErr w:type="gramEnd"/>
-      <w:r>
-        <w:t xml:space="preserve"> da estimativa e compensação da renúncia de receita e da margem de expansão das despesas obrigatórias de caráter continuado.</w:t>
+        <w:t>V - demonstrativo da estimativa e compensação da renúncia de receita e da margem de expansão das despesas obrigatórias de caráter continuado.</w:t>
       </w:r>
     </w:p>
     <w:p>
@@ -15236,14 +15179,7 @@
         <w:rPr>
           <w:color w:val="FFC66D"/>
         </w:rPr>
-        <w:t>cria_intervalos_</w:t>
-      </w:r>
-      <w:proofErr w:type="gramStart"/>
-      <w:r>
-        <w:rPr>
-          <w:color w:val="FFC66D"/>
-        </w:rPr>
-        <w:t>temporais</w:t>
+        <w:t>cria_intervalos_temporais</w:t>
       </w:r>
       <w:proofErr w:type="spellEnd"/>
       <w:r>
@@ -15253,7 +15189,6 @@
         <w:t>(</w:t>
       </w:r>
       <w:proofErr w:type="spellStart"/>
-      <w:proofErr w:type="gramEnd"/>
       <w:r>
         <w:rPr>
           <w:color w:val="A9B7C6"/>
@@ -16461,14 +16396,7 @@
         <w:rPr>
           <w:color w:val="FFC66D"/>
         </w:rPr>
-        <w:t>transforma_</w:t>
-      </w:r>
-      <w:proofErr w:type="gramStart"/>
-      <w:r>
-        <w:rPr>
-          <w:color w:val="FFC66D"/>
-        </w:rPr>
-        <w:t>dataframe</w:t>
+        <w:t>transforma_dataframe</w:t>
       </w:r>
       <w:proofErr w:type="spellEnd"/>
       <w:r>
@@ -16478,7 +16406,6 @@
         <w:t>(</w:t>
       </w:r>
       <w:proofErr w:type="spellStart"/>
-      <w:proofErr w:type="gramEnd"/>
       <w:r>
         <w:rPr>
           <w:color w:val="A9B7C6"/>
@@ -16630,7 +16557,6 @@
         <w:t xml:space="preserve"> = </w:t>
       </w:r>
       <w:proofErr w:type="spellStart"/>
-      <w:proofErr w:type="gramStart"/>
       <w:r>
         <w:rPr>
           <w:color w:val="A9B7C6"/>
@@ -16639,7 +16565,6 @@
         <w:t>pd.DataFrame</w:t>
       </w:r>
       <w:proofErr w:type="spellEnd"/>
-      <w:proofErr w:type="gramEnd"/>
       <w:r>
         <w:rPr>
           <w:color w:val="A9B7C6"/>
@@ -22854,27 +22779,7 @@
           <w:iCs/>
           <w:lang w:val="en-US"/>
         </w:rPr>
-        <w:t xml:space="preserve">Long Short-Term Memory Networks </w:t>
-      </w:r>
-      <w:proofErr w:type="gramStart"/>
-      <w:r>
-        <w:rPr>
-          <w:rStyle w:val="CitaoTCCChar"/>
-          <w:i/>
-          <w:iCs/>
-          <w:lang w:val="en-US"/>
-        </w:rPr>
-        <w:t>With</w:t>
-      </w:r>
-      <w:proofErr w:type="gramEnd"/>
-      <w:r>
-        <w:rPr>
-          <w:rStyle w:val="CitaoTCCChar"/>
-          <w:i/>
-          <w:iCs/>
-          <w:lang w:val="en-US"/>
-        </w:rPr>
-        <w:t xml:space="preserve"> Python</w:t>
+        <w:t>Long Short-Term Memory Networks With Python</w:t>
       </w:r>
       <w:r>
         <w:rPr>
@@ -22985,7 +22890,6 @@
         <w:t xml:space="preserve">do pacote </w:t>
       </w:r>
       <w:proofErr w:type="spellStart"/>
-      <w:proofErr w:type="gramStart"/>
       <w:r>
         <w:rPr>
           <w:i/>
@@ -22994,7 +22898,6 @@
         <w:t>sklearn.preprocessing</w:t>
       </w:r>
       <w:proofErr w:type="spellEnd"/>
-      <w:proofErr w:type="gramEnd"/>
       <w:r>
         <w:t>:</w:t>
       </w:r>
@@ -35066,6 +34969,6067 @@
           <w:ilvl w:val="3"/>
           <w:numId w:val="8"/>
         </w:numPr>
+      </w:pPr>
+      <w:r>
+        <w:t>Preparação dos dados</w:t>
+      </w:r>
+    </w:p>
+    <w:p>
+      <w:pPr>
+        <w:pStyle w:val="TextoTCC"/>
+      </w:pPr>
+    </w:p>
+    <w:p>
+      <w:pPr>
+        <w:pStyle w:val="TextoTCC"/>
+      </w:pPr>
+      <w:r>
+        <w:tab/>
+        <w:t xml:space="preserve">Inicialmente separa-se os </w:t>
+      </w:r>
+      <w:proofErr w:type="spellStart"/>
+      <w:r>
+        <w:rPr>
+          <w:i/>
+          <w:iCs/>
+        </w:rPr>
+        <w:t>dataframes</w:t>
+      </w:r>
+      <w:proofErr w:type="spellEnd"/>
+      <w:r>
+        <w:t xml:space="preserve"> da arrecadação de cada tributo em </w:t>
+      </w:r>
+      <w:proofErr w:type="spellStart"/>
+      <w:r>
+        <w:rPr>
+          <w:i/>
+          <w:iCs/>
+        </w:rPr>
+        <w:t>datasets</w:t>
+      </w:r>
+      <w:proofErr w:type="spellEnd"/>
+      <w:r>
+        <w:t xml:space="preserve"> de treino e teste na proporção de 80% e 20%, respectivamente. Logo após</w:t>
+      </w:r>
+      <w:r>
+        <w:t xml:space="preserve"> extrai-se da data no formato </w:t>
+      </w:r>
+      <w:proofErr w:type="spellStart"/>
+      <w:r>
+        <w:rPr>
+          <w:i/>
+          <w:iCs/>
+        </w:rPr>
+        <w:t>aaa</w:t>
+      </w:r>
+      <w:r>
+        <w:rPr>
+          <w:i/>
+          <w:iCs/>
+        </w:rPr>
+        <w:t>a</w:t>
+      </w:r>
+      <w:proofErr w:type="spellEnd"/>
+      <w:r>
+        <w:rPr>
+          <w:i/>
+          <w:iCs/>
+        </w:rPr>
+        <w:t>-MM-</w:t>
+      </w:r>
+      <w:proofErr w:type="spellStart"/>
+      <w:r>
+        <w:rPr>
+          <w:i/>
+          <w:iCs/>
+        </w:rPr>
+        <w:t>dd</w:t>
+      </w:r>
+      <w:proofErr w:type="spellEnd"/>
+      <w:r>
+        <w:t xml:space="preserve"> os valores referentes a dia, dia da semana, mês e ano, criando novas colunas com estas </w:t>
+      </w:r>
+      <w:proofErr w:type="spellStart"/>
+      <w:r>
+        <w:t>features</w:t>
+      </w:r>
+      <w:proofErr w:type="spellEnd"/>
+      <w:r>
+        <w:t xml:space="preserve">. Em seguida cada coluna desta é codificada com o </w:t>
+      </w:r>
+      <w:proofErr w:type="spellStart"/>
+      <w:r>
+        <w:rPr>
+          <w:i/>
+          <w:iCs/>
+        </w:rPr>
+        <w:t>LabelEncoder</w:t>
+      </w:r>
+      <w:proofErr w:type="spellEnd"/>
+      <w:r>
+        <w:t xml:space="preserve">, convertendo-as em valores numéricos de 0 a </w:t>
+      </w:r>
+      <w:r>
+        <w:rPr>
+          <w:i/>
+          <w:iCs/>
+        </w:rPr>
+        <w:t>n</w:t>
+      </w:r>
+      <w:r>
+        <w:t xml:space="preserve">-1, sendo </w:t>
+      </w:r>
+      <w:r>
+        <w:rPr>
+          <w:i/>
+          <w:iCs/>
+        </w:rPr>
+        <w:t>n</w:t>
+      </w:r>
+      <w:r>
+        <w:t xml:space="preserve"> a quantidade de valores distintos contidos em cada uma destas colunas.</w:t>
+      </w:r>
+      <w:r>
+        <w:t xml:space="preserve"> A seguir criam-se dois </w:t>
+      </w:r>
+      <w:proofErr w:type="spellStart"/>
+      <w:r>
+        <w:rPr>
+          <w:i/>
+          <w:iCs/>
+        </w:rPr>
+        <w:t>arrays</w:t>
+      </w:r>
+      <w:proofErr w:type="spellEnd"/>
+      <w:r>
+        <w:t xml:space="preserve"> </w:t>
+      </w:r>
+      <w:proofErr w:type="spellStart"/>
+      <w:r>
+        <w:rPr>
+          <w:i/>
+          <w:iCs/>
+        </w:rPr>
+        <w:t>numpy</w:t>
+      </w:r>
+      <w:proofErr w:type="spellEnd"/>
+      <w:r>
+        <w:t>, um contendo os dados referentes às datas</w:t>
+      </w:r>
+      <w:r>
+        <w:t xml:space="preserve"> do set de treinamento e outro às de testes.</w:t>
+      </w:r>
+      <w:r>
+        <w:t xml:space="preserve"> Aplica-se o </w:t>
+      </w:r>
+      <w:proofErr w:type="spellStart"/>
+      <w:r>
+        <w:rPr>
+          <w:i/>
+          <w:iCs/>
+        </w:rPr>
+        <w:t>PowerTransformer</w:t>
+      </w:r>
+      <w:proofErr w:type="spellEnd"/>
+      <w:r>
+        <w:t xml:space="preserve"> aos dados de arrecadação e cria intervalos temporais considerando 5 janelas temporais por amostra</w:t>
+      </w:r>
+      <w:r>
+        <w:t>, ou seja, contendo as arrecadações dos 5 dias anteriores ao dia em que a arrecadação será prevista</w:t>
+      </w:r>
+      <w:r>
+        <w:t>.</w:t>
+      </w:r>
+    </w:p>
+    <w:p>
+      <w:pPr>
+        <w:pStyle w:val="TextoTCC"/>
+      </w:pPr>
+    </w:p>
+    <w:p>
+      <w:pPr>
+        <w:pStyle w:val="Pr-formataoHTML"/>
+        <w:shd w:val="clear" w:color="auto" w:fill="2B2B2B"/>
+        <w:suppressAutoHyphens/>
+        <w:rPr>
+          <w:color w:val="A9B7C6"/>
+        </w:rPr>
+      </w:pPr>
+      <w:r>
+        <w:rPr>
+          <w:color w:val="BBB529"/>
+        </w:rPr>
+        <w:t>@staticmethod</w:t>
+      </w:r>
+      <w:r>
+        <w:rPr>
+          <w:color w:val="BBB529"/>
+        </w:rPr>
+        <w:br/>
+      </w:r>
+      <w:proofErr w:type="spellStart"/>
+      <w:r>
+        <w:rPr>
+          <w:color w:val="CC7832"/>
+        </w:rPr>
+        <w:t>def</w:t>
+      </w:r>
+      <w:proofErr w:type="spellEnd"/>
+      <w:r>
+        <w:rPr>
+          <w:color w:val="CC7832"/>
+        </w:rPr>
+        <w:t xml:space="preserve"> </w:t>
+      </w:r>
+      <w:proofErr w:type="spellStart"/>
+      <w:r>
+        <w:rPr>
+          <w:color w:val="FFC66D"/>
+        </w:rPr>
+        <w:t>cria_intervalos_temporais</w:t>
+      </w:r>
+      <w:proofErr w:type="spellEnd"/>
+      <w:r>
+        <w:rPr>
+          <w:color w:val="A9B7C6"/>
+        </w:rPr>
+        <w:t>(</w:t>
+      </w:r>
+      <w:proofErr w:type="spellStart"/>
+      <w:r>
+        <w:rPr>
+          <w:color w:val="A9B7C6"/>
+        </w:rPr>
+        <w:t>np_array</w:t>
+      </w:r>
+      <w:proofErr w:type="spellEnd"/>
+      <w:r>
+        <w:rPr>
+          <w:color w:val="CC7832"/>
+        </w:rPr>
+        <w:t xml:space="preserve">, </w:t>
+      </w:r>
+      <w:proofErr w:type="spellStart"/>
+      <w:r>
+        <w:rPr>
+          <w:color w:val="A9B7C6"/>
+        </w:rPr>
+        <w:t>n_intervalos</w:t>
+      </w:r>
+      <w:proofErr w:type="spellEnd"/>
+      <w:r>
+        <w:rPr>
+          <w:color w:val="A9B7C6"/>
+        </w:rPr>
+        <w:t>=</w:t>
+      </w:r>
+      <w:r>
+        <w:rPr>
+          <w:color w:val="6897BB"/>
+        </w:rPr>
+        <w:t>5</w:t>
+      </w:r>
+      <w:r>
+        <w:rPr>
+          <w:color w:val="A9B7C6"/>
+        </w:rPr>
+        <w:t>):</w:t>
+      </w:r>
+      <w:r>
+        <w:rPr>
+          <w:color w:val="A9B7C6"/>
+        </w:rPr>
+        <w:br/>
+      </w:r>
+      <w:r>
+        <w:rPr>
+          <w:color w:val="A9B7C6"/>
+        </w:rPr>
+        <w:lastRenderedPageBreak/>
+        <w:t xml:space="preserve">    </w:t>
+      </w:r>
+      <w:r>
+        <w:rPr>
+          <w:i/>
+          <w:iCs/>
+          <w:color w:val="629755"/>
+        </w:rPr>
+        <w:t xml:space="preserve">""" Dado um </w:t>
+      </w:r>
+      <w:proofErr w:type="spellStart"/>
+      <w:r>
+        <w:rPr>
+          <w:i/>
+          <w:iCs/>
+          <w:color w:val="629755"/>
+        </w:rPr>
+        <w:t>array</w:t>
+      </w:r>
+      <w:proofErr w:type="spellEnd"/>
+      <w:r>
+        <w:rPr>
+          <w:i/>
+          <w:iCs/>
+          <w:color w:val="629755"/>
+        </w:rPr>
+        <w:t xml:space="preserve"> </w:t>
+      </w:r>
+      <w:proofErr w:type="spellStart"/>
+      <w:r>
+        <w:rPr>
+          <w:i/>
+          <w:iCs/>
+          <w:color w:val="629755"/>
+        </w:rPr>
+        <w:t>NumPy</w:t>
+      </w:r>
+      <w:proofErr w:type="spellEnd"/>
+      <w:r>
+        <w:rPr>
+          <w:i/>
+          <w:iCs/>
+          <w:color w:val="629755"/>
+        </w:rPr>
+        <w:t xml:space="preserve"> com os valores diários, gera sequências temporais com 3 dimensões para alimentarem a rede neural LSTM. """</w:t>
+      </w:r>
+      <w:r>
+        <w:rPr>
+          <w:i/>
+          <w:iCs/>
+          <w:color w:val="629755"/>
+        </w:rPr>
+        <w:br/>
+      </w:r>
+      <w:r>
+        <w:rPr>
+          <w:i/>
+          <w:iCs/>
+          <w:color w:val="629755"/>
+        </w:rPr>
+        <w:br/>
+        <w:t xml:space="preserve">    </w:t>
+      </w:r>
+      <w:proofErr w:type="spellStart"/>
+      <w:r>
+        <w:rPr>
+          <w:color w:val="A9B7C6"/>
+        </w:rPr>
+        <w:t>np_valores</w:t>
+      </w:r>
+      <w:proofErr w:type="spellEnd"/>
+      <w:r>
+        <w:rPr>
+          <w:color w:val="A9B7C6"/>
+        </w:rPr>
+        <w:t xml:space="preserve"> = </w:t>
+      </w:r>
+      <w:proofErr w:type="spellStart"/>
+      <w:r>
+        <w:rPr>
+          <w:color w:val="A9B7C6"/>
+        </w:rPr>
+        <w:t>np_array</w:t>
+      </w:r>
+      <w:proofErr w:type="spellEnd"/>
+      <w:r>
+        <w:rPr>
+          <w:color w:val="A9B7C6"/>
+        </w:rPr>
+        <w:br/>
+        <w:t xml:space="preserve">    </w:t>
+      </w:r>
+      <w:proofErr w:type="spellStart"/>
+      <w:r>
+        <w:rPr>
+          <w:color w:val="A9B7C6"/>
+        </w:rPr>
+        <w:t>np_sequencia</w:t>
+      </w:r>
+      <w:proofErr w:type="spellEnd"/>
+      <w:r>
+        <w:rPr>
+          <w:color w:val="A9B7C6"/>
+        </w:rPr>
+        <w:t xml:space="preserve"> = </w:t>
+      </w:r>
+      <w:proofErr w:type="spellStart"/>
+      <w:r>
+        <w:rPr>
+          <w:color w:val="A9B7C6"/>
+        </w:rPr>
+        <w:t>np.empty</w:t>
+      </w:r>
+      <w:proofErr w:type="spellEnd"/>
+      <w:r>
+        <w:rPr>
+          <w:color w:val="A9B7C6"/>
+        </w:rPr>
+        <w:t>((</w:t>
+      </w:r>
+      <w:r>
+        <w:rPr>
+          <w:color w:val="6897BB"/>
+        </w:rPr>
+        <w:t>0</w:t>
+      </w:r>
+      <w:r>
+        <w:rPr>
+          <w:color w:val="CC7832"/>
+        </w:rPr>
+        <w:t xml:space="preserve">, </w:t>
+      </w:r>
+      <w:proofErr w:type="spellStart"/>
+      <w:r>
+        <w:rPr>
+          <w:color w:val="A9B7C6"/>
+        </w:rPr>
+        <w:t>n_intervalos</w:t>
+      </w:r>
+      <w:proofErr w:type="spellEnd"/>
+      <w:r>
+        <w:rPr>
+          <w:color w:val="CC7832"/>
+        </w:rPr>
+        <w:t xml:space="preserve">, </w:t>
+      </w:r>
+      <w:r>
+        <w:rPr>
+          <w:color w:val="6897BB"/>
+        </w:rPr>
+        <w:t>1</w:t>
+      </w:r>
+      <w:r>
+        <w:rPr>
+          <w:color w:val="A9B7C6"/>
+        </w:rPr>
+        <w:t>))</w:t>
+      </w:r>
+      <w:r>
+        <w:rPr>
+          <w:color w:val="A9B7C6"/>
+        </w:rPr>
+        <w:br/>
+      </w:r>
+      <w:r>
+        <w:rPr>
+          <w:color w:val="A9B7C6"/>
+        </w:rPr>
+        <w:br/>
+        <w:t xml:space="preserve">    </w:t>
+      </w:r>
+      <w:r>
+        <w:rPr>
+          <w:color w:val="CC7832"/>
+        </w:rPr>
+        <w:t xml:space="preserve">for </w:t>
+      </w:r>
+      <w:r>
+        <w:rPr>
+          <w:color w:val="A9B7C6"/>
+        </w:rPr>
+        <w:t xml:space="preserve">i </w:t>
+      </w:r>
+      <w:r>
+        <w:rPr>
+          <w:color w:val="CC7832"/>
+        </w:rPr>
+        <w:t xml:space="preserve">in </w:t>
+      </w:r>
+      <w:r>
+        <w:rPr>
+          <w:color w:val="8888C6"/>
+        </w:rPr>
+        <w:t>range</w:t>
+      </w:r>
+      <w:r>
+        <w:rPr>
+          <w:color w:val="A9B7C6"/>
+        </w:rPr>
+        <w:t>(</w:t>
+      </w:r>
+      <w:proofErr w:type="spellStart"/>
+      <w:r>
+        <w:rPr>
+          <w:color w:val="A9B7C6"/>
+        </w:rPr>
+        <w:t>n_intervalos</w:t>
+      </w:r>
+      <w:proofErr w:type="spellEnd"/>
+      <w:r>
+        <w:rPr>
+          <w:color w:val="CC7832"/>
+        </w:rPr>
+        <w:t xml:space="preserve">, </w:t>
+      </w:r>
+      <w:proofErr w:type="spellStart"/>
+      <w:r>
+        <w:rPr>
+          <w:color w:val="8888C6"/>
+        </w:rPr>
+        <w:t>len</w:t>
+      </w:r>
+      <w:proofErr w:type="spellEnd"/>
+      <w:r>
+        <w:rPr>
+          <w:color w:val="A9B7C6"/>
+        </w:rPr>
+        <w:t>(</w:t>
+      </w:r>
+      <w:proofErr w:type="spellStart"/>
+      <w:r>
+        <w:rPr>
+          <w:color w:val="A9B7C6"/>
+        </w:rPr>
+        <w:t>np_valores</w:t>
+      </w:r>
+      <w:proofErr w:type="spellEnd"/>
+      <w:r>
+        <w:rPr>
+          <w:color w:val="A9B7C6"/>
+        </w:rPr>
+        <w:t>)):</w:t>
+      </w:r>
+      <w:r>
+        <w:rPr>
+          <w:color w:val="A9B7C6"/>
+        </w:rPr>
+        <w:br/>
+        <w:t xml:space="preserve">        </w:t>
+      </w:r>
+      <w:r>
+        <w:rPr>
+          <w:color w:val="808080"/>
+        </w:rPr>
+        <w:t># Adiciona os itens que comporão uma sequência</w:t>
+      </w:r>
+      <w:r>
+        <w:rPr>
+          <w:color w:val="808080"/>
+        </w:rPr>
+        <w:br/>
+        <w:t xml:space="preserve">        # Cada item é composto por uma sequência, </w:t>
+      </w:r>
+      <w:proofErr w:type="spellStart"/>
+      <w:r>
+        <w:rPr>
+          <w:color w:val="808080"/>
+        </w:rPr>
+        <w:t>n_intervalos</w:t>
+      </w:r>
+      <w:proofErr w:type="spellEnd"/>
+      <w:r>
+        <w:rPr>
+          <w:color w:val="808080"/>
+        </w:rPr>
+        <w:t xml:space="preserve"> intervalos de tempo e 1 </w:t>
+      </w:r>
+      <w:proofErr w:type="spellStart"/>
+      <w:r>
+        <w:rPr>
+          <w:color w:val="808080"/>
+        </w:rPr>
+        <w:t>feature</w:t>
+      </w:r>
+      <w:proofErr w:type="spellEnd"/>
+      <w:r>
+        <w:rPr>
+          <w:color w:val="808080"/>
+        </w:rPr>
+        <w:t>)</w:t>
+      </w:r>
+      <w:r>
+        <w:rPr>
+          <w:color w:val="808080"/>
+        </w:rPr>
+        <w:br/>
+        <w:t xml:space="preserve">        </w:t>
+      </w:r>
+      <w:proofErr w:type="spellStart"/>
+      <w:r>
+        <w:rPr>
+          <w:color w:val="A9B7C6"/>
+        </w:rPr>
+        <w:t>np_item</w:t>
+      </w:r>
+      <w:proofErr w:type="spellEnd"/>
+      <w:r>
+        <w:rPr>
+          <w:color w:val="A9B7C6"/>
+        </w:rPr>
+        <w:t xml:space="preserve"> = </w:t>
+      </w:r>
+      <w:proofErr w:type="spellStart"/>
+      <w:r>
+        <w:rPr>
+          <w:color w:val="A9B7C6"/>
+        </w:rPr>
+        <w:t>np.empty</w:t>
+      </w:r>
+      <w:proofErr w:type="spellEnd"/>
+      <w:r>
+        <w:rPr>
+          <w:color w:val="A9B7C6"/>
+        </w:rPr>
+        <w:t>((</w:t>
+      </w:r>
+      <w:r>
+        <w:rPr>
+          <w:color w:val="6897BB"/>
+        </w:rPr>
+        <w:t>0</w:t>
+      </w:r>
+      <w:r>
+        <w:rPr>
+          <w:color w:val="CC7832"/>
+        </w:rPr>
+        <w:t xml:space="preserve">, </w:t>
+      </w:r>
+      <w:proofErr w:type="spellStart"/>
+      <w:r>
+        <w:rPr>
+          <w:color w:val="A9B7C6"/>
+        </w:rPr>
+        <w:t>n_intervalos</w:t>
+      </w:r>
+      <w:proofErr w:type="spellEnd"/>
+      <w:r>
+        <w:rPr>
+          <w:color w:val="CC7832"/>
+        </w:rPr>
+        <w:t xml:space="preserve">, </w:t>
+      </w:r>
+      <w:r>
+        <w:rPr>
+          <w:color w:val="6897BB"/>
+        </w:rPr>
+        <w:t>1</w:t>
+      </w:r>
+      <w:r>
+        <w:rPr>
+          <w:color w:val="A9B7C6"/>
+        </w:rPr>
+        <w:t xml:space="preserve">))            </w:t>
+      </w:r>
+      <w:r>
+        <w:rPr>
+          <w:color w:val="A9B7C6"/>
+        </w:rPr>
+        <w:br/>
+        <w:t xml:space="preserve">        </w:t>
+      </w:r>
+      <w:proofErr w:type="spellStart"/>
+      <w:r>
+        <w:rPr>
+          <w:color w:val="A9B7C6"/>
+        </w:rPr>
+        <w:t>np_item</w:t>
+      </w:r>
+      <w:proofErr w:type="spellEnd"/>
+      <w:r>
+        <w:rPr>
+          <w:color w:val="A9B7C6"/>
+        </w:rPr>
+        <w:t xml:space="preserve"> = </w:t>
+      </w:r>
+      <w:proofErr w:type="spellStart"/>
+      <w:r>
+        <w:rPr>
+          <w:color w:val="A9B7C6"/>
+        </w:rPr>
+        <w:t>np.append</w:t>
+      </w:r>
+      <w:proofErr w:type="spellEnd"/>
+      <w:r>
+        <w:rPr>
+          <w:color w:val="A9B7C6"/>
+        </w:rPr>
+        <w:t>(</w:t>
+      </w:r>
+      <w:proofErr w:type="spellStart"/>
+      <w:r>
+        <w:rPr>
+          <w:color w:val="A9B7C6"/>
+        </w:rPr>
+        <w:t>np_item</w:t>
+      </w:r>
+      <w:proofErr w:type="spellEnd"/>
+      <w:r>
+        <w:rPr>
+          <w:color w:val="CC7832"/>
+        </w:rPr>
+        <w:t xml:space="preserve">, </w:t>
+      </w:r>
+      <w:proofErr w:type="spellStart"/>
+      <w:r>
+        <w:rPr>
+          <w:color w:val="A9B7C6"/>
+        </w:rPr>
+        <w:t>np_valores</w:t>
+      </w:r>
+      <w:proofErr w:type="spellEnd"/>
+      <w:r>
+        <w:rPr>
+          <w:color w:val="A9B7C6"/>
+        </w:rPr>
+        <w:t>[(i-</w:t>
+      </w:r>
+      <w:proofErr w:type="spellStart"/>
+      <w:r>
+        <w:rPr>
+          <w:color w:val="A9B7C6"/>
+        </w:rPr>
+        <w:t>n_intervalos</w:t>
+      </w:r>
+      <w:proofErr w:type="spellEnd"/>
+      <w:r>
+        <w:rPr>
+          <w:color w:val="A9B7C6"/>
+        </w:rPr>
+        <w:t>):i</w:t>
+      </w:r>
+      <w:r>
+        <w:rPr>
+          <w:color w:val="CC7832"/>
+        </w:rPr>
+        <w:t xml:space="preserve">, </w:t>
+      </w:r>
+      <w:r>
+        <w:rPr>
+          <w:color w:val="6897BB"/>
+        </w:rPr>
+        <w:t>0</w:t>
+      </w:r>
+      <w:r>
+        <w:rPr>
+          <w:color w:val="A9B7C6"/>
+        </w:rPr>
+        <w:t>].</w:t>
+      </w:r>
+      <w:proofErr w:type="spellStart"/>
+      <w:r>
+        <w:rPr>
+          <w:color w:val="A9B7C6"/>
+        </w:rPr>
+        <w:t>reshape</w:t>
+      </w:r>
+      <w:proofErr w:type="spellEnd"/>
+      <w:r>
+        <w:rPr>
+          <w:color w:val="A9B7C6"/>
+        </w:rPr>
+        <w:t>(</w:t>
+      </w:r>
+      <w:r>
+        <w:rPr>
+          <w:color w:val="6897BB"/>
+        </w:rPr>
+        <w:t>1</w:t>
+      </w:r>
+      <w:r>
+        <w:rPr>
+          <w:color w:val="CC7832"/>
+        </w:rPr>
+        <w:t xml:space="preserve">, </w:t>
+      </w:r>
+      <w:proofErr w:type="spellStart"/>
+      <w:r>
+        <w:rPr>
+          <w:color w:val="A9B7C6"/>
+        </w:rPr>
+        <w:t>n_intervalos</w:t>
+      </w:r>
+      <w:proofErr w:type="spellEnd"/>
+      <w:r>
+        <w:rPr>
+          <w:color w:val="CC7832"/>
+        </w:rPr>
+        <w:t xml:space="preserve">, </w:t>
+      </w:r>
+      <w:r>
+        <w:rPr>
+          <w:color w:val="6897BB"/>
+        </w:rPr>
+        <w:t>1</w:t>
+      </w:r>
+      <w:r>
+        <w:rPr>
+          <w:color w:val="A9B7C6"/>
+        </w:rPr>
+        <w:t>)</w:t>
+      </w:r>
+      <w:r>
+        <w:rPr>
+          <w:color w:val="CC7832"/>
+        </w:rPr>
+        <w:t xml:space="preserve">, </w:t>
+      </w:r>
+      <w:proofErr w:type="spellStart"/>
+      <w:r>
+        <w:rPr>
+          <w:color w:val="AA4926"/>
+        </w:rPr>
+        <w:t>axis</w:t>
+      </w:r>
+      <w:proofErr w:type="spellEnd"/>
+      <w:r>
+        <w:rPr>
+          <w:color w:val="A9B7C6"/>
+        </w:rPr>
+        <w:t>=</w:t>
+      </w:r>
+      <w:r>
+        <w:rPr>
+          <w:color w:val="6897BB"/>
+        </w:rPr>
+        <w:t>0</w:t>
+      </w:r>
+      <w:r>
+        <w:rPr>
+          <w:color w:val="A9B7C6"/>
+        </w:rPr>
+        <w:t>)</w:t>
+      </w:r>
+      <w:r>
+        <w:rPr>
+          <w:color w:val="A9B7C6"/>
+        </w:rPr>
+        <w:br/>
+        <w:t xml:space="preserve">        </w:t>
+      </w:r>
+      <w:r>
+        <w:rPr>
+          <w:color w:val="808080"/>
+        </w:rPr>
+        <w:t># Adiciona uma sequência à lista de sequências</w:t>
+      </w:r>
+      <w:r>
+        <w:rPr>
+          <w:color w:val="808080"/>
+        </w:rPr>
+        <w:br/>
+        <w:t xml:space="preserve">        </w:t>
+      </w:r>
+      <w:proofErr w:type="spellStart"/>
+      <w:r>
+        <w:rPr>
+          <w:color w:val="A9B7C6"/>
+        </w:rPr>
+        <w:t>np_sequencia</w:t>
+      </w:r>
+      <w:proofErr w:type="spellEnd"/>
+      <w:r>
+        <w:rPr>
+          <w:color w:val="A9B7C6"/>
+        </w:rPr>
+        <w:t xml:space="preserve"> = </w:t>
+      </w:r>
+      <w:proofErr w:type="spellStart"/>
+      <w:r>
+        <w:rPr>
+          <w:color w:val="A9B7C6"/>
+        </w:rPr>
+        <w:t>np.append</w:t>
+      </w:r>
+      <w:proofErr w:type="spellEnd"/>
+      <w:r>
+        <w:rPr>
+          <w:color w:val="A9B7C6"/>
+        </w:rPr>
+        <w:t>(</w:t>
+      </w:r>
+      <w:proofErr w:type="spellStart"/>
+      <w:r>
+        <w:rPr>
+          <w:color w:val="A9B7C6"/>
+        </w:rPr>
+        <w:t>np_sequencia</w:t>
+      </w:r>
+      <w:proofErr w:type="spellEnd"/>
+      <w:r>
+        <w:rPr>
+          <w:color w:val="CC7832"/>
+        </w:rPr>
+        <w:t xml:space="preserve">, </w:t>
+      </w:r>
+      <w:proofErr w:type="spellStart"/>
+      <w:r>
+        <w:rPr>
+          <w:color w:val="A9B7C6"/>
+        </w:rPr>
+        <w:t>np_item</w:t>
+      </w:r>
+      <w:proofErr w:type="spellEnd"/>
+      <w:r>
+        <w:rPr>
+          <w:color w:val="CC7832"/>
+        </w:rPr>
+        <w:t xml:space="preserve">, </w:t>
+      </w:r>
+      <w:proofErr w:type="spellStart"/>
+      <w:r>
+        <w:rPr>
+          <w:color w:val="AA4926"/>
+        </w:rPr>
+        <w:t>axis</w:t>
+      </w:r>
+      <w:proofErr w:type="spellEnd"/>
+      <w:r>
+        <w:rPr>
+          <w:color w:val="A9B7C6"/>
+        </w:rPr>
+        <w:t>=</w:t>
+      </w:r>
+      <w:r>
+        <w:rPr>
+          <w:color w:val="6897BB"/>
+        </w:rPr>
+        <w:t>0</w:t>
+      </w:r>
+      <w:r>
+        <w:rPr>
+          <w:color w:val="A9B7C6"/>
+        </w:rPr>
+        <w:t>)</w:t>
+      </w:r>
+      <w:r>
+        <w:rPr>
+          <w:color w:val="A9B7C6"/>
+        </w:rPr>
+        <w:br/>
+      </w:r>
+      <w:r>
+        <w:rPr>
+          <w:color w:val="A9B7C6"/>
+        </w:rPr>
+        <w:br/>
+        <w:t xml:space="preserve">    </w:t>
+      </w:r>
+      <w:proofErr w:type="spellStart"/>
+      <w:r>
+        <w:rPr>
+          <w:color w:val="CC7832"/>
+        </w:rPr>
+        <w:t>return</w:t>
+      </w:r>
+      <w:proofErr w:type="spellEnd"/>
+      <w:r>
+        <w:rPr>
+          <w:color w:val="CC7832"/>
+        </w:rPr>
+        <w:t xml:space="preserve"> </w:t>
+      </w:r>
+      <w:proofErr w:type="spellStart"/>
+      <w:r>
+        <w:rPr>
+          <w:color w:val="A9B7C6"/>
+        </w:rPr>
+        <w:t>np_sequencia</w:t>
+      </w:r>
+      <w:proofErr w:type="spellEnd"/>
+    </w:p>
+    <w:p>
+      <w:pPr>
+        <w:pStyle w:val="LegendafiguraTCC"/>
+      </w:pPr>
+      <w:r>
+        <w:t xml:space="preserve">Figura </w:t>
+      </w:r>
+      <w:r>
+        <w:t>3</w:t>
+      </w:r>
+      <w:r>
+        <w:t>2</w:t>
+      </w:r>
+      <w:r>
+        <w:t xml:space="preserve"> – </w:t>
+      </w:r>
+      <w:r>
+        <w:t>T</w:t>
+      </w:r>
+      <w:r>
+        <w:t>recho do código em que são criados intervalos temporais da arrecadação</w:t>
+      </w:r>
+    </w:p>
+    <w:p>
+      <w:pPr>
+        <w:pStyle w:val="TextoTCC"/>
+      </w:pPr>
+      <w:r>
+        <w:tab/>
+        <w:t xml:space="preserve">Foram adicionados 3 </w:t>
+      </w:r>
+      <w:proofErr w:type="spellStart"/>
+      <w:r>
+        <w:rPr>
+          <w:i/>
+          <w:iCs/>
+        </w:rPr>
+        <w:t>callbacks</w:t>
+      </w:r>
+      <w:proofErr w:type="spellEnd"/>
+      <w:r>
+        <w:t xml:space="preserve"> para serem executados durante o treinamento: </w:t>
+      </w:r>
+      <w:proofErr w:type="spellStart"/>
+      <w:r>
+        <w:rPr>
+          <w:i/>
+          <w:iCs/>
+        </w:rPr>
+        <w:t>ModelCheckpoint</w:t>
+      </w:r>
+      <w:proofErr w:type="spellEnd"/>
+      <w:r>
+        <w:t xml:space="preserve"> para salvar os pesos que resultarem em menor erro no </w:t>
+      </w:r>
+      <w:r>
+        <w:rPr>
+          <w:i/>
+          <w:iCs/>
+        </w:rPr>
+        <w:t xml:space="preserve">set </w:t>
+      </w:r>
+      <w:r>
+        <w:t xml:space="preserve">de testes; </w:t>
+      </w:r>
+      <w:proofErr w:type="spellStart"/>
+      <w:r>
+        <w:rPr>
+          <w:i/>
+          <w:iCs/>
+        </w:rPr>
+        <w:t>EarlyStopping</w:t>
+      </w:r>
+      <w:proofErr w:type="spellEnd"/>
+      <w:r>
+        <w:t xml:space="preserve"> para parar o treinamento quando não houver determinada redução do erro durante 50 </w:t>
+      </w:r>
+      <w:proofErr w:type="spellStart"/>
+      <w:r>
+        <w:rPr>
+          <w:i/>
+          <w:iCs/>
+        </w:rPr>
+        <w:t>epochs</w:t>
+      </w:r>
+      <w:proofErr w:type="spellEnd"/>
+      <w:r>
+        <w:t xml:space="preserve"> e </w:t>
+      </w:r>
+      <w:proofErr w:type="spellStart"/>
+      <w:r>
+        <w:rPr>
+          <w:i/>
+          <w:iCs/>
+        </w:rPr>
+        <w:t>TensorBoard</w:t>
+      </w:r>
+      <w:proofErr w:type="spellEnd"/>
+      <w:r>
+        <w:t xml:space="preserve"> para permitir o monitoramento do progresso durante o treinamento.</w:t>
+      </w:r>
+    </w:p>
+    <w:p>
+      <w:pPr>
+        <w:pStyle w:val="Pr-formataoHTML"/>
+        <w:shd w:val="clear" w:color="auto" w:fill="2B2B2B"/>
+        <w:suppressAutoHyphens/>
+        <w:rPr>
+          <w:color w:val="A9B7C6"/>
+        </w:rPr>
+      </w:pPr>
+      <w:r>
+        <w:rPr>
+          <w:color w:val="808080"/>
+        </w:rPr>
+        <w:t xml:space="preserve"># Treina a rede neural LSTM com única variável quantitativa utilizando o Power Transformer como </w:t>
+      </w:r>
+      <w:proofErr w:type="spellStart"/>
+      <w:r>
+        <w:rPr>
+          <w:color w:val="808080"/>
+        </w:rPr>
+        <w:t>scaler</w:t>
+      </w:r>
+      <w:proofErr w:type="spellEnd"/>
+      <w:r>
+        <w:rPr>
+          <w:color w:val="808080"/>
+        </w:rPr>
+        <w:t>, já que foi o de melhor desempenho</w:t>
+      </w:r>
+      <w:r>
+        <w:rPr>
+          <w:color w:val="808080"/>
+        </w:rPr>
+        <w:br/>
+      </w:r>
+      <w:r>
+        <w:rPr>
+          <w:color w:val="CC7832"/>
+        </w:rPr>
+        <w:t xml:space="preserve">for </w:t>
+      </w:r>
+      <w:r>
+        <w:rPr>
+          <w:color w:val="A9B7C6"/>
+        </w:rPr>
+        <w:t xml:space="preserve">tributo </w:t>
+      </w:r>
+      <w:r>
+        <w:rPr>
+          <w:color w:val="CC7832"/>
+        </w:rPr>
+        <w:t xml:space="preserve">in </w:t>
+      </w:r>
+      <w:proofErr w:type="spellStart"/>
+      <w:r>
+        <w:rPr>
+          <w:color w:val="A9B7C6"/>
+        </w:rPr>
+        <w:t>pd_arrecad_diaria</w:t>
+      </w:r>
+      <w:proofErr w:type="spellEnd"/>
+      <w:r>
+        <w:rPr>
+          <w:color w:val="A9B7C6"/>
+        </w:rPr>
+        <w:t>[</w:t>
+      </w:r>
+      <w:r>
+        <w:rPr>
+          <w:color w:val="6A8759"/>
+        </w:rPr>
+        <w:t>'Tributo'</w:t>
+      </w:r>
+      <w:r>
+        <w:rPr>
+          <w:color w:val="A9B7C6"/>
+        </w:rPr>
+        <w:t>].</w:t>
+      </w:r>
+      <w:proofErr w:type="spellStart"/>
+      <w:r>
+        <w:rPr>
+          <w:color w:val="A9B7C6"/>
+        </w:rPr>
+        <w:t>unique</w:t>
+      </w:r>
+      <w:proofErr w:type="spellEnd"/>
+      <w:r>
+        <w:rPr>
+          <w:color w:val="A9B7C6"/>
+        </w:rPr>
+        <w:t>():</w:t>
+      </w:r>
+      <w:r>
+        <w:rPr>
+          <w:color w:val="A9B7C6"/>
+        </w:rPr>
+        <w:br/>
+        <w:t xml:space="preserve">    </w:t>
+      </w:r>
+      <w:r>
+        <w:rPr>
+          <w:color w:val="808080"/>
+        </w:rPr>
+        <w:t xml:space="preserve"># Utiliza método que extrai o </w:t>
+      </w:r>
+      <w:proofErr w:type="spellStart"/>
+      <w:r>
+        <w:rPr>
+          <w:color w:val="808080"/>
+        </w:rPr>
+        <w:t>dataset</w:t>
+      </w:r>
+      <w:proofErr w:type="spellEnd"/>
+      <w:r>
+        <w:rPr>
+          <w:color w:val="808080"/>
+        </w:rPr>
+        <w:t xml:space="preserve"> de teste idêntico ao utilizado no Prophet</w:t>
+      </w:r>
+      <w:r>
+        <w:rPr>
+          <w:color w:val="808080"/>
+        </w:rPr>
+        <w:br/>
+        <w:t xml:space="preserve">    </w:t>
+      </w:r>
+      <w:proofErr w:type="spellStart"/>
+      <w:r>
+        <w:rPr>
+          <w:color w:val="A9B7C6"/>
+        </w:rPr>
+        <w:t>df_treino</w:t>
+      </w:r>
+      <w:proofErr w:type="spellEnd"/>
+      <w:r>
+        <w:rPr>
+          <w:color w:val="CC7832"/>
+        </w:rPr>
+        <w:t xml:space="preserve">, </w:t>
+      </w:r>
+      <w:proofErr w:type="spellStart"/>
+      <w:r>
+        <w:rPr>
+          <w:color w:val="A9B7C6"/>
+        </w:rPr>
+        <w:t>df_teste</w:t>
+      </w:r>
+      <w:proofErr w:type="spellEnd"/>
+      <w:r>
+        <w:rPr>
+          <w:color w:val="A9B7C6"/>
+        </w:rPr>
+        <w:t xml:space="preserve"> = </w:t>
+      </w:r>
+      <w:proofErr w:type="spellStart"/>
+      <w:r>
+        <w:rPr>
+          <w:color w:val="A9B7C6"/>
+        </w:rPr>
+        <w:t>LSTMUtil.gera_teste_identico_prophet</w:t>
+      </w:r>
+      <w:proofErr w:type="spellEnd"/>
+      <w:r>
+        <w:rPr>
+          <w:color w:val="A9B7C6"/>
+        </w:rPr>
+        <w:t>(</w:t>
+      </w:r>
+      <w:proofErr w:type="spellStart"/>
+      <w:r>
+        <w:rPr>
+          <w:color w:val="A9B7C6"/>
+        </w:rPr>
+        <w:t>arrecad_diaria</w:t>
+      </w:r>
+      <w:proofErr w:type="spellEnd"/>
+      <w:r>
+        <w:rPr>
+          <w:color w:val="A9B7C6"/>
+        </w:rPr>
+        <w:t>[tributo]</w:t>
+      </w:r>
+      <w:r>
+        <w:rPr>
+          <w:color w:val="CC7832"/>
+        </w:rPr>
+        <w:t xml:space="preserve">, </w:t>
+      </w:r>
+      <w:proofErr w:type="spellStart"/>
+      <w:r>
+        <w:rPr>
+          <w:color w:val="A9B7C6"/>
+        </w:rPr>
+        <w:t>pd_datas_testes.loc</w:t>
+      </w:r>
+      <w:proofErr w:type="spellEnd"/>
+      <w:r>
+        <w:rPr>
+          <w:color w:val="A9B7C6"/>
+        </w:rPr>
+        <w:t>[tributo+</w:t>
+      </w:r>
+      <w:r>
+        <w:rPr>
+          <w:color w:val="6A8759"/>
+        </w:rPr>
+        <w:t xml:space="preserve">' - Prophet - </w:t>
+      </w:r>
+      <w:proofErr w:type="spellStart"/>
+      <w:r>
+        <w:rPr>
+          <w:color w:val="6A8759"/>
+        </w:rPr>
+        <w:t>Univariável</w:t>
+      </w:r>
+      <w:proofErr w:type="spellEnd"/>
+      <w:r>
+        <w:rPr>
+          <w:color w:val="6A8759"/>
+        </w:rPr>
+        <w:t xml:space="preserve"> - Sem Remoção de Outliers'</w:t>
+      </w:r>
+      <w:r>
+        <w:rPr>
+          <w:color w:val="CC7832"/>
+        </w:rPr>
+        <w:t xml:space="preserve">, </w:t>
+      </w:r>
+      <w:r>
+        <w:rPr>
+          <w:color w:val="6A8759"/>
+        </w:rPr>
+        <w:t>'Inicio'</w:t>
+      </w:r>
+      <w:r>
+        <w:rPr>
+          <w:color w:val="A9B7C6"/>
+        </w:rPr>
+        <w:t>]</w:t>
+      </w:r>
+      <w:r>
+        <w:rPr>
+          <w:color w:val="CC7832"/>
+        </w:rPr>
+        <w:t xml:space="preserve">, </w:t>
+      </w:r>
+      <w:proofErr w:type="spellStart"/>
+      <w:r>
+        <w:rPr>
+          <w:color w:val="A9B7C6"/>
+        </w:rPr>
+        <w:t>pd_datas_testes.loc</w:t>
+      </w:r>
+      <w:proofErr w:type="spellEnd"/>
+      <w:r>
+        <w:rPr>
+          <w:color w:val="A9B7C6"/>
+        </w:rPr>
+        <w:t>[tributo+</w:t>
+      </w:r>
+      <w:r>
+        <w:rPr>
+          <w:color w:val="6A8759"/>
+        </w:rPr>
+        <w:t xml:space="preserve">' - Prophet - </w:t>
+      </w:r>
+      <w:proofErr w:type="spellStart"/>
+      <w:r>
+        <w:rPr>
+          <w:color w:val="6A8759"/>
+        </w:rPr>
+        <w:t>Univariável</w:t>
+      </w:r>
+      <w:proofErr w:type="spellEnd"/>
+      <w:r>
+        <w:rPr>
+          <w:color w:val="6A8759"/>
+        </w:rPr>
+        <w:t xml:space="preserve"> - Sem Remoção de Outliers'</w:t>
+      </w:r>
+      <w:r>
+        <w:rPr>
+          <w:color w:val="CC7832"/>
+        </w:rPr>
+        <w:t xml:space="preserve">, </w:t>
+      </w:r>
+      <w:r>
+        <w:rPr>
+          <w:color w:val="6A8759"/>
+        </w:rPr>
+        <w:t>'Fim'</w:t>
+      </w:r>
+      <w:r>
+        <w:rPr>
+          <w:color w:val="A9B7C6"/>
+        </w:rPr>
+        <w:t xml:space="preserve">])   </w:t>
+      </w:r>
+      <w:r>
+        <w:rPr>
+          <w:color w:val="A9B7C6"/>
+        </w:rPr>
+        <w:br/>
+        <w:t xml:space="preserve">    </w:t>
+      </w:r>
+      <w:r>
+        <w:rPr>
+          <w:color w:val="A9B7C6"/>
+        </w:rPr>
+        <w:br/>
+        <w:t xml:space="preserve">    </w:t>
+      </w:r>
+      <w:r>
+        <w:rPr>
+          <w:color w:val="8888C6"/>
+        </w:rPr>
+        <w:t>print</w:t>
+      </w:r>
+      <w:r>
+        <w:rPr>
+          <w:color w:val="A9B7C6"/>
+        </w:rPr>
+        <w:t>(</w:t>
+      </w:r>
+      <w:r>
+        <w:rPr>
+          <w:color w:val="6A8759"/>
+        </w:rPr>
+        <w:t xml:space="preserve">'Tributo ' </w:t>
+      </w:r>
+      <w:r>
+        <w:rPr>
+          <w:color w:val="A9B7C6"/>
+        </w:rPr>
+        <w:t xml:space="preserve">+ tributo + </w:t>
+      </w:r>
+      <w:r>
+        <w:rPr>
+          <w:color w:val="6A8759"/>
+        </w:rPr>
+        <w:t xml:space="preserve">' - Início DF teste : ' </w:t>
+      </w:r>
+      <w:r>
+        <w:rPr>
+          <w:color w:val="A9B7C6"/>
+        </w:rPr>
+        <w:t xml:space="preserve">+ </w:t>
+      </w:r>
+      <w:proofErr w:type="spellStart"/>
+      <w:r>
+        <w:rPr>
+          <w:color w:val="8888C6"/>
+        </w:rPr>
+        <w:t>str</w:t>
+      </w:r>
+      <w:proofErr w:type="spellEnd"/>
+      <w:r>
+        <w:rPr>
+          <w:color w:val="A9B7C6"/>
+        </w:rPr>
+        <w:t>(</w:t>
+      </w:r>
+      <w:r>
+        <w:rPr>
+          <w:color w:val="A9B7C6"/>
+        </w:rPr>
+        <w:br/>
+        <w:t xml:space="preserve">        </w:t>
+      </w:r>
+      <w:proofErr w:type="spellStart"/>
+      <w:r>
+        <w:rPr>
+          <w:color w:val="A9B7C6"/>
+        </w:rPr>
+        <w:t>df_teste.reset_index</w:t>
+      </w:r>
+      <w:proofErr w:type="spellEnd"/>
+      <w:r>
+        <w:rPr>
+          <w:color w:val="A9B7C6"/>
+        </w:rPr>
+        <w:t>().</w:t>
+      </w:r>
+      <w:proofErr w:type="spellStart"/>
+      <w:r>
+        <w:rPr>
+          <w:color w:val="A9B7C6"/>
+        </w:rPr>
+        <w:t>loc</w:t>
+      </w:r>
+      <w:proofErr w:type="spellEnd"/>
+      <w:r>
+        <w:rPr>
+          <w:color w:val="A9B7C6"/>
+        </w:rPr>
+        <w:t>[</w:t>
+      </w:r>
+      <w:r>
+        <w:rPr>
+          <w:color w:val="6897BB"/>
+        </w:rPr>
+        <w:t>0</w:t>
+      </w:r>
+      <w:r>
+        <w:rPr>
+          <w:color w:val="CC7832"/>
+        </w:rPr>
+        <w:t xml:space="preserve">, </w:t>
+      </w:r>
+      <w:r>
+        <w:rPr>
+          <w:color w:val="6A8759"/>
+        </w:rPr>
+        <w:t>'Data'</w:t>
+      </w:r>
+      <w:r>
+        <w:rPr>
+          <w:color w:val="A9B7C6"/>
+        </w:rPr>
+        <w:t xml:space="preserve">]) + </w:t>
+      </w:r>
+      <w:r>
+        <w:rPr>
+          <w:color w:val="6A8759"/>
+        </w:rPr>
+        <w:t xml:space="preserve">' Fim DF teste : ' </w:t>
+      </w:r>
+      <w:r>
+        <w:rPr>
+          <w:color w:val="A9B7C6"/>
+        </w:rPr>
+        <w:t xml:space="preserve">+ </w:t>
+      </w:r>
+      <w:proofErr w:type="spellStart"/>
+      <w:r>
+        <w:rPr>
+          <w:color w:val="8888C6"/>
+        </w:rPr>
+        <w:t>str</w:t>
+      </w:r>
+      <w:proofErr w:type="spellEnd"/>
+      <w:r>
+        <w:rPr>
+          <w:color w:val="A9B7C6"/>
+        </w:rPr>
+        <w:t>(</w:t>
+      </w:r>
+      <w:r>
+        <w:rPr>
+          <w:color w:val="A9B7C6"/>
+        </w:rPr>
+        <w:br/>
+        <w:t xml:space="preserve">        </w:t>
+      </w:r>
+      <w:proofErr w:type="spellStart"/>
+      <w:r>
+        <w:rPr>
+          <w:color w:val="A9B7C6"/>
+        </w:rPr>
+        <w:t>df_teste.reset_index</w:t>
+      </w:r>
+      <w:proofErr w:type="spellEnd"/>
+      <w:r>
+        <w:rPr>
+          <w:color w:val="A9B7C6"/>
+        </w:rPr>
+        <w:t>().</w:t>
+      </w:r>
+      <w:proofErr w:type="spellStart"/>
+      <w:r>
+        <w:rPr>
+          <w:color w:val="A9B7C6"/>
+        </w:rPr>
+        <w:t>loc</w:t>
+      </w:r>
+      <w:proofErr w:type="spellEnd"/>
+      <w:r>
+        <w:rPr>
+          <w:color w:val="A9B7C6"/>
+        </w:rPr>
+        <w:t>[</w:t>
+      </w:r>
+      <w:proofErr w:type="spellStart"/>
+      <w:r>
+        <w:rPr>
+          <w:color w:val="8888C6"/>
+        </w:rPr>
+        <w:t>len</w:t>
+      </w:r>
+      <w:proofErr w:type="spellEnd"/>
+      <w:r>
+        <w:rPr>
+          <w:color w:val="A9B7C6"/>
+        </w:rPr>
+        <w:t>(</w:t>
+      </w:r>
+      <w:proofErr w:type="spellStart"/>
+      <w:r>
+        <w:rPr>
+          <w:color w:val="A9B7C6"/>
+        </w:rPr>
+        <w:t>df_teste</w:t>
+      </w:r>
+      <w:proofErr w:type="spellEnd"/>
+      <w:r>
+        <w:rPr>
+          <w:color w:val="A9B7C6"/>
+        </w:rPr>
+        <w:t xml:space="preserve">) - </w:t>
+      </w:r>
+      <w:r>
+        <w:rPr>
+          <w:color w:val="6897BB"/>
+        </w:rPr>
+        <w:t>1</w:t>
+      </w:r>
+      <w:r>
+        <w:rPr>
+          <w:color w:val="CC7832"/>
+        </w:rPr>
+        <w:t xml:space="preserve">, </w:t>
+      </w:r>
+      <w:r>
+        <w:rPr>
+          <w:color w:val="6A8759"/>
+        </w:rPr>
+        <w:t>'Data'</w:t>
+      </w:r>
+      <w:r>
+        <w:rPr>
+          <w:color w:val="A9B7C6"/>
+        </w:rPr>
+        <w:t>]))</w:t>
+      </w:r>
+      <w:r>
+        <w:rPr>
+          <w:color w:val="A9B7C6"/>
+        </w:rPr>
+        <w:br/>
+        <w:t xml:space="preserve">    </w:t>
+      </w:r>
+      <w:proofErr w:type="spellStart"/>
+      <w:r>
+        <w:rPr>
+          <w:color w:val="A9B7C6"/>
+        </w:rPr>
+        <w:t>df_treino</w:t>
+      </w:r>
+      <w:proofErr w:type="spellEnd"/>
+      <w:r>
+        <w:rPr>
+          <w:color w:val="A9B7C6"/>
+        </w:rPr>
+        <w:t xml:space="preserve"> = </w:t>
+      </w:r>
+      <w:proofErr w:type="spellStart"/>
+      <w:r>
+        <w:rPr>
+          <w:color w:val="A9B7C6"/>
+        </w:rPr>
+        <w:t>LSTMUtil.transforma_dataframe</w:t>
+      </w:r>
+      <w:proofErr w:type="spellEnd"/>
+      <w:r>
+        <w:rPr>
+          <w:color w:val="A9B7C6"/>
+        </w:rPr>
+        <w:t>(</w:t>
+      </w:r>
+      <w:proofErr w:type="spellStart"/>
+      <w:r>
+        <w:rPr>
+          <w:color w:val="A9B7C6"/>
+        </w:rPr>
+        <w:t>df_treino</w:t>
+      </w:r>
+      <w:proofErr w:type="spellEnd"/>
+      <w:r>
+        <w:rPr>
+          <w:color w:val="CC7832"/>
+        </w:rPr>
+        <w:t xml:space="preserve">, </w:t>
+      </w:r>
+      <w:r>
+        <w:rPr>
+          <w:color w:val="6A8759"/>
+        </w:rPr>
+        <w:t>'Data'</w:t>
+      </w:r>
+      <w:r>
+        <w:rPr>
+          <w:color w:val="A9B7C6"/>
+        </w:rPr>
+        <w:t>)</w:t>
+      </w:r>
+      <w:r>
+        <w:rPr>
+          <w:color w:val="A9B7C6"/>
+        </w:rPr>
+        <w:br/>
+        <w:t xml:space="preserve">    </w:t>
+      </w:r>
+      <w:proofErr w:type="spellStart"/>
+      <w:r>
+        <w:rPr>
+          <w:color w:val="A9B7C6"/>
+        </w:rPr>
+        <w:t>df_teste</w:t>
+      </w:r>
+      <w:proofErr w:type="spellEnd"/>
+      <w:r>
+        <w:rPr>
+          <w:color w:val="A9B7C6"/>
+        </w:rPr>
+        <w:t xml:space="preserve"> = </w:t>
+      </w:r>
+      <w:proofErr w:type="spellStart"/>
+      <w:r>
+        <w:rPr>
+          <w:color w:val="A9B7C6"/>
+        </w:rPr>
+        <w:t>LSTMUtil.transforma_dataframe</w:t>
+      </w:r>
+      <w:proofErr w:type="spellEnd"/>
+      <w:r>
+        <w:rPr>
+          <w:color w:val="A9B7C6"/>
+        </w:rPr>
+        <w:t>(</w:t>
+      </w:r>
+      <w:proofErr w:type="spellStart"/>
+      <w:r>
+        <w:rPr>
+          <w:color w:val="A9B7C6"/>
+        </w:rPr>
+        <w:t>df_teste</w:t>
+      </w:r>
+      <w:proofErr w:type="spellEnd"/>
+      <w:r>
+        <w:rPr>
+          <w:color w:val="CC7832"/>
+        </w:rPr>
+        <w:t xml:space="preserve">, </w:t>
+      </w:r>
+      <w:r>
+        <w:rPr>
+          <w:color w:val="6A8759"/>
+        </w:rPr>
+        <w:t>'Data'</w:t>
+      </w:r>
+      <w:r>
+        <w:rPr>
+          <w:color w:val="A9B7C6"/>
+        </w:rPr>
+        <w:t>)</w:t>
+      </w:r>
+      <w:r>
+        <w:rPr>
+          <w:color w:val="A9B7C6"/>
+        </w:rPr>
+        <w:br/>
+      </w:r>
+      <w:r>
+        <w:rPr>
+          <w:color w:val="A9B7C6"/>
+        </w:rPr>
+        <w:br/>
+        <w:t xml:space="preserve">    </w:t>
+      </w:r>
+      <w:r>
+        <w:rPr>
+          <w:color w:val="808080"/>
+        </w:rPr>
+        <w:t xml:space="preserve"># Faz o </w:t>
+      </w:r>
+      <w:proofErr w:type="spellStart"/>
+      <w:r>
+        <w:rPr>
+          <w:color w:val="808080"/>
+        </w:rPr>
+        <w:t>Label</w:t>
+      </w:r>
+      <w:proofErr w:type="spellEnd"/>
+      <w:r>
+        <w:rPr>
+          <w:color w:val="808080"/>
+        </w:rPr>
+        <w:t xml:space="preserve"> </w:t>
+      </w:r>
+      <w:proofErr w:type="spellStart"/>
+      <w:r>
+        <w:rPr>
+          <w:color w:val="808080"/>
+        </w:rPr>
+        <w:t>Encoder</w:t>
+      </w:r>
+      <w:proofErr w:type="spellEnd"/>
+      <w:r>
+        <w:rPr>
+          <w:color w:val="808080"/>
+        </w:rPr>
+        <w:t xml:space="preserve"> do dia e mês (apesar de dia e mês serem numéricos, o </w:t>
+      </w:r>
+      <w:proofErr w:type="spellStart"/>
+      <w:r>
+        <w:rPr>
+          <w:color w:val="808080"/>
+        </w:rPr>
+        <w:t>Label</w:t>
+      </w:r>
+      <w:proofErr w:type="spellEnd"/>
+      <w:r>
+        <w:rPr>
+          <w:color w:val="808080"/>
+        </w:rPr>
+        <w:t xml:space="preserve"> </w:t>
+      </w:r>
+      <w:proofErr w:type="spellStart"/>
+      <w:r>
+        <w:rPr>
+          <w:color w:val="808080"/>
+        </w:rPr>
+        <w:t>Encoder</w:t>
+      </w:r>
+      <w:proofErr w:type="spellEnd"/>
+      <w:r>
+        <w:rPr>
+          <w:color w:val="808080"/>
+        </w:rPr>
+        <w:t xml:space="preserve"> inicia a contagem em 0 ao invés de 1)</w:t>
+      </w:r>
+      <w:r>
+        <w:rPr>
+          <w:color w:val="808080"/>
+        </w:rPr>
+        <w:br/>
+        <w:t xml:space="preserve">    </w:t>
+      </w:r>
+      <w:proofErr w:type="spellStart"/>
+      <w:r>
+        <w:rPr>
+          <w:color w:val="A9B7C6"/>
+        </w:rPr>
+        <w:t>encoder_dia</w:t>
+      </w:r>
+      <w:proofErr w:type="spellEnd"/>
+      <w:r>
+        <w:rPr>
+          <w:color w:val="A9B7C6"/>
+        </w:rPr>
+        <w:t xml:space="preserve"> = </w:t>
+      </w:r>
+      <w:proofErr w:type="spellStart"/>
+      <w:r>
+        <w:rPr>
+          <w:color w:val="A9B7C6"/>
+        </w:rPr>
+        <w:t>LabelEncoder</w:t>
+      </w:r>
+      <w:proofErr w:type="spellEnd"/>
+      <w:r>
+        <w:rPr>
+          <w:color w:val="A9B7C6"/>
+        </w:rPr>
+        <w:t>()</w:t>
+      </w:r>
+      <w:r>
+        <w:rPr>
+          <w:color w:val="A9B7C6"/>
+        </w:rPr>
+        <w:br/>
+        <w:t xml:space="preserve">    </w:t>
+      </w:r>
+      <w:proofErr w:type="spellStart"/>
+      <w:r>
+        <w:rPr>
+          <w:color w:val="A9B7C6"/>
+        </w:rPr>
+        <w:t>dia_treino_enc</w:t>
+      </w:r>
+      <w:proofErr w:type="spellEnd"/>
+      <w:r>
+        <w:rPr>
+          <w:color w:val="A9B7C6"/>
+        </w:rPr>
+        <w:t xml:space="preserve"> = </w:t>
+      </w:r>
+      <w:proofErr w:type="spellStart"/>
+      <w:r>
+        <w:rPr>
+          <w:color w:val="A9B7C6"/>
+        </w:rPr>
+        <w:t>encoder_dia.fit_transform</w:t>
+      </w:r>
+      <w:proofErr w:type="spellEnd"/>
+      <w:r>
+        <w:rPr>
+          <w:color w:val="A9B7C6"/>
+        </w:rPr>
+        <w:t>(</w:t>
+      </w:r>
+      <w:proofErr w:type="spellStart"/>
+      <w:r>
+        <w:rPr>
+          <w:color w:val="A9B7C6"/>
+        </w:rPr>
+        <w:t>df_treino</w:t>
+      </w:r>
+      <w:proofErr w:type="spellEnd"/>
+      <w:r>
+        <w:rPr>
+          <w:color w:val="A9B7C6"/>
+        </w:rPr>
+        <w:t>[</w:t>
+      </w:r>
+      <w:r>
+        <w:rPr>
+          <w:color w:val="6A8759"/>
+        </w:rPr>
+        <w:t>'Dia'</w:t>
+      </w:r>
+      <w:r>
+        <w:rPr>
+          <w:color w:val="A9B7C6"/>
+        </w:rPr>
+        <w:t>].</w:t>
+      </w:r>
+      <w:proofErr w:type="spellStart"/>
+      <w:r>
+        <w:rPr>
+          <w:color w:val="A9B7C6"/>
+        </w:rPr>
+        <w:t>values</w:t>
+      </w:r>
+      <w:proofErr w:type="spellEnd"/>
+      <w:r>
+        <w:rPr>
+          <w:color w:val="A9B7C6"/>
+        </w:rPr>
+        <w:t>)</w:t>
+      </w:r>
+      <w:r>
+        <w:rPr>
+          <w:color w:val="A9B7C6"/>
+        </w:rPr>
+        <w:br/>
+        <w:t xml:space="preserve">    </w:t>
+      </w:r>
+      <w:proofErr w:type="spellStart"/>
+      <w:r>
+        <w:rPr>
+          <w:color w:val="A9B7C6"/>
+        </w:rPr>
+        <w:t>dia_teste_enc</w:t>
+      </w:r>
+      <w:proofErr w:type="spellEnd"/>
+      <w:r>
+        <w:rPr>
+          <w:color w:val="A9B7C6"/>
+        </w:rPr>
+        <w:t xml:space="preserve"> = </w:t>
+      </w:r>
+      <w:proofErr w:type="spellStart"/>
+      <w:r>
+        <w:rPr>
+          <w:color w:val="A9B7C6"/>
+        </w:rPr>
+        <w:t>encoder_dia.transform</w:t>
+      </w:r>
+      <w:proofErr w:type="spellEnd"/>
+      <w:r>
+        <w:rPr>
+          <w:color w:val="A9B7C6"/>
+        </w:rPr>
+        <w:t>(</w:t>
+      </w:r>
+      <w:proofErr w:type="spellStart"/>
+      <w:r>
+        <w:rPr>
+          <w:color w:val="A9B7C6"/>
+        </w:rPr>
+        <w:t>df_teste</w:t>
+      </w:r>
+      <w:proofErr w:type="spellEnd"/>
+      <w:r>
+        <w:rPr>
+          <w:color w:val="A9B7C6"/>
+        </w:rPr>
+        <w:t>[</w:t>
+      </w:r>
+      <w:r>
+        <w:rPr>
+          <w:color w:val="6A8759"/>
+        </w:rPr>
+        <w:t>'Dia'</w:t>
+      </w:r>
+      <w:r>
+        <w:rPr>
+          <w:color w:val="A9B7C6"/>
+        </w:rPr>
+        <w:t>].</w:t>
+      </w:r>
+      <w:proofErr w:type="spellStart"/>
+      <w:r>
+        <w:rPr>
+          <w:color w:val="A9B7C6"/>
+        </w:rPr>
+        <w:t>values</w:t>
+      </w:r>
+      <w:proofErr w:type="spellEnd"/>
+      <w:r>
+        <w:rPr>
+          <w:color w:val="A9B7C6"/>
+        </w:rPr>
+        <w:t>)</w:t>
+      </w:r>
+      <w:r>
+        <w:rPr>
+          <w:color w:val="A9B7C6"/>
+        </w:rPr>
+        <w:br/>
+        <w:t xml:space="preserve">    </w:t>
+      </w:r>
+      <w:proofErr w:type="spellStart"/>
+      <w:r>
+        <w:rPr>
+          <w:color w:val="A9B7C6"/>
+        </w:rPr>
+        <w:t>encoder_mes</w:t>
+      </w:r>
+      <w:proofErr w:type="spellEnd"/>
+      <w:r>
+        <w:rPr>
+          <w:color w:val="A9B7C6"/>
+        </w:rPr>
+        <w:t xml:space="preserve"> = </w:t>
+      </w:r>
+      <w:proofErr w:type="spellStart"/>
+      <w:r>
+        <w:rPr>
+          <w:color w:val="A9B7C6"/>
+        </w:rPr>
+        <w:t>LabelEncoder</w:t>
+      </w:r>
+      <w:proofErr w:type="spellEnd"/>
+      <w:r>
+        <w:rPr>
+          <w:color w:val="A9B7C6"/>
+        </w:rPr>
+        <w:t>()</w:t>
+      </w:r>
+      <w:r>
+        <w:rPr>
+          <w:color w:val="A9B7C6"/>
+        </w:rPr>
+        <w:br/>
+        <w:t xml:space="preserve">    </w:t>
+      </w:r>
+      <w:proofErr w:type="spellStart"/>
+      <w:r>
+        <w:rPr>
+          <w:color w:val="A9B7C6"/>
+        </w:rPr>
+        <w:t>mes_treino_enc</w:t>
+      </w:r>
+      <w:proofErr w:type="spellEnd"/>
+      <w:r>
+        <w:rPr>
+          <w:color w:val="A9B7C6"/>
+        </w:rPr>
+        <w:t xml:space="preserve"> = </w:t>
+      </w:r>
+      <w:proofErr w:type="spellStart"/>
+      <w:r>
+        <w:rPr>
+          <w:color w:val="A9B7C6"/>
+        </w:rPr>
+        <w:t>encoder_mes.fit_transform</w:t>
+      </w:r>
+      <w:proofErr w:type="spellEnd"/>
+      <w:r>
+        <w:rPr>
+          <w:color w:val="A9B7C6"/>
+        </w:rPr>
+        <w:t>(</w:t>
+      </w:r>
+      <w:proofErr w:type="spellStart"/>
+      <w:r>
+        <w:rPr>
+          <w:color w:val="A9B7C6"/>
+        </w:rPr>
+        <w:t>df_treino</w:t>
+      </w:r>
+      <w:proofErr w:type="spellEnd"/>
+      <w:r>
+        <w:rPr>
+          <w:color w:val="A9B7C6"/>
+        </w:rPr>
+        <w:t>[</w:t>
+      </w:r>
+      <w:r>
+        <w:rPr>
+          <w:color w:val="6A8759"/>
+        </w:rPr>
+        <w:t>'Mes'</w:t>
+      </w:r>
+      <w:r>
+        <w:rPr>
+          <w:color w:val="A9B7C6"/>
+        </w:rPr>
+        <w:t>].</w:t>
+      </w:r>
+      <w:proofErr w:type="spellStart"/>
+      <w:r>
+        <w:rPr>
+          <w:color w:val="A9B7C6"/>
+        </w:rPr>
+        <w:t>values</w:t>
+      </w:r>
+      <w:proofErr w:type="spellEnd"/>
+      <w:r>
+        <w:rPr>
+          <w:color w:val="A9B7C6"/>
+        </w:rPr>
+        <w:t>)</w:t>
+      </w:r>
+      <w:r>
+        <w:rPr>
+          <w:color w:val="A9B7C6"/>
+        </w:rPr>
+        <w:br/>
+        <w:t xml:space="preserve">    </w:t>
+      </w:r>
+      <w:proofErr w:type="spellStart"/>
+      <w:r>
+        <w:rPr>
+          <w:color w:val="A9B7C6"/>
+        </w:rPr>
+        <w:t>mes_teste_enc</w:t>
+      </w:r>
+      <w:proofErr w:type="spellEnd"/>
+      <w:r>
+        <w:rPr>
+          <w:color w:val="A9B7C6"/>
+        </w:rPr>
+        <w:t xml:space="preserve"> = </w:t>
+      </w:r>
+      <w:proofErr w:type="spellStart"/>
+      <w:r>
+        <w:rPr>
+          <w:color w:val="A9B7C6"/>
+        </w:rPr>
+        <w:t>encoder_mes.transform</w:t>
+      </w:r>
+      <w:proofErr w:type="spellEnd"/>
+      <w:r>
+        <w:rPr>
+          <w:color w:val="A9B7C6"/>
+        </w:rPr>
+        <w:t>(</w:t>
+      </w:r>
+      <w:proofErr w:type="spellStart"/>
+      <w:r>
+        <w:rPr>
+          <w:color w:val="A9B7C6"/>
+        </w:rPr>
+        <w:t>df_teste</w:t>
+      </w:r>
+      <w:proofErr w:type="spellEnd"/>
+      <w:r>
+        <w:rPr>
+          <w:color w:val="A9B7C6"/>
+        </w:rPr>
+        <w:t>[</w:t>
+      </w:r>
+      <w:r>
+        <w:rPr>
+          <w:color w:val="6A8759"/>
+        </w:rPr>
+        <w:t>'Mes'</w:t>
+      </w:r>
+      <w:r>
+        <w:rPr>
+          <w:color w:val="A9B7C6"/>
+        </w:rPr>
+        <w:t>].</w:t>
+      </w:r>
+      <w:proofErr w:type="spellStart"/>
+      <w:r>
+        <w:rPr>
+          <w:color w:val="A9B7C6"/>
+        </w:rPr>
+        <w:t>values</w:t>
+      </w:r>
+      <w:proofErr w:type="spellEnd"/>
+      <w:r>
+        <w:rPr>
+          <w:color w:val="A9B7C6"/>
+        </w:rPr>
+        <w:t>)</w:t>
+      </w:r>
+      <w:r>
+        <w:rPr>
+          <w:color w:val="A9B7C6"/>
+        </w:rPr>
+        <w:br/>
+        <w:t xml:space="preserve">    </w:t>
+      </w:r>
+      <w:proofErr w:type="spellStart"/>
+      <w:r>
+        <w:rPr>
+          <w:color w:val="A9B7C6"/>
+        </w:rPr>
+        <w:t>encoder_dia_semana</w:t>
+      </w:r>
+      <w:proofErr w:type="spellEnd"/>
+      <w:r>
+        <w:rPr>
+          <w:color w:val="A9B7C6"/>
+        </w:rPr>
+        <w:t xml:space="preserve"> = </w:t>
+      </w:r>
+      <w:proofErr w:type="spellStart"/>
+      <w:r>
+        <w:rPr>
+          <w:color w:val="A9B7C6"/>
+        </w:rPr>
+        <w:t>LabelEncoder</w:t>
+      </w:r>
+      <w:proofErr w:type="spellEnd"/>
+      <w:r>
+        <w:rPr>
+          <w:color w:val="A9B7C6"/>
+        </w:rPr>
+        <w:t>()</w:t>
+      </w:r>
+      <w:r>
+        <w:rPr>
+          <w:color w:val="A9B7C6"/>
+        </w:rPr>
+        <w:br/>
+        <w:t xml:space="preserve">    </w:t>
+      </w:r>
+      <w:proofErr w:type="spellStart"/>
+      <w:r>
+        <w:rPr>
+          <w:color w:val="A9B7C6"/>
+        </w:rPr>
+        <w:t>dia_semana_treino_enc</w:t>
+      </w:r>
+      <w:proofErr w:type="spellEnd"/>
+      <w:r>
+        <w:rPr>
+          <w:color w:val="A9B7C6"/>
+        </w:rPr>
+        <w:t xml:space="preserve"> = </w:t>
+      </w:r>
+      <w:proofErr w:type="spellStart"/>
+      <w:r>
+        <w:rPr>
+          <w:color w:val="A9B7C6"/>
+        </w:rPr>
+        <w:t>encoder_dia_semana.fit_transform</w:t>
+      </w:r>
+      <w:proofErr w:type="spellEnd"/>
+      <w:r>
+        <w:rPr>
+          <w:color w:val="A9B7C6"/>
+        </w:rPr>
+        <w:t>(</w:t>
+      </w:r>
+      <w:proofErr w:type="spellStart"/>
+      <w:r>
+        <w:rPr>
+          <w:color w:val="A9B7C6"/>
+        </w:rPr>
+        <w:t>df_treino</w:t>
+      </w:r>
+      <w:proofErr w:type="spellEnd"/>
+      <w:r>
+        <w:rPr>
+          <w:color w:val="A9B7C6"/>
+        </w:rPr>
+        <w:t>[</w:t>
+      </w:r>
+      <w:r>
+        <w:rPr>
+          <w:color w:val="6A8759"/>
+        </w:rPr>
+        <w:t>'</w:t>
+      </w:r>
+      <w:proofErr w:type="spellStart"/>
+      <w:r>
+        <w:rPr>
+          <w:color w:val="6A8759"/>
+        </w:rPr>
+        <w:t>Dia_Semana</w:t>
+      </w:r>
+      <w:proofErr w:type="spellEnd"/>
+      <w:r>
+        <w:rPr>
+          <w:color w:val="6A8759"/>
+        </w:rPr>
+        <w:t>'</w:t>
+      </w:r>
+      <w:r>
+        <w:rPr>
+          <w:color w:val="A9B7C6"/>
+        </w:rPr>
+        <w:t>].</w:t>
+      </w:r>
+      <w:proofErr w:type="spellStart"/>
+      <w:r>
+        <w:rPr>
+          <w:color w:val="A9B7C6"/>
+        </w:rPr>
+        <w:t>values</w:t>
+      </w:r>
+      <w:proofErr w:type="spellEnd"/>
+      <w:r>
+        <w:rPr>
+          <w:color w:val="A9B7C6"/>
+        </w:rPr>
+        <w:t xml:space="preserve">)    </w:t>
+      </w:r>
+      <w:r>
+        <w:rPr>
+          <w:color w:val="A9B7C6"/>
+        </w:rPr>
+        <w:br/>
+        <w:t xml:space="preserve">    </w:t>
+      </w:r>
+      <w:proofErr w:type="spellStart"/>
+      <w:r>
+        <w:rPr>
+          <w:color w:val="A9B7C6"/>
+        </w:rPr>
+        <w:t>dia_semana_teste_enc</w:t>
+      </w:r>
+      <w:proofErr w:type="spellEnd"/>
+      <w:r>
+        <w:rPr>
+          <w:color w:val="A9B7C6"/>
+        </w:rPr>
+        <w:t xml:space="preserve"> = </w:t>
+      </w:r>
+      <w:proofErr w:type="spellStart"/>
+      <w:r>
+        <w:rPr>
+          <w:color w:val="A9B7C6"/>
+        </w:rPr>
+        <w:t>encoder_dia_semana.transform</w:t>
+      </w:r>
+      <w:proofErr w:type="spellEnd"/>
+      <w:r>
+        <w:rPr>
+          <w:color w:val="A9B7C6"/>
+        </w:rPr>
+        <w:t>(</w:t>
+      </w:r>
+      <w:proofErr w:type="spellStart"/>
+      <w:r>
+        <w:rPr>
+          <w:color w:val="A9B7C6"/>
+        </w:rPr>
+        <w:t>df_teste</w:t>
+      </w:r>
+      <w:proofErr w:type="spellEnd"/>
+      <w:r>
+        <w:rPr>
+          <w:color w:val="A9B7C6"/>
+        </w:rPr>
+        <w:t>[</w:t>
+      </w:r>
+      <w:r>
+        <w:rPr>
+          <w:color w:val="6A8759"/>
+        </w:rPr>
+        <w:t>'</w:t>
+      </w:r>
+      <w:proofErr w:type="spellStart"/>
+      <w:r>
+        <w:rPr>
+          <w:color w:val="6A8759"/>
+        </w:rPr>
+        <w:t>Dia_Semana</w:t>
+      </w:r>
+      <w:proofErr w:type="spellEnd"/>
+      <w:r>
+        <w:rPr>
+          <w:color w:val="6A8759"/>
+        </w:rPr>
+        <w:t>'</w:t>
+      </w:r>
+      <w:r>
+        <w:rPr>
+          <w:color w:val="A9B7C6"/>
+        </w:rPr>
+        <w:t>].</w:t>
+      </w:r>
+      <w:proofErr w:type="spellStart"/>
+      <w:r>
+        <w:rPr>
+          <w:color w:val="A9B7C6"/>
+        </w:rPr>
+        <w:t>values</w:t>
+      </w:r>
+      <w:proofErr w:type="spellEnd"/>
+      <w:r>
+        <w:rPr>
+          <w:color w:val="A9B7C6"/>
+        </w:rPr>
+        <w:t>)</w:t>
+      </w:r>
+      <w:r>
+        <w:rPr>
+          <w:color w:val="A9B7C6"/>
+        </w:rPr>
+        <w:br/>
+      </w:r>
+      <w:r>
+        <w:rPr>
+          <w:color w:val="A9B7C6"/>
+        </w:rPr>
+        <w:br/>
+        <w:t xml:space="preserve">    </w:t>
+      </w:r>
+      <w:r>
+        <w:rPr>
+          <w:color w:val="808080"/>
+        </w:rPr>
+        <w:t># Concatena os valores para servirem de input para o modelo</w:t>
+      </w:r>
+      <w:r>
+        <w:rPr>
+          <w:color w:val="808080"/>
+        </w:rPr>
+        <w:br/>
+        <w:t xml:space="preserve">    </w:t>
+      </w:r>
+      <w:proofErr w:type="spellStart"/>
+      <w:r>
+        <w:rPr>
+          <w:color w:val="A9B7C6"/>
+        </w:rPr>
+        <w:t>np_dia_mes_treino</w:t>
+      </w:r>
+      <w:proofErr w:type="spellEnd"/>
+      <w:r>
+        <w:rPr>
+          <w:color w:val="A9B7C6"/>
+        </w:rPr>
+        <w:t xml:space="preserve"> = </w:t>
+      </w:r>
+      <w:proofErr w:type="spellStart"/>
+      <w:r>
+        <w:rPr>
+          <w:color w:val="A9B7C6"/>
+        </w:rPr>
+        <w:t>np.concatenate</w:t>
+      </w:r>
+      <w:proofErr w:type="spellEnd"/>
+      <w:r>
+        <w:rPr>
+          <w:color w:val="A9B7C6"/>
+        </w:rPr>
+        <w:t>((</w:t>
+      </w:r>
+      <w:proofErr w:type="spellStart"/>
+      <w:r>
+        <w:rPr>
+          <w:color w:val="A9B7C6"/>
+        </w:rPr>
+        <w:t>dia_treino_enc.reshape</w:t>
+      </w:r>
+      <w:proofErr w:type="spellEnd"/>
+      <w:r>
+        <w:rPr>
+          <w:color w:val="A9B7C6"/>
+        </w:rPr>
+        <w:t>(-</w:t>
+      </w:r>
+      <w:r>
+        <w:rPr>
+          <w:color w:val="6897BB"/>
+        </w:rPr>
+        <w:t>1</w:t>
+      </w:r>
+      <w:r>
+        <w:rPr>
+          <w:color w:val="CC7832"/>
+        </w:rPr>
+        <w:t xml:space="preserve">, </w:t>
+      </w:r>
+      <w:r>
+        <w:rPr>
+          <w:color w:val="6897BB"/>
+        </w:rPr>
+        <w:t>1</w:t>
+      </w:r>
+      <w:r>
+        <w:rPr>
+          <w:color w:val="A9B7C6"/>
+        </w:rPr>
+        <w:t>)</w:t>
+      </w:r>
+      <w:r>
+        <w:rPr>
+          <w:color w:val="CC7832"/>
+        </w:rPr>
+        <w:t xml:space="preserve">, </w:t>
+      </w:r>
+      <w:proofErr w:type="spellStart"/>
+      <w:r>
+        <w:rPr>
+          <w:color w:val="A9B7C6"/>
+        </w:rPr>
+        <w:t>mes_treino_enc.reshape</w:t>
+      </w:r>
+      <w:proofErr w:type="spellEnd"/>
+      <w:r>
+        <w:rPr>
+          <w:color w:val="A9B7C6"/>
+        </w:rPr>
+        <w:t>(-</w:t>
+      </w:r>
+      <w:r>
+        <w:rPr>
+          <w:color w:val="6897BB"/>
+        </w:rPr>
+        <w:t>1</w:t>
+      </w:r>
+      <w:r>
+        <w:rPr>
+          <w:color w:val="CC7832"/>
+        </w:rPr>
+        <w:t xml:space="preserve">, </w:t>
+      </w:r>
+      <w:r>
+        <w:rPr>
+          <w:color w:val="6897BB"/>
+        </w:rPr>
+        <w:t>1</w:t>
+      </w:r>
+      <w:r>
+        <w:rPr>
+          <w:color w:val="A9B7C6"/>
+        </w:rPr>
+        <w:t>)</w:t>
+      </w:r>
+      <w:r>
+        <w:rPr>
+          <w:color w:val="CC7832"/>
+        </w:rPr>
+        <w:t xml:space="preserve">, </w:t>
+      </w:r>
+      <w:proofErr w:type="spellStart"/>
+      <w:r>
+        <w:rPr>
+          <w:color w:val="A9B7C6"/>
+        </w:rPr>
+        <w:t>dia_semana_treino_enc.reshape</w:t>
+      </w:r>
+      <w:proofErr w:type="spellEnd"/>
+      <w:r>
+        <w:rPr>
+          <w:color w:val="A9B7C6"/>
+        </w:rPr>
+        <w:t>(-</w:t>
+      </w:r>
+      <w:r>
+        <w:rPr>
+          <w:color w:val="6897BB"/>
+        </w:rPr>
+        <w:t>1</w:t>
+      </w:r>
+      <w:r>
+        <w:rPr>
+          <w:color w:val="CC7832"/>
+        </w:rPr>
+        <w:t xml:space="preserve">, </w:t>
+      </w:r>
+      <w:r>
+        <w:rPr>
+          <w:color w:val="6897BB"/>
+        </w:rPr>
+        <w:t>1</w:t>
+      </w:r>
+      <w:r>
+        <w:rPr>
+          <w:color w:val="A9B7C6"/>
+        </w:rPr>
+        <w:t>))</w:t>
+      </w:r>
+      <w:r>
+        <w:rPr>
+          <w:color w:val="CC7832"/>
+        </w:rPr>
+        <w:t xml:space="preserve">, </w:t>
+      </w:r>
+      <w:proofErr w:type="spellStart"/>
+      <w:r>
+        <w:rPr>
+          <w:color w:val="AA4926"/>
+        </w:rPr>
+        <w:t>axis</w:t>
+      </w:r>
+      <w:proofErr w:type="spellEnd"/>
+      <w:r>
+        <w:rPr>
+          <w:color w:val="A9B7C6"/>
+        </w:rPr>
+        <w:t>=</w:t>
+      </w:r>
+      <w:r>
+        <w:rPr>
+          <w:color w:val="6897BB"/>
+        </w:rPr>
+        <w:t>1</w:t>
+      </w:r>
+      <w:r>
+        <w:rPr>
+          <w:color w:val="A9B7C6"/>
+        </w:rPr>
+        <w:t>)[</w:t>
+      </w:r>
+      <w:r>
+        <w:rPr>
+          <w:color w:val="6897BB"/>
+        </w:rPr>
+        <w:t>5</w:t>
+      </w:r>
+      <w:r>
+        <w:rPr>
+          <w:color w:val="A9B7C6"/>
+        </w:rPr>
+        <w:t>:]</w:t>
+      </w:r>
+      <w:r>
+        <w:rPr>
+          <w:color w:val="A9B7C6"/>
+        </w:rPr>
+        <w:br/>
+        <w:t xml:space="preserve">    </w:t>
+      </w:r>
+      <w:proofErr w:type="spellStart"/>
+      <w:r>
+        <w:rPr>
+          <w:color w:val="A9B7C6"/>
+        </w:rPr>
+        <w:t>np_dia_mes_teste</w:t>
+      </w:r>
+      <w:proofErr w:type="spellEnd"/>
+      <w:r>
+        <w:rPr>
+          <w:color w:val="A9B7C6"/>
+        </w:rPr>
+        <w:t xml:space="preserve"> = </w:t>
+      </w:r>
+      <w:proofErr w:type="spellStart"/>
+      <w:r>
+        <w:rPr>
+          <w:color w:val="A9B7C6"/>
+        </w:rPr>
+        <w:t>np.concatenate</w:t>
+      </w:r>
+      <w:proofErr w:type="spellEnd"/>
+      <w:r>
+        <w:rPr>
+          <w:color w:val="A9B7C6"/>
+        </w:rPr>
+        <w:t>((</w:t>
+      </w:r>
+      <w:proofErr w:type="spellStart"/>
+      <w:r>
+        <w:rPr>
+          <w:color w:val="A9B7C6"/>
+        </w:rPr>
+        <w:t>dia_teste_enc.reshape</w:t>
+      </w:r>
+      <w:proofErr w:type="spellEnd"/>
+      <w:r>
+        <w:rPr>
+          <w:color w:val="A9B7C6"/>
+        </w:rPr>
+        <w:t>(-</w:t>
+      </w:r>
+      <w:r>
+        <w:rPr>
+          <w:color w:val="6897BB"/>
+        </w:rPr>
+        <w:t>1</w:t>
+      </w:r>
+      <w:r>
+        <w:rPr>
+          <w:color w:val="CC7832"/>
+        </w:rPr>
+        <w:t xml:space="preserve">, </w:t>
+      </w:r>
+      <w:r>
+        <w:rPr>
+          <w:color w:val="6897BB"/>
+        </w:rPr>
+        <w:t>1</w:t>
+      </w:r>
+      <w:r>
+        <w:rPr>
+          <w:color w:val="A9B7C6"/>
+        </w:rPr>
+        <w:t>)</w:t>
+      </w:r>
+      <w:r>
+        <w:rPr>
+          <w:color w:val="CC7832"/>
+        </w:rPr>
+        <w:t xml:space="preserve">, </w:t>
+      </w:r>
+      <w:proofErr w:type="spellStart"/>
+      <w:r>
+        <w:rPr>
+          <w:color w:val="A9B7C6"/>
+        </w:rPr>
+        <w:lastRenderedPageBreak/>
+        <w:t>mes_teste_enc.reshape</w:t>
+      </w:r>
+      <w:proofErr w:type="spellEnd"/>
+      <w:r>
+        <w:rPr>
+          <w:color w:val="A9B7C6"/>
+        </w:rPr>
+        <w:t>(-</w:t>
+      </w:r>
+      <w:r>
+        <w:rPr>
+          <w:color w:val="6897BB"/>
+        </w:rPr>
+        <w:t>1</w:t>
+      </w:r>
+      <w:r>
+        <w:rPr>
+          <w:color w:val="CC7832"/>
+        </w:rPr>
+        <w:t xml:space="preserve">, </w:t>
+      </w:r>
+      <w:r>
+        <w:rPr>
+          <w:color w:val="6897BB"/>
+        </w:rPr>
+        <w:t>1</w:t>
+      </w:r>
+      <w:r>
+        <w:rPr>
+          <w:color w:val="A9B7C6"/>
+        </w:rPr>
+        <w:t>)</w:t>
+      </w:r>
+      <w:r>
+        <w:rPr>
+          <w:color w:val="CC7832"/>
+        </w:rPr>
+        <w:t xml:space="preserve">, </w:t>
+      </w:r>
+      <w:proofErr w:type="spellStart"/>
+      <w:r>
+        <w:rPr>
+          <w:color w:val="A9B7C6"/>
+        </w:rPr>
+        <w:t>dia_semana_teste_enc.reshape</w:t>
+      </w:r>
+      <w:proofErr w:type="spellEnd"/>
+      <w:r>
+        <w:rPr>
+          <w:color w:val="A9B7C6"/>
+        </w:rPr>
+        <w:t>(-</w:t>
+      </w:r>
+      <w:r>
+        <w:rPr>
+          <w:color w:val="6897BB"/>
+        </w:rPr>
+        <w:t>1</w:t>
+      </w:r>
+      <w:r>
+        <w:rPr>
+          <w:color w:val="CC7832"/>
+        </w:rPr>
+        <w:t xml:space="preserve">, </w:t>
+      </w:r>
+      <w:r>
+        <w:rPr>
+          <w:color w:val="6897BB"/>
+        </w:rPr>
+        <w:t>1</w:t>
+      </w:r>
+      <w:r>
+        <w:rPr>
+          <w:color w:val="A9B7C6"/>
+        </w:rPr>
+        <w:t>))</w:t>
+      </w:r>
+      <w:r>
+        <w:rPr>
+          <w:color w:val="CC7832"/>
+        </w:rPr>
+        <w:t xml:space="preserve">, </w:t>
+      </w:r>
+      <w:proofErr w:type="spellStart"/>
+      <w:r>
+        <w:rPr>
+          <w:color w:val="AA4926"/>
+        </w:rPr>
+        <w:t>axis</w:t>
+      </w:r>
+      <w:proofErr w:type="spellEnd"/>
+      <w:r>
+        <w:rPr>
+          <w:color w:val="A9B7C6"/>
+        </w:rPr>
+        <w:t>=</w:t>
+      </w:r>
+      <w:r>
+        <w:rPr>
+          <w:color w:val="6897BB"/>
+        </w:rPr>
+        <w:t>1</w:t>
+      </w:r>
+      <w:r>
+        <w:rPr>
+          <w:color w:val="A9B7C6"/>
+        </w:rPr>
+        <w:t>)[</w:t>
+      </w:r>
+      <w:r>
+        <w:rPr>
+          <w:color w:val="6897BB"/>
+        </w:rPr>
+        <w:t>5</w:t>
+      </w:r>
+      <w:r>
+        <w:rPr>
+          <w:color w:val="A9B7C6"/>
+        </w:rPr>
+        <w:t>:]</w:t>
+      </w:r>
+      <w:r>
+        <w:rPr>
+          <w:color w:val="A9B7C6"/>
+        </w:rPr>
+        <w:br/>
+      </w:r>
+      <w:r>
+        <w:rPr>
+          <w:color w:val="A9B7C6"/>
+        </w:rPr>
+        <w:br/>
+        <w:t xml:space="preserve">    </w:t>
+      </w:r>
+      <w:r>
+        <w:rPr>
+          <w:color w:val="808080"/>
+        </w:rPr>
+        <w:t># Power Transformer (</w:t>
+      </w:r>
+      <w:proofErr w:type="spellStart"/>
+      <w:r>
+        <w:rPr>
+          <w:color w:val="808080"/>
+        </w:rPr>
+        <w:t>yeo-johnson</w:t>
+      </w:r>
+      <w:proofErr w:type="spellEnd"/>
+      <w:r>
+        <w:rPr>
+          <w:color w:val="808080"/>
+        </w:rPr>
+        <w:t>)</w:t>
+      </w:r>
+      <w:r>
+        <w:rPr>
+          <w:color w:val="808080"/>
+        </w:rPr>
+        <w:br/>
+        <w:t xml:space="preserve">    </w:t>
+      </w:r>
+      <w:proofErr w:type="spellStart"/>
+      <w:r>
+        <w:rPr>
+          <w:color w:val="A9B7C6"/>
+        </w:rPr>
+        <w:t>pwr_scaler</w:t>
+      </w:r>
+      <w:proofErr w:type="spellEnd"/>
+      <w:r>
+        <w:rPr>
+          <w:color w:val="A9B7C6"/>
+        </w:rPr>
+        <w:t xml:space="preserve"> = </w:t>
+      </w:r>
+      <w:proofErr w:type="spellStart"/>
+      <w:r>
+        <w:rPr>
+          <w:color w:val="A9B7C6"/>
+        </w:rPr>
+        <w:t>PowerTransformer</w:t>
+      </w:r>
+      <w:proofErr w:type="spellEnd"/>
+      <w:r>
+        <w:rPr>
+          <w:color w:val="A9B7C6"/>
+        </w:rPr>
+        <w:t>()</w:t>
+      </w:r>
+      <w:r>
+        <w:rPr>
+          <w:color w:val="A9B7C6"/>
+        </w:rPr>
+        <w:br/>
+        <w:t xml:space="preserve">    </w:t>
+      </w:r>
+      <w:proofErr w:type="spellStart"/>
+      <w:r>
+        <w:rPr>
+          <w:color w:val="A9B7C6"/>
+        </w:rPr>
+        <w:t>valor_treino_pwr</w:t>
+      </w:r>
+      <w:proofErr w:type="spellEnd"/>
+      <w:r>
+        <w:rPr>
+          <w:color w:val="A9B7C6"/>
+        </w:rPr>
+        <w:t xml:space="preserve"> = </w:t>
+      </w:r>
+      <w:proofErr w:type="spellStart"/>
+      <w:r>
+        <w:rPr>
+          <w:color w:val="A9B7C6"/>
+        </w:rPr>
+        <w:t>pwr_scaler.fit_transform</w:t>
+      </w:r>
+      <w:proofErr w:type="spellEnd"/>
+      <w:r>
+        <w:rPr>
+          <w:color w:val="A9B7C6"/>
+        </w:rPr>
+        <w:t>(</w:t>
+      </w:r>
+      <w:proofErr w:type="spellStart"/>
+      <w:r>
+        <w:rPr>
+          <w:color w:val="A9B7C6"/>
+        </w:rPr>
+        <w:t>df_treino</w:t>
+      </w:r>
+      <w:proofErr w:type="spellEnd"/>
+      <w:r>
+        <w:rPr>
+          <w:color w:val="A9B7C6"/>
+        </w:rPr>
+        <w:t>[</w:t>
+      </w:r>
+      <w:r>
+        <w:rPr>
+          <w:color w:val="6A8759"/>
+        </w:rPr>
+        <w:t>'Valor'</w:t>
+      </w:r>
+      <w:r>
+        <w:rPr>
+          <w:color w:val="A9B7C6"/>
+        </w:rPr>
+        <w:t>].</w:t>
+      </w:r>
+      <w:proofErr w:type="spellStart"/>
+      <w:r>
+        <w:rPr>
+          <w:color w:val="A9B7C6"/>
+        </w:rPr>
+        <w:t>values.reshape</w:t>
+      </w:r>
+      <w:proofErr w:type="spellEnd"/>
+      <w:r>
+        <w:rPr>
+          <w:color w:val="A9B7C6"/>
+        </w:rPr>
+        <w:t>(-</w:t>
+      </w:r>
+      <w:r>
+        <w:rPr>
+          <w:color w:val="6897BB"/>
+        </w:rPr>
+        <w:t>1</w:t>
+      </w:r>
+      <w:r>
+        <w:rPr>
+          <w:color w:val="CC7832"/>
+        </w:rPr>
+        <w:t xml:space="preserve">, </w:t>
+      </w:r>
+      <w:r>
+        <w:rPr>
+          <w:color w:val="6897BB"/>
+        </w:rPr>
+        <w:t>1</w:t>
+      </w:r>
+      <w:r>
+        <w:rPr>
+          <w:color w:val="A9B7C6"/>
+        </w:rPr>
+        <w:t>))</w:t>
+      </w:r>
+      <w:r>
+        <w:rPr>
+          <w:color w:val="A9B7C6"/>
+        </w:rPr>
+        <w:br/>
+        <w:t xml:space="preserve">    </w:t>
+      </w:r>
+      <w:proofErr w:type="spellStart"/>
+      <w:r>
+        <w:rPr>
+          <w:color w:val="A9B7C6"/>
+        </w:rPr>
+        <w:t>valor_teste_pwr</w:t>
+      </w:r>
+      <w:proofErr w:type="spellEnd"/>
+      <w:r>
+        <w:rPr>
+          <w:color w:val="A9B7C6"/>
+        </w:rPr>
+        <w:t xml:space="preserve"> = </w:t>
+      </w:r>
+      <w:proofErr w:type="spellStart"/>
+      <w:r>
+        <w:rPr>
+          <w:color w:val="A9B7C6"/>
+        </w:rPr>
+        <w:t>pwr_scaler.transform</w:t>
+      </w:r>
+      <w:proofErr w:type="spellEnd"/>
+      <w:r>
+        <w:rPr>
+          <w:color w:val="A9B7C6"/>
+        </w:rPr>
+        <w:t>(</w:t>
+      </w:r>
+      <w:proofErr w:type="spellStart"/>
+      <w:r>
+        <w:rPr>
+          <w:color w:val="A9B7C6"/>
+        </w:rPr>
+        <w:t>df_teste</w:t>
+      </w:r>
+      <w:proofErr w:type="spellEnd"/>
+      <w:r>
+        <w:rPr>
+          <w:color w:val="A9B7C6"/>
+        </w:rPr>
+        <w:t>[</w:t>
+      </w:r>
+      <w:r>
+        <w:rPr>
+          <w:color w:val="6A8759"/>
+        </w:rPr>
+        <w:t>'Valor'</w:t>
+      </w:r>
+      <w:r>
+        <w:rPr>
+          <w:color w:val="A9B7C6"/>
+        </w:rPr>
+        <w:t>].</w:t>
+      </w:r>
+      <w:proofErr w:type="spellStart"/>
+      <w:r>
+        <w:rPr>
+          <w:color w:val="A9B7C6"/>
+        </w:rPr>
+        <w:t>values.reshape</w:t>
+      </w:r>
+      <w:proofErr w:type="spellEnd"/>
+      <w:r>
+        <w:rPr>
+          <w:color w:val="A9B7C6"/>
+        </w:rPr>
+        <w:t>(-</w:t>
+      </w:r>
+      <w:r>
+        <w:rPr>
+          <w:color w:val="6897BB"/>
+        </w:rPr>
+        <w:t>1</w:t>
+      </w:r>
+      <w:r>
+        <w:rPr>
+          <w:color w:val="CC7832"/>
+        </w:rPr>
+        <w:t xml:space="preserve">, </w:t>
+      </w:r>
+      <w:r>
+        <w:rPr>
+          <w:color w:val="6897BB"/>
+        </w:rPr>
+        <w:t>1</w:t>
+      </w:r>
+      <w:r>
+        <w:rPr>
+          <w:color w:val="A9B7C6"/>
+        </w:rPr>
+        <w:t>))</w:t>
+      </w:r>
+      <w:r>
+        <w:rPr>
+          <w:color w:val="A9B7C6"/>
+        </w:rPr>
+        <w:br/>
+      </w:r>
+      <w:r>
+        <w:rPr>
+          <w:color w:val="A9B7C6"/>
+        </w:rPr>
+        <w:br/>
+        <w:t xml:space="preserve">    </w:t>
+      </w:r>
+      <w:proofErr w:type="spellStart"/>
+      <w:r>
+        <w:rPr>
+          <w:color w:val="A9B7C6"/>
+        </w:rPr>
+        <w:t>saida_treino</w:t>
+      </w:r>
+      <w:proofErr w:type="spellEnd"/>
+      <w:r>
+        <w:rPr>
+          <w:color w:val="A9B7C6"/>
+        </w:rPr>
+        <w:t xml:space="preserve"> = </w:t>
+      </w:r>
+      <w:proofErr w:type="spellStart"/>
+      <w:r>
+        <w:rPr>
+          <w:color w:val="A9B7C6"/>
+        </w:rPr>
+        <w:t>valor_treino_pwr</w:t>
+      </w:r>
+      <w:proofErr w:type="spellEnd"/>
+      <w:r>
+        <w:rPr>
+          <w:color w:val="A9B7C6"/>
+        </w:rPr>
+        <w:t>[</w:t>
+      </w:r>
+      <w:r>
+        <w:rPr>
+          <w:color w:val="6897BB"/>
+        </w:rPr>
+        <w:t>5</w:t>
+      </w:r>
+      <w:r>
+        <w:rPr>
+          <w:color w:val="A9B7C6"/>
+        </w:rPr>
+        <w:t>:]</w:t>
+      </w:r>
+      <w:r>
+        <w:rPr>
+          <w:color w:val="A9B7C6"/>
+        </w:rPr>
+        <w:br/>
+        <w:t xml:space="preserve">    </w:t>
+      </w:r>
+      <w:proofErr w:type="spellStart"/>
+      <w:r>
+        <w:rPr>
+          <w:color w:val="A9B7C6"/>
+        </w:rPr>
+        <w:t>saida_teste</w:t>
+      </w:r>
+      <w:proofErr w:type="spellEnd"/>
+      <w:r>
+        <w:rPr>
+          <w:color w:val="A9B7C6"/>
+        </w:rPr>
+        <w:t xml:space="preserve"> = </w:t>
+      </w:r>
+      <w:proofErr w:type="spellStart"/>
+      <w:r>
+        <w:rPr>
+          <w:color w:val="A9B7C6"/>
+        </w:rPr>
+        <w:t>valor_teste_pwr</w:t>
+      </w:r>
+      <w:proofErr w:type="spellEnd"/>
+      <w:r>
+        <w:rPr>
+          <w:color w:val="A9B7C6"/>
+        </w:rPr>
+        <w:t>[</w:t>
+      </w:r>
+      <w:r>
+        <w:rPr>
+          <w:color w:val="6897BB"/>
+        </w:rPr>
+        <w:t>5</w:t>
+      </w:r>
+      <w:r>
+        <w:rPr>
+          <w:color w:val="A9B7C6"/>
+        </w:rPr>
+        <w:t>:]</w:t>
+      </w:r>
+      <w:r>
+        <w:rPr>
+          <w:color w:val="A9B7C6"/>
+        </w:rPr>
+        <w:br/>
+      </w:r>
+      <w:r>
+        <w:rPr>
+          <w:color w:val="A9B7C6"/>
+        </w:rPr>
+        <w:br/>
+        <w:t xml:space="preserve">    </w:t>
+      </w:r>
+      <w:r>
+        <w:rPr>
+          <w:color w:val="808080"/>
+        </w:rPr>
+        <w:t># Cria intervalos temporais com 3 dimensões para servirem de input à rede LSTM</w:t>
+      </w:r>
+      <w:r>
+        <w:rPr>
+          <w:color w:val="808080"/>
+        </w:rPr>
+        <w:br/>
+        <w:t xml:space="preserve">    </w:t>
+      </w:r>
+      <w:proofErr w:type="spellStart"/>
+      <w:r>
+        <w:rPr>
+          <w:color w:val="A9B7C6"/>
+        </w:rPr>
+        <w:t>valor_arrecadacao_serie_temporal_lstm_treino</w:t>
+      </w:r>
+      <w:proofErr w:type="spellEnd"/>
+      <w:r>
+        <w:rPr>
+          <w:color w:val="A9B7C6"/>
+        </w:rPr>
+        <w:t xml:space="preserve"> = </w:t>
+      </w:r>
+      <w:proofErr w:type="spellStart"/>
+      <w:r>
+        <w:rPr>
+          <w:color w:val="A9B7C6"/>
+        </w:rPr>
+        <w:t>LSTMUtil.cria_intervalos_temporais</w:t>
+      </w:r>
+      <w:proofErr w:type="spellEnd"/>
+      <w:r>
+        <w:rPr>
+          <w:color w:val="A9B7C6"/>
+        </w:rPr>
+        <w:t>(</w:t>
+      </w:r>
+      <w:proofErr w:type="spellStart"/>
+      <w:r>
+        <w:rPr>
+          <w:color w:val="A9B7C6"/>
+        </w:rPr>
+        <w:t>valor_treino_pwr</w:t>
+      </w:r>
+      <w:proofErr w:type="spellEnd"/>
+      <w:r>
+        <w:rPr>
+          <w:color w:val="A9B7C6"/>
+        </w:rPr>
+        <w:t>)</w:t>
+      </w:r>
+      <w:r>
+        <w:rPr>
+          <w:color w:val="A9B7C6"/>
+        </w:rPr>
+        <w:br/>
+        <w:t xml:space="preserve">    </w:t>
+      </w:r>
+      <w:proofErr w:type="spellStart"/>
+      <w:r>
+        <w:rPr>
+          <w:color w:val="A9B7C6"/>
+        </w:rPr>
+        <w:t>valor_arrecadacao_serie_temporal_lstm_teste</w:t>
+      </w:r>
+      <w:proofErr w:type="spellEnd"/>
+      <w:r>
+        <w:rPr>
+          <w:color w:val="A9B7C6"/>
+        </w:rPr>
+        <w:t xml:space="preserve"> = </w:t>
+      </w:r>
+      <w:proofErr w:type="spellStart"/>
+      <w:r>
+        <w:rPr>
+          <w:color w:val="A9B7C6"/>
+        </w:rPr>
+        <w:t>LSTMUtil.cria_intervalos_temporais</w:t>
+      </w:r>
+      <w:proofErr w:type="spellEnd"/>
+      <w:r>
+        <w:rPr>
+          <w:color w:val="A9B7C6"/>
+        </w:rPr>
+        <w:t>(</w:t>
+      </w:r>
+      <w:proofErr w:type="spellStart"/>
+      <w:r>
+        <w:rPr>
+          <w:color w:val="A9B7C6"/>
+        </w:rPr>
+        <w:t>valor_teste_pwr</w:t>
+      </w:r>
+      <w:proofErr w:type="spellEnd"/>
+      <w:r>
+        <w:rPr>
+          <w:color w:val="A9B7C6"/>
+        </w:rPr>
+        <w:t>)</w:t>
+      </w:r>
+      <w:r>
+        <w:rPr>
+          <w:color w:val="A9B7C6"/>
+        </w:rPr>
+        <w:br/>
+      </w:r>
+      <w:r>
+        <w:rPr>
+          <w:color w:val="A9B7C6"/>
+        </w:rPr>
+        <w:br/>
+        <w:t xml:space="preserve">    checkpoint = ModelCheckpoint(</w:t>
+      </w:r>
+      <w:r>
+        <w:rPr>
+          <w:color w:val="6A8759"/>
+        </w:rPr>
+        <w:t>'checkpoint_regressor_'</w:t>
+      </w:r>
+      <w:r>
+        <w:rPr>
+          <w:color w:val="A9B7C6"/>
+        </w:rPr>
+        <w:t>+tributo+</w:t>
+      </w:r>
+      <w:r>
+        <w:rPr>
+          <w:color w:val="6A8759"/>
+        </w:rPr>
+        <w:t>'_univariado.hdf5'</w:t>
+      </w:r>
+      <w:r>
+        <w:rPr>
+          <w:color w:val="CC7832"/>
+        </w:rPr>
+        <w:t xml:space="preserve">, </w:t>
+      </w:r>
+      <w:r>
+        <w:rPr>
+          <w:color w:val="AA4926"/>
+        </w:rPr>
+        <w:t>monitor</w:t>
+      </w:r>
+      <w:r>
+        <w:rPr>
+          <w:color w:val="A9B7C6"/>
+        </w:rPr>
+        <w:t>=</w:t>
+      </w:r>
+      <w:r>
+        <w:rPr>
+          <w:color w:val="6A8759"/>
+        </w:rPr>
+        <w:t>'</w:t>
+      </w:r>
+      <w:proofErr w:type="spellStart"/>
+      <w:r>
+        <w:rPr>
+          <w:color w:val="6A8759"/>
+        </w:rPr>
+        <w:t>loss</w:t>
+      </w:r>
+      <w:proofErr w:type="spellEnd"/>
+      <w:r>
+        <w:rPr>
+          <w:color w:val="6A8759"/>
+        </w:rPr>
+        <w:t>'</w:t>
+      </w:r>
+      <w:r>
+        <w:rPr>
+          <w:color w:val="CC7832"/>
+        </w:rPr>
+        <w:t xml:space="preserve">, </w:t>
+      </w:r>
+      <w:proofErr w:type="spellStart"/>
+      <w:r>
+        <w:rPr>
+          <w:color w:val="AA4926"/>
+        </w:rPr>
+        <w:t>verbose</w:t>
+      </w:r>
+      <w:proofErr w:type="spellEnd"/>
+      <w:r>
+        <w:rPr>
+          <w:color w:val="A9B7C6"/>
+        </w:rPr>
+        <w:t>=</w:t>
+      </w:r>
+      <w:r>
+        <w:rPr>
+          <w:color w:val="6897BB"/>
+        </w:rPr>
+        <w:t>2</w:t>
+      </w:r>
+      <w:r>
+        <w:rPr>
+          <w:color w:val="CC7832"/>
+        </w:rPr>
+        <w:t>,</w:t>
+      </w:r>
+      <w:r>
+        <w:rPr>
+          <w:color w:val="CC7832"/>
+        </w:rPr>
+        <w:br/>
+        <w:t xml:space="preserve">                                </w:t>
+      </w:r>
+      <w:proofErr w:type="spellStart"/>
+      <w:r>
+        <w:rPr>
+          <w:color w:val="AA4926"/>
+        </w:rPr>
+        <w:t>save_best_only</w:t>
+      </w:r>
+      <w:proofErr w:type="spellEnd"/>
+      <w:r>
+        <w:rPr>
+          <w:color w:val="A9B7C6"/>
+        </w:rPr>
+        <w:t>=</w:t>
+      </w:r>
+      <w:proofErr w:type="spellStart"/>
+      <w:r>
+        <w:rPr>
+          <w:color w:val="CC7832"/>
+        </w:rPr>
+        <w:t>True</w:t>
+      </w:r>
+      <w:proofErr w:type="spellEnd"/>
+      <w:r>
+        <w:rPr>
+          <w:color w:val="CC7832"/>
+        </w:rPr>
+        <w:t xml:space="preserve">, </w:t>
+      </w:r>
+      <w:proofErr w:type="spellStart"/>
+      <w:r>
+        <w:rPr>
+          <w:color w:val="AA4926"/>
+        </w:rPr>
+        <w:t>save_weights_only</w:t>
+      </w:r>
+      <w:proofErr w:type="spellEnd"/>
+      <w:r>
+        <w:rPr>
+          <w:color w:val="A9B7C6"/>
+        </w:rPr>
+        <w:t>=</w:t>
+      </w:r>
+      <w:r>
+        <w:rPr>
+          <w:color w:val="CC7832"/>
+        </w:rPr>
+        <w:t>False,</w:t>
+      </w:r>
+      <w:r>
+        <w:rPr>
+          <w:color w:val="CC7832"/>
+        </w:rPr>
+        <w:br/>
+        <w:t xml:space="preserve">                                </w:t>
+      </w:r>
+      <w:proofErr w:type="spellStart"/>
+      <w:r>
+        <w:rPr>
+          <w:color w:val="AA4926"/>
+        </w:rPr>
+        <w:t>mode</w:t>
+      </w:r>
+      <w:proofErr w:type="spellEnd"/>
+      <w:r>
+        <w:rPr>
+          <w:color w:val="A9B7C6"/>
+        </w:rPr>
+        <w:t>=</w:t>
+      </w:r>
+      <w:r>
+        <w:rPr>
+          <w:color w:val="6A8759"/>
+        </w:rPr>
+        <w:t>'auto'</w:t>
+      </w:r>
+      <w:r>
+        <w:rPr>
+          <w:color w:val="CC7832"/>
+        </w:rPr>
+        <w:t xml:space="preserve">, </w:t>
+      </w:r>
+      <w:proofErr w:type="spellStart"/>
+      <w:r>
+        <w:rPr>
+          <w:color w:val="AA4926"/>
+        </w:rPr>
+        <w:t>period</w:t>
+      </w:r>
+      <w:proofErr w:type="spellEnd"/>
+      <w:r>
+        <w:rPr>
+          <w:color w:val="A9B7C6"/>
+        </w:rPr>
+        <w:t>=</w:t>
+      </w:r>
+      <w:r>
+        <w:rPr>
+          <w:color w:val="6897BB"/>
+        </w:rPr>
+        <w:t>1</w:t>
+      </w:r>
+      <w:r>
+        <w:rPr>
+          <w:color w:val="A9B7C6"/>
+        </w:rPr>
+        <w:t>)</w:t>
+      </w:r>
+      <w:r>
+        <w:rPr>
+          <w:color w:val="A9B7C6"/>
+        </w:rPr>
+        <w:br/>
+        <w:t xml:space="preserve">    </w:t>
+      </w:r>
+      <w:r>
+        <w:rPr>
+          <w:color w:val="A9B7C6"/>
+        </w:rPr>
+        <w:br/>
+        <w:t xml:space="preserve">    </w:t>
+      </w:r>
+      <w:proofErr w:type="spellStart"/>
+      <w:r>
+        <w:rPr>
+          <w:color w:val="A9B7C6"/>
+        </w:rPr>
+        <w:t>early_stopping</w:t>
+      </w:r>
+      <w:proofErr w:type="spellEnd"/>
+      <w:r>
+        <w:rPr>
+          <w:color w:val="A9B7C6"/>
+        </w:rPr>
+        <w:t xml:space="preserve"> = </w:t>
+      </w:r>
+      <w:proofErr w:type="spellStart"/>
+      <w:r>
+        <w:rPr>
+          <w:color w:val="A9B7C6"/>
+        </w:rPr>
+        <w:t>EarlyStopping</w:t>
+      </w:r>
+      <w:proofErr w:type="spellEnd"/>
+      <w:r>
+        <w:rPr>
+          <w:color w:val="A9B7C6"/>
+        </w:rPr>
+        <w:t>(</w:t>
+      </w:r>
+      <w:r>
+        <w:rPr>
+          <w:color w:val="AA4926"/>
+        </w:rPr>
+        <w:t>monitor</w:t>
+      </w:r>
+      <w:r>
+        <w:rPr>
+          <w:color w:val="A9B7C6"/>
+        </w:rPr>
+        <w:t>=</w:t>
+      </w:r>
+      <w:r>
+        <w:rPr>
+          <w:color w:val="6A8759"/>
+        </w:rPr>
+        <w:t>'</w:t>
+      </w:r>
+      <w:proofErr w:type="spellStart"/>
+      <w:r>
+        <w:rPr>
+          <w:color w:val="6A8759"/>
+        </w:rPr>
+        <w:t>loss</w:t>
+      </w:r>
+      <w:proofErr w:type="spellEnd"/>
+      <w:r>
+        <w:rPr>
+          <w:color w:val="6A8759"/>
+        </w:rPr>
+        <w:t>'</w:t>
+      </w:r>
+      <w:r>
+        <w:rPr>
+          <w:color w:val="CC7832"/>
+        </w:rPr>
+        <w:t xml:space="preserve">, </w:t>
+      </w:r>
+      <w:proofErr w:type="spellStart"/>
+      <w:r>
+        <w:rPr>
+          <w:color w:val="AA4926"/>
+        </w:rPr>
+        <w:t>min_delta</w:t>
+      </w:r>
+      <w:proofErr w:type="spellEnd"/>
+      <w:r>
+        <w:rPr>
+          <w:color w:val="A9B7C6"/>
+        </w:rPr>
+        <w:t>=</w:t>
+      </w:r>
+      <w:r>
+        <w:rPr>
+          <w:color w:val="6897BB"/>
+        </w:rPr>
+        <w:t>0.001</w:t>
+      </w:r>
+      <w:r>
+        <w:rPr>
+          <w:color w:val="CC7832"/>
+        </w:rPr>
+        <w:t xml:space="preserve">, </w:t>
+      </w:r>
+      <w:proofErr w:type="spellStart"/>
+      <w:r>
+        <w:rPr>
+          <w:color w:val="AA4926"/>
+        </w:rPr>
+        <w:t>patience</w:t>
+      </w:r>
+      <w:proofErr w:type="spellEnd"/>
+      <w:r>
+        <w:rPr>
+          <w:color w:val="A9B7C6"/>
+        </w:rPr>
+        <w:t>=</w:t>
+      </w:r>
+      <w:r>
+        <w:rPr>
+          <w:color w:val="6897BB"/>
+        </w:rPr>
+        <w:t>50</w:t>
+      </w:r>
+      <w:r>
+        <w:rPr>
+          <w:color w:val="A9B7C6"/>
+        </w:rPr>
+        <w:t>)</w:t>
+      </w:r>
+      <w:r>
+        <w:rPr>
+          <w:color w:val="A9B7C6"/>
+        </w:rPr>
+        <w:br/>
+        <w:t xml:space="preserve">    </w:t>
+      </w:r>
+      <w:r>
+        <w:rPr>
+          <w:color w:val="A9B7C6"/>
+        </w:rPr>
+        <w:br/>
+        <w:t xml:space="preserve">    %</w:t>
+      </w:r>
+      <w:proofErr w:type="spellStart"/>
+      <w:r>
+        <w:rPr>
+          <w:color w:val="A9B7C6"/>
+        </w:rPr>
+        <w:t>load_ext</w:t>
+      </w:r>
+      <w:proofErr w:type="spellEnd"/>
+      <w:r>
+        <w:rPr>
+          <w:color w:val="A9B7C6"/>
+        </w:rPr>
+        <w:t xml:space="preserve"> </w:t>
+      </w:r>
+      <w:proofErr w:type="spellStart"/>
+      <w:r>
+        <w:rPr>
+          <w:color w:val="A9B7C6"/>
+        </w:rPr>
+        <w:t>tensorboard</w:t>
+      </w:r>
+      <w:proofErr w:type="spellEnd"/>
+      <w:r>
+        <w:rPr>
+          <w:color w:val="A9B7C6"/>
+        </w:rPr>
+        <w:br/>
+        <w:t xml:space="preserve">    %</w:t>
+      </w:r>
+      <w:proofErr w:type="spellStart"/>
+      <w:r>
+        <w:rPr>
+          <w:color w:val="A9B7C6"/>
+        </w:rPr>
+        <w:t>tensorboard</w:t>
+      </w:r>
+      <w:proofErr w:type="spellEnd"/>
+      <w:r>
+        <w:rPr>
+          <w:color w:val="A9B7C6"/>
+        </w:rPr>
+        <w:t xml:space="preserve"> --</w:t>
+      </w:r>
+      <w:proofErr w:type="spellStart"/>
+      <w:r>
+        <w:rPr>
+          <w:color w:val="A9B7C6"/>
+        </w:rPr>
+        <w:t>logdir</w:t>
+      </w:r>
+      <w:proofErr w:type="spellEnd"/>
+      <w:r>
+        <w:rPr>
+          <w:color w:val="A9B7C6"/>
+        </w:rPr>
+        <w:t xml:space="preserve"> logs/</w:t>
+      </w:r>
+      <w:proofErr w:type="spellStart"/>
+      <w:r>
+        <w:rPr>
+          <w:color w:val="A9B7C6"/>
+        </w:rPr>
+        <w:t>scalars</w:t>
+      </w:r>
+      <w:proofErr w:type="spellEnd"/>
+      <w:r>
+        <w:rPr>
+          <w:color w:val="A9B7C6"/>
+        </w:rPr>
+        <w:br/>
+        <w:t xml:space="preserve">    </w:t>
+      </w:r>
+      <w:proofErr w:type="spellStart"/>
+      <w:r>
+        <w:rPr>
+          <w:color w:val="A9B7C6"/>
+        </w:rPr>
+        <w:t>logdir</w:t>
+      </w:r>
+      <w:proofErr w:type="spellEnd"/>
+      <w:r>
+        <w:rPr>
+          <w:color w:val="A9B7C6"/>
+        </w:rPr>
+        <w:t xml:space="preserve"> = </w:t>
+      </w:r>
+      <w:r>
+        <w:rPr>
+          <w:color w:val="6A8759"/>
+        </w:rPr>
+        <w:t>"logs/</w:t>
+      </w:r>
+      <w:proofErr w:type="spellStart"/>
+      <w:r>
+        <w:rPr>
+          <w:color w:val="6A8759"/>
+        </w:rPr>
+        <w:t>scalars</w:t>
+      </w:r>
+      <w:proofErr w:type="spellEnd"/>
+      <w:r>
+        <w:rPr>
+          <w:color w:val="6A8759"/>
+        </w:rPr>
+        <w:t>/"</w:t>
+      </w:r>
+      <w:r>
+        <w:rPr>
+          <w:color w:val="6A8759"/>
+        </w:rPr>
+        <w:br/>
+        <w:t xml:space="preserve">    </w:t>
+      </w:r>
+      <w:proofErr w:type="spellStart"/>
+      <w:r>
+        <w:rPr>
+          <w:color w:val="A9B7C6"/>
+        </w:rPr>
+        <w:t>tensorboard_callback</w:t>
+      </w:r>
+      <w:proofErr w:type="spellEnd"/>
+      <w:r>
+        <w:rPr>
+          <w:color w:val="A9B7C6"/>
+        </w:rPr>
+        <w:t xml:space="preserve"> = </w:t>
+      </w:r>
+      <w:proofErr w:type="spellStart"/>
+      <w:r>
+        <w:rPr>
+          <w:color w:val="A9B7C6"/>
+        </w:rPr>
+        <w:t>TensorBoard</w:t>
+      </w:r>
+      <w:proofErr w:type="spellEnd"/>
+      <w:r>
+        <w:rPr>
+          <w:color w:val="A9B7C6"/>
+        </w:rPr>
+        <w:t>(</w:t>
+      </w:r>
+      <w:proofErr w:type="spellStart"/>
+      <w:r>
+        <w:rPr>
+          <w:color w:val="AA4926"/>
+        </w:rPr>
+        <w:t>log_dir</w:t>
+      </w:r>
+      <w:proofErr w:type="spellEnd"/>
+      <w:r>
+        <w:rPr>
+          <w:color w:val="A9B7C6"/>
+        </w:rPr>
+        <w:t>=</w:t>
+      </w:r>
+      <w:proofErr w:type="spellStart"/>
+      <w:r>
+        <w:rPr>
+          <w:color w:val="A9B7C6"/>
+        </w:rPr>
+        <w:t>logdir</w:t>
+      </w:r>
+      <w:proofErr w:type="spellEnd"/>
+      <w:r>
+        <w:rPr>
+          <w:color w:val="CC7832"/>
+        </w:rPr>
+        <w:t xml:space="preserve">, </w:t>
+      </w:r>
+      <w:proofErr w:type="spellStart"/>
+      <w:r>
+        <w:rPr>
+          <w:color w:val="AA4926"/>
+        </w:rPr>
+        <w:t>profile_batch</w:t>
+      </w:r>
+      <w:proofErr w:type="spellEnd"/>
+      <w:r>
+        <w:rPr>
+          <w:color w:val="AA4926"/>
+        </w:rPr>
+        <w:t xml:space="preserve"> </w:t>
+      </w:r>
+      <w:r>
+        <w:rPr>
+          <w:color w:val="A9B7C6"/>
+        </w:rPr>
+        <w:t xml:space="preserve">= </w:t>
+      </w:r>
+      <w:r>
+        <w:rPr>
+          <w:color w:val="6897BB"/>
+        </w:rPr>
+        <w:t>100000000</w:t>
+      </w:r>
+      <w:r>
+        <w:rPr>
+          <w:color w:val="A9B7C6"/>
+        </w:rPr>
+        <w:t xml:space="preserve">) </w:t>
+      </w:r>
+      <w:r>
+        <w:rPr>
+          <w:color w:val="A9B7C6"/>
+        </w:rPr>
+        <w:br/>
+      </w:r>
+      <w:r>
+        <w:rPr>
+          <w:color w:val="A9B7C6"/>
+        </w:rPr>
+        <w:br/>
+        <w:t xml:space="preserve">    model = </w:t>
+      </w:r>
+      <w:proofErr w:type="spellStart"/>
+      <w:r>
+        <w:rPr>
+          <w:color w:val="A9B7C6"/>
+        </w:rPr>
+        <w:t>LSTMUnivariada</w:t>
+      </w:r>
+      <w:proofErr w:type="spellEnd"/>
+      <w:r>
+        <w:rPr>
+          <w:color w:val="A9B7C6"/>
+        </w:rPr>
+        <w:t>(</w:t>
+      </w:r>
+      <w:proofErr w:type="spellStart"/>
+      <w:r>
+        <w:rPr>
+          <w:color w:val="A9B7C6"/>
+        </w:rPr>
+        <w:t>df_treino</w:t>
+      </w:r>
+      <w:proofErr w:type="spellEnd"/>
+      <w:r>
+        <w:rPr>
+          <w:color w:val="A9B7C6"/>
+        </w:rPr>
+        <w:t>)</w:t>
+      </w:r>
+      <w:r>
+        <w:rPr>
+          <w:color w:val="A9B7C6"/>
+        </w:rPr>
+        <w:br/>
+        <w:t xml:space="preserve">    </w:t>
+      </w:r>
+      <w:proofErr w:type="spellStart"/>
+      <w:r>
+        <w:rPr>
+          <w:color w:val="A9B7C6"/>
+        </w:rPr>
+        <w:t>model.compile</w:t>
+      </w:r>
+      <w:proofErr w:type="spellEnd"/>
+      <w:r>
+        <w:rPr>
+          <w:color w:val="A9B7C6"/>
+        </w:rPr>
+        <w:t>(</w:t>
+      </w:r>
+      <w:proofErr w:type="spellStart"/>
+      <w:r>
+        <w:rPr>
+          <w:color w:val="AA4926"/>
+        </w:rPr>
+        <w:t>optimizer</w:t>
+      </w:r>
+      <w:proofErr w:type="spellEnd"/>
+      <w:r>
+        <w:rPr>
+          <w:color w:val="A9B7C6"/>
+        </w:rPr>
+        <w:t>=</w:t>
+      </w:r>
+      <w:proofErr w:type="spellStart"/>
+      <w:r>
+        <w:rPr>
+          <w:color w:val="A9B7C6"/>
+        </w:rPr>
+        <w:t>ko.Adam</w:t>
+      </w:r>
+      <w:proofErr w:type="spellEnd"/>
+      <w:r>
+        <w:rPr>
+          <w:color w:val="A9B7C6"/>
+        </w:rPr>
+        <w:t>(</w:t>
+      </w:r>
+      <w:proofErr w:type="spellStart"/>
+      <w:r>
+        <w:rPr>
+          <w:color w:val="AA4926"/>
+        </w:rPr>
+        <w:t>lr</w:t>
+      </w:r>
+      <w:proofErr w:type="spellEnd"/>
+      <w:r>
+        <w:rPr>
+          <w:color w:val="A9B7C6"/>
+        </w:rPr>
+        <w:t>=</w:t>
+      </w:r>
+      <w:r>
+        <w:rPr>
+          <w:color w:val="6897BB"/>
+        </w:rPr>
+        <w:t>0.1</w:t>
+      </w:r>
+      <w:r>
+        <w:rPr>
+          <w:color w:val="A9B7C6"/>
+        </w:rPr>
+        <w:t>)</w:t>
+      </w:r>
+      <w:r>
+        <w:rPr>
+          <w:color w:val="CC7832"/>
+        </w:rPr>
+        <w:t xml:space="preserve">, </w:t>
+      </w:r>
+      <w:proofErr w:type="spellStart"/>
+      <w:r>
+        <w:rPr>
+          <w:color w:val="AA4926"/>
+        </w:rPr>
+        <w:t>loss</w:t>
+      </w:r>
+      <w:proofErr w:type="spellEnd"/>
+      <w:r>
+        <w:rPr>
+          <w:color w:val="A9B7C6"/>
+        </w:rPr>
+        <w:t>=</w:t>
+      </w:r>
+      <w:r>
+        <w:rPr>
+          <w:color w:val="6A8759"/>
+        </w:rPr>
+        <w:t>'</w:t>
+      </w:r>
+      <w:proofErr w:type="spellStart"/>
+      <w:r>
+        <w:rPr>
+          <w:color w:val="6A8759"/>
+        </w:rPr>
+        <w:t>mse</w:t>
+      </w:r>
+      <w:proofErr w:type="spellEnd"/>
+      <w:r>
+        <w:rPr>
+          <w:color w:val="6A8759"/>
+        </w:rPr>
+        <w:t>'</w:t>
+      </w:r>
+      <w:r>
+        <w:rPr>
+          <w:color w:val="A9B7C6"/>
+        </w:rPr>
+        <w:t xml:space="preserve">)  </w:t>
+      </w:r>
+      <w:r>
+        <w:rPr>
+          <w:color w:val="A9B7C6"/>
+        </w:rPr>
+        <w:br/>
+        <w:t xml:space="preserve">    </w:t>
+      </w:r>
+      <w:proofErr w:type="spellStart"/>
+      <w:r>
+        <w:rPr>
+          <w:color w:val="A9B7C6"/>
+        </w:rPr>
+        <w:t>model.fit</w:t>
+      </w:r>
+      <w:proofErr w:type="spellEnd"/>
+      <w:r>
+        <w:rPr>
+          <w:color w:val="A9B7C6"/>
+        </w:rPr>
+        <w:t>([</w:t>
+      </w:r>
+      <w:proofErr w:type="spellStart"/>
+      <w:r>
+        <w:rPr>
+          <w:color w:val="A9B7C6"/>
+        </w:rPr>
+        <w:t>np_dia_mes_treino</w:t>
+      </w:r>
+      <w:proofErr w:type="spellEnd"/>
+      <w:r>
+        <w:rPr>
+          <w:color w:val="CC7832"/>
+        </w:rPr>
+        <w:t xml:space="preserve">, </w:t>
+      </w:r>
+      <w:proofErr w:type="spellStart"/>
+      <w:r>
+        <w:rPr>
+          <w:color w:val="A9B7C6"/>
+        </w:rPr>
+        <w:t>valor_arrecadacao_serie_temporal_lstm_treino</w:t>
+      </w:r>
+      <w:proofErr w:type="spellEnd"/>
+      <w:r>
+        <w:rPr>
+          <w:color w:val="A9B7C6"/>
+        </w:rPr>
+        <w:t>]</w:t>
+      </w:r>
+      <w:r>
+        <w:rPr>
+          <w:color w:val="CC7832"/>
+        </w:rPr>
+        <w:t xml:space="preserve">, </w:t>
+      </w:r>
+      <w:proofErr w:type="spellStart"/>
+      <w:r>
+        <w:rPr>
+          <w:color w:val="A9B7C6"/>
+        </w:rPr>
+        <w:t>saida_treino</w:t>
+      </w:r>
+      <w:proofErr w:type="spellEnd"/>
+      <w:r>
+        <w:rPr>
+          <w:color w:val="CC7832"/>
+        </w:rPr>
+        <w:t xml:space="preserve">, </w:t>
+      </w:r>
+      <w:proofErr w:type="spellStart"/>
+      <w:r>
+        <w:rPr>
+          <w:color w:val="AA4926"/>
+        </w:rPr>
+        <w:t>validation_data</w:t>
+      </w:r>
+      <w:proofErr w:type="spellEnd"/>
+      <w:r>
+        <w:rPr>
+          <w:color w:val="A9B7C6"/>
+        </w:rPr>
+        <w:t>=([</w:t>
+      </w:r>
+      <w:proofErr w:type="spellStart"/>
+      <w:r>
+        <w:rPr>
+          <w:color w:val="A9B7C6"/>
+        </w:rPr>
+        <w:t>np_dia_mes_teste</w:t>
+      </w:r>
+      <w:proofErr w:type="spellEnd"/>
+      <w:r>
+        <w:rPr>
+          <w:color w:val="CC7832"/>
+        </w:rPr>
+        <w:t xml:space="preserve">, </w:t>
+      </w:r>
+      <w:proofErr w:type="spellStart"/>
+      <w:r>
+        <w:rPr>
+          <w:color w:val="A9B7C6"/>
+        </w:rPr>
+        <w:t>valor_arrecadacao_serie_temporal_lstm_teste</w:t>
+      </w:r>
+      <w:proofErr w:type="spellEnd"/>
+      <w:r>
+        <w:rPr>
+          <w:color w:val="A9B7C6"/>
+        </w:rPr>
+        <w:t>]</w:t>
+      </w:r>
+      <w:r>
+        <w:rPr>
+          <w:color w:val="CC7832"/>
+        </w:rPr>
+        <w:t xml:space="preserve">, </w:t>
+      </w:r>
+      <w:proofErr w:type="spellStart"/>
+      <w:r>
+        <w:rPr>
+          <w:color w:val="A9B7C6"/>
+        </w:rPr>
+        <w:t>saida_teste</w:t>
+      </w:r>
+      <w:proofErr w:type="spellEnd"/>
+      <w:r>
+        <w:rPr>
+          <w:color w:val="A9B7C6"/>
+        </w:rPr>
+        <w:t>)</w:t>
+      </w:r>
+      <w:r>
+        <w:rPr>
+          <w:color w:val="CC7832"/>
+        </w:rPr>
+        <w:t>,</w:t>
+      </w:r>
+      <w:r>
+        <w:rPr>
+          <w:color w:val="CC7832"/>
+        </w:rPr>
+        <w:br/>
+        <w:t xml:space="preserve">              </w:t>
+      </w:r>
+      <w:proofErr w:type="spellStart"/>
+      <w:r>
+        <w:rPr>
+          <w:color w:val="AA4926"/>
+        </w:rPr>
+        <w:t>epochs</w:t>
+      </w:r>
+      <w:proofErr w:type="spellEnd"/>
+      <w:r>
+        <w:rPr>
+          <w:color w:val="A9B7C6"/>
+        </w:rPr>
+        <w:t>=</w:t>
+      </w:r>
+      <w:r>
+        <w:rPr>
+          <w:color w:val="6897BB"/>
+        </w:rPr>
+        <w:t>1000</w:t>
+      </w:r>
+      <w:r>
+        <w:rPr>
+          <w:color w:val="CC7832"/>
+        </w:rPr>
+        <w:t xml:space="preserve">, </w:t>
+      </w:r>
+      <w:proofErr w:type="spellStart"/>
+      <w:r>
+        <w:rPr>
+          <w:color w:val="AA4926"/>
+        </w:rPr>
+        <w:t>batch_size</w:t>
+      </w:r>
+      <w:proofErr w:type="spellEnd"/>
+      <w:r>
+        <w:rPr>
+          <w:color w:val="A9B7C6"/>
+        </w:rPr>
+        <w:t>=</w:t>
+      </w:r>
+      <w:r>
+        <w:rPr>
+          <w:color w:val="6897BB"/>
+        </w:rPr>
+        <w:t>50</w:t>
+      </w:r>
+      <w:r>
+        <w:rPr>
+          <w:color w:val="CC7832"/>
+        </w:rPr>
+        <w:t xml:space="preserve">, </w:t>
+      </w:r>
+      <w:proofErr w:type="spellStart"/>
+      <w:r>
+        <w:rPr>
+          <w:color w:val="AA4926"/>
+        </w:rPr>
+        <w:t>callbacks</w:t>
+      </w:r>
+      <w:proofErr w:type="spellEnd"/>
+      <w:r>
+        <w:rPr>
+          <w:color w:val="A9B7C6"/>
+        </w:rPr>
+        <w:t>=[checkpoint</w:t>
+      </w:r>
+      <w:r>
+        <w:rPr>
+          <w:color w:val="CC7832"/>
+        </w:rPr>
+        <w:t xml:space="preserve">, </w:t>
+      </w:r>
+      <w:proofErr w:type="spellStart"/>
+      <w:r>
+        <w:rPr>
+          <w:color w:val="A9B7C6"/>
+        </w:rPr>
+        <w:t>tensorboard_callback</w:t>
+      </w:r>
+      <w:proofErr w:type="spellEnd"/>
+      <w:r>
+        <w:rPr>
+          <w:color w:val="CC7832"/>
+        </w:rPr>
+        <w:t xml:space="preserve">, </w:t>
+      </w:r>
+      <w:proofErr w:type="spellStart"/>
+      <w:r>
+        <w:rPr>
+          <w:color w:val="A9B7C6"/>
+        </w:rPr>
+        <w:t>early_stopping</w:t>
+      </w:r>
+      <w:proofErr w:type="spellEnd"/>
+      <w:r>
+        <w:rPr>
+          <w:color w:val="A9B7C6"/>
+        </w:rPr>
+        <w:t>])</w:t>
+      </w:r>
+      <w:r>
+        <w:rPr>
+          <w:color w:val="A9B7C6"/>
+        </w:rPr>
+        <w:br/>
+        <w:t xml:space="preserve">    </w:t>
+      </w:r>
+      <w:r>
+        <w:rPr>
+          <w:color w:val="8888C6"/>
+        </w:rPr>
+        <w:t>print</w:t>
+      </w:r>
+      <w:r>
+        <w:rPr>
+          <w:color w:val="A9B7C6"/>
+        </w:rPr>
+        <w:t>(</w:t>
+      </w:r>
+      <w:proofErr w:type="spellStart"/>
+      <w:r>
+        <w:rPr>
+          <w:color w:val="A9B7C6"/>
+        </w:rPr>
+        <w:t>model.summary</w:t>
+      </w:r>
+      <w:proofErr w:type="spellEnd"/>
+      <w:r>
+        <w:rPr>
+          <w:color w:val="A9B7C6"/>
+        </w:rPr>
+        <w:t>())</w:t>
+      </w:r>
+      <w:r>
+        <w:rPr>
+          <w:color w:val="A9B7C6"/>
+        </w:rPr>
+        <w:br/>
+        <w:t xml:space="preserve">    </w:t>
+      </w:r>
+      <w:r>
+        <w:rPr>
+          <w:color w:val="A9B7C6"/>
+        </w:rPr>
+        <w:br/>
+        <w:t xml:space="preserve">    </w:t>
+      </w:r>
+      <w:r>
+        <w:rPr>
+          <w:color w:val="808080"/>
+        </w:rPr>
+        <w:t># Carrega o melhor modelo salvo pelo Checkpoint</w:t>
+      </w:r>
+      <w:r>
+        <w:rPr>
+          <w:color w:val="808080"/>
+        </w:rPr>
+        <w:br/>
+        <w:t xml:space="preserve">    </w:t>
+      </w:r>
+      <w:r>
+        <w:rPr>
+          <w:color w:val="A9B7C6"/>
+        </w:rPr>
+        <w:t>model.load_weights(</w:t>
+      </w:r>
+      <w:r>
+        <w:rPr>
+          <w:color w:val="6A8759"/>
+        </w:rPr>
+        <w:t>'checkpoint_regressor_'</w:t>
+      </w:r>
+      <w:r>
+        <w:rPr>
+          <w:color w:val="A9B7C6"/>
+        </w:rPr>
+        <w:t>+tributo+</w:t>
+      </w:r>
+      <w:r>
+        <w:rPr>
+          <w:color w:val="6A8759"/>
+        </w:rPr>
+        <w:t>'_univariado.hdf5'</w:t>
+      </w:r>
+      <w:r>
+        <w:rPr>
+          <w:color w:val="A9B7C6"/>
+        </w:rPr>
+        <w:t>)</w:t>
+      </w:r>
+      <w:r>
+        <w:rPr>
+          <w:color w:val="A9B7C6"/>
+        </w:rPr>
+        <w:br/>
+      </w:r>
+      <w:r>
+        <w:rPr>
+          <w:color w:val="A9B7C6"/>
+        </w:rPr>
+        <w:br/>
+        <w:t xml:space="preserve">    </w:t>
+      </w:r>
+      <w:r>
+        <w:rPr>
+          <w:color w:val="808080"/>
+        </w:rPr>
+        <w:t xml:space="preserve"># Avalia a predição do </w:t>
+      </w:r>
+      <w:proofErr w:type="spellStart"/>
+      <w:r>
+        <w:rPr>
+          <w:color w:val="808080"/>
+        </w:rPr>
+        <w:t>test</w:t>
+      </w:r>
+      <w:proofErr w:type="spellEnd"/>
+      <w:r>
+        <w:rPr>
+          <w:color w:val="808080"/>
+        </w:rPr>
+        <w:t xml:space="preserve"> set</w:t>
+      </w:r>
+      <w:r>
+        <w:rPr>
+          <w:color w:val="808080"/>
+        </w:rPr>
+        <w:br/>
+        <w:t xml:space="preserve">    </w:t>
+      </w:r>
+      <w:proofErr w:type="spellStart"/>
+      <w:r>
+        <w:rPr>
+          <w:color w:val="A9B7C6"/>
+        </w:rPr>
+        <w:t>pwr_pred</w:t>
+      </w:r>
+      <w:proofErr w:type="spellEnd"/>
+      <w:r>
+        <w:rPr>
+          <w:color w:val="A9B7C6"/>
+        </w:rPr>
+        <w:t xml:space="preserve"> = </w:t>
+      </w:r>
+      <w:proofErr w:type="spellStart"/>
+      <w:r>
+        <w:rPr>
+          <w:color w:val="A9B7C6"/>
+        </w:rPr>
+        <w:t>model.predict</w:t>
+      </w:r>
+      <w:proofErr w:type="spellEnd"/>
+      <w:r>
+        <w:rPr>
+          <w:color w:val="A9B7C6"/>
+        </w:rPr>
+        <w:t>([</w:t>
+      </w:r>
+      <w:proofErr w:type="spellStart"/>
+      <w:r>
+        <w:rPr>
+          <w:color w:val="A9B7C6"/>
+        </w:rPr>
+        <w:t>np_dia_mes_teste</w:t>
+      </w:r>
+      <w:proofErr w:type="spellEnd"/>
+      <w:r>
+        <w:rPr>
+          <w:color w:val="CC7832"/>
+        </w:rPr>
+        <w:t xml:space="preserve">, </w:t>
+      </w:r>
+      <w:proofErr w:type="spellStart"/>
+      <w:r>
+        <w:rPr>
+          <w:color w:val="A9B7C6"/>
+        </w:rPr>
+        <w:t>valor_arrecadacao_serie_temporal_lstm_teste</w:t>
+      </w:r>
+      <w:proofErr w:type="spellEnd"/>
+      <w:r>
+        <w:rPr>
+          <w:color w:val="A9B7C6"/>
+        </w:rPr>
+        <w:t>])</w:t>
+      </w:r>
+      <w:r>
+        <w:rPr>
+          <w:color w:val="A9B7C6"/>
+        </w:rPr>
+        <w:br/>
+        <w:t xml:space="preserve">    </w:t>
+      </w:r>
+      <w:proofErr w:type="spellStart"/>
+      <w:r>
+        <w:rPr>
+          <w:color w:val="A9B7C6"/>
+        </w:rPr>
+        <w:t>rmse</w:t>
+      </w:r>
+      <w:proofErr w:type="spellEnd"/>
+      <w:r>
+        <w:rPr>
+          <w:color w:val="A9B7C6"/>
+        </w:rPr>
+        <w:t xml:space="preserve"> = </w:t>
+      </w:r>
+      <w:proofErr w:type="spellStart"/>
+      <w:r>
+        <w:rPr>
+          <w:color w:val="A9B7C6"/>
+        </w:rPr>
+        <w:t>mean_squared_error</w:t>
+      </w:r>
+      <w:proofErr w:type="spellEnd"/>
+      <w:r>
+        <w:rPr>
+          <w:color w:val="A9B7C6"/>
+        </w:rPr>
+        <w:t>(</w:t>
+      </w:r>
+      <w:proofErr w:type="spellStart"/>
+      <w:r>
+        <w:rPr>
+          <w:color w:val="A9B7C6"/>
+        </w:rPr>
+        <w:t>pwr_scaler.inverse_transform</w:t>
+      </w:r>
+      <w:proofErr w:type="spellEnd"/>
+      <w:r>
+        <w:rPr>
+          <w:color w:val="A9B7C6"/>
+        </w:rPr>
+        <w:t>(</w:t>
+      </w:r>
+      <w:proofErr w:type="spellStart"/>
+      <w:r>
+        <w:rPr>
+          <w:color w:val="A9B7C6"/>
+        </w:rPr>
+        <w:t>saida_teste</w:t>
+      </w:r>
+      <w:proofErr w:type="spellEnd"/>
+      <w:r>
+        <w:rPr>
+          <w:color w:val="A9B7C6"/>
+        </w:rPr>
+        <w:t>)</w:t>
+      </w:r>
+      <w:r>
+        <w:rPr>
+          <w:color w:val="CC7832"/>
+        </w:rPr>
+        <w:t xml:space="preserve">, </w:t>
+      </w:r>
+      <w:proofErr w:type="spellStart"/>
+      <w:r>
+        <w:rPr>
+          <w:color w:val="A9B7C6"/>
+        </w:rPr>
+        <w:t>pwr_scaler.inverse_transform</w:t>
+      </w:r>
+      <w:proofErr w:type="spellEnd"/>
+      <w:r>
+        <w:rPr>
+          <w:color w:val="A9B7C6"/>
+        </w:rPr>
+        <w:t>(</w:t>
+      </w:r>
+      <w:proofErr w:type="spellStart"/>
+      <w:r>
+        <w:rPr>
+          <w:color w:val="A9B7C6"/>
+        </w:rPr>
+        <w:t>pwr_pred</w:t>
+      </w:r>
+      <w:proofErr w:type="spellEnd"/>
+      <w:r>
+        <w:rPr>
+          <w:color w:val="A9B7C6"/>
+        </w:rPr>
+        <w:t>)) ** (</w:t>
+      </w:r>
+      <w:r>
+        <w:rPr>
+          <w:color w:val="6897BB"/>
+        </w:rPr>
+        <w:t xml:space="preserve">1 </w:t>
+      </w:r>
+      <w:r>
+        <w:rPr>
+          <w:color w:val="A9B7C6"/>
+        </w:rPr>
+        <w:t xml:space="preserve">/ </w:t>
+      </w:r>
+      <w:r>
+        <w:rPr>
+          <w:color w:val="6897BB"/>
+        </w:rPr>
+        <w:t>2</w:t>
+      </w:r>
+      <w:r>
+        <w:rPr>
+          <w:color w:val="A9B7C6"/>
+        </w:rPr>
+        <w:t>)</w:t>
+      </w:r>
+      <w:r>
+        <w:rPr>
+          <w:color w:val="A9B7C6"/>
+        </w:rPr>
+        <w:br/>
+        <w:t xml:space="preserve">    </w:t>
+      </w:r>
+      <w:proofErr w:type="spellStart"/>
+      <w:r>
+        <w:rPr>
+          <w:color w:val="A9B7C6"/>
+        </w:rPr>
+        <w:t>mae</w:t>
+      </w:r>
+      <w:proofErr w:type="spellEnd"/>
+      <w:r>
+        <w:rPr>
+          <w:color w:val="A9B7C6"/>
+        </w:rPr>
+        <w:t xml:space="preserve"> = </w:t>
+      </w:r>
+      <w:proofErr w:type="spellStart"/>
+      <w:r>
+        <w:rPr>
+          <w:color w:val="A9B7C6"/>
+        </w:rPr>
+        <w:t>mean_absolute_error</w:t>
+      </w:r>
+      <w:proofErr w:type="spellEnd"/>
+      <w:r>
+        <w:rPr>
+          <w:color w:val="A9B7C6"/>
+        </w:rPr>
+        <w:t>(</w:t>
+      </w:r>
+      <w:proofErr w:type="spellStart"/>
+      <w:r>
+        <w:rPr>
+          <w:color w:val="A9B7C6"/>
+        </w:rPr>
+        <w:t>pwr_scaler.inverse_transform</w:t>
+      </w:r>
+      <w:proofErr w:type="spellEnd"/>
+      <w:r>
+        <w:rPr>
+          <w:color w:val="A9B7C6"/>
+        </w:rPr>
+        <w:t>(</w:t>
+      </w:r>
+      <w:proofErr w:type="spellStart"/>
+      <w:r>
+        <w:rPr>
+          <w:color w:val="A9B7C6"/>
+        </w:rPr>
+        <w:t>saida_teste</w:t>
+      </w:r>
+      <w:proofErr w:type="spellEnd"/>
+      <w:r>
+        <w:rPr>
+          <w:color w:val="A9B7C6"/>
+        </w:rPr>
+        <w:t>)</w:t>
+      </w:r>
+      <w:r>
+        <w:rPr>
+          <w:color w:val="CC7832"/>
+        </w:rPr>
+        <w:t xml:space="preserve">, </w:t>
+      </w:r>
+      <w:proofErr w:type="spellStart"/>
+      <w:r>
+        <w:rPr>
+          <w:color w:val="A9B7C6"/>
+        </w:rPr>
+        <w:t>pwr_scaler.inverse_transform</w:t>
+      </w:r>
+      <w:proofErr w:type="spellEnd"/>
+      <w:r>
+        <w:rPr>
+          <w:color w:val="A9B7C6"/>
+        </w:rPr>
+        <w:t>(</w:t>
+      </w:r>
+      <w:proofErr w:type="spellStart"/>
+      <w:r>
+        <w:rPr>
+          <w:color w:val="A9B7C6"/>
+        </w:rPr>
+        <w:t>pwr_pred</w:t>
+      </w:r>
+      <w:proofErr w:type="spellEnd"/>
+      <w:r>
+        <w:rPr>
+          <w:color w:val="A9B7C6"/>
+        </w:rPr>
+        <w:t>))</w:t>
+      </w:r>
+      <w:r>
+        <w:rPr>
+          <w:color w:val="A9B7C6"/>
+        </w:rPr>
+        <w:br/>
+        <w:t xml:space="preserve">    </w:t>
+      </w:r>
+      <w:r>
+        <w:rPr>
+          <w:color w:val="A9B7C6"/>
+        </w:rPr>
+        <w:br/>
+        <w:t xml:space="preserve">    </w:t>
+      </w:r>
+      <w:r>
+        <w:rPr>
+          <w:color w:val="808080"/>
+        </w:rPr>
+        <w:t xml:space="preserve"># Preenche </w:t>
+      </w:r>
+      <w:proofErr w:type="spellStart"/>
+      <w:r>
+        <w:rPr>
+          <w:color w:val="808080"/>
+        </w:rPr>
+        <w:t>dataframe</w:t>
+      </w:r>
+      <w:proofErr w:type="spellEnd"/>
+      <w:r>
+        <w:rPr>
+          <w:color w:val="808080"/>
+        </w:rPr>
+        <w:t xml:space="preserve"> com os valores para comparação com os resultados do Prophet</w:t>
+      </w:r>
+      <w:r>
+        <w:rPr>
+          <w:color w:val="808080"/>
+        </w:rPr>
+        <w:br/>
+        <w:t xml:space="preserve">    </w:t>
+      </w:r>
+      <w:proofErr w:type="spellStart"/>
+      <w:r>
+        <w:rPr>
+          <w:color w:val="A9B7C6"/>
+        </w:rPr>
+        <w:t>pd_performance.loc</w:t>
+      </w:r>
+      <w:proofErr w:type="spellEnd"/>
+      <w:r>
+        <w:rPr>
+          <w:color w:val="A9B7C6"/>
+        </w:rPr>
+        <w:t>[tributo+</w:t>
+      </w:r>
+      <w:r>
+        <w:rPr>
+          <w:color w:val="6A8759"/>
+        </w:rPr>
+        <w:t xml:space="preserve">' - LSTM - </w:t>
+      </w:r>
+      <w:proofErr w:type="spellStart"/>
+      <w:r>
+        <w:rPr>
+          <w:color w:val="6A8759"/>
+        </w:rPr>
+        <w:t>Univariável</w:t>
+      </w:r>
+      <w:proofErr w:type="spellEnd"/>
+      <w:r>
+        <w:rPr>
+          <w:color w:val="6A8759"/>
+        </w:rPr>
+        <w:t>'</w:t>
+      </w:r>
+      <w:r>
+        <w:rPr>
+          <w:color w:val="CC7832"/>
+        </w:rPr>
+        <w:t xml:space="preserve">, </w:t>
+      </w:r>
+      <w:r>
+        <w:rPr>
+          <w:color w:val="6A8759"/>
+        </w:rPr>
+        <w:t>'MAE'</w:t>
+      </w:r>
+      <w:r>
+        <w:rPr>
+          <w:color w:val="A9B7C6"/>
+        </w:rPr>
+        <w:t xml:space="preserve">] = </w:t>
+      </w:r>
+      <w:proofErr w:type="spellStart"/>
+      <w:r>
+        <w:rPr>
+          <w:color w:val="A9B7C6"/>
+        </w:rPr>
+        <w:t>mae</w:t>
+      </w:r>
+      <w:proofErr w:type="spellEnd"/>
+      <w:r>
+        <w:rPr>
+          <w:color w:val="A9B7C6"/>
+        </w:rPr>
+        <w:br/>
+        <w:t xml:space="preserve">    </w:t>
+      </w:r>
+      <w:proofErr w:type="spellStart"/>
+      <w:r>
+        <w:rPr>
+          <w:color w:val="A9B7C6"/>
+        </w:rPr>
+        <w:t>pd_performance.loc</w:t>
+      </w:r>
+      <w:proofErr w:type="spellEnd"/>
+      <w:r>
+        <w:rPr>
+          <w:color w:val="A9B7C6"/>
+        </w:rPr>
+        <w:t>[tributo+</w:t>
+      </w:r>
+      <w:r>
+        <w:rPr>
+          <w:color w:val="6A8759"/>
+        </w:rPr>
+        <w:t xml:space="preserve">' - LSTM - </w:t>
+      </w:r>
+      <w:proofErr w:type="spellStart"/>
+      <w:r>
+        <w:rPr>
+          <w:color w:val="6A8759"/>
+        </w:rPr>
+        <w:t>Univariável</w:t>
+      </w:r>
+      <w:proofErr w:type="spellEnd"/>
+      <w:r>
+        <w:rPr>
+          <w:color w:val="6A8759"/>
+        </w:rPr>
+        <w:t>'</w:t>
+      </w:r>
+      <w:r>
+        <w:rPr>
+          <w:color w:val="CC7832"/>
+        </w:rPr>
+        <w:t xml:space="preserve">, </w:t>
+      </w:r>
+      <w:r>
+        <w:rPr>
+          <w:color w:val="6A8759"/>
+        </w:rPr>
+        <w:t>'RMSE'</w:t>
+      </w:r>
+      <w:r>
+        <w:rPr>
+          <w:color w:val="A9B7C6"/>
+        </w:rPr>
+        <w:t xml:space="preserve">] = </w:t>
+      </w:r>
+      <w:proofErr w:type="spellStart"/>
+      <w:r>
+        <w:rPr>
+          <w:color w:val="A9B7C6"/>
+        </w:rPr>
+        <w:t>rmse</w:t>
+      </w:r>
+      <w:proofErr w:type="spellEnd"/>
+      <w:r>
+        <w:rPr>
+          <w:color w:val="A9B7C6"/>
+        </w:rPr>
+        <w:br/>
+        <w:t xml:space="preserve">    </w:t>
+      </w:r>
+      <w:proofErr w:type="spellStart"/>
+      <w:r>
+        <w:rPr>
+          <w:color w:val="A9B7C6"/>
+        </w:rPr>
+        <w:t>pd_datas_testes.loc</w:t>
+      </w:r>
+      <w:proofErr w:type="spellEnd"/>
+      <w:r>
+        <w:rPr>
+          <w:color w:val="A9B7C6"/>
+        </w:rPr>
+        <w:t>[tributo+</w:t>
+      </w:r>
+      <w:r>
+        <w:rPr>
+          <w:color w:val="6A8759"/>
+        </w:rPr>
+        <w:t xml:space="preserve">' - LSTM - </w:t>
+      </w:r>
+      <w:proofErr w:type="spellStart"/>
+      <w:r>
+        <w:rPr>
+          <w:color w:val="6A8759"/>
+        </w:rPr>
+        <w:t>Univariável</w:t>
+      </w:r>
+      <w:proofErr w:type="spellEnd"/>
+      <w:r>
+        <w:rPr>
+          <w:color w:val="6A8759"/>
+        </w:rPr>
+        <w:t>'</w:t>
+      </w:r>
+      <w:r>
+        <w:rPr>
+          <w:color w:val="CC7832"/>
+        </w:rPr>
+        <w:t xml:space="preserve">, </w:t>
+      </w:r>
+      <w:r>
+        <w:rPr>
+          <w:color w:val="6A8759"/>
+        </w:rPr>
+        <w:t>'Inicio'</w:t>
+      </w:r>
+      <w:r>
+        <w:rPr>
+          <w:color w:val="A9B7C6"/>
+        </w:rPr>
+        <w:t xml:space="preserve">] = </w:t>
+      </w:r>
+      <w:proofErr w:type="spellStart"/>
+      <w:r>
+        <w:rPr>
+          <w:color w:val="A9B7C6"/>
+        </w:rPr>
+        <w:t>df_teste.reset_index</w:t>
+      </w:r>
+      <w:proofErr w:type="spellEnd"/>
+      <w:r>
+        <w:rPr>
+          <w:color w:val="A9B7C6"/>
+        </w:rPr>
+        <w:t>().</w:t>
+      </w:r>
+      <w:proofErr w:type="spellStart"/>
+      <w:r>
+        <w:rPr>
+          <w:color w:val="A9B7C6"/>
+        </w:rPr>
+        <w:t>loc</w:t>
+      </w:r>
+      <w:proofErr w:type="spellEnd"/>
+      <w:r>
+        <w:rPr>
+          <w:color w:val="A9B7C6"/>
+        </w:rPr>
+        <w:t>[</w:t>
+      </w:r>
+      <w:r>
+        <w:rPr>
+          <w:color w:val="6897BB"/>
+        </w:rPr>
+        <w:t>5</w:t>
+      </w:r>
+      <w:r>
+        <w:rPr>
+          <w:color w:val="CC7832"/>
+        </w:rPr>
+        <w:t xml:space="preserve">, </w:t>
+      </w:r>
+      <w:r>
+        <w:rPr>
+          <w:color w:val="6A8759"/>
+        </w:rPr>
+        <w:t>'Data'</w:t>
+      </w:r>
+      <w:r>
+        <w:rPr>
+          <w:color w:val="A9B7C6"/>
+        </w:rPr>
+        <w:t>]</w:t>
+      </w:r>
+      <w:r>
+        <w:rPr>
+          <w:color w:val="A9B7C6"/>
+        </w:rPr>
+        <w:br/>
+        <w:t xml:space="preserve">    </w:t>
+      </w:r>
+      <w:proofErr w:type="spellStart"/>
+      <w:r>
+        <w:rPr>
+          <w:color w:val="A9B7C6"/>
+        </w:rPr>
+        <w:t>pd_datas_testes.loc</w:t>
+      </w:r>
+      <w:proofErr w:type="spellEnd"/>
+      <w:r>
+        <w:rPr>
+          <w:color w:val="A9B7C6"/>
+        </w:rPr>
+        <w:t>[tributo+</w:t>
+      </w:r>
+      <w:r>
+        <w:rPr>
+          <w:color w:val="6A8759"/>
+        </w:rPr>
+        <w:t xml:space="preserve">' - LSTM - </w:t>
+      </w:r>
+      <w:proofErr w:type="spellStart"/>
+      <w:r>
+        <w:rPr>
+          <w:color w:val="6A8759"/>
+        </w:rPr>
+        <w:t>Univariável</w:t>
+      </w:r>
+      <w:proofErr w:type="spellEnd"/>
+      <w:r>
+        <w:rPr>
+          <w:color w:val="6A8759"/>
+        </w:rPr>
+        <w:t>'</w:t>
+      </w:r>
+      <w:r>
+        <w:rPr>
+          <w:color w:val="CC7832"/>
+        </w:rPr>
+        <w:t xml:space="preserve">, </w:t>
+      </w:r>
+      <w:r>
+        <w:rPr>
+          <w:color w:val="6A8759"/>
+        </w:rPr>
+        <w:t>'Fim'</w:t>
+      </w:r>
+      <w:r>
+        <w:rPr>
+          <w:color w:val="A9B7C6"/>
+        </w:rPr>
+        <w:t xml:space="preserve">] = </w:t>
+      </w:r>
+      <w:proofErr w:type="spellStart"/>
+      <w:r>
+        <w:rPr>
+          <w:color w:val="A9B7C6"/>
+        </w:rPr>
+        <w:lastRenderedPageBreak/>
+        <w:t>df_teste.reset_index</w:t>
+      </w:r>
+      <w:proofErr w:type="spellEnd"/>
+      <w:r>
+        <w:rPr>
+          <w:color w:val="A9B7C6"/>
+        </w:rPr>
+        <w:t>().</w:t>
+      </w:r>
+      <w:proofErr w:type="spellStart"/>
+      <w:r>
+        <w:rPr>
+          <w:color w:val="A9B7C6"/>
+        </w:rPr>
+        <w:t>loc</w:t>
+      </w:r>
+      <w:proofErr w:type="spellEnd"/>
+      <w:r>
+        <w:rPr>
+          <w:color w:val="A9B7C6"/>
+        </w:rPr>
+        <w:t>[</w:t>
+      </w:r>
+      <w:proofErr w:type="spellStart"/>
+      <w:r>
+        <w:rPr>
+          <w:color w:val="8888C6"/>
+        </w:rPr>
+        <w:t>len</w:t>
+      </w:r>
+      <w:proofErr w:type="spellEnd"/>
+      <w:r>
+        <w:rPr>
+          <w:color w:val="A9B7C6"/>
+        </w:rPr>
+        <w:t>(</w:t>
+      </w:r>
+      <w:proofErr w:type="spellStart"/>
+      <w:r>
+        <w:rPr>
+          <w:color w:val="A9B7C6"/>
+        </w:rPr>
+        <w:t>df_teste</w:t>
+      </w:r>
+      <w:proofErr w:type="spellEnd"/>
+      <w:r>
+        <w:rPr>
+          <w:color w:val="A9B7C6"/>
+        </w:rPr>
+        <w:t>)-</w:t>
+      </w:r>
+      <w:r>
+        <w:rPr>
+          <w:color w:val="6897BB"/>
+        </w:rPr>
+        <w:t>1</w:t>
+      </w:r>
+      <w:r>
+        <w:rPr>
+          <w:color w:val="CC7832"/>
+        </w:rPr>
+        <w:t xml:space="preserve">, </w:t>
+      </w:r>
+      <w:r>
+        <w:rPr>
+          <w:color w:val="6A8759"/>
+        </w:rPr>
+        <w:t>'Data'</w:t>
+      </w:r>
+      <w:r>
+        <w:rPr>
+          <w:color w:val="A9B7C6"/>
+        </w:rPr>
+        <w:t>]</w:t>
+      </w:r>
+      <w:r>
+        <w:rPr>
+          <w:color w:val="A9B7C6"/>
+        </w:rPr>
+        <w:br/>
+        <w:t xml:space="preserve">    </w:t>
+      </w:r>
+      <w:proofErr w:type="spellStart"/>
+      <w:r>
+        <w:rPr>
+          <w:color w:val="A9B7C6"/>
+        </w:rPr>
+        <w:t>pd_datas_treinos.loc</w:t>
+      </w:r>
+      <w:proofErr w:type="spellEnd"/>
+      <w:r>
+        <w:rPr>
+          <w:color w:val="A9B7C6"/>
+        </w:rPr>
+        <w:t>[tributo+</w:t>
+      </w:r>
+      <w:r>
+        <w:rPr>
+          <w:color w:val="6A8759"/>
+        </w:rPr>
+        <w:t xml:space="preserve">' - LSTM - </w:t>
+      </w:r>
+      <w:proofErr w:type="spellStart"/>
+      <w:r>
+        <w:rPr>
+          <w:color w:val="6A8759"/>
+        </w:rPr>
+        <w:t>Univariável</w:t>
+      </w:r>
+      <w:proofErr w:type="spellEnd"/>
+      <w:r>
+        <w:rPr>
+          <w:color w:val="6A8759"/>
+        </w:rPr>
+        <w:t>'</w:t>
+      </w:r>
+      <w:r>
+        <w:rPr>
+          <w:color w:val="CC7832"/>
+        </w:rPr>
+        <w:t xml:space="preserve">, </w:t>
+      </w:r>
+      <w:r>
+        <w:rPr>
+          <w:color w:val="6A8759"/>
+        </w:rPr>
+        <w:t>'Inicio'</w:t>
+      </w:r>
+      <w:r>
+        <w:rPr>
+          <w:color w:val="A9B7C6"/>
+        </w:rPr>
+        <w:t xml:space="preserve">] = </w:t>
+      </w:r>
+      <w:proofErr w:type="spellStart"/>
+      <w:r>
+        <w:rPr>
+          <w:color w:val="A9B7C6"/>
+        </w:rPr>
+        <w:t>df_treino.reset_index</w:t>
+      </w:r>
+      <w:proofErr w:type="spellEnd"/>
+      <w:r>
+        <w:rPr>
+          <w:color w:val="A9B7C6"/>
+        </w:rPr>
+        <w:t>().</w:t>
+      </w:r>
+      <w:proofErr w:type="spellStart"/>
+      <w:r>
+        <w:rPr>
+          <w:color w:val="A9B7C6"/>
+        </w:rPr>
+        <w:t>loc</w:t>
+      </w:r>
+      <w:proofErr w:type="spellEnd"/>
+      <w:r>
+        <w:rPr>
+          <w:color w:val="A9B7C6"/>
+        </w:rPr>
+        <w:t>[</w:t>
+      </w:r>
+      <w:r>
+        <w:rPr>
+          <w:color w:val="6897BB"/>
+        </w:rPr>
+        <w:t>5</w:t>
+      </w:r>
+      <w:r>
+        <w:rPr>
+          <w:color w:val="CC7832"/>
+        </w:rPr>
+        <w:t xml:space="preserve">, </w:t>
+      </w:r>
+      <w:r>
+        <w:rPr>
+          <w:color w:val="6A8759"/>
+        </w:rPr>
+        <w:t>'Data'</w:t>
+      </w:r>
+      <w:r>
+        <w:rPr>
+          <w:color w:val="A9B7C6"/>
+        </w:rPr>
+        <w:t>]</w:t>
+      </w:r>
+      <w:r>
+        <w:rPr>
+          <w:color w:val="A9B7C6"/>
+        </w:rPr>
+        <w:br/>
+        <w:t xml:space="preserve">    </w:t>
+      </w:r>
+      <w:proofErr w:type="spellStart"/>
+      <w:r>
+        <w:rPr>
+          <w:color w:val="A9B7C6"/>
+        </w:rPr>
+        <w:t>pd_datas_treinos.loc</w:t>
+      </w:r>
+      <w:proofErr w:type="spellEnd"/>
+      <w:r>
+        <w:rPr>
+          <w:color w:val="A9B7C6"/>
+        </w:rPr>
+        <w:t>[tributo+</w:t>
+      </w:r>
+      <w:r>
+        <w:rPr>
+          <w:color w:val="6A8759"/>
+        </w:rPr>
+        <w:t xml:space="preserve">' - LSTM - </w:t>
+      </w:r>
+      <w:proofErr w:type="spellStart"/>
+      <w:r>
+        <w:rPr>
+          <w:color w:val="6A8759"/>
+        </w:rPr>
+        <w:t>Univariável</w:t>
+      </w:r>
+      <w:proofErr w:type="spellEnd"/>
+      <w:r>
+        <w:rPr>
+          <w:color w:val="6A8759"/>
+        </w:rPr>
+        <w:t>'</w:t>
+      </w:r>
+      <w:r>
+        <w:rPr>
+          <w:color w:val="CC7832"/>
+        </w:rPr>
+        <w:t xml:space="preserve">, </w:t>
+      </w:r>
+      <w:r>
+        <w:rPr>
+          <w:color w:val="6A8759"/>
+        </w:rPr>
+        <w:t>'Fim'</w:t>
+      </w:r>
+      <w:r>
+        <w:rPr>
+          <w:color w:val="A9B7C6"/>
+        </w:rPr>
+        <w:t xml:space="preserve">] = </w:t>
+      </w:r>
+      <w:proofErr w:type="spellStart"/>
+      <w:r>
+        <w:rPr>
+          <w:color w:val="A9B7C6"/>
+        </w:rPr>
+        <w:t>df_treino.reset_index</w:t>
+      </w:r>
+      <w:proofErr w:type="spellEnd"/>
+      <w:r>
+        <w:rPr>
+          <w:color w:val="A9B7C6"/>
+        </w:rPr>
+        <w:t>().</w:t>
+      </w:r>
+      <w:proofErr w:type="spellStart"/>
+      <w:r>
+        <w:rPr>
+          <w:color w:val="A9B7C6"/>
+        </w:rPr>
+        <w:t>loc</w:t>
+      </w:r>
+      <w:proofErr w:type="spellEnd"/>
+      <w:r>
+        <w:rPr>
+          <w:color w:val="A9B7C6"/>
+        </w:rPr>
+        <w:t>[</w:t>
+      </w:r>
+      <w:proofErr w:type="spellStart"/>
+      <w:r>
+        <w:rPr>
+          <w:color w:val="8888C6"/>
+        </w:rPr>
+        <w:t>len</w:t>
+      </w:r>
+      <w:proofErr w:type="spellEnd"/>
+      <w:r>
+        <w:rPr>
+          <w:color w:val="A9B7C6"/>
+        </w:rPr>
+        <w:t>(</w:t>
+      </w:r>
+      <w:proofErr w:type="spellStart"/>
+      <w:r>
+        <w:rPr>
+          <w:color w:val="A9B7C6"/>
+        </w:rPr>
+        <w:t>df_treino</w:t>
+      </w:r>
+      <w:proofErr w:type="spellEnd"/>
+      <w:r>
+        <w:rPr>
+          <w:color w:val="A9B7C6"/>
+        </w:rPr>
+        <w:t>)-</w:t>
+      </w:r>
+      <w:r>
+        <w:rPr>
+          <w:color w:val="6897BB"/>
+        </w:rPr>
+        <w:t>1</w:t>
+      </w:r>
+      <w:r>
+        <w:rPr>
+          <w:color w:val="CC7832"/>
+        </w:rPr>
+        <w:t xml:space="preserve">, </w:t>
+      </w:r>
+      <w:r>
+        <w:rPr>
+          <w:color w:val="6A8759"/>
+        </w:rPr>
+        <w:t>'Data'</w:t>
+      </w:r>
+      <w:r>
+        <w:rPr>
+          <w:color w:val="A9B7C6"/>
+        </w:rPr>
+        <w:t>]</w:t>
+      </w:r>
+      <w:r>
+        <w:rPr>
+          <w:color w:val="A9B7C6"/>
+        </w:rPr>
+        <w:br/>
+      </w:r>
+      <w:r>
+        <w:rPr>
+          <w:color w:val="A9B7C6"/>
+        </w:rPr>
+        <w:br/>
+        <w:t xml:space="preserve">    </w:t>
+      </w:r>
+      <w:r>
+        <w:rPr>
+          <w:color w:val="808080"/>
+        </w:rPr>
+        <w:t># Plota as predições em comparação com os valores reais</w:t>
+      </w:r>
+      <w:r>
+        <w:rPr>
+          <w:color w:val="808080"/>
+        </w:rPr>
+        <w:br/>
+        <w:t xml:space="preserve">    </w:t>
+      </w:r>
+      <w:proofErr w:type="spellStart"/>
+      <w:r>
+        <w:rPr>
+          <w:color w:val="A9B7C6"/>
+        </w:rPr>
+        <w:t>fig</w:t>
+      </w:r>
+      <w:proofErr w:type="spellEnd"/>
+      <w:r>
+        <w:rPr>
+          <w:color w:val="CC7832"/>
+        </w:rPr>
+        <w:t xml:space="preserve">, </w:t>
+      </w:r>
+      <w:r>
+        <w:rPr>
+          <w:color w:val="A9B7C6"/>
+        </w:rPr>
+        <w:t xml:space="preserve">(sub1) = </w:t>
+      </w:r>
+      <w:proofErr w:type="spellStart"/>
+      <w:r>
+        <w:rPr>
+          <w:color w:val="A9B7C6"/>
+        </w:rPr>
+        <w:t>plt.subplots</w:t>
+      </w:r>
+      <w:proofErr w:type="spellEnd"/>
+      <w:r>
+        <w:rPr>
+          <w:color w:val="A9B7C6"/>
+        </w:rPr>
+        <w:t>(</w:t>
+      </w:r>
+      <w:r>
+        <w:rPr>
+          <w:color w:val="6897BB"/>
+        </w:rPr>
+        <w:t>1</w:t>
+      </w:r>
+      <w:r>
+        <w:rPr>
+          <w:color w:val="CC7832"/>
+        </w:rPr>
+        <w:t xml:space="preserve">, </w:t>
+      </w:r>
+      <w:r>
+        <w:rPr>
+          <w:color w:val="6897BB"/>
+        </w:rPr>
+        <w:t>1</w:t>
+      </w:r>
+      <w:r>
+        <w:rPr>
+          <w:color w:val="CC7832"/>
+        </w:rPr>
+        <w:t xml:space="preserve">, </w:t>
+      </w:r>
+      <w:proofErr w:type="spellStart"/>
+      <w:r>
+        <w:rPr>
+          <w:color w:val="AA4926"/>
+        </w:rPr>
+        <w:t>sharex</w:t>
+      </w:r>
+      <w:proofErr w:type="spellEnd"/>
+      <w:r>
+        <w:rPr>
+          <w:color w:val="A9B7C6"/>
+        </w:rPr>
+        <w:t>=</w:t>
+      </w:r>
+      <w:proofErr w:type="spellStart"/>
+      <w:r>
+        <w:rPr>
+          <w:color w:val="CC7832"/>
+        </w:rPr>
+        <w:t>True</w:t>
+      </w:r>
+      <w:proofErr w:type="spellEnd"/>
+      <w:r>
+        <w:rPr>
+          <w:color w:val="A9B7C6"/>
+        </w:rPr>
+        <w:t>)</w:t>
+      </w:r>
+      <w:r>
+        <w:rPr>
+          <w:color w:val="A9B7C6"/>
+        </w:rPr>
+        <w:br/>
+        <w:t xml:space="preserve">    </w:t>
+      </w:r>
+      <w:proofErr w:type="spellStart"/>
+      <w:r>
+        <w:rPr>
+          <w:color w:val="A9B7C6"/>
+        </w:rPr>
+        <w:t>pred</w:t>
+      </w:r>
+      <w:proofErr w:type="spellEnd"/>
+      <w:r>
+        <w:rPr>
+          <w:color w:val="CC7832"/>
+        </w:rPr>
+        <w:t xml:space="preserve">, </w:t>
+      </w:r>
+      <w:r>
+        <w:rPr>
+          <w:color w:val="A9B7C6"/>
+        </w:rPr>
+        <w:t xml:space="preserve">= </w:t>
+      </w:r>
+      <w:proofErr w:type="spellStart"/>
+      <w:r>
+        <w:rPr>
+          <w:color w:val="A9B7C6"/>
+        </w:rPr>
+        <w:t>plt.plot</w:t>
+      </w:r>
+      <w:proofErr w:type="spellEnd"/>
+      <w:r>
+        <w:rPr>
+          <w:color w:val="A9B7C6"/>
+        </w:rPr>
+        <w:t>(</w:t>
+      </w:r>
+      <w:proofErr w:type="spellStart"/>
+      <w:r>
+        <w:rPr>
+          <w:color w:val="A9B7C6"/>
+        </w:rPr>
+        <w:t>df_teste</w:t>
+      </w:r>
+      <w:proofErr w:type="spellEnd"/>
+      <w:r>
+        <w:rPr>
+          <w:color w:val="A9B7C6"/>
+        </w:rPr>
+        <w:t>[</w:t>
+      </w:r>
+      <w:r>
+        <w:rPr>
+          <w:color w:val="6897BB"/>
+        </w:rPr>
+        <w:t>5</w:t>
+      </w:r>
+      <w:r>
+        <w:rPr>
+          <w:color w:val="A9B7C6"/>
+        </w:rPr>
+        <w:t>:][</w:t>
+      </w:r>
+      <w:r>
+        <w:rPr>
+          <w:color w:val="6A8759"/>
+        </w:rPr>
+        <w:t>'Data'</w:t>
+      </w:r>
+      <w:r>
+        <w:rPr>
+          <w:color w:val="A9B7C6"/>
+        </w:rPr>
+        <w:t>]</w:t>
+      </w:r>
+      <w:r>
+        <w:rPr>
+          <w:color w:val="CC7832"/>
+        </w:rPr>
+        <w:t xml:space="preserve">, </w:t>
+      </w:r>
+      <w:proofErr w:type="spellStart"/>
+      <w:r>
+        <w:rPr>
+          <w:color w:val="A9B7C6"/>
+        </w:rPr>
+        <w:t>pwr_scaler.inverse_transform</w:t>
+      </w:r>
+      <w:proofErr w:type="spellEnd"/>
+      <w:r>
+        <w:rPr>
+          <w:color w:val="A9B7C6"/>
+        </w:rPr>
+        <w:t>(</w:t>
+      </w:r>
+      <w:proofErr w:type="spellStart"/>
+      <w:r>
+        <w:rPr>
+          <w:color w:val="A9B7C6"/>
+        </w:rPr>
+        <w:t>pwr_pred</w:t>
+      </w:r>
+      <w:proofErr w:type="spellEnd"/>
+      <w:r>
+        <w:rPr>
+          <w:color w:val="A9B7C6"/>
+        </w:rPr>
+        <w:t>)</w:t>
+      </w:r>
+      <w:r>
+        <w:rPr>
+          <w:color w:val="CC7832"/>
+        </w:rPr>
+        <w:t xml:space="preserve">, </w:t>
+      </w:r>
+      <w:r>
+        <w:rPr>
+          <w:color w:val="AA4926"/>
+        </w:rPr>
+        <w:t>c</w:t>
+      </w:r>
+      <w:r>
+        <w:rPr>
+          <w:color w:val="A9B7C6"/>
+        </w:rPr>
+        <w:t>=</w:t>
+      </w:r>
+      <w:r>
+        <w:rPr>
+          <w:color w:val="6A8759"/>
+        </w:rPr>
+        <w:t>'blue'</w:t>
+      </w:r>
+      <w:r>
+        <w:rPr>
+          <w:color w:val="CC7832"/>
+        </w:rPr>
+        <w:t xml:space="preserve">, </w:t>
+      </w:r>
+      <w:proofErr w:type="spellStart"/>
+      <w:r>
+        <w:rPr>
+          <w:color w:val="AA4926"/>
+        </w:rPr>
+        <w:t>label</w:t>
+      </w:r>
+      <w:proofErr w:type="spellEnd"/>
+      <w:r>
+        <w:rPr>
+          <w:color w:val="A9B7C6"/>
+        </w:rPr>
+        <w:t>=</w:t>
+      </w:r>
+      <w:r>
+        <w:rPr>
+          <w:color w:val="6A8759"/>
+        </w:rPr>
+        <w:t>'Predito'</w:t>
+      </w:r>
+      <w:r>
+        <w:rPr>
+          <w:color w:val="A9B7C6"/>
+        </w:rPr>
+        <w:t>)</w:t>
+      </w:r>
+      <w:r>
+        <w:rPr>
+          <w:color w:val="A9B7C6"/>
+        </w:rPr>
+        <w:br/>
+        <w:t xml:space="preserve">    real = </w:t>
+      </w:r>
+      <w:proofErr w:type="spellStart"/>
+      <w:r>
+        <w:rPr>
+          <w:color w:val="A9B7C6"/>
+        </w:rPr>
+        <w:t>plt.scatter</w:t>
+      </w:r>
+      <w:proofErr w:type="spellEnd"/>
+      <w:r>
+        <w:rPr>
+          <w:color w:val="A9B7C6"/>
+        </w:rPr>
+        <w:t>(</w:t>
+      </w:r>
+      <w:proofErr w:type="spellStart"/>
+      <w:r>
+        <w:rPr>
+          <w:color w:val="A9B7C6"/>
+        </w:rPr>
+        <w:t>df_teste</w:t>
+      </w:r>
+      <w:proofErr w:type="spellEnd"/>
+      <w:r>
+        <w:rPr>
+          <w:color w:val="A9B7C6"/>
+        </w:rPr>
+        <w:t>[</w:t>
+      </w:r>
+      <w:r>
+        <w:rPr>
+          <w:color w:val="6897BB"/>
+        </w:rPr>
+        <w:t>5</w:t>
+      </w:r>
+      <w:r>
+        <w:rPr>
+          <w:color w:val="A9B7C6"/>
+        </w:rPr>
+        <w:t>:][</w:t>
+      </w:r>
+      <w:r>
+        <w:rPr>
+          <w:color w:val="6A8759"/>
+        </w:rPr>
+        <w:t>'Data'</w:t>
+      </w:r>
+      <w:r>
+        <w:rPr>
+          <w:color w:val="A9B7C6"/>
+        </w:rPr>
+        <w:t>]</w:t>
+      </w:r>
+      <w:r>
+        <w:rPr>
+          <w:color w:val="CC7832"/>
+        </w:rPr>
+        <w:t xml:space="preserve">, </w:t>
+      </w:r>
+      <w:proofErr w:type="spellStart"/>
+      <w:r>
+        <w:rPr>
+          <w:color w:val="A9B7C6"/>
+        </w:rPr>
+        <w:t>df_teste</w:t>
+      </w:r>
+      <w:proofErr w:type="spellEnd"/>
+      <w:r>
+        <w:rPr>
+          <w:color w:val="A9B7C6"/>
+        </w:rPr>
+        <w:t>[</w:t>
+      </w:r>
+      <w:r>
+        <w:rPr>
+          <w:color w:val="6897BB"/>
+        </w:rPr>
+        <w:t>5</w:t>
+      </w:r>
+      <w:r>
+        <w:rPr>
+          <w:color w:val="A9B7C6"/>
+        </w:rPr>
+        <w:t>:][</w:t>
+      </w:r>
+      <w:r>
+        <w:rPr>
+          <w:color w:val="6A8759"/>
+        </w:rPr>
+        <w:t>'Valor'</w:t>
+      </w:r>
+      <w:r>
+        <w:rPr>
+          <w:color w:val="A9B7C6"/>
+        </w:rPr>
+        <w:t>]</w:t>
+      </w:r>
+      <w:r>
+        <w:rPr>
+          <w:color w:val="CC7832"/>
+        </w:rPr>
+        <w:t xml:space="preserve">, </w:t>
+      </w:r>
+      <w:r>
+        <w:rPr>
+          <w:color w:val="AA4926"/>
+        </w:rPr>
+        <w:t>s</w:t>
+      </w:r>
+      <w:r>
+        <w:rPr>
+          <w:color w:val="A9B7C6"/>
+        </w:rPr>
+        <w:t>=</w:t>
+      </w:r>
+      <w:r>
+        <w:rPr>
+          <w:color w:val="6897BB"/>
+        </w:rPr>
+        <w:t>3</w:t>
+      </w:r>
+      <w:r>
+        <w:rPr>
+          <w:color w:val="CC7832"/>
+        </w:rPr>
+        <w:t xml:space="preserve">, </w:t>
+      </w:r>
+      <w:r>
+        <w:rPr>
+          <w:color w:val="AA4926"/>
+        </w:rPr>
+        <w:t>c</w:t>
+      </w:r>
+      <w:r>
+        <w:rPr>
+          <w:color w:val="A9B7C6"/>
+        </w:rPr>
+        <w:t>=</w:t>
+      </w:r>
+      <w:r>
+        <w:rPr>
+          <w:color w:val="6A8759"/>
+        </w:rPr>
+        <w:t>'</w:t>
+      </w:r>
+      <w:proofErr w:type="spellStart"/>
+      <w:r>
+        <w:rPr>
+          <w:color w:val="6A8759"/>
+        </w:rPr>
+        <w:t>orange</w:t>
+      </w:r>
+      <w:proofErr w:type="spellEnd"/>
+      <w:r>
+        <w:rPr>
+          <w:color w:val="6A8759"/>
+        </w:rPr>
+        <w:t>'</w:t>
+      </w:r>
+      <w:r>
+        <w:rPr>
+          <w:color w:val="A9B7C6"/>
+        </w:rPr>
+        <w:t>)</w:t>
+      </w:r>
+      <w:r>
+        <w:rPr>
+          <w:color w:val="A9B7C6"/>
+        </w:rPr>
+        <w:br/>
+        <w:t xml:space="preserve">    </w:t>
+      </w:r>
+      <w:proofErr w:type="spellStart"/>
+      <w:r>
+        <w:rPr>
+          <w:color w:val="A9B7C6"/>
+        </w:rPr>
+        <w:t>plt.legend</w:t>
+      </w:r>
+      <w:proofErr w:type="spellEnd"/>
+      <w:r>
+        <w:rPr>
+          <w:color w:val="A9B7C6"/>
+        </w:rPr>
+        <w:t>([</w:t>
+      </w:r>
+      <w:proofErr w:type="spellStart"/>
+      <w:r>
+        <w:rPr>
+          <w:color w:val="A9B7C6"/>
+        </w:rPr>
+        <w:t>pred</w:t>
+      </w:r>
+      <w:proofErr w:type="spellEnd"/>
+      <w:r>
+        <w:rPr>
+          <w:color w:val="CC7832"/>
+        </w:rPr>
+        <w:t xml:space="preserve">, </w:t>
+      </w:r>
+      <w:r>
+        <w:rPr>
+          <w:color w:val="A9B7C6"/>
+        </w:rPr>
+        <w:t>real]</w:t>
+      </w:r>
+      <w:r>
+        <w:rPr>
+          <w:color w:val="CC7832"/>
+        </w:rPr>
+        <w:t>,</w:t>
+      </w:r>
+      <w:r>
+        <w:rPr>
+          <w:color w:val="CC7832"/>
+        </w:rPr>
+        <w:br/>
+        <w:t xml:space="preserve">               </w:t>
+      </w:r>
+      <w:r>
+        <w:rPr>
+          <w:color w:val="A9B7C6"/>
+        </w:rPr>
+        <w:t>[</w:t>
+      </w:r>
+      <w:r>
+        <w:rPr>
+          <w:color w:val="6A8759"/>
+        </w:rPr>
+        <w:t>'Predito'</w:t>
+      </w:r>
+      <w:r>
+        <w:rPr>
+          <w:color w:val="CC7832"/>
+        </w:rPr>
+        <w:t xml:space="preserve">, </w:t>
+      </w:r>
+      <w:r>
+        <w:rPr>
+          <w:color w:val="6A8759"/>
+        </w:rPr>
+        <w:t>'Real'</w:t>
+      </w:r>
+      <w:r>
+        <w:rPr>
+          <w:color w:val="A9B7C6"/>
+        </w:rPr>
+        <w:t>]</w:t>
+      </w:r>
+      <w:r>
+        <w:rPr>
+          <w:color w:val="CC7832"/>
+        </w:rPr>
+        <w:t>,</w:t>
+      </w:r>
+      <w:r>
+        <w:rPr>
+          <w:color w:val="CC7832"/>
+        </w:rPr>
+        <w:br/>
+        <w:t xml:space="preserve">               </w:t>
+      </w:r>
+      <w:proofErr w:type="spellStart"/>
+      <w:r>
+        <w:rPr>
+          <w:color w:val="AA4926"/>
+        </w:rPr>
+        <w:t>fontsize</w:t>
+      </w:r>
+      <w:proofErr w:type="spellEnd"/>
+      <w:r>
+        <w:rPr>
+          <w:color w:val="A9B7C6"/>
+        </w:rPr>
+        <w:t>=</w:t>
+      </w:r>
+      <w:r>
+        <w:rPr>
+          <w:color w:val="6897BB"/>
+        </w:rPr>
+        <w:t>8</w:t>
+      </w:r>
+      <w:r>
+        <w:rPr>
+          <w:color w:val="A9B7C6"/>
+        </w:rPr>
+        <w:t>)</w:t>
+      </w:r>
+      <w:r>
+        <w:rPr>
+          <w:color w:val="A9B7C6"/>
+        </w:rPr>
+        <w:br/>
+        <w:t xml:space="preserve">    </w:t>
+      </w:r>
+      <w:proofErr w:type="spellStart"/>
+      <w:r>
+        <w:rPr>
+          <w:color w:val="A9B7C6"/>
+        </w:rPr>
+        <w:t>fig.autofmt_xdate</w:t>
+      </w:r>
+      <w:proofErr w:type="spellEnd"/>
+      <w:r>
+        <w:rPr>
+          <w:color w:val="A9B7C6"/>
+        </w:rPr>
+        <w:t>()</w:t>
+      </w:r>
+      <w:r>
+        <w:rPr>
+          <w:color w:val="A9B7C6"/>
+        </w:rPr>
+        <w:br/>
+        <w:t xml:space="preserve">    </w:t>
+      </w:r>
+      <w:proofErr w:type="spellStart"/>
+      <w:r>
+        <w:rPr>
+          <w:color w:val="A9B7C6"/>
+        </w:rPr>
+        <w:t>plt.xlabel</w:t>
+      </w:r>
+      <w:proofErr w:type="spellEnd"/>
+      <w:r>
+        <w:rPr>
+          <w:color w:val="A9B7C6"/>
+        </w:rPr>
+        <w:t>(</w:t>
+      </w:r>
+      <w:r>
+        <w:rPr>
+          <w:color w:val="6A8759"/>
+        </w:rPr>
+        <w:t>'Data'</w:t>
+      </w:r>
+      <w:r>
+        <w:rPr>
+          <w:color w:val="A9B7C6"/>
+        </w:rPr>
+        <w:t>)</w:t>
+      </w:r>
+      <w:r>
+        <w:rPr>
+          <w:color w:val="A9B7C6"/>
+        </w:rPr>
+        <w:br/>
+        <w:t xml:space="preserve">    </w:t>
+      </w:r>
+      <w:proofErr w:type="spellStart"/>
+      <w:r>
+        <w:rPr>
+          <w:color w:val="A9B7C6"/>
+        </w:rPr>
+        <w:t>plt.ylabel</w:t>
+      </w:r>
+      <w:proofErr w:type="spellEnd"/>
+      <w:r>
+        <w:rPr>
+          <w:color w:val="A9B7C6"/>
+        </w:rPr>
+        <w:t>(</w:t>
+      </w:r>
+      <w:r>
+        <w:rPr>
+          <w:color w:val="6A8759"/>
+        </w:rPr>
+        <w:t>'Valor (R$)'</w:t>
+      </w:r>
+      <w:r>
+        <w:rPr>
+          <w:color w:val="A9B7C6"/>
+        </w:rPr>
+        <w:t>)</w:t>
+      </w:r>
+      <w:r>
+        <w:rPr>
+          <w:color w:val="A9B7C6"/>
+        </w:rPr>
+        <w:br/>
+        <w:t xml:space="preserve">    </w:t>
+      </w:r>
+      <w:proofErr w:type="spellStart"/>
+      <w:r>
+        <w:rPr>
+          <w:color w:val="A9B7C6"/>
+        </w:rPr>
+        <w:t>plt.title</w:t>
+      </w:r>
+      <w:proofErr w:type="spellEnd"/>
+      <w:r>
+        <w:rPr>
+          <w:color w:val="A9B7C6"/>
+        </w:rPr>
+        <w:t>(tributo)</w:t>
+      </w:r>
+      <w:r>
+        <w:rPr>
+          <w:color w:val="A9B7C6"/>
+        </w:rPr>
+        <w:br/>
+        <w:t xml:space="preserve">    </w:t>
+      </w:r>
+      <w:proofErr w:type="spellStart"/>
+      <w:r>
+        <w:rPr>
+          <w:color w:val="A9B7C6"/>
+        </w:rPr>
+        <w:t>plt.show</w:t>
+      </w:r>
+      <w:proofErr w:type="spellEnd"/>
+      <w:r>
+        <w:rPr>
+          <w:color w:val="A9B7C6"/>
+        </w:rPr>
+        <w:t>()</w:t>
+      </w:r>
+    </w:p>
+    <w:p>
+      <w:pPr>
+        <w:pStyle w:val="LegendafiguraTCC"/>
+      </w:pPr>
+      <w:r>
+        <w:t xml:space="preserve">Figura </w:t>
+      </w:r>
+      <w:r>
+        <w:t>3</w:t>
+      </w:r>
+      <w:r>
+        <w:t>3</w:t>
+      </w:r>
+      <w:r>
+        <w:t xml:space="preserve"> – </w:t>
+      </w:r>
+      <w:r>
+        <w:t>Trecho do código em que é treinada a rede neural LSTM</w:t>
+      </w:r>
+    </w:p>
+    <w:p>
+      <w:pPr>
+        <w:pStyle w:val="TtuloTCC"/>
+        <w:numPr>
+          <w:ilvl w:val="3"/>
+          <w:numId w:val="8"/>
+        </w:numPr>
         <w:ind w:left="1134"/>
       </w:pPr>
       <w:bookmarkStart w:id="128" w:name="_Toc70497480"/>
@@ -35136,11 +41100,7 @@
         <w:t xml:space="preserve">Já para as datas, elas serão segregadas em dia, mês e dia da semana e serão inseridas na rede neural, ao contrário das séries temporais de arrecadação, como uma entrada de duas dimensões. </w:t>
       </w:r>
       <w:r>
-        <w:t xml:space="preserve">As datas poderiam até ser incorporadas às arrecadações, entretanto como datas são sequências bem definidas (por exemplo, sempre após o dia 25 será dia 26 e sempre depois de junho será julho), sua incorporação às sequências de arrecadação tornaria o aprendizado mais lento sem aumentar o </w:t>
-      </w:r>
-      <w:r>
-        <w:lastRenderedPageBreak/>
-        <w:t>aprendizado.</w:t>
+        <w:t>As datas poderiam até ser incorporadas às arrecadações, entretanto como datas são sequências bem definidas (por exemplo, sempre após o dia 25 será dia 26 e sempre depois de junho será julho), sua incorporação às sequências de arrecadação tornaria o aprendizado mais lento sem aumentar o aprendizado.</w:t>
       </w:r>
       <w:r>
         <w:t xml:space="preserve"> Sendo assim a rede será alimentada com </w:t>
@@ -35157,6 +41117,1850 @@
       <w:r>
         <w:t xml:space="preserve"> de duas e três dimensões.</w:t>
       </w:r>
+    </w:p>
+    <w:p>
+      <w:pPr>
+        <w:pStyle w:val="TextoTCC"/>
+      </w:pPr>
+    </w:p>
+    <w:p>
+      <w:pPr>
+        <w:pStyle w:val="Pr-formataoHTML"/>
+        <w:shd w:val="clear" w:color="auto" w:fill="2B2B2B"/>
+        <w:rPr>
+          <w:color w:val="A9B7C6"/>
+        </w:rPr>
+      </w:pPr>
+      <w:proofErr w:type="spellStart"/>
+      <w:r>
+        <w:rPr>
+          <w:color w:val="A9B7C6"/>
+        </w:rPr>
+        <w:t>Dia_Semana</w:t>
+      </w:r>
+      <w:proofErr w:type="spellEnd"/>
+      <w:r>
+        <w:rPr>
+          <w:color w:val="A9B7C6"/>
+        </w:rPr>
+        <w:t xml:space="preserve">  Dia  Mes  </w:t>
+      </w:r>
+      <w:r>
+        <w:rPr>
+          <w:color w:val="A9B7C6"/>
+        </w:rPr>
+        <w:t xml:space="preserve"> </w:t>
+      </w:r>
+      <w:r>
+        <w:rPr>
+          <w:color w:val="A9B7C6"/>
+        </w:rPr>
+        <w:t>Ano       Data         Valor</w:t>
+      </w:r>
+      <w:r>
+        <w:rPr>
+          <w:color w:val="A9B7C6"/>
+        </w:rPr>
+        <w:br/>
+      </w:r>
+      <w:r>
+        <w:rPr>
+          <w:color w:val="6897BB"/>
+        </w:rPr>
+        <w:t>2472           4   19   10  2018 2018</w:t>
+      </w:r>
+      <w:r>
+        <w:rPr>
+          <w:color w:val="A9B7C6"/>
+        </w:rPr>
+        <w:t>-</w:t>
+      </w:r>
+      <w:r>
+        <w:rPr>
+          <w:color w:val="6897BB"/>
+        </w:rPr>
+        <w:t>10</w:t>
+      </w:r>
+      <w:r>
+        <w:rPr>
+          <w:color w:val="A9B7C6"/>
+        </w:rPr>
+        <w:t>-</w:t>
+      </w:r>
+      <w:r>
+        <w:rPr>
+          <w:color w:val="6897BB"/>
+        </w:rPr>
+        <w:t>19  2.550776e+06</w:t>
+      </w:r>
+      <w:r>
+        <w:rPr>
+          <w:color w:val="6897BB"/>
+        </w:rPr>
+        <w:br/>
+        <w:t>2473           0   22   10  2018 2018</w:t>
+      </w:r>
+      <w:r>
+        <w:rPr>
+          <w:color w:val="A9B7C6"/>
+        </w:rPr>
+        <w:t>-</w:t>
+      </w:r>
+      <w:r>
+        <w:rPr>
+          <w:color w:val="6897BB"/>
+        </w:rPr>
+        <w:t>10</w:t>
+      </w:r>
+      <w:r>
+        <w:rPr>
+          <w:color w:val="A9B7C6"/>
+        </w:rPr>
+        <w:t>-</w:t>
+      </w:r>
+      <w:r>
+        <w:rPr>
+          <w:color w:val="6897BB"/>
+        </w:rPr>
+        <w:t>22  4.839436e+06</w:t>
+      </w:r>
+      <w:r>
+        <w:rPr>
+          <w:color w:val="6897BB"/>
+        </w:rPr>
+        <w:br/>
+        <w:t>2474           1   23   10  2018 2018</w:t>
+      </w:r>
+      <w:r>
+        <w:rPr>
+          <w:color w:val="A9B7C6"/>
+        </w:rPr>
+        <w:t>-</w:t>
+      </w:r>
+      <w:r>
+        <w:rPr>
+          <w:color w:val="6897BB"/>
+        </w:rPr>
+        <w:t>10</w:t>
+      </w:r>
+      <w:r>
+        <w:rPr>
+          <w:color w:val="A9B7C6"/>
+        </w:rPr>
+        <w:t>-</w:t>
+      </w:r>
+      <w:r>
+        <w:rPr>
+          <w:color w:val="6897BB"/>
+        </w:rPr>
+        <w:t>23  2.877066e+06</w:t>
+      </w:r>
+      <w:r>
+        <w:rPr>
+          <w:color w:val="6897BB"/>
+        </w:rPr>
+        <w:br/>
+        <w:t>2475           2   24   10  2018 2018</w:t>
+      </w:r>
+      <w:r>
+        <w:rPr>
+          <w:color w:val="A9B7C6"/>
+        </w:rPr>
+        <w:t>-</w:t>
+      </w:r>
+      <w:r>
+        <w:rPr>
+          <w:color w:val="6897BB"/>
+        </w:rPr>
+        <w:t>10</w:t>
+      </w:r>
+      <w:r>
+        <w:rPr>
+          <w:color w:val="A9B7C6"/>
+        </w:rPr>
+        <w:t>-</w:t>
+      </w:r>
+      <w:r>
+        <w:rPr>
+          <w:color w:val="6897BB"/>
+        </w:rPr>
+        <w:t>24  2.229760e+06</w:t>
+      </w:r>
+      <w:r>
+        <w:rPr>
+          <w:color w:val="6897BB"/>
+        </w:rPr>
+        <w:br/>
+        <w:t>2476           3   25   10  2018 2018</w:t>
+      </w:r>
+      <w:r>
+        <w:rPr>
+          <w:color w:val="A9B7C6"/>
+        </w:rPr>
+        <w:t>-</w:t>
+      </w:r>
+      <w:r>
+        <w:rPr>
+          <w:color w:val="6897BB"/>
+        </w:rPr>
+        <w:t>10</w:t>
+      </w:r>
+      <w:r>
+        <w:rPr>
+          <w:color w:val="A9B7C6"/>
+        </w:rPr>
+        <w:t>-</w:t>
+      </w:r>
+      <w:r>
+        <w:rPr>
+          <w:color w:val="6897BB"/>
+        </w:rPr>
+        <w:t>25  2.364328e+06</w:t>
+      </w:r>
+      <w:r>
+        <w:rPr>
+          <w:color w:val="6897BB"/>
+        </w:rPr>
+        <w:br/>
+      </w:r>
+      <w:r>
+        <w:rPr>
+          <w:color w:val="A9B7C6"/>
+        </w:rPr>
+        <w:t xml:space="preserve">             </w:t>
+      </w:r>
+      <w:r>
+        <w:rPr>
+          <w:color w:val="A9B7C6"/>
+        </w:rPr>
+        <w:t>...  ...  ...   ...        ...           ...</w:t>
+      </w:r>
+      <w:r>
+        <w:rPr>
+          <w:color w:val="A9B7C6"/>
+        </w:rPr>
+        <w:br/>
+      </w:r>
+      <w:r>
+        <w:rPr>
+          <w:color w:val="6897BB"/>
+        </w:rPr>
+        <w:t>3092           3    1    4  2021 2021</w:t>
+      </w:r>
+      <w:r>
+        <w:rPr>
+          <w:color w:val="A9B7C6"/>
+        </w:rPr>
+        <w:t>-</w:t>
+      </w:r>
+      <w:r>
+        <w:rPr>
+          <w:color w:val="6897BB"/>
+        </w:rPr>
+        <w:t>04</w:t>
+      </w:r>
+      <w:r>
+        <w:rPr>
+          <w:color w:val="A9B7C6"/>
+        </w:rPr>
+        <w:t>-</w:t>
+      </w:r>
+      <w:r>
+        <w:rPr>
+          <w:color w:val="6897BB"/>
+        </w:rPr>
+        <w:t>01  1.896179e+06</w:t>
+      </w:r>
+      <w:r>
+        <w:rPr>
+          <w:color w:val="6897BB"/>
+        </w:rPr>
+        <w:br/>
+        <w:t>3093           0    5    4  2021 2021</w:t>
+      </w:r>
+      <w:r>
+        <w:rPr>
+          <w:color w:val="A9B7C6"/>
+        </w:rPr>
+        <w:t>-</w:t>
+      </w:r>
+      <w:r>
+        <w:rPr>
+          <w:color w:val="6897BB"/>
+        </w:rPr>
+        <w:t>04</w:t>
+      </w:r>
+      <w:r>
+        <w:rPr>
+          <w:color w:val="A9B7C6"/>
+        </w:rPr>
+        <w:t>-</w:t>
+      </w:r>
+      <w:r>
+        <w:rPr>
+          <w:color w:val="6897BB"/>
+        </w:rPr>
+        <w:t>05  2.368007e+06</w:t>
+      </w:r>
+      <w:r>
+        <w:rPr>
+          <w:color w:val="6897BB"/>
+        </w:rPr>
+        <w:br/>
+        <w:t>3094           1    6    4  2021 2021</w:t>
+      </w:r>
+      <w:r>
+        <w:rPr>
+          <w:color w:val="A9B7C6"/>
+        </w:rPr>
+        <w:t>-</w:t>
+      </w:r>
+      <w:r>
+        <w:rPr>
+          <w:color w:val="6897BB"/>
+        </w:rPr>
+        <w:t>04</w:t>
+      </w:r>
+      <w:r>
+        <w:rPr>
+          <w:color w:val="A9B7C6"/>
+        </w:rPr>
+        <w:t>-</w:t>
+      </w:r>
+      <w:r>
+        <w:rPr>
+          <w:color w:val="6897BB"/>
+        </w:rPr>
+        <w:t>06  2.492219e+06</w:t>
+      </w:r>
+      <w:r>
+        <w:rPr>
+          <w:color w:val="6897BB"/>
+        </w:rPr>
+        <w:br/>
+      </w:r>
+      <w:r>
+        <w:rPr>
+          <w:color w:val="6897BB"/>
+        </w:rPr>
+        <w:lastRenderedPageBreak/>
+        <w:t>3095           2    7    4  2021 2021</w:t>
+      </w:r>
+      <w:r>
+        <w:rPr>
+          <w:color w:val="A9B7C6"/>
+        </w:rPr>
+        <w:t>-</w:t>
+      </w:r>
+      <w:r>
+        <w:rPr>
+          <w:color w:val="6897BB"/>
+        </w:rPr>
+        <w:t>04</w:t>
+      </w:r>
+      <w:r>
+        <w:rPr>
+          <w:color w:val="A9B7C6"/>
+        </w:rPr>
+        <w:t>-</w:t>
+      </w:r>
+      <w:r>
+        <w:rPr>
+          <w:color w:val="6897BB"/>
+        </w:rPr>
+        <w:t>07  2.101995e+06</w:t>
+      </w:r>
+      <w:r>
+        <w:rPr>
+          <w:color w:val="6897BB"/>
+        </w:rPr>
+        <w:br/>
+        <w:t>3096           3    8    4  2021 2021</w:t>
+      </w:r>
+      <w:r>
+        <w:rPr>
+          <w:color w:val="A9B7C6"/>
+        </w:rPr>
+        <w:t>-</w:t>
+      </w:r>
+      <w:r>
+        <w:rPr>
+          <w:color w:val="6897BB"/>
+        </w:rPr>
+        <w:t>04</w:t>
+      </w:r>
+      <w:r>
+        <w:rPr>
+          <w:color w:val="A9B7C6"/>
+        </w:rPr>
+        <w:t>-</w:t>
+      </w:r>
+      <w:r>
+        <w:rPr>
+          <w:color w:val="6897BB"/>
+        </w:rPr>
+        <w:t>08  3.600000e+02</w:t>
+      </w:r>
+    </w:p>
+    <w:p>
+      <w:pPr>
+        <w:pStyle w:val="LegendafiguraTCC"/>
+      </w:pPr>
+      <w:r>
+        <w:t xml:space="preserve">Figura </w:t>
+      </w:r>
+      <w:r>
+        <w:t>3</w:t>
+      </w:r>
+      <w:r>
+        <w:t>4</w:t>
+      </w:r>
+      <w:r>
+        <w:t xml:space="preserve"> – </w:t>
+      </w:r>
+      <w:r>
+        <w:t>Exemplos</w:t>
+      </w:r>
+      <w:r>
+        <w:t xml:space="preserve"> de entrada da rede neural LSTM</w:t>
+      </w:r>
+      <w:r>
+        <w:t>, antes da separação em duas entradas de dimensões distintas</w:t>
+      </w:r>
+    </w:p>
+    <w:p>
+      <w:pPr>
+        <w:pStyle w:val="Pr-formataoHTML"/>
+        <w:shd w:val="clear" w:color="auto" w:fill="2B2B2B"/>
+        <w:rPr>
+          <w:color w:val="A9B7C6"/>
+        </w:rPr>
+      </w:pPr>
+      <w:proofErr w:type="spellStart"/>
+      <w:r>
+        <w:rPr>
+          <w:color w:val="A9B7C6"/>
+        </w:rPr>
+        <w:t>array</w:t>
+      </w:r>
+      <w:proofErr w:type="spellEnd"/>
+      <w:r>
+        <w:rPr>
+          <w:color w:val="A9B7C6"/>
+        </w:rPr>
+        <w:t>([[</w:t>
+      </w:r>
+      <w:r>
+        <w:rPr>
+          <w:color w:val="6897BB"/>
+        </w:rPr>
+        <w:t>25</w:t>
+      </w:r>
+      <w:r>
+        <w:rPr>
+          <w:color w:val="CC7832"/>
+        </w:rPr>
+        <w:t xml:space="preserve">,  </w:t>
+      </w:r>
+      <w:r>
+        <w:rPr>
+          <w:color w:val="6897BB"/>
+        </w:rPr>
+        <w:t>9</w:t>
+      </w:r>
+      <w:r>
+        <w:rPr>
+          <w:color w:val="CC7832"/>
+        </w:rPr>
+        <w:t xml:space="preserve">,  </w:t>
+      </w:r>
+      <w:r>
+        <w:rPr>
+          <w:color w:val="6897BB"/>
+        </w:rPr>
+        <w:t>4</w:t>
+      </w:r>
+      <w:r>
+        <w:rPr>
+          <w:color w:val="A9B7C6"/>
+        </w:rPr>
+        <w:t>]</w:t>
+      </w:r>
+      <w:r>
+        <w:rPr>
+          <w:color w:val="CC7832"/>
+        </w:rPr>
+        <w:t>,</w:t>
+      </w:r>
+      <w:r>
+        <w:rPr>
+          <w:color w:val="CC7832"/>
+        </w:rPr>
+        <w:br/>
+        <w:t xml:space="preserve">       </w:t>
+      </w:r>
+      <w:r>
+        <w:rPr>
+          <w:color w:val="A9B7C6"/>
+        </w:rPr>
+        <w:t>[</w:t>
+      </w:r>
+      <w:r>
+        <w:rPr>
+          <w:color w:val="6897BB"/>
+        </w:rPr>
+        <w:t>28</w:t>
+      </w:r>
+      <w:r>
+        <w:rPr>
+          <w:color w:val="CC7832"/>
+        </w:rPr>
+        <w:t xml:space="preserve">,  </w:t>
+      </w:r>
+      <w:r>
+        <w:rPr>
+          <w:color w:val="6897BB"/>
+        </w:rPr>
+        <w:t>9</w:t>
+      </w:r>
+      <w:r>
+        <w:rPr>
+          <w:color w:val="CC7832"/>
+        </w:rPr>
+        <w:t xml:space="preserve">,  </w:t>
+      </w:r>
+      <w:r>
+        <w:rPr>
+          <w:color w:val="6897BB"/>
+        </w:rPr>
+        <w:t>0</w:t>
+      </w:r>
+      <w:r>
+        <w:rPr>
+          <w:color w:val="A9B7C6"/>
+        </w:rPr>
+        <w:t>]</w:t>
+      </w:r>
+      <w:r>
+        <w:rPr>
+          <w:color w:val="CC7832"/>
+        </w:rPr>
+        <w:t>,</w:t>
+      </w:r>
+      <w:r>
+        <w:rPr>
+          <w:color w:val="CC7832"/>
+        </w:rPr>
+        <w:br/>
+        <w:t xml:space="preserve">       </w:t>
+      </w:r>
+      <w:r>
+        <w:rPr>
+          <w:color w:val="A9B7C6"/>
+        </w:rPr>
+        <w:t>[</w:t>
+      </w:r>
+      <w:r>
+        <w:rPr>
+          <w:color w:val="6897BB"/>
+        </w:rPr>
+        <w:t>29</w:t>
+      </w:r>
+      <w:r>
+        <w:rPr>
+          <w:color w:val="CC7832"/>
+        </w:rPr>
+        <w:t xml:space="preserve">,  </w:t>
+      </w:r>
+      <w:r>
+        <w:rPr>
+          <w:color w:val="6897BB"/>
+        </w:rPr>
+        <w:t>9</w:t>
+      </w:r>
+      <w:r>
+        <w:rPr>
+          <w:color w:val="CC7832"/>
+        </w:rPr>
+        <w:t xml:space="preserve">,  </w:t>
+      </w:r>
+      <w:r>
+        <w:rPr>
+          <w:color w:val="6897BB"/>
+        </w:rPr>
+        <w:t>1</w:t>
+      </w:r>
+      <w:r>
+        <w:rPr>
+          <w:color w:val="A9B7C6"/>
+        </w:rPr>
+        <w:t>]</w:t>
+      </w:r>
+      <w:r>
+        <w:rPr>
+          <w:color w:val="CC7832"/>
+        </w:rPr>
+        <w:t>,</w:t>
+      </w:r>
+      <w:r>
+        <w:rPr>
+          <w:color w:val="CC7832"/>
+        </w:rPr>
+        <w:br/>
+        <w:t xml:space="preserve">       </w:t>
+      </w:r>
+      <w:r>
+        <w:rPr>
+          <w:color w:val="A9B7C6"/>
+        </w:rPr>
+        <w:t>...</w:t>
+      </w:r>
+      <w:r>
+        <w:rPr>
+          <w:color w:val="CC7832"/>
+        </w:rPr>
+        <w:t>,</w:t>
+      </w:r>
+      <w:r>
+        <w:rPr>
+          <w:color w:val="CC7832"/>
+        </w:rPr>
+        <w:br/>
+        <w:t xml:space="preserve">       </w:t>
+      </w:r>
+      <w:r>
+        <w:rPr>
+          <w:color w:val="A9B7C6"/>
+        </w:rPr>
+        <w:t xml:space="preserve">[ </w:t>
+      </w:r>
+      <w:r>
+        <w:rPr>
+          <w:color w:val="6897BB"/>
+        </w:rPr>
+        <w:t>5</w:t>
+      </w:r>
+      <w:r>
+        <w:rPr>
+          <w:color w:val="CC7832"/>
+        </w:rPr>
+        <w:t xml:space="preserve">,  </w:t>
+      </w:r>
+      <w:r>
+        <w:rPr>
+          <w:color w:val="6897BB"/>
+        </w:rPr>
+        <w:t>3</w:t>
+      </w:r>
+      <w:r>
+        <w:rPr>
+          <w:color w:val="CC7832"/>
+        </w:rPr>
+        <w:t xml:space="preserve">,  </w:t>
+      </w:r>
+      <w:r>
+        <w:rPr>
+          <w:color w:val="6897BB"/>
+        </w:rPr>
+        <w:t>1</w:t>
+      </w:r>
+      <w:r>
+        <w:rPr>
+          <w:color w:val="A9B7C6"/>
+        </w:rPr>
+        <w:t>]</w:t>
+      </w:r>
+      <w:r>
+        <w:rPr>
+          <w:color w:val="CC7832"/>
+        </w:rPr>
+        <w:t>,</w:t>
+      </w:r>
+      <w:r>
+        <w:rPr>
+          <w:color w:val="CC7832"/>
+        </w:rPr>
+        <w:br/>
+        <w:t xml:space="preserve">       </w:t>
+      </w:r>
+      <w:r>
+        <w:rPr>
+          <w:color w:val="A9B7C6"/>
+        </w:rPr>
+        <w:t xml:space="preserve">[ </w:t>
+      </w:r>
+      <w:r>
+        <w:rPr>
+          <w:color w:val="6897BB"/>
+        </w:rPr>
+        <w:t>6</w:t>
+      </w:r>
+      <w:r>
+        <w:rPr>
+          <w:color w:val="CC7832"/>
+        </w:rPr>
+        <w:t xml:space="preserve">,  </w:t>
+      </w:r>
+      <w:r>
+        <w:rPr>
+          <w:color w:val="6897BB"/>
+        </w:rPr>
+        <w:t>3</w:t>
+      </w:r>
+      <w:r>
+        <w:rPr>
+          <w:color w:val="CC7832"/>
+        </w:rPr>
+        <w:t xml:space="preserve">,  </w:t>
+      </w:r>
+      <w:r>
+        <w:rPr>
+          <w:color w:val="6897BB"/>
+        </w:rPr>
+        <w:t>2</w:t>
+      </w:r>
+      <w:r>
+        <w:rPr>
+          <w:color w:val="A9B7C6"/>
+        </w:rPr>
+        <w:t>]</w:t>
+      </w:r>
+      <w:r>
+        <w:rPr>
+          <w:color w:val="CC7832"/>
+        </w:rPr>
+        <w:t>,</w:t>
+      </w:r>
+      <w:r>
+        <w:rPr>
+          <w:color w:val="CC7832"/>
+        </w:rPr>
+        <w:br/>
+        <w:t xml:space="preserve">       </w:t>
+      </w:r>
+      <w:r>
+        <w:rPr>
+          <w:color w:val="A9B7C6"/>
+        </w:rPr>
+        <w:t xml:space="preserve">[ </w:t>
+      </w:r>
+      <w:r>
+        <w:rPr>
+          <w:color w:val="6897BB"/>
+        </w:rPr>
+        <w:t>7</w:t>
+      </w:r>
+      <w:r>
+        <w:rPr>
+          <w:color w:val="CC7832"/>
+        </w:rPr>
+        <w:t xml:space="preserve">,  </w:t>
+      </w:r>
+      <w:r>
+        <w:rPr>
+          <w:color w:val="6897BB"/>
+        </w:rPr>
+        <w:t>3</w:t>
+      </w:r>
+      <w:r>
+        <w:rPr>
+          <w:color w:val="CC7832"/>
+        </w:rPr>
+        <w:t xml:space="preserve">,  </w:t>
+      </w:r>
+      <w:r>
+        <w:rPr>
+          <w:color w:val="6897BB"/>
+        </w:rPr>
+        <w:t>3</w:t>
+      </w:r>
+      <w:r>
+        <w:rPr>
+          <w:color w:val="A9B7C6"/>
+        </w:rPr>
+        <w:t>]]</w:t>
+      </w:r>
+      <w:r>
+        <w:rPr>
+          <w:color w:val="CC7832"/>
+        </w:rPr>
+        <w:t xml:space="preserve">, </w:t>
+      </w:r>
+      <w:proofErr w:type="spellStart"/>
+      <w:r>
+        <w:rPr>
+          <w:color w:val="AA4926"/>
+        </w:rPr>
+        <w:t>dtype</w:t>
+      </w:r>
+      <w:proofErr w:type="spellEnd"/>
+      <w:r>
+        <w:rPr>
+          <w:color w:val="A9B7C6"/>
+        </w:rPr>
+        <w:t>=int64)</w:t>
+      </w:r>
+    </w:p>
+    <w:p>
+      <w:pPr>
+        <w:pStyle w:val="LegendafiguraTCC"/>
+      </w:pPr>
+      <w:r>
+        <w:t xml:space="preserve">Figura </w:t>
+      </w:r>
+      <w:r>
+        <w:t>3</w:t>
+      </w:r>
+      <w:r>
+        <w:t>5</w:t>
+      </w:r>
+      <w:r>
+        <w:t xml:space="preserve"> – </w:t>
+      </w:r>
+      <w:r>
+        <w:t>Exemplos</w:t>
+      </w:r>
+      <w:r>
+        <w:t xml:space="preserve"> de entrada</w:t>
+      </w:r>
+      <w:r>
+        <w:t xml:space="preserve"> </w:t>
+      </w:r>
+      <w:r>
+        <w:t>das datas n</w:t>
+      </w:r>
+      <w:r>
+        <w:t>a rede neural LSTM</w:t>
+      </w:r>
+      <w:r>
+        <w:t>, contendo dia, mês e dia da semana, respectivamente</w:t>
+      </w:r>
+    </w:p>
+    <w:p>
+      <w:pPr>
+        <w:pStyle w:val="Pr-formataoHTML"/>
+        <w:shd w:val="clear" w:color="auto" w:fill="2B2B2B"/>
+        <w:rPr>
+          <w:color w:val="A9B7C6"/>
+        </w:rPr>
+      </w:pPr>
+      <w:proofErr w:type="spellStart"/>
+      <w:r>
+        <w:rPr>
+          <w:color w:val="A9B7C6"/>
+        </w:rPr>
+        <w:t>array</w:t>
+      </w:r>
+      <w:proofErr w:type="spellEnd"/>
+      <w:r>
+        <w:rPr>
+          <w:color w:val="A9B7C6"/>
+        </w:rPr>
+        <w:t>([[[-</w:t>
+      </w:r>
+      <w:r>
+        <w:rPr>
+          <w:color w:val="6897BB"/>
+        </w:rPr>
+        <w:t>1.25773406</w:t>
+      </w:r>
+      <w:r>
+        <w:rPr>
+          <w:color w:val="A9B7C6"/>
+        </w:rPr>
+        <w:t>]</w:t>
+      </w:r>
+      <w:r>
+        <w:rPr>
+          <w:color w:val="CC7832"/>
+        </w:rPr>
+        <w:t>,</w:t>
+      </w:r>
+      <w:r>
+        <w:rPr>
+          <w:color w:val="CC7832"/>
+        </w:rPr>
+        <w:br/>
+        <w:t xml:space="preserve">        </w:t>
+      </w:r>
+      <w:r>
+        <w:rPr>
+          <w:color w:val="A9B7C6"/>
+        </w:rPr>
+        <w:t>[-</w:t>
+      </w:r>
+      <w:r>
+        <w:rPr>
+          <w:color w:val="6897BB"/>
+        </w:rPr>
+        <w:t>1.09787706</w:t>
+      </w:r>
+      <w:r>
+        <w:rPr>
+          <w:color w:val="A9B7C6"/>
+        </w:rPr>
+        <w:t>]</w:t>
+      </w:r>
+      <w:r>
+        <w:rPr>
+          <w:color w:val="CC7832"/>
+        </w:rPr>
+        <w:t>,</w:t>
+      </w:r>
+      <w:r>
+        <w:rPr>
+          <w:color w:val="CC7832"/>
+        </w:rPr>
+        <w:br/>
+        <w:t xml:space="preserve">        </w:t>
+      </w:r>
+      <w:r>
+        <w:rPr>
+          <w:color w:val="A9B7C6"/>
+        </w:rPr>
+        <w:t>[-</w:t>
+      </w:r>
+      <w:r>
+        <w:rPr>
+          <w:color w:val="6897BB"/>
+        </w:rPr>
+        <w:t>0.96184849</w:t>
+      </w:r>
+      <w:r>
+        <w:rPr>
+          <w:color w:val="A9B7C6"/>
+        </w:rPr>
+        <w:t>]</w:t>
+      </w:r>
+      <w:r>
+        <w:rPr>
+          <w:color w:val="CC7832"/>
+        </w:rPr>
+        <w:t>,</w:t>
+      </w:r>
+      <w:r>
+        <w:rPr>
+          <w:color w:val="CC7832"/>
+        </w:rPr>
+        <w:br/>
+        <w:t xml:space="preserve">        </w:t>
+      </w:r>
+      <w:r>
+        <w:rPr>
+          <w:color w:val="A9B7C6"/>
+        </w:rPr>
+        <w:t>[-</w:t>
+      </w:r>
+      <w:r>
+        <w:rPr>
+          <w:color w:val="6897BB"/>
+        </w:rPr>
+        <w:t>1.04362998</w:t>
+      </w:r>
+      <w:r>
+        <w:rPr>
+          <w:color w:val="A9B7C6"/>
+        </w:rPr>
+        <w:t>]</w:t>
+      </w:r>
+      <w:r>
+        <w:rPr>
+          <w:color w:val="CC7832"/>
+        </w:rPr>
+        <w:t>,</w:t>
+      </w:r>
+      <w:r>
+        <w:rPr>
+          <w:color w:val="CC7832"/>
+        </w:rPr>
+        <w:br/>
+        <w:t xml:space="preserve">        </w:t>
+      </w:r>
+      <w:r>
+        <w:rPr>
+          <w:color w:val="A9B7C6"/>
+        </w:rPr>
+        <w:t>[-</w:t>
+      </w:r>
+      <w:r>
+        <w:rPr>
+          <w:color w:val="6897BB"/>
+        </w:rPr>
+        <w:t>0.27722393</w:t>
+      </w:r>
+      <w:r>
+        <w:rPr>
+          <w:color w:val="A9B7C6"/>
+        </w:rPr>
+        <w:t>]]</w:t>
+      </w:r>
+      <w:r>
+        <w:rPr>
+          <w:color w:val="CC7832"/>
+        </w:rPr>
+        <w:t>,</w:t>
+      </w:r>
+      <w:r>
+        <w:rPr>
+          <w:color w:val="CC7832"/>
+        </w:rPr>
+        <w:br/>
+      </w:r>
+      <w:r>
+        <w:rPr>
+          <w:color w:val="CC7832"/>
+        </w:rPr>
+        <w:br/>
+        <w:t xml:space="preserve">       </w:t>
+      </w:r>
+      <w:r>
+        <w:rPr>
+          <w:color w:val="A9B7C6"/>
+        </w:rPr>
+        <w:t>[[-</w:t>
+      </w:r>
+      <w:r>
+        <w:rPr>
+          <w:color w:val="6897BB"/>
+        </w:rPr>
+        <w:t>1.09787706</w:t>
+      </w:r>
+      <w:r>
+        <w:rPr>
+          <w:color w:val="A9B7C6"/>
+        </w:rPr>
+        <w:t>]</w:t>
+      </w:r>
+      <w:r>
+        <w:rPr>
+          <w:color w:val="CC7832"/>
+        </w:rPr>
+        <w:t>,</w:t>
+      </w:r>
+      <w:r>
+        <w:rPr>
+          <w:color w:val="CC7832"/>
+        </w:rPr>
+        <w:br/>
+        <w:t xml:space="preserve">        </w:t>
+      </w:r>
+      <w:r>
+        <w:rPr>
+          <w:color w:val="A9B7C6"/>
+        </w:rPr>
+        <w:t>[-</w:t>
+      </w:r>
+      <w:r>
+        <w:rPr>
+          <w:color w:val="6897BB"/>
+        </w:rPr>
+        <w:t>0.96184849</w:t>
+      </w:r>
+      <w:r>
+        <w:rPr>
+          <w:color w:val="A9B7C6"/>
+        </w:rPr>
+        <w:t>]</w:t>
+      </w:r>
+      <w:r>
+        <w:rPr>
+          <w:color w:val="CC7832"/>
+        </w:rPr>
+        <w:t>,</w:t>
+      </w:r>
+      <w:r>
+        <w:rPr>
+          <w:color w:val="CC7832"/>
+        </w:rPr>
+        <w:br/>
+        <w:t xml:space="preserve">        </w:t>
+      </w:r>
+      <w:r>
+        <w:rPr>
+          <w:color w:val="A9B7C6"/>
+        </w:rPr>
+        <w:t>[-</w:t>
+      </w:r>
+      <w:r>
+        <w:rPr>
+          <w:color w:val="6897BB"/>
+        </w:rPr>
+        <w:t>1.04362998</w:t>
+      </w:r>
+      <w:r>
+        <w:rPr>
+          <w:color w:val="A9B7C6"/>
+        </w:rPr>
+        <w:t>]</w:t>
+      </w:r>
+      <w:r>
+        <w:rPr>
+          <w:color w:val="CC7832"/>
+        </w:rPr>
+        <w:t>,</w:t>
+      </w:r>
+      <w:r>
+        <w:rPr>
+          <w:color w:val="CC7832"/>
+        </w:rPr>
+        <w:br/>
+        <w:t xml:space="preserve">        </w:t>
+      </w:r>
+      <w:r>
+        <w:rPr>
+          <w:color w:val="A9B7C6"/>
+        </w:rPr>
+        <w:t>[-</w:t>
+      </w:r>
+      <w:r>
+        <w:rPr>
+          <w:color w:val="6897BB"/>
+        </w:rPr>
+        <w:t>0.27722393</w:t>
+      </w:r>
+      <w:r>
+        <w:rPr>
+          <w:color w:val="A9B7C6"/>
+        </w:rPr>
+        <w:t>]</w:t>
+      </w:r>
+      <w:r>
+        <w:rPr>
+          <w:color w:val="CC7832"/>
+        </w:rPr>
+        <w:t>,</w:t>
+      </w:r>
+      <w:r>
+        <w:rPr>
+          <w:color w:val="CC7832"/>
+        </w:rPr>
+        <w:br/>
+        <w:t xml:space="preserve">        </w:t>
+      </w:r>
+      <w:r>
+        <w:rPr>
+          <w:color w:val="A9B7C6"/>
+        </w:rPr>
+        <w:t>[-</w:t>
+      </w:r>
+      <w:r>
+        <w:rPr>
+          <w:color w:val="6897BB"/>
+        </w:rPr>
+        <w:t>1.08898924</w:t>
+      </w:r>
+      <w:r>
+        <w:rPr>
+          <w:color w:val="A9B7C6"/>
+        </w:rPr>
+        <w:t>]]</w:t>
+      </w:r>
+      <w:r>
+        <w:rPr>
+          <w:color w:val="CC7832"/>
+        </w:rPr>
+        <w:t>,</w:t>
+      </w:r>
+      <w:r>
+        <w:rPr>
+          <w:color w:val="CC7832"/>
+        </w:rPr>
+        <w:br/>
+      </w:r>
+      <w:r>
+        <w:rPr>
+          <w:color w:val="CC7832"/>
+        </w:rPr>
+        <w:br/>
+        <w:t xml:space="preserve">       </w:t>
+      </w:r>
+      <w:r>
+        <w:rPr>
+          <w:color w:val="A9B7C6"/>
+        </w:rPr>
+        <w:t>[[-</w:t>
+      </w:r>
+      <w:r>
+        <w:rPr>
+          <w:color w:val="6897BB"/>
+        </w:rPr>
+        <w:t>0.96184849</w:t>
+      </w:r>
+      <w:r>
+        <w:rPr>
+          <w:color w:val="A9B7C6"/>
+        </w:rPr>
+        <w:t>]</w:t>
+      </w:r>
+      <w:r>
+        <w:rPr>
+          <w:color w:val="CC7832"/>
+        </w:rPr>
+        <w:t>,</w:t>
+      </w:r>
+      <w:r>
+        <w:rPr>
+          <w:color w:val="CC7832"/>
+        </w:rPr>
+        <w:br/>
+        <w:t xml:space="preserve">        </w:t>
+      </w:r>
+      <w:r>
+        <w:rPr>
+          <w:color w:val="A9B7C6"/>
+        </w:rPr>
+        <w:t>[-</w:t>
+      </w:r>
+      <w:r>
+        <w:rPr>
+          <w:color w:val="6897BB"/>
+        </w:rPr>
+        <w:t>1.04362998</w:t>
+      </w:r>
+      <w:r>
+        <w:rPr>
+          <w:color w:val="A9B7C6"/>
+        </w:rPr>
+        <w:t>]</w:t>
+      </w:r>
+      <w:r>
+        <w:rPr>
+          <w:color w:val="CC7832"/>
+        </w:rPr>
+        <w:t>,</w:t>
+      </w:r>
+      <w:r>
+        <w:rPr>
+          <w:color w:val="CC7832"/>
+        </w:rPr>
+        <w:br/>
+        <w:t xml:space="preserve">        </w:t>
+      </w:r>
+      <w:r>
+        <w:rPr>
+          <w:color w:val="A9B7C6"/>
+        </w:rPr>
+        <w:t>[-</w:t>
+      </w:r>
+      <w:r>
+        <w:rPr>
+          <w:color w:val="6897BB"/>
+        </w:rPr>
+        <w:t>0.27722393</w:t>
+      </w:r>
+      <w:r>
+        <w:rPr>
+          <w:color w:val="A9B7C6"/>
+        </w:rPr>
+        <w:t>]</w:t>
+      </w:r>
+      <w:r>
+        <w:rPr>
+          <w:color w:val="CC7832"/>
+        </w:rPr>
+        <w:t>,</w:t>
+      </w:r>
+      <w:r>
+        <w:rPr>
+          <w:color w:val="CC7832"/>
+        </w:rPr>
+        <w:br/>
+        <w:t xml:space="preserve">        </w:t>
+      </w:r>
+      <w:r>
+        <w:rPr>
+          <w:color w:val="A9B7C6"/>
+        </w:rPr>
+        <w:t>[-</w:t>
+      </w:r>
+      <w:r>
+        <w:rPr>
+          <w:color w:val="6897BB"/>
+        </w:rPr>
+        <w:t>1.08898924</w:t>
+      </w:r>
+      <w:r>
+        <w:rPr>
+          <w:color w:val="A9B7C6"/>
+        </w:rPr>
+        <w:t>]</w:t>
+      </w:r>
+      <w:r>
+        <w:rPr>
+          <w:color w:val="CC7832"/>
+        </w:rPr>
+        <w:t>,</w:t>
+      </w:r>
+      <w:r>
+        <w:rPr>
+          <w:color w:val="CC7832"/>
+        </w:rPr>
+        <w:br/>
+        <w:t xml:space="preserve">        </w:t>
+      </w:r>
+      <w:r>
+        <w:rPr>
+          <w:color w:val="A9B7C6"/>
+        </w:rPr>
+        <w:t>[-</w:t>
+      </w:r>
+      <w:r>
+        <w:rPr>
+          <w:color w:val="6897BB"/>
+        </w:rPr>
+        <w:t>0.79483831</w:t>
+      </w:r>
+      <w:r>
+        <w:rPr>
+          <w:color w:val="A9B7C6"/>
+        </w:rPr>
+        <w:t>]]</w:t>
+      </w:r>
+      <w:r>
+        <w:rPr>
+          <w:color w:val="CC7832"/>
+        </w:rPr>
+        <w:t>,</w:t>
+      </w:r>
+      <w:r>
+        <w:rPr>
+          <w:color w:val="CC7832"/>
+        </w:rPr>
+        <w:br/>
+      </w:r>
+      <w:r>
+        <w:rPr>
+          <w:color w:val="CC7832"/>
+        </w:rPr>
+        <w:br/>
+        <w:t xml:space="preserve">       </w:t>
+      </w:r>
+      <w:r>
+        <w:rPr>
+          <w:color w:val="A9B7C6"/>
+        </w:rPr>
+        <w:t>...</w:t>
+      </w:r>
+      <w:r>
+        <w:rPr>
+          <w:color w:val="CC7832"/>
+        </w:rPr>
+        <w:t>,</w:t>
+      </w:r>
+      <w:r>
+        <w:rPr>
+          <w:color w:val="CC7832"/>
+        </w:rPr>
+        <w:br/>
+      </w:r>
+      <w:r>
+        <w:rPr>
+          <w:color w:val="CC7832"/>
+        </w:rPr>
+        <w:br/>
+        <w:t xml:space="preserve">       </w:t>
+      </w:r>
+      <w:r>
+        <w:rPr>
+          <w:color w:val="A9B7C6"/>
+        </w:rPr>
+        <w:t xml:space="preserve">[[ </w:t>
+      </w:r>
+      <w:r>
+        <w:rPr>
+          <w:color w:val="6897BB"/>
+        </w:rPr>
+        <w:t>1.56565373</w:t>
+      </w:r>
+      <w:r>
+        <w:rPr>
+          <w:color w:val="A9B7C6"/>
+        </w:rPr>
+        <w:t>]</w:t>
+      </w:r>
+      <w:r>
+        <w:rPr>
+          <w:color w:val="CC7832"/>
+        </w:rPr>
+        <w:t>,</w:t>
+      </w:r>
+      <w:r>
+        <w:rPr>
+          <w:color w:val="CC7832"/>
+        </w:rPr>
+        <w:br/>
+        <w:t xml:space="preserve">        </w:t>
+      </w:r>
+      <w:r>
+        <w:rPr>
+          <w:color w:val="A9B7C6"/>
+        </w:rPr>
+        <w:t xml:space="preserve">[ </w:t>
+      </w:r>
+      <w:r>
+        <w:rPr>
+          <w:color w:val="6897BB"/>
+        </w:rPr>
+        <w:t>0.62283076</w:t>
+      </w:r>
+      <w:r>
+        <w:rPr>
+          <w:color w:val="A9B7C6"/>
+        </w:rPr>
+        <w:t>]</w:t>
+      </w:r>
+      <w:r>
+        <w:rPr>
+          <w:color w:val="CC7832"/>
+        </w:rPr>
+        <w:t>,</w:t>
+      </w:r>
+      <w:r>
+        <w:rPr>
+          <w:color w:val="CC7832"/>
+        </w:rPr>
+        <w:br/>
+        <w:t xml:space="preserve">        </w:t>
+      </w:r>
+      <w:r>
+        <w:rPr>
+          <w:color w:val="A9B7C6"/>
+        </w:rPr>
+        <w:t xml:space="preserve">[ </w:t>
+      </w:r>
+      <w:r>
+        <w:rPr>
+          <w:color w:val="6897BB"/>
+        </w:rPr>
+        <w:t>1.02276447</w:t>
+      </w:r>
+      <w:r>
+        <w:rPr>
+          <w:color w:val="A9B7C6"/>
+        </w:rPr>
+        <w:t>]</w:t>
+      </w:r>
+      <w:r>
+        <w:rPr>
+          <w:color w:val="CC7832"/>
+        </w:rPr>
+        <w:t>,</w:t>
+      </w:r>
+      <w:r>
+        <w:rPr>
+          <w:color w:val="CC7832"/>
+        </w:rPr>
+        <w:br/>
+        <w:t xml:space="preserve">        </w:t>
+      </w:r>
+      <w:r>
+        <w:rPr>
+          <w:color w:val="A9B7C6"/>
+        </w:rPr>
+        <w:t xml:space="preserve">[ </w:t>
+      </w:r>
+      <w:r>
+        <w:rPr>
+          <w:color w:val="6897BB"/>
+        </w:rPr>
+        <w:t>0.86245284</w:t>
+      </w:r>
+      <w:r>
+        <w:rPr>
+          <w:color w:val="A9B7C6"/>
+        </w:rPr>
+        <w:t>]</w:t>
+      </w:r>
+      <w:r>
+        <w:rPr>
+          <w:color w:val="CC7832"/>
+        </w:rPr>
+        <w:t>,</w:t>
+      </w:r>
+      <w:r>
+        <w:rPr>
+          <w:color w:val="CC7832"/>
+        </w:rPr>
+        <w:br/>
+        <w:t xml:space="preserve">        </w:t>
+      </w:r>
+      <w:r>
+        <w:rPr>
+          <w:color w:val="A9B7C6"/>
+        </w:rPr>
+        <w:t xml:space="preserve">[ </w:t>
+      </w:r>
+      <w:r>
+        <w:rPr>
+          <w:color w:val="6897BB"/>
+        </w:rPr>
+        <w:t>0.86955776</w:t>
+      </w:r>
+      <w:r>
+        <w:rPr>
+          <w:color w:val="A9B7C6"/>
+        </w:rPr>
+        <w:t>]]</w:t>
+      </w:r>
+      <w:r>
+        <w:rPr>
+          <w:color w:val="CC7832"/>
+        </w:rPr>
+        <w:t>,</w:t>
+      </w:r>
+      <w:r>
+        <w:rPr>
+          <w:color w:val="CC7832"/>
+        </w:rPr>
+        <w:br/>
+      </w:r>
+      <w:r>
+        <w:rPr>
+          <w:color w:val="CC7832"/>
+        </w:rPr>
+        <w:br/>
+        <w:t xml:space="preserve">       </w:t>
+      </w:r>
+      <w:r>
+        <w:rPr>
+          <w:color w:val="A9B7C6"/>
+        </w:rPr>
+        <w:t xml:space="preserve">[[ </w:t>
+      </w:r>
+      <w:r>
+        <w:rPr>
+          <w:color w:val="6897BB"/>
+        </w:rPr>
+        <w:t>0.62283076</w:t>
+      </w:r>
+      <w:r>
+        <w:rPr>
+          <w:color w:val="A9B7C6"/>
+        </w:rPr>
+        <w:t>]</w:t>
+      </w:r>
+      <w:r>
+        <w:rPr>
+          <w:color w:val="CC7832"/>
+        </w:rPr>
+        <w:t>,</w:t>
+      </w:r>
+      <w:r>
+        <w:rPr>
+          <w:color w:val="CC7832"/>
+        </w:rPr>
+        <w:br/>
+        <w:t xml:space="preserve">        </w:t>
+      </w:r>
+      <w:r>
+        <w:rPr>
+          <w:color w:val="A9B7C6"/>
+        </w:rPr>
+        <w:t xml:space="preserve">[ </w:t>
+      </w:r>
+      <w:r>
+        <w:rPr>
+          <w:color w:val="6897BB"/>
+        </w:rPr>
+        <w:t>1.02276447</w:t>
+      </w:r>
+      <w:r>
+        <w:rPr>
+          <w:color w:val="A9B7C6"/>
+        </w:rPr>
+        <w:t>]</w:t>
+      </w:r>
+      <w:r>
+        <w:rPr>
+          <w:color w:val="CC7832"/>
+        </w:rPr>
+        <w:t>,</w:t>
+      </w:r>
+      <w:r>
+        <w:rPr>
+          <w:color w:val="CC7832"/>
+        </w:rPr>
+        <w:br/>
+        <w:t xml:space="preserve">        </w:t>
+      </w:r>
+      <w:r>
+        <w:rPr>
+          <w:color w:val="A9B7C6"/>
+        </w:rPr>
+        <w:t xml:space="preserve">[ </w:t>
+      </w:r>
+      <w:r>
+        <w:rPr>
+          <w:color w:val="6897BB"/>
+        </w:rPr>
+        <w:t>0.86245284</w:t>
+      </w:r>
+      <w:r>
+        <w:rPr>
+          <w:color w:val="A9B7C6"/>
+        </w:rPr>
+        <w:t>]</w:t>
+      </w:r>
+      <w:r>
+        <w:rPr>
+          <w:color w:val="CC7832"/>
+        </w:rPr>
+        <w:t>,</w:t>
+      </w:r>
+      <w:r>
+        <w:rPr>
+          <w:color w:val="CC7832"/>
+        </w:rPr>
+        <w:br/>
+        <w:t xml:space="preserve">        </w:t>
+      </w:r>
+      <w:r>
+        <w:rPr>
+          <w:color w:val="A9B7C6"/>
+        </w:rPr>
+        <w:t xml:space="preserve">[ </w:t>
+      </w:r>
+      <w:r>
+        <w:rPr>
+          <w:color w:val="6897BB"/>
+        </w:rPr>
+        <w:t>0.86955776</w:t>
+      </w:r>
+      <w:r>
+        <w:rPr>
+          <w:color w:val="A9B7C6"/>
+        </w:rPr>
+        <w:t>]</w:t>
+      </w:r>
+      <w:r>
+        <w:rPr>
+          <w:color w:val="CC7832"/>
+        </w:rPr>
+        <w:t>,</w:t>
+      </w:r>
+      <w:r>
+        <w:rPr>
+          <w:color w:val="CC7832"/>
+        </w:rPr>
+        <w:br/>
+        <w:t xml:space="preserve">        </w:t>
+      </w:r>
+      <w:r>
+        <w:rPr>
+          <w:color w:val="A9B7C6"/>
+        </w:rPr>
+        <w:t xml:space="preserve">[ </w:t>
+      </w:r>
+      <w:r>
+        <w:rPr>
+          <w:color w:val="6897BB"/>
+        </w:rPr>
+        <w:t>0.42315848</w:t>
+      </w:r>
+      <w:r>
+        <w:rPr>
+          <w:color w:val="A9B7C6"/>
+        </w:rPr>
+        <w:t>]]</w:t>
+      </w:r>
+      <w:r>
+        <w:rPr>
+          <w:color w:val="CC7832"/>
+        </w:rPr>
+        <w:t>,</w:t>
+      </w:r>
+      <w:r>
+        <w:rPr>
+          <w:color w:val="CC7832"/>
+        </w:rPr>
+        <w:br/>
+      </w:r>
+      <w:r>
+        <w:rPr>
+          <w:color w:val="CC7832"/>
+        </w:rPr>
+        <w:br/>
+        <w:t xml:space="preserve">       </w:t>
+      </w:r>
+      <w:r>
+        <w:rPr>
+          <w:color w:val="A9B7C6"/>
+        </w:rPr>
+        <w:t xml:space="preserve">[[ </w:t>
+      </w:r>
+      <w:r>
+        <w:rPr>
+          <w:color w:val="6897BB"/>
+        </w:rPr>
+        <w:t>1.02276447</w:t>
+      </w:r>
+      <w:r>
+        <w:rPr>
+          <w:color w:val="A9B7C6"/>
+        </w:rPr>
+        <w:t>]</w:t>
+      </w:r>
+      <w:r>
+        <w:rPr>
+          <w:color w:val="CC7832"/>
+        </w:rPr>
+        <w:t>,</w:t>
+      </w:r>
+      <w:r>
+        <w:rPr>
+          <w:color w:val="CC7832"/>
+        </w:rPr>
+        <w:br/>
+        <w:t xml:space="preserve">        </w:t>
+      </w:r>
+      <w:r>
+        <w:rPr>
+          <w:color w:val="A9B7C6"/>
+        </w:rPr>
+        <w:t xml:space="preserve">[ </w:t>
+      </w:r>
+      <w:r>
+        <w:rPr>
+          <w:color w:val="6897BB"/>
+        </w:rPr>
+        <w:t>0.86245284</w:t>
+      </w:r>
+      <w:r>
+        <w:rPr>
+          <w:color w:val="A9B7C6"/>
+        </w:rPr>
+        <w:t>]</w:t>
+      </w:r>
+      <w:r>
+        <w:rPr>
+          <w:color w:val="CC7832"/>
+        </w:rPr>
+        <w:t>,</w:t>
+      </w:r>
+      <w:r>
+        <w:rPr>
+          <w:color w:val="CC7832"/>
+        </w:rPr>
+        <w:br/>
+        <w:t xml:space="preserve">        </w:t>
+      </w:r>
+      <w:r>
+        <w:rPr>
+          <w:color w:val="A9B7C6"/>
+        </w:rPr>
+        <w:t xml:space="preserve">[ </w:t>
+      </w:r>
+      <w:r>
+        <w:rPr>
+          <w:color w:val="6897BB"/>
+        </w:rPr>
+        <w:t>0.86955776</w:t>
+      </w:r>
+      <w:r>
+        <w:rPr>
+          <w:color w:val="A9B7C6"/>
+        </w:rPr>
+        <w:t>]</w:t>
+      </w:r>
+      <w:r>
+        <w:rPr>
+          <w:color w:val="CC7832"/>
+        </w:rPr>
+        <w:t>,</w:t>
+      </w:r>
+      <w:r>
+        <w:rPr>
+          <w:color w:val="CC7832"/>
+        </w:rPr>
+        <w:br/>
+        <w:t xml:space="preserve">        </w:t>
+      </w:r>
+      <w:r>
+        <w:rPr>
+          <w:color w:val="A9B7C6"/>
+        </w:rPr>
+        <w:t xml:space="preserve">[ </w:t>
+      </w:r>
+      <w:r>
+        <w:rPr>
+          <w:color w:val="6897BB"/>
+        </w:rPr>
+        <w:t>0.42315848</w:t>
+      </w:r>
+      <w:r>
+        <w:rPr>
+          <w:color w:val="A9B7C6"/>
+        </w:rPr>
+        <w:t>]</w:t>
+      </w:r>
+      <w:r>
+        <w:rPr>
+          <w:color w:val="CC7832"/>
+        </w:rPr>
+        <w:t>,</w:t>
+      </w:r>
+      <w:r>
+        <w:rPr>
+          <w:color w:val="CC7832"/>
+        </w:rPr>
+        <w:br/>
+        <w:t xml:space="preserve">        </w:t>
+      </w:r>
+      <w:r>
+        <w:rPr>
+          <w:color w:val="A9B7C6"/>
+        </w:rPr>
+        <w:t xml:space="preserve">[ </w:t>
+      </w:r>
+      <w:r>
+        <w:rPr>
+          <w:color w:val="6897BB"/>
+        </w:rPr>
+        <w:t>0.57709887</w:t>
+      </w:r>
+      <w:r>
+        <w:rPr>
+          <w:color w:val="A9B7C6"/>
+        </w:rPr>
+        <w:t>]]])</w:t>
+      </w:r>
+    </w:p>
+    <w:p>
+      <w:pPr>
+        <w:pStyle w:val="LegendafiguraTCC"/>
+      </w:pPr>
+      <w:r>
+        <w:t xml:space="preserve">Figura </w:t>
+      </w:r>
+      <w:r>
+        <w:t>3</w:t>
+      </w:r>
+      <w:r>
+        <w:t>6</w:t>
+      </w:r>
+      <w:r>
+        <w:t xml:space="preserve"> – </w:t>
+      </w:r>
+      <w:r>
+        <w:t xml:space="preserve">Exemplos de entrada das </w:t>
+      </w:r>
+      <w:r>
+        <w:t>arrecadações</w:t>
+      </w:r>
+      <w:r>
+        <w:t xml:space="preserve"> na rede neural LSTM</w:t>
+      </w:r>
+      <w:r>
+        <w:t xml:space="preserve"> com 3 dimensões</w:t>
+      </w:r>
+      <w:r>
+        <w:t xml:space="preserve">, com os valores já padronizados pelo </w:t>
+      </w:r>
+      <w:proofErr w:type="spellStart"/>
+      <w:r>
+        <w:t>PowerTransformer</w:t>
+      </w:r>
+      <w:proofErr w:type="spellEnd"/>
     </w:p>
     <w:p>
       <w:pPr>
@@ -35251,6 +43055,7 @@
         <w:pStyle w:val="TextoTCC"/>
       </w:pPr>
       <w:r>
+        <w:lastRenderedPageBreak/>
         <w:tab/>
       </w:r>
       <w:r>
@@ -35586,7 +43391,6 @@
         <w:pStyle w:val="TextoTCC"/>
       </w:pPr>
       <w:r>
-        <w:lastRenderedPageBreak/>
         <w:tab/>
       </w:r>
       <w:r>
@@ -35651,32 +43455,23 @@
         <w:t xml:space="preserve"> de múltiplas dimensões como entrada da rede neural. Por outro lado é uma maneira bem mais complexa de criar modelos, necessitando da criação de uma classe específica que herda a classe </w:t>
       </w:r>
       <w:proofErr w:type="spellStart"/>
-      <w:proofErr w:type="gramStart"/>
       <w:r>
         <w:rPr>
           <w:i/>
           <w:iCs/>
         </w:rPr>
-        <w:t>tf.keras</w:t>
-      </w:r>
-      <w:proofErr w:type="gramEnd"/>
+        <w:t>tf.keras.Model</w:t>
+      </w:r>
+      <w:proofErr w:type="spellEnd"/>
+      <w:r>
+        <w:t xml:space="preserve">. Nesta classe é criado o método </w:t>
+      </w:r>
+      <w:proofErr w:type="spellStart"/>
       <w:r>
         <w:rPr>
           <w:i/>
           <w:iCs/>
         </w:rPr>
-        <w:t>.Model</w:t>
-      </w:r>
-      <w:proofErr w:type="spellEnd"/>
-      <w:r>
-        <w:t xml:space="preserve">. Nesta classe é criado o método </w:t>
-      </w:r>
-      <w:proofErr w:type="spellStart"/>
-      <w:r>
-        <w:rPr>
-          <w:i/>
-          <w:iCs/>
-        </w:rPr>
         <w:t>call</w:t>
       </w:r>
       <w:proofErr w:type="spellEnd"/>
@@ -35687,7 +43482,11 @@
         <w:t>,</w:t>
       </w:r>
       <w:r>
-        <w:t xml:space="preserve"> a rede neural com apenas uma variável quantitativa (arrecadação) é criada pela classe </w:t>
+        <w:t xml:space="preserve"> a rede neural com </w:t>
+      </w:r>
+      <w:r>
+        <w:lastRenderedPageBreak/>
+        <w:t xml:space="preserve">apenas uma variável quantitativa (arrecadação) é criada pela classe </w:t>
       </w:r>
       <w:proofErr w:type="spellStart"/>
       <w:r>
@@ -35807,27 +43606,15 @@
         <w:t>(</w:t>
       </w:r>
       <w:proofErr w:type="spellStart"/>
-      <w:proofErr w:type="gramStart"/>
-      <w:r>
-        <w:rPr>
-          <w:rFonts w:ascii="Courier New" w:eastAsia="Times New Roman" w:hAnsi="Courier New" w:cs="Courier New"/>
-          <w:color w:val="A9B7C6"/>
-          <w:sz w:val="20"/>
-          <w:szCs w:val="20"/>
-          <w:lang w:eastAsia="pt-BR"/>
-        </w:rPr>
-        <w:t>tf.keras</w:t>
-      </w:r>
-      <w:proofErr w:type="gramEnd"/>
-      <w:r>
-        <w:rPr>
-          <w:rFonts w:ascii="Courier New" w:eastAsia="Times New Roman" w:hAnsi="Courier New" w:cs="Courier New"/>
-          <w:color w:val="A9B7C6"/>
-          <w:sz w:val="20"/>
-          <w:szCs w:val="20"/>
-          <w:lang w:eastAsia="pt-BR"/>
-        </w:rPr>
-        <w:t>.Model</w:t>
+      <w:r>
+        <w:rPr>
+          <w:rFonts w:ascii="Courier New" w:eastAsia="Times New Roman" w:hAnsi="Courier New" w:cs="Courier New"/>
+          <w:color w:val="A9B7C6"/>
+          <w:sz w:val="20"/>
+          <w:szCs w:val="20"/>
+          <w:lang w:eastAsia="pt-BR"/>
+        </w:rPr>
+        <w:t>tf.keras.Model</w:t>
       </w:r>
       <w:proofErr w:type="spellEnd"/>
       <w:r>
@@ -36797,7 +44584,6 @@
         <w:t xml:space="preserve">        </w:t>
       </w:r>
       <w:proofErr w:type="spellStart"/>
-      <w:proofErr w:type="gramStart"/>
       <w:r>
         <w:rPr>
           <w:rFonts w:ascii="Courier New" w:eastAsia="Times New Roman" w:hAnsi="Courier New" w:cs="Courier New"/>
@@ -36819,7 +44605,6 @@
         <w:t>.build</w:t>
       </w:r>
       <w:proofErr w:type="spellEnd"/>
-      <w:proofErr w:type="gramEnd"/>
       <w:r>
         <w:rPr>
           <w:rFonts w:ascii="Courier New" w:eastAsia="Times New Roman" w:hAnsi="Courier New" w:cs="Courier New"/>
@@ -37280,7 +45065,6 @@
         </w:rPr>
         <w:t>'Dia'</w:t>
       </w:r>
-      <w:proofErr w:type="gramStart"/>
       <w:r>
         <w:rPr>
           <w:rFonts w:ascii="Courier New" w:eastAsia="Times New Roman" w:hAnsi="Courier New" w:cs="Courier New"/>
@@ -37303,7 +45087,6 @@
         <w:t>unique</w:t>
       </w:r>
       <w:proofErr w:type="spellEnd"/>
-      <w:proofErr w:type="gramEnd"/>
       <w:r>
         <w:rPr>
           <w:rFonts w:ascii="Courier New" w:eastAsia="Times New Roman" w:hAnsi="Courier New" w:cs="Courier New"/>
@@ -38804,7 +46587,6 @@
           <w:szCs w:val="20"/>
           <w:lang w:eastAsia="pt-BR"/>
         </w:rPr>
-        <w:lastRenderedPageBreak/>
         <w:t>output_dim</w:t>
       </w:r>
       <w:proofErr w:type="spellEnd"/>
@@ -40062,6 +47844,7 @@
           <w:szCs w:val="20"/>
           <w:lang w:eastAsia="pt-BR"/>
         </w:rPr>
+        <w:lastRenderedPageBreak/>
         <w:t>name</w:t>
       </w:r>
       <w:proofErr w:type="spellEnd"/>
@@ -41740,16 +49523,549 @@
         <w:t>3</w:t>
       </w:r>
       <w:r>
-        <w:t>1</w:t>
+        <w:t>7</w:t>
       </w:r>
       <w:r>
         <w:t xml:space="preserve"> – </w:t>
       </w:r>
       <w:r>
-        <w:t xml:space="preserve">Trecho do código em que </w:t>
-      </w:r>
-      <w:r>
-        <w:t>é criada a rede neural LSTM com uma variável quantitativa</w:t>
+        <w:t>Trecho do código em que é criada a rede neural LSTM com uma variável quantitativa</w:t>
+      </w:r>
+    </w:p>
+    <w:p>
+      <w:pPr>
+        <w:pStyle w:val="TextoTCC"/>
+      </w:pPr>
+      <w:r>
+        <w:tab/>
+        <w:t xml:space="preserve">São adicionadas 3 camadas </w:t>
+      </w:r>
+      <w:proofErr w:type="spellStart"/>
+      <w:r>
+        <w:rPr>
+          <w:i/>
+          <w:iCs/>
+        </w:rPr>
+        <w:t>Embedding</w:t>
+      </w:r>
+      <w:proofErr w:type="spellEnd"/>
+      <w:r>
+        <w:t xml:space="preserve"> para dia, mês</w:t>
+      </w:r>
+      <w:r>
+        <w:t xml:space="preserve"> e </w:t>
+      </w:r>
+      <w:r>
+        <w:t>dia da semana</w:t>
+      </w:r>
+      <w:r>
+        <w:t xml:space="preserve"> com duas dimensões cada. A quantidade de dimensões é definida pela raiz quarta do número de categorias existentes</w:t>
+      </w:r>
+      <w:r>
+        <w:rPr>
+          <w:rStyle w:val="Refdenotaderodap"/>
+        </w:rPr>
+        <w:footnoteReference w:id="9"/>
+      </w:r>
+      <w:r>
+        <w:t>.</w:t>
+      </w:r>
+      <w:r>
+        <w:t xml:space="preserve"> Caso o resultado não seja inteiro, o valor é arredondado para o inteiro mais próximo.</w:t>
+      </w:r>
+    </w:p>
+    <w:p>
+      <w:pPr>
+        <w:pStyle w:val="TextoTCC"/>
+      </w:pPr>
+    </w:p>
+    <w:p>
+      <w:pPr>
+        <w:pStyle w:val="TextoTCC"/>
+        <w:rPr>
+          <w:rFonts w:eastAsiaTheme="minorEastAsia"/>
+        </w:rPr>
+      </w:pPr>
+      <m:oMathPara>
+        <m:oMath>
+          <m:r>
+            <w:rPr>
+              <w:rFonts w:ascii="Cambria Math" w:hAnsi="Cambria Math"/>
+            </w:rPr>
+            <m:t>numero_dimensoes=</m:t>
+          </m:r>
+          <m:rad>
+            <m:radPr>
+              <m:ctrlPr>
+                <w:rPr>
+                  <w:rFonts w:ascii="Cambria Math" w:hAnsi="Cambria Math"/>
+                  <w:i/>
+                </w:rPr>
+              </m:ctrlPr>
+            </m:radPr>
+            <m:deg>
+              <m:r>
+                <w:rPr>
+                  <w:rFonts w:ascii="Cambria Math" w:hAnsi="Cambria Math"/>
+                </w:rPr>
+                <m:t>4</m:t>
+              </m:r>
+            </m:deg>
+            <m:e>
+              <m:r>
+                <w:rPr>
+                  <w:rFonts w:ascii="Cambria Math" w:hAnsi="Cambria Math"/>
+                </w:rPr>
+                <m:t>numero_categorias</m:t>
+              </m:r>
+            </m:e>
+          </m:rad>
+        </m:oMath>
+      </m:oMathPara>
+    </w:p>
+    <w:p>
+      <w:pPr>
+        <w:pStyle w:val="TextoTCC"/>
+        <w:rPr>
+          <w:rFonts w:eastAsiaTheme="minorEastAsia"/>
+        </w:rPr>
+      </w:pPr>
+    </w:p>
+    <w:p>
+      <w:pPr>
+        <w:pStyle w:val="TextoTCC"/>
+        <w:rPr>
+          <w:rFonts w:eastAsiaTheme="minorEastAsia"/>
+        </w:rPr>
+      </w:pPr>
+      <w:r>
+        <w:rPr>
+          <w:rFonts w:eastAsiaTheme="minorEastAsia"/>
+        </w:rPr>
+        <w:tab/>
+        <w:t>Desta maneira</w:t>
+      </w:r>
+      <w:r>
+        <w:rPr>
+          <w:rFonts w:eastAsiaTheme="minorEastAsia"/>
+        </w:rPr>
+        <w:t xml:space="preserve"> temos 31 categorias para dias, 12 para meses e 7 para dias da semana que, multiplicadas pelas 2 dimensões obtidas pelo cálculo acima, obtemos a quantidade de parâmetros exibidas no resumo do modelo abaixo.</w:t>
+      </w:r>
+      <w:r>
+        <w:rPr>
+          <w:rFonts w:eastAsiaTheme="minorEastAsia"/>
+        </w:rPr>
+        <w:t xml:space="preserve"> Após o “achatamento” de cada uma dessas camadas </w:t>
+      </w:r>
+      <w:proofErr w:type="spellStart"/>
+      <w:r>
+        <w:rPr>
+          <w:rFonts w:eastAsiaTheme="minorEastAsia"/>
+          <w:i/>
+          <w:iCs/>
+        </w:rPr>
+        <w:t>Embedding</w:t>
+      </w:r>
+      <w:proofErr w:type="spellEnd"/>
+      <w:r>
+        <w:rPr>
+          <w:rFonts w:eastAsiaTheme="minorEastAsia"/>
+        </w:rPr>
+        <w:t xml:space="preserve"> através da camada </w:t>
+      </w:r>
+      <w:proofErr w:type="spellStart"/>
+      <w:r>
+        <w:rPr>
+          <w:rFonts w:eastAsiaTheme="minorEastAsia"/>
+          <w:i/>
+          <w:iCs/>
+        </w:rPr>
+        <w:t>Flatten</w:t>
+      </w:r>
+      <w:proofErr w:type="spellEnd"/>
+      <w:r>
+        <w:rPr>
+          <w:rFonts w:eastAsiaTheme="minorEastAsia"/>
+        </w:rPr>
+        <w:t xml:space="preserve">, reduzindo o número de dimensões, os tensores representativos de dia, mês e dia da semana são concatenados e finalmente utiliza a camada </w:t>
+      </w:r>
+      <w:proofErr w:type="spellStart"/>
+      <w:r>
+        <w:rPr>
+          <w:rFonts w:eastAsiaTheme="minorEastAsia"/>
+          <w:i/>
+          <w:iCs/>
+        </w:rPr>
+        <w:t>Dense</w:t>
+      </w:r>
+      <w:proofErr w:type="spellEnd"/>
+      <w:r>
+        <w:rPr>
+          <w:rFonts w:eastAsiaTheme="minorEastAsia"/>
+        </w:rPr>
+        <w:t xml:space="preserve"> para conectá-los. </w:t>
+      </w:r>
+      <w:r>
+        <w:rPr>
+          <w:rFonts w:eastAsiaTheme="minorEastAsia"/>
+        </w:rPr>
+        <w:t xml:space="preserve">Foi utilizado o ativador </w:t>
+      </w:r>
+      <w:proofErr w:type="spellStart"/>
+      <w:r>
+        <w:rPr>
+          <w:i/>
+          <w:iCs/>
+        </w:rPr>
+        <w:t>Rectified</w:t>
+      </w:r>
+      <w:proofErr w:type="spellEnd"/>
+      <w:r>
+        <w:rPr>
+          <w:i/>
+          <w:iCs/>
+        </w:rPr>
+        <w:t xml:space="preserve"> Linear Unit</w:t>
+      </w:r>
+      <w:r>
+        <w:rPr>
+          <w:rFonts w:eastAsiaTheme="minorEastAsia"/>
+        </w:rPr>
+        <w:t xml:space="preserve"> (</w:t>
+      </w:r>
+      <w:proofErr w:type="spellStart"/>
+      <w:r>
+        <w:rPr>
+          <w:rFonts w:eastAsiaTheme="minorEastAsia"/>
+        </w:rPr>
+        <w:t>ReLU</w:t>
+      </w:r>
+      <w:proofErr w:type="spellEnd"/>
+      <w:r>
+        <w:rPr>
+          <w:rFonts w:eastAsiaTheme="minorEastAsia"/>
+        </w:rPr>
+        <w:t xml:space="preserve">) por </w:t>
+      </w:r>
+      <w:r>
+        <w:rPr>
+          <w:rFonts w:eastAsiaTheme="minorEastAsia"/>
+        </w:rPr>
+        <w:t>apresentar melhor performa</w:t>
+      </w:r>
+      <w:r>
+        <w:rPr>
+          <w:rFonts w:eastAsiaTheme="minorEastAsia"/>
+        </w:rPr>
+        <w:t>n</w:t>
+      </w:r>
+      <w:r>
+        <w:rPr>
+          <w:rFonts w:eastAsiaTheme="minorEastAsia"/>
+        </w:rPr>
+        <w:t xml:space="preserve">ce </w:t>
+      </w:r>
+      <w:r>
+        <w:rPr>
+          <w:rFonts w:eastAsiaTheme="minorEastAsia"/>
+        </w:rPr>
+        <w:lastRenderedPageBreak/>
+        <w:t xml:space="preserve">durante o </w:t>
+      </w:r>
+      <w:proofErr w:type="spellStart"/>
+      <w:r>
+        <w:rPr>
+          <w:rFonts w:eastAsiaTheme="minorEastAsia"/>
+          <w:i/>
+          <w:iCs/>
+        </w:rPr>
+        <w:t>backpropagation</w:t>
+      </w:r>
+      <w:proofErr w:type="spellEnd"/>
+      <w:r>
+        <w:rPr>
+          <w:rStyle w:val="Refdenotaderodap"/>
+          <w:rFonts w:eastAsiaTheme="minorEastAsia"/>
+        </w:rPr>
+        <w:footnoteReference w:id="10"/>
+      </w:r>
+      <w:r>
+        <w:rPr>
+          <w:rFonts w:eastAsiaTheme="minorEastAsia"/>
+        </w:rPr>
+        <w:t xml:space="preserve">. O </w:t>
+      </w:r>
+      <w:r>
+        <w:rPr>
+          <w:rFonts w:eastAsiaTheme="minorEastAsia"/>
+        </w:rPr>
+        <w:t>resultado da conexão será concatenado mais à frente com a saída da camada LSTM da rede neural.</w:t>
+      </w:r>
+    </w:p>
+    <w:p>
+      <w:pPr>
+        <w:pStyle w:val="TextoTCC"/>
+        <w:rPr>
+          <w:rFonts w:eastAsiaTheme="minorEastAsia"/>
+        </w:rPr>
+      </w:pPr>
+      <w:r>
+        <w:rPr>
+          <w:rFonts w:eastAsiaTheme="minorEastAsia"/>
+        </w:rPr>
+        <w:tab/>
+        <w:t xml:space="preserve">Com relação </w:t>
+      </w:r>
+      <w:r>
+        <w:rPr>
+          <w:rFonts w:eastAsiaTheme="minorEastAsia"/>
+        </w:rPr>
+        <w:t>à camada LSTM,</w:t>
+      </w:r>
+      <w:r>
+        <w:rPr>
+          <w:rFonts w:eastAsiaTheme="minorEastAsia"/>
+        </w:rPr>
+        <w:t xml:space="preserve"> esta receberá como entrada </w:t>
+      </w:r>
+      <w:r>
+        <w:rPr>
+          <w:rFonts w:eastAsiaTheme="minorEastAsia"/>
+          <w:i/>
+          <w:iCs/>
+        </w:rPr>
+        <w:t>samples</w:t>
+      </w:r>
+      <w:r>
+        <w:rPr>
+          <w:rFonts w:eastAsiaTheme="minorEastAsia"/>
+        </w:rPr>
+        <w:t xml:space="preserve"> com 1 </w:t>
+      </w:r>
+      <w:proofErr w:type="spellStart"/>
+      <w:r>
+        <w:rPr>
+          <w:rFonts w:eastAsiaTheme="minorEastAsia"/>
+          <w:i/>
+          <w:iCs/>
+        </w:rPr>
+        <w:t>feature</w:t>
+      </w:r>
+      <w:proofErr w:type="spellEnd"/>
+      <w:r>
+        <w:rPr>
+          <w:rFonts w:eastAsiaTheme="minorEastAsia"/>
+          <w:i/>
+          <w:iCs/>
+        </w:rPr>
+        <w:t xml:space="preserve"> </w:t>
+      </w:r>
+      <w:r>
+        <w:rPr>
+          <w:rFonts w:eastAsiaTheme="minorEastAsia"/>
+        </w:rPr>
+        <w:t xml:space="preserve">(arrecadação) e 5 janelas temporais (arrecadação nos 5 dias anteriores). A saída da camada LSTM será, por sua vez, conectada a uma camada </w:t>
+      </w:r>
+      <w:proofErr w:type="spellStart"/>
+      <w:r>
+        <w:rPr>
+          <w:rFonts w:eastAsiaTheme="minorEastAsia"/>
+          <w:i/>
+          <w:iCs/>
+        </w:rPr>
+        <w:t>Dense</w:t>
+      </w:r>
+      <w:proofErr w:type="spellEnd"/>
+      <w:r>
+        <w:rPr>
+          <w:rFonts w:eastAsiaTheme="minorEastAsia"/>
+        </w:rPr>
+        <w:t>.</w:t>
+      </w:r>
+      <w:r>
+        <w:rPr>
+          <w:rFonts w:eastAsiaTheme="minorEastAsia"/>
+        </w:rPr>
+        <w:t xml:space="preserve"> A saída desta camada </w:t>
+      </w:r>
+      <w:proofErr w:type="spellStart"/>
+      <w:r>
+        <w:rPr>
+          <w:rFonts w:eastAsiaTheme="minorEastAsia"/>
+          <w:i/>
+          <w:iCs/>
+        </w:rPr>
+        <w:t>Dense</w:t>
+      </w:r>
+      <w:proofErr w:type="spellEnd"/>
+      <w:r>
+        <w:rPr>
+          <w:rFonts w:eastAsiaTheme="minorEastAsia"/>
+        </w:rPr>
+        <w:t xml:space="preserve"> será concatenada à saída da camada </w:t>
+      </w:r>
+      <w:proofErr w:type="spellStart"/>
+      <w:r>
+        <w:rPr>
+          <w:rFonts w:eastAsiaTheme="minorEastAsia"/>
+          <w:i/>
+          <w:iCs/>
+        </w:rPr>
+        <w:t>Dense</w:t>
+      </w:r>
+      <w:proofErr w:type="spellEnd"/>
+      <w:r>
+        <w:rPr>
+          <w:rFonts w:eastAsiaTheme="minorEastAsia"/>
+        </w:rPr>
+        <w:t xml:space="preserve"> aplicada às datas e finalmente o resultado da concatenação será conectado à última camada </w:t>
+      </w:r>
+      <w:proofErr w:type="spellStart"/>
+      <w:r>
+        <w:rPr>
+          <w:rFonts w:eastAsiaTheme="minorEastAsia"/>
+          <w:i/>
+          <w:iCs/>
+        </w:rPr>
+        <w:t>Dense</w:t>
+      </w:r>
+      <w:proofErr w:type="spellEnd"/>
+      <w:r>
+        <w:rPr>
+          <w:rFonts w:eastAsiaTheme="minorEastAsia"/>
+        </w:rPr>
+        <w:t xml:space="preserve"> com apenas uma saída, que será a arrecadação predita nas dimensões do </w:t>
+      </w:r>
+      <w:proofErr w:type="spellStart"/>
+      <w:r>
+        <w:rPr>
+          <w:rFonts w:eastAsiaTheme="minorEastAsia"/>
+        </w:rPr>
+        <w:t>PowerTransformer</w:t>
+      </w:r>
+      <w:proofErr w:type="spellEnd"/>
+      <w:r>
+        <w:rPr>
+          <w:rFonts w:eastAsiaTheme="minorEastAsia"/>
+        </w:rPr>
+        <w:t xml:space="preserve"> (para exibi-la em termos absolutos deve-se usar o método </w:t>
+      </w:r>
+      <w:proofErr w:type="spellStart"/>
+      <w:r>
+        <w:rPr>
+          <w:rFonts w:eastAsiaTheme="minorEastAsia"/>
+          <w:i/>
+          <w:iCs/>
+        </w:rPr>
+        <w:t>inverse_tran</w:t>
+      </w:r>
+      <w:r>
+        <w:rPr>
+          <w:rFonts w:eastAsiaTheme="minorEastAsia"/>
+          <w:i/>
+          <w:iCs/>
+        </w:rPr>
+        <w:t>s</w:t>
+      </w:r>
+      <w:r>
+        <w:rPr>
+          <w:rFonts w:eastAsiaTheme="minorEastAsia"/>
+          <w:i/>
+          <w:iCs/>
+        </w:rPr>
+        <w:t>form</w:t>
+      </w:r>
+      <w:proofErr w:type="spellEnd"/>
+      <w:r>
+        <w:rPr>
+          <w:rFonts w:eastAsiaTheme="minorEastAsia"/>
+        </w:rPr>
+        <w:t xml:space="preserve"> do </w:t>
+      </w:r>
+      <w:proofErr w:type="spellStart"/>
+      <w:r>
+        <w:rPr>
+          <w:rFonts w:eastAsiaTheme="minorEastAsia"/>
+          <w:i/>
+          <w:iCs/>
+        </w:rPr>
+        <w:t>PowerTransformer</w:t>
+      </w:r>
+      <w:proofErr w:type="spellEnd"/>
+      <w:r>
+        <w:rPr>
+          <w:rFonts w:eastAsiaTheme="minorEastAsia"/>
+        </w:rPr>
+        <w:t xml:space="preserve">). </w:t>
+      </w:r>
+      <w:r>
+        <w:rPr>
+          <w:rFonts w:eastAsiaTheme="minorEastAsia"/>
+        </w:rPr>
+        <w:t xml:space="preserve">Seguem abaixo o resumo da rede neural obtido pelo método </w:t>
+      </w:r>
+      <w:proofErr w:type="spellStart"/>
+      <w:r>
+        <w:rPr>
+          <w:rFonts w:eastAsiaTheme="minorEastAsia"/>
+          <w:i/>
+          <w:iCs/>
+        </w:rPr>
+        <w:t>summary</w:t>
+      </w:r>
+      <w:proofErr w:type="spellEnd"/>
+      <w:r>
+        <w:rPr>
+          <w:rFonts w:eastAsiaTheme="minorEastAsia"/>
+        </w:rPr>
+        <w:t xml:space="preserve"> do </w:t>
+      </w:r>
+      <w:proofErr w:type="spellStart"/>
+      <w:r>
+        <w:rPr>
+          <w:rFonts w:eastAsiaTheme="minorEastAsia"/>
+          <w:i/>
+          <w:iCs/>
+        </w:rPr>
+        <w:t>tf.keras.Model</w:t>
+      </w:r>
+      <w:proofErr w:type="spellEnd"/>
+      <w:r>
+        <w:rPr>
+          <w:rStyle w:val="Refdenotaderodap"/>
+          <w:rFonts w:eastAsiaTheme="minorEastAsia"/>
+        </w:rPr>
+        <w:footnoteReference w:id="11"/>
+      </w:r>
+      <w:r>
+        <w:rPr>
+          <w:rFonts w:eastAsiaTheme="minorEastAsia"/>
+        </w:rPr>
+        <w:t xml:space="preserve"> e o gráfico representativo da arquitetura obtido </w:t>
+      </w:r>
+      <w:r>
+        <w:rPr>
+          <w:rFonts w:eastAsiaTheme="minorEastAsia"/>
+          <w:i/>
+          <w:iCs/>
+        </w:rPr>
+        <w:t xml:space="preserve">pelo </w:t>
+      </w:r>
+      <w:proofErr w:type="spellStart"/>
+      <w:r>
+        <w:rPr>
+          <w:rFonts w:eastAsiaTheme="minorEastAsia"/>
+          <w:i/>
+          <w:iCs/>
+        </w:rPr>
+        <w:t>TensorBoard</w:t>
+      </w:r>
+      <w:proofErr w:type="spellEnd"/>
+      <w:r>
+        <w:rPr>
+          <w:rFonts w:eastAsiaTheme="minorEastAsia"/>
+        </w:rPr>
+        <w:t>.</w:t>
       </w:r>
     </w:p>
     <w:p>
@@ -42213,7 +50529,6 @@
           <w:color w:val="A9B7C6"/>
           <w:lang w:val="en-US"/>
         </w:rPr>
-        <w:lastRenderedPageBreak/>
         <w:t>_________________________________________________________________</w:t>
       </w:r>
       <w:r>
@@ -42460,7 +50775,7 @@
         <w:t>3</w:t>
       </w:r>
       <w:r>
-        <w:t>2</w:t>
+        <w:t>8</w:t>
       </w:r>
       <w:r>
         <w:t xml:space="preserve"> – </w:t>
@@ -42480,13 +50795,8 @@
         <w:t xml:space="preserve"> da classe </w:t>
       </w:r>
       <w:proofErr w:type="spellStart"/>
-      <w:proofErr w:type="gramStart"/>
-      <w:r>
-        <w:t>tf.keras</w:t>
-      </w:r>
-      <w:proofErr w:type="gramEnd"/>
-      <w:r>
-        <w:t>.Model</w:t>
+      <w:r>
+        <w:t>tf.keras.Model</w:t>
       </w:r>
       <w:proofErr w:type="spellEnd"/>
     </w:p>
@@ -42498,6 +50808,7 @@
         <w:rPr>
           <w:noProof/>
         </w:rPr>
+        <w:lastRenderedPageBreak/>
         <w:drawing>
           <wp:inline distT="0" distB="0" distL="0" distR="0" wp14:anchorId="0F2E10E9" wp14:editId="14F4A6F4">
             <wp:extent cx="5753100" cy="3581400"/>
@@ -42557,13 +50868,13 @@
         <w:t>3</w:t>
       </w:r>
       <w:r>
-        <w:t>3</w:t>
+        <w:t>9</w:t>
       </w:r>
       <w:r>
         <w:t xml:space="preserve"> – </w:t>
       </w:r>
       <w:r>
-        <w:t>Fluxograma</w:t>
+        <w:t>Arquitetura</w:t>
       </w:r>
       <w:r>
         <w:t xml:space="preserve"> da rede neural no </w:t>
@@ -42573,6 +50884,60 @@
         <w:t>TensorBoard</w:t>
       </w:r>
       <w:proofErr w:type="spellEnd"/>
+    </w:p>
+    <w:p>
+      <w:pPr>
+        <w:pStyle w:val="TextoTCC"/>
+      </w:pPr>
+      <w:r>
+        <w:tab/>
+      </w:r>
+    </w:p>
+    <w:p>
+      <w:pPr>
+        <w:pStyle w:val="TextoTCC"/>
+      </w:pPr>
+      <w:r>
+        <w:tab/>
+        <w:t xml:space="preserve">Após o treinamento, os modelos executarão a predição do mesmo </w:t>
+      </w:r>
+      <w:r>
+        <w:rPr>
+          <w:i/>
+          <w:iCs/>
+        </w:rPr>
+        <w:t>set</w:t>
+      </w:r>
+      <w:r>
+        <w:t xml:space="preserve"> de testes utilizado </w:t>
+      </w:r>
+      <w:r>
+        <w:t xml:space="preserve">nos itens </w:t>
+      </w:r>
+      <w:r>
+        <w:t xml:space="preserve">5.2.1.1 e 5.2.2.2 </w:t>
+      </w:r>
+      <w:r>
+        <w:t>referente ao</w:t>
+      </w:r>
+      <w:r>
+        <w:t xml:space="preserve"> </w:t>
+      </w:r>
+      <w:r>
+        <w:rPr>
+          <w:i/>
+          <w:iCs/>
+        </w:rPr>
+        <w:t>Prophet</w:t>
+      </w:r>
+      <w:r>
+        <w:t>.</w:t>
+      </w:r>
+    </w:p>
+    <w:p>
+      <w:pPr>
+        <w:pStyle w:val="TextoTCC"/>
+      </w:pPr>
     </w:p>
     <w:tbl>
       <w:tblPr>
@@ -42729,25 +51094,7 @@
             </w:pPr>
             <w:r>
               <w:tab/>
-              <w:t>207</w:t>
-            </w:r>
-            <w:r>
-              <w:t>.</w:t>
-            </w:r>
-            <w:r>
-              <w:t>152</w:t>
-            </w:r>
-            <w:r>
-              <w:t>.</w:t>
-            </w:r>
-            <w:r>
-              <w:t>563</w:t>
-            </w:r>
-            <w:r>
-              <w:t>,</w:t>
-            </w:r>
-            <w:r>
-              <w:t>71</w:t>
+              <w:t>207.152.563,71</w:t>
             </w:r>
           </w:p>
         </w:tc>
@@ -42818,25 +51165,7 @@
             </w:pPr>
             <w:r>
               <w:tab/>
-              <w:t>23</w:t>
-            </w:r>
-            <w:r>
-              <w:t>.</w:t>
-            </w:r>
-            <w:r>
-              <w:t>344</w:t>
-            </w:r>
-            <w:r>
-              <w:t>.</w:t>
-            </w:r>
-            <w:r>
-              <w:t>215</w:t>
-            </w:r>
-            <w:r>
-              <w:t>,</w:t>
-            </w:r>
-            <w:r>
-              <w:t>09</w:t>
+              <w:t>23.344.215,09</w:t>
             </w:r>
           </w:p>
         </w:tc>
@@ -42907,25 +51236,7 @@
             </w:pPr>
             <w:r>
               <w:tab/>
-              <w:t>3</w:t>
-            </w:r>
-            <w:r>
-              <w:t>.</w:t>
-            </w:r>
-            <w:r>
-              <w:t>143</w:t>
-            </w:r>
-            <w:r>
-              <w:t>.</w:t>
-            </w:r>
-            <w:r>
-              <w:t>160</w:t>
-            </w:r>
-            <w:r>
-              <w:t>,</w:t>
-            </w:r>
-            <w:r>
-              <w:t>58</w:t>
+              <w:t>3.143.160,58</w:t>
             </w:r>
           </w:p>
         </w:tc>
@@ -42970,7 +51281,54 @@
     </w:tbl>
     <w:p>
       <w:pPr>
-        <w:pStyle w:val="TextoTCC"/>
+        <w:pStyle w:val="LegendafiguraTCC"/>
+      </w:pPr>
+      <w:r>
+        <w:t xml:space="preserve">Figura </w:t>
+      </w:r>
+      <w:r>
+        <w:t>40</w:t>
+      </w:r>
+      <w:r>
+        <w:t xml:space="preserve"> – Root </w:t>
+      </w:r>
+      <w:proofErr w:type="spellStart"/>
+      <w:r>
+        <w:t>Mean</w:t>
+      </w:r>
+      <w:proofErr w:type="spellEnd"/>
+      <w:r>
+        <w:t xml:space="preserve"> </w:t>
+      </w:r>
+      <w:proofErr w:type="spellStart"/>
+      <w:r>
+        <w:t>Squared</w:t>
+      </w:r>
+      <w:proofErr w:type="spellEnd"/>
+      <w:r>
+        <w:t xml:space="preserve"> </w:t>
+      </w:r>
+      <w:proofErr w:type="spellStart"/>
+      <w:r>
+        <w:t>Error</w:t>
+      </w:r>
+      <w:proofErr w:type="spellEnd"/>
+      <w:r>
+        <w:t xml:space="preserve"> dos resíduos</w:t>
+      </w:r>
+      <w:r>
+        <w:t xml:space="preserve"> das pred</w:t>
+      </w:r>
+      <w:r>
+        <w:t>içõe</w:t>
+      </w:r>
+      <w:r>
+        <w:t>s da rede neural LSTM</w:t>
+      </w:r>
+    </w:p>
+    <w:p>
+      <w:pPr>
+        <w:pStyle w:val="LegendafiguraTCC"/>
         <w:sectPr>
           <w:headerReference w:type="default" r:id="rId36"/>
           <w:pgSz w:w="11906" w:h="16838"/>
@@ -43290,27 +51648,7 @@
           <w:iCs/>
           <w:lang w:val="en-US"/>
         </w:rPr>
-        <w:t xml:space="preserve">Long Short-Term Memory Networks </w:t>
-      </w:r>
-      <w:proofErr w:type="gramStart"/>
-      <w:r>
-        <w:rPr>
-          <w:rStyle w:val="CitaoTCCChar"/>
-          <w:i/>
-          <w:iCs/>
-          <w:lang w:val="en-US"/>
-        </w:rPr>
-        <w:t>With</w:t>
-      </w:r>
-      <w:proofErr w:type="gramEnd"/>
-      <w:r>
-        <w:rPr>
-          <w:rStyle w:val="CitaoTCCChar"/>
-          <w:i/>
-          <w:iCs/>
-          <w:lang w:val="en-US"/>
-        </w:rPr>
-        <w:t xml:space="preserve"> Python</w:t>
+        <w:t>Long Short-Term Memory Networks With Python</w:t>
       </w:r>
       <w:r>
         <w:rPr>
@@ -43318,25 +51656,23 @@
           <w:rFonts w:eastAsiaTheme="minorHAnsi"/>
           <w:lang w:val="en-US"/>
         </w:rPr>
-        <w:t xml:space="preserve">. Machine Learning </w:t>
-      </w:r>
-      <w:proofErr w:type="spellStart"/>
+        <w:t>. Machine Learning M</w:t>
+      </w:r>
       <w:r>
         <w:rPr>
           <w:rStyle w:val="CitaoTCCChar"/>
           <w:rFonts w:eastAsiaTheme="minorHAnsi"/>
           <w:lang w:val="en-US"/>
         </w:rPr>
-        <w:t>Mistery</w:t>
-      </w:r>
-      <w:proofErr w:type="spellEnd"/>
+        <w:t>a</w:t>
+      </w:r>
       <w:r>
         <w:rPr>
           <w:rStyle w:val="CitaoTCCChar"/>
           <w:rFonts w:eastAsiaTheme="minorHAnsi"/>
           <w:lang w:val="en-US"/>
         </w:rPr>
-        <w:t>, 2017</w:t>
+        <w:t>stery, 2017</w:t>
       </w:r>
       <w:r>
         <w:rPr>
@@ -43410,21 +51746,7 @@
         <w:rPr>
           <w:lang w:val="en-US"/>
         </w:rPr>
-        <w:t>is fit on unscaled data that has a range of values (</w:t>
-      </w:r>
-      <w:proofErr w:type="gramStart"/>
-      <w:r>
-        <w:rPr>
-          <w:lang w:val="en-US"/>
-        </w:rPr>
-        <w:t>e.g.</w:t>
-      </w:r>
-      <w:proofErr w:type="gramEnd"/>
-      <w:r>
-        <w:rPr>
-          <w:lang w:val="en-US"/>
-        </w:rPr>
-        <w:t xml:space="preserve"> quantities in the 10s to 100s) it is possible</w:t>
+        <w:t>is fit on unscaled data that has a range of values (e.g. quantities in the 10s to 100s) it is possible</w:t>
       </w:r>
       <w:r>
         <w:rPr>
@@ -43474,6 +51796,235 @@
           <w:lang w:val="en-US"/>
         </w:rPr>
         <w:t>.</w:t>
+      </w:r>
+    </w:p>
+  </w:footnote>
+  <w:footnote w:id="9">
+    <w:p>
+      <w:pPr>
+        <w:pStyle w:val="CitaoTCC"/>
+      </w:pPr>
+      <w:r>
+        <w:rPr>
+          <w:rStyle w:val="Refdenotaderodap"/>
+        </w:rPr>
+        <w:footnoteRef/>
+      </w:r>
+      <w:r>
+        <w:t xml:space="preserve"> Disponível em: &lt;https://developers.googleblog.com/2017/11/introducing-tensorflow-feature-columns.html&gt;. Acesso em 29 de abril de 2021.</w:t>
+      </w:r>
+    </w:p>
+  </w:footnote>
+  <w:footnote w:id="10">
+    <w:p>
+      <w:pPr>
+        <w:pStyle w:val="Ttulo1"/>
+        <w:rPr>
+          <w:rFonts w:ascii="Arial" w:eastAsiaTheme="minorHAnsi" w:hAnsi="Arial" w:cs="Arial"/>
+          <w:color w:val="auto"/>
+          <w:sz w:val="20"/>
+          <w:szCs w:val="20"/>
+          <w:lang w:val="en-US" w:eastAsia="pt-BR"/>
+        </w:rPr>
+      </w:pPr>
+      <w:r>
+        <w:rPr>
+          <w:rStyle w:val="CitaoTCCChar"/>
+          <w:rFonts w:eastAsiaTheme="minorHAnsi"/>
+          <w:color w:val="auto"/>
+          <w:vertAlign w:val="superscript"/>
+          <w:lang w:val="en-US"/>
+        </w:rPr>
+        <w:footnoteRef/>
+      </w:r>
+      <w:r>
+        <w:rPr>
+          <w:rStyle w:val="Refdenotaderodap"/>
+          <w:rFonts w:eastAsia="Times New Roman"/>
+        </w:rPr>
+        <w:t xml:space="preserve"> </w:t>
+      </w:r>
+      <w:r>
+        <w:rPr>
+          <w:rStyle w:val="CitaoTCCChar"/>
+          <w:rFonts w:eastAsiaTheme="minorHAnsi"/>
+          <w:color w:val="auto"/>
+          <w:lang w:val="en-US"/>
+        </w:rPr>
+        <w:t>(Goodfellow, I.</w:t>
+      </w:r>
+      <w:r>
+        <w:rPr>
+          <w:rStyle w:val="CitaoTCCChar"/>
+          <w:rFonts w:eastAsiaTheme="minorHAnsi"/>
+          <w:color w:val="auto"/>
+          <w:lang w:val="en-US"/>
+        </w:rPr>
+        <w:t xml:space="preserve">, </w:t>
+      </w:r>
+      <w:proofErr w:type="spellStart"/>
+      <w:r>
+        <w:rPr>
+          <w:rStyle w:val="CitaoTCCChar"/>
+          <w:rFonts w:eastAsiaTheme="minorHAnsi"/>
+          <w:color w:val="auto"/>
+          <w:lang w:val="en-US"/>
+        </w:rPr>
+        <w:t>Bengio</w:t>
+      </w:r>
+      <w:proofErr w:type="spellEnd"/>
+      <w:r>
+        <w:rPr>
+          <w:rStyle w:val="CitaoTCCChar"/>
+          <w:rFonts w:eastAsiaTheme="minorHAnsi"/>
+          <w:color w:val="auto"/>
+          <w:lang w:val="en-US"/>
+        </w:rPr>
+        <w:t xml:space="preserve">, Y., Courville, A. </w:t>
+      </w:r>
+      <w:r>
+        <w:rPr>
+          <w:rStyle w:val="CitaoTCCChar"/>
+          <w:rFonts w:eastAsiaTheme="minorHAnsi"/>
+          <w:i/>
+          <w:iCs/>
+          <w:color w:val="auto"/>
+          <w:lang w:val="en-US"/>
+        </w:rPr>
+        <w:t>Deep Learning</w:t>
+      </w:r>
+      <w:r>
+        <w:rPr>
+          <w:rStyle w:val="CitaoTCCChar"/>
+          <w:rFonts w:eastAsiaTheme="minorHAnsi"/>
+          <w:color w:val="auto"/>
+          <w:lang w:val="en-US"/>
+        </w:rPr>
+        <w:t>.</w:t>
+      </w:r>
+      <w:r>
+        <w:rPr>
+          <w:rStyle w:val="CitaoTCCChar"/>
+          <w:rFonts w:eastAsiaTheme="minorHAnsi"/>
+          <w:color w:val="auto"/>
+          <w:lang w:val="en-US"/>
+        </w:rPr>
+        <w:t xml:space="preserve"> MIT Press, 2017, p. 226</w:t>
+      </w:r>
+      <w:r>
+        <w:rPr>
+          <w:rStyle w:val="CitaoTCCChar"/>
+          <w:rFonts w:eastAsiaTheme="minorHAnsi"/>
+          <w:color w:val="auto"/>
+          <w:lang w:val="en-US"/>
+        </w:rPr>
+        <w:t>)</w:t>
+      </w:r>
+    </w:p>
+  </w:footnote>
+  <w:footnote w:id="11">
+    <w:p>
+      <w:pPr>
+        <w:pStyle w:val="CitaoTCC"/>
+      </w:pPr>
+      <w:r>
+        <w:rPr>
+          <w:rStyle w:val="Refdenotaderodap"/>
+        </w:rPr>
+        <w:footnoteRef/>
+      </w:r>
+      <w:r>
+        <w:t xml:space="preserve"> A coluna </w:t>
+      </w:r>
+      <w:r>
+        <w:rPr>
+          <w:i/>
+          <w:iCs/>
+        </w:rPr>
+        <w:t>Output Shape</w:t>
+      </w:r>
+      <w:r>
+        <w:t xml:space="preserve"> está exibindo apenas </w:t>
+      </w:r>
+      <w:proofErr w:type="spellStart"/>
+      <w:r>
+        <w:rPr>
+          <w:i/>
+          <w:iCs/>
+        </w:rPr>
+        <w:t>multiple</w:t>
+      </w:r>
+      <w:proofErr w:type="spellEnd"/>
+      <w:r>
+        <w:t xml:space="preserve"> devido a um </w:t>
+      </w:r>
+      <w:r>
+        <w:rPr>
+          <w:i/>
+          <w:iCs/>
+        </w:rPr>
+        <w:t>bug</w:t>
+      </w:r>
+      <w:r>
+        <w:t xml:space="preserve"> do </w:t>
+      </w:r>
+      <w:proofErr w:type="spellStart"/>
+      <w:r>
+        <w:t>Keras</w:t>
+      </w:r>
+      <w:proofErr w:type="spellEnd"/>
+      <w:r>
+        <w:t xml:space="preserve"> ao utilizar modelos criados por herança (</w:t>
+      </w:r>
+      <w:proofErr w:type="spellStart"/>
+      <w:r>
+        <w:rPr>
+          <w:i/>
+          <w:iCs/>
+        </w:rPr>
+        <w:t>subclassing</w:t>
+      </w:r>
+      <w:proofErr w:type="spellEnd"/>
+      <w:r>
+        <w:t xml:space="preserve">) da classe </w:t>
+      </w:r>
+      <w:proofErr w:type="spellStart"/>
+      <w:r>
+        <w:t>tf.keras.Model</w:t>
+      </w:r>
+      <w:proofErr w:type="spellEnd"/>
+      <w:r>
+        <w:t xml:space="preserve">. O relato do problema pode ser consultado em: </w:t>
+      </w:r>
+      <w:r>
+        <w:t>&lt;https://github.com/</w:t>
+      </w:r>
+      <w:proofErr w:type="spellStart"/>
+      <w:r>
+        <w:t>tensorflow</w:t>
+      </w:r>
+      <w:proofErr w:type="spellEnd"/>
+      <w:r>
+        <w:t>/</w:t>
+      </w:r>
+      <w:proofErr w:type="spellStart"/>
+      <w:r>
+        <w:t>tensorflow</w:t>
+      </w:r>
+      <w:proofErr w:type="spellEnd"/>
+      <w:r>
+        <w:t>/</w:t>
+      </w:r>
+      <w:proofErr w:type="spellStart"/>
+      <w:r>
+        <w:t>issues</w:t>
+      </w:r>
+      <w:proofErr w:type="spellEnd"/>
+      <w:r>
+        <w:t>/25036&gt;</w:t>
+      </w:r>
+      <w:r>
+        <w:t>. Acesso em 29 de abril de 2021.</w:t>
       </w:r>
     </w:p>
   </w:footnote>
@@ -44029,7 +52580,7 @@
       <w:lvlText w:val="%1.%2.%3.%4."/>
       <w:lvlJc w:val="left"/>
       <w:pPr>
-        <w:ind w:left="1080" w:hanging="1080"/>
+        <w:ind w:left="1648" w:hanging="1080"/>
       </w:pPr>
       <w:rPr>
         <w:rFonts w:hint="default"/>
@@ -45561,6 +54112,11 @@
     <w:basedOn w:val="Fontepargpadro"/>
     <w:rsid w:val="003C6F61"/>
   </w:style>
+  <w:style w:type="character" w:customStyle="1" w:styleId="a-size-extra-large">
+    <w:name w:val="a-size-extra-large"/>
+    <w:basedOn w:val="Fontepargpadro"/>
+    <w:rsid w:val="002514CB"/>
+  </w:style>
 </w:styles>
 </file>
 

--- a/TCC.docx
+++ b/TCC.docx
@@ -241,7 +241,6 @@
     </w:p>
     <w:p>
       <w:pPr>
-        <w:jc w:val="center"/>
         <w:rPr>
           <w:rFonts w:ascii="Arial" w:hAnsi="Arial" w:cs="Arial"/>
         </w:rPr>
@@ -1484,7 +1483,7 @@
           <w:r>
             <w:fldChar w:fldCharType="separate"/>
           </w:r>
-          <w:hyperlink w:anchor="_Toc70497462" w:history="1">
+          <w:hyperlink w:anchor="_Toc70697580" w:history="1">
             <w:r>
               <w:rPr>
                 <w:rStyle w:val="Hyperlink"/>
@@ -1521,7 +1520,7 @@
               <w:rPr>
                 <w:webHidden/>
               </w:rPr>
-              <w:instrText xml:space="preserve"> PAGEREF _Toc70497462 \h </w:instrText>
+              <w:instrText xml:space="preserve"> PAGEREF _Toc70697580 \h </w:instrText>
             </w:r>
             <w:r>
               <w:rPr>
@@ -1560,7 +1559,7 @@
               <w:szCs w:val="22"/>
             </w:rPr>
           </w:pPr>
-          <w:hyperlink w:anchor="_Toc70497463" w:history="1">
+          <w:hyperlink w:anchor="_Toc70697581" w:history="1">
             <w:r>
               <w:rPr>
                 <w:rStyle w:val="Hyperlink"/>
@@ -1597,7 +1596,7 @@
               <w:rPr>
                 <w:webHidden/>
               </w:rPr>
-              <w:instrText xml:space="preserve"> PAGEREF _Toc70497463 \h </w:instrText>
+              <w:instrText xml:space="preserve"> PAGEREF _Toc70697581 \h </w:instrText>
             </w:r>
             <w:r>
               <w:rPr>
@@ -1636,7 +1635,7 @@
               <w:szCs w:val="22"/>
             </w:rPr>
           </w:pPr>
-          <w:hyperlink w:anchor="_Toc70497464" w:history="1">
+          <w:hyperlink w:anchor="_Toc70697582" w:history="1">
             <w:r>
               <w:rPr>
                 <w:rStyle w:val="Hyperlink"/>
@@ -1673,7 +1672,7 @@
               <w:rPr>
                 <w:webHidden/>
               </w:rPr>
-              <w:instrText xml:space="preserve"> PAGEREF _Toc70497464 \h </w:instrText>
+              <w:instrText xml:space="preserve"> PAGEREF _Toc70697582 \h </w:instrText>
             </w:r>
             <w:r>
               <w:rPr>
@@ -1712,7 +1711,7 @@
               <w:szCs w:val="22"/>
             </w:rPr>
           </w:pPr>
-          <w:hyperlink w:anchor="_Toc70497465" w:history="1">
+          <w:hyperlink w:anchor="_Toc70697583" w:history="1">
             <w:r>
               <w:rPr>
                 <w:rStyle w:val="Hyperlink"/>
@@ -1749,7 +1748,7 @@
               <w:rPr>
                 <w:webHidden/>
               </w:rPr>
-              <w:instrText xml:space="preserve"> PAGEREF _Toc70497465 \h </w:instrText>
+              <w:instrText xml:space="preserve"> PAGEREF _Toc70697583 \h </w:instrText>
             </w:r>
             <w:r>
               <w:rPr>
@@ -1788,7 +1787,7 @@
               <w:szCs w:val="22"/>
             </w:rPr>
           </w:pPr>
-          <w:hyperlink w:anchor="_Toc70497466" w:history="1">
+          <w:hyperlink w:anchor="_Toc70697584" w:history="1">
             <w:r>
               <w:rPr>
                 <w:rStyle w:val="Hyperlink"/>
@@ -1825,7 +1824,7 @@
               <w:rPr>
                 <w:webHidden/>
               </w:rPr>
-              <w:instrText xml:space="preserve"> PAGEREF _Toc70497466 \h </w:instrText>
+              <w:instrText xml:space="preserve"> PAGEREF _Toc70697584 \h </w:instrText>
             </w:r>
             <w:r>
               <w:rPr>
@@ -1864,7 +1863,7 @@
               <w:szCs w:val="22"/>
             </w:rPr>
           </w:pPr>
-          <w:hyperlink w:anchor="_Toc70497467" w:history="1">
+          <w:hyperlink w:anchor="_Toc70697585" w:history="1">
             <w:r>
               <w:rPr>
                 <w:rStyle w:val="Hyperlink"/>
@@ -1901,7 +1900,7 @@
               <w:rPr>
                 <w:webHidden/>
               </w:rPr>
-              <w:instrText xml:space="preserve"> PAGEREF _Toc70497467 \h </w:instrText>
+              <w:instrText xml:space="preserve"> PAGEREF _Toc70697585 \h </w:instrText>
             </w:r>
             <w:r>
               <w:rPr>
@@ -1940,7 +1939,7 @@
               <w:szCs w:val="22"/>
             </w:rPr>
           </w:pPr>
-          <w:hyperlink w:anchor="_Toc70497468" w:history="1">
+          <w:hyperlink w:anchor="_Toc70697586" w:history="1">
             <w:r>
               <w:rPr>
                 <w:rStyle w:val="Hyperlink"/>
@@ -1977,7 +1976,7 @@
               <w:rPr>
                 <w:webHidden/>
               </w:rPr>
-              <w:instrText xml:space="preserve"> PAGEREF _Toc70497468 \h </w:instrText>
+              <w:instrText xml:space="preserve"> PAGEREF _Toc70697586 \h </w:instrText>
             </w:r>
             <w:r>
               <w:rPr>
@@ -2016,7 +2015,7 @@
               <w:szCs w:val="22"/>
             </w:rPr>
           </w:pPr>
-          <w:hyperlink w:anchor="_Toc70497469" w:history="1">
+          <w:hyperlink w:anchor="_Toc70697587" w:history="1">
             <w:r>
               <w:rPr>
                 <w:rStyle w:val="Hyperlink"/>
@@ -2053,7 +2052,7 @@
               <w:rPr>
                 <w:webHidden/>
               </w:rPr>
-              <w:instrText xml:space="preserve"> PAGEREF _Toc70497469 \h </w:instrText>
+              <w:instrText xml:space="preserve"> PAGEREF _Toc70697587 \h </w:instrText>
             </w:r>
             <w:r>
               <w:rPr>
@@ -2092,7 +2091,7 @@
               <w:szCs w:val="22"/>
             </w:rPr>
           </w:pPr>
-          <w:hyperlink w:anchor="_Toc70497470" w:history="1">
+          <w:hyperlink w:anchor="_Toc70697588" w:history="1">
             <w:r>
               <w:rPr>
                 <w:rStyle w:val="Hyperlink"/>
@@ -2129,7 +2128,7 @@
               <w:rPr>
                 <w:webHidden/>
               </w:rPr>
-              <w:instrText xml:space="preserve"> PAGEREF _Toc70497470 \h </w:instrText>
+              <w:instrText xml:space="preserve"> PAGEREF _Toc70697588 \h </w:instrText>
             </w:r>
             <w:r>
               <w:rPr>
@@ -2168,7 +2167,7 @@
               <w:szCs w:val="22"/>
             </w:rPr>
           </w:pPr>
-          <w:hyperlink w:anchor="_Toc70497472" w:history="1">
+          <w:hyperlink w:anchor="_Toc70697590" w:history="1">
             <w:r>
               <w:rPr>
                 <w:rStyle w:val="Hyperlink"/>
@@ -2205,7 +2204,7 @@
               <w:rPr>
                 <w:webHidden/>
               </w:rPr>
-              <w:instrText xml:space="preserve"> PAGEREF _Toc70497472 \h </w:instrText>
+              <w:instrText xml:space="preserve"> PAGEREF _Toc70697590 \h </w:instrText>
             </w:r>
             <w:r>
               <w:rPr>
@@ -2244,7 +2243,7 @@
               <w:szCs w:val="22"/>
             </w:rPr>
           </w:pPr>
-          <w:hyperlink w:anchor="_Toc70497473" w:history="1">
+          <w:hyperlink w:anchor="_Toc70697591" w:history="1">
             <w:r>
               <w:rPr>
                 <w:rStyle w:val="Hyperlink"/>
@@ -2283,7 +2282,7 @@
               <w:rPr>
                 <w:webHidden/>
               </w:rPr>
-              <w:instrText xml:space="preserve"> PAGEREF _Toc70497473 \h </w:instrText>
+              <w:instrText xml:space="preserve"> PAGEREF _Toc70697591 \h </w:instrText>
             </w:r>
             <w:r>
               <w:rPr>
@@ -2322,7 +2321,7 @@
               <w:szCs w:val="22"/>
             </w:rPr>
           </w:pPr>
-          <w:hyperlink w:anchor="_Toc70497474" w:history="1">
+          <w:hyperlink w:anchor="_Toc70697592" w:history="1">
             <w:r>
               <w:rPr>
                 <w:rStyle w:val="Hyperlink"/>
@@ -2359,7 +2358,7 @@
               <w:rPr>
                 <w:webHidden/>
               </w:rPr>
-              <w:instrText xml:space="preserve"> PAGEREF _Toc70497474 \h </w:instrText>
+              <w:instrText xml:space="preserve"> PAGEREF _Toc70697592 \h </w:instrText>
             </w:r>
             <w:r>
               <w:rPr>
@@ -2398,7 +2397,7 @@
               <w:szCs w:val="22"/>
             </w:rPr>
           </w:pPr>
-          <w:hyperlink w:anchor="_Toc70497475" w:history="1">
+          <w:hyperlink w:anchor="_Toc70697593" w:history="1">
             <w:r>
               <w:rPr>
                 <w:rStyle w:val="Hyperlink"/>
@@ -2435,7 +2434,7 @@
               <w:rPr>
                 <w:webHidden/>
               </w:rPr>
-              <w:instrText xml:space="preserve"> PAGEREF _Toc70497475 \h </w:instrText>
+              <w:instrText xml:space="preserve"> PAGEREF _Toc70697593 \h </w:instrText>
             </w:r>
             <w:r>
               <w:rPr>
@@ -2474,7 +2473,7 @@
               <w:szCs w:val="22"/>
             </w:rPr>
           </w:pPr>
-          <w:hyperlink w:anchor="_Toc70497476" w:history="1">
+          <w:hyperlink w:anchor="_Toc70697594" w:history="1">
             <w:r>
               <w:rPr>
                 <w:rStyle w:val="Hyperlink"/>
@@ -2519,7 +2518,7 @@
               <w:rPr>
                 <w:webHidden/>
               </w:rPr>
-              <w:instrText xml:space="preserve"> PAGEREF _Toc70497476 \h </w:instrText>
+              <w:instrText xml:space="preserve"> PAGEREF _Toc70697594 \h </w:instrText>
             </w:r>
             <w:r>
               <w:rPr>
@@ -2558,7 +2557,7 @@
               <w:szCs w:val="22"/>
             </w:rPr>
           </w:pPr>
-          <w:hyperlink w:anchor="_Toc70497477" w:history="1">
+          <w:hyperlink w:anchor="_Toc70697595" w:history="1">
             <w:r>
               <w:rPr>
                 <w:rStyle w:val="Hyperlink"/>
@@ -2603,7 +2602,7 @@
               <w:rPr>
                 <w:webHidden/>
               </w:rPr>
-              <w:instrText xml:space="preserve"> PAGEREF _Toc70497477 \h </w:instrText>
+              <w:instrText xml:space="preserve"> PAGEREF _Toc70697595 \h </w:instrText>
             </w:r>
             <w:r>
               <w:rPr>
@@ -2642,7 +2641,7 @@
               <w:szCs w:val="22"/>
             </w:rPr>
           </w:pPr>
-          <w:hyperlink w:anchor="_Toc70497478" w:history="1">
+          <w:hyperlink w:anchor="_Toc70697596" w:history="1">
             <w:r>
               <w:rPr>
                 <w:rStyle w:val="Hyperlink"/>
@@ -2679,7 +2678,7 @@
               <w:rPr>
                 <w:webHidden/>
               </w:rPr>
-              <w:instrText xml:space="preserve"> PAGEREF _Toc70497478 \h </w:instrText>
+              <w:instrText xml:space="preserve"> PAGEREF _Toc70697596 \h </w:instrText>
             </w:r>
             <w:r>
               <w:rPr>
@@ -2718,7 +2717,7 @@
               <w:szCs w:val="22"/>
             </w:rPr>
           </w:pPr>
-          <w:hyperlink w:anchor="_Toc70497479" w:history="1">
+          <w:hyperlink w:anchor="_Toc70697597" w:history="1">
             <w:r>
               <w:rPr>
                 <w:rStyle w:val="Hyperlink"/>
@@ -2755,7 +2754,7 @@
               <w:rPr>
                 <w:webHidden/>
               </w:rPr>
-              <w:instrText xml:space="preserve"> PAGEREF _Toc70497479 \h </w:instrText>
+              <w:instrText xml:space="preserve"> PAGEREF _Toc70697597 \h </w:instrText>
             </w:r>
             <w:r>
               <w:rPr>
@@ -2794,12 +2793,88 @@
               <w:szCs w:val="22"/>
             </w:rPr>
           </w:pPr>
-          <w:hyperlink w:anchor="_Toc70497480" w:history="1">
+          <w:hyperlink w:anchor="_Toc70697598" w:history="1">
             <w:r>
               <w:rPr>
                 <w:rStyle w:val="Hyperlink"/>
               </w:rPr>
               <w:t>5.2.2.2.</w:t>
+            </w:r>
+            <w:r>
+              <w:rPr>
+                <w:rFonts w:asciiTheme="minorHAnsi" w:hAnsiTheme="minorHAnsi" w:cstheme="minorBidi"/>
+                <w:sz w:val="22"/>
+                <w:szCs w:val="22"/>
+              </w:rPr>
+              <w:tab/>
+            </w:r>
+            <w:r>
+              <w:rPr>
+                <w:rStyle w:val="Hyperlink"/>
+              </w:rPr>
+              <w:t>Preparação dos dados</w:t>
+            </w:r>
+            <w:r>
+              <w:rPr>
+                <w:webHidden/>
+              </w:rPr>
+              <w:tab/>
+            </w:r>
+            <w:r>
+              <w:rPr>
+                <w:webHidden/>
+              </w:rPr>
+              <w:fldChar w:fldCharType="begin"/>
+            </w:r>
+            <w:r>
+              <w:rPr>
+                <w:webHidden/>
+              </w:rPr>
+              <w:instrText xml:space="preserve"> PAGEREF _Toc70697598 \h </w:instrText>
+            </w:r>
+            <w:r>
+              <w:rPr>
+                <w:webHidden/>
+              </w:rPr>
+            </w:r>
+            <w:r>
+              <w:rPr>
+                <w:webHidden/>
+              </w:rPr>
+              <w:fldChar w:fldCharType="separate"/>
+            </w:r>
+            <w:r>
+              <w:rPr>
+                <w:webHidden/>
+              </w:rPr>
+              <w:t>32</w:t>
+            </w:r>
+            <w:r>
+              <w:rPr>
+                <w:webHidden/>
+              </w:rPr>
+              <w:fldChar w:fldCharType="end"/>
+            </w:r>
+          </w:hyperlink>
+        </w:p>
+        <w:p>
+          <w:pPr>
+            <w:pStyle w:val="Sumrio1"/>
+            <w:tabs>
+              <w:tab w:val="left" w:pos="1100"/>
+            </w:tabs>
+            <w:rPr>
+              <w:rFonts w:asciiTheme="minorHAnsi" w:hAnsiTheme="minorHAnsi" w:cstheme="minorBidi"/>
+              <w:sz w:val="22"/>
+              <w:szCs w:val="22"/>
+            </w:rPr>
+          </w:pPr>
+          <w:hyperlink w:anchor="_Toc70697599" w:history="1">
+            <w:r>
+              <w:rPr>
+                <w:rStyle w:val="Hyperlink"/>
+              </w:rPr>
+              <w:t>5.2.2.3.</w:t>
             </w:r>
             <w:r>
               <w:rPr>
@@ -2831,7 +2906,7 @@
               <w:rPr>
                 <w:webHidden/>
               </w:rPr>
-              <w:instrText xml:space="preserve"> PAGEREF _Toc70497480 \h </w:instrText>
+              <w:instrText xml:space="preserve"> PAGEREF _Toc70697599 \h </w:instrText>
             </w:r>
             <w:r>
               <w:rPr>
@@ -2870,13 +2945,13 @@
               <w:szCs w:val="22"/>
             </w:rPr>
           </w:pPr>
-          <w:hyperlink w:anchor="_Toc70497481" w:history="1">
+          <w:hyperlink w:anchor="_Toc70697600" w:history="1">
             <w:r>
               <w:rPr>
                 <w:rStyle w:val="Hyperlink"/>
                 <w:lang w:val="en-US"/>
               </w:rPr>
-              <w:t>5.2.2.2.1.</w:t>
+              <w:t>5.2.2.3.1.</w:t>
             </w:r>
             <w:r>
               <w:rPr>
@@ -2927,7 +3002,7 @@
               <w:rPr>
                 <w:webHidden/>
               </w:rPr>
-              <w:instrText xml:space="preserve"> PAGEREF _Toc70497481 \h </w:instrText>
+              <w:instrText xml:space="preserve"> PAGEREF _Toc70697600 \h </w:instrText>
             </w:r>
             <w:r>
               <w:rPr>
@@ -2966,12 +3041,12 @@
               <w:szCs w:val="22"/>
             </w:rPr>
           </w:pPr>
-          <w:hyperlink w:anchor="_Toc70497482" w:history="1">
+          <w:hyperlink w:anchor="_Toc70697601" w:history="1">
             <w:r>
               <w:rPr>
                 <w:rStyle w:val="Hyperlink"/>
               </w:rPr>
-              <w:t>5.2.2.2.2.</w:t>
+              <w:t>5.2.2.3.2.</w:t>
             </w:r>
             <w:r>
               <w:rPr>
@@ -3033,7 +3108,7 @@
               <w:rPr>
                 <w:webHidden/>
               </w:rPr>
-              <w:instrText xml:space="preserve"> PAGEREF _Toc70497482 \h </w:instrText>
+              <w:instrText xml:space="preserve"> PAGEREF _Toc70697601 \h </w:instrText>
             </w:r>
             <w:r>
               <w:rPr>
@@ -3064,6 +3139,158 @@
           <w:pPr>
             <w:pStyle w:val="Sumrio1"/>
             <w:tabs>
+              <w:tab w:val="left" w:pos="1100"/>
+            </w:tabs>
+            <w:rPr>
+              <w:rFonts w:asciiTheme="minorHAnsi" w:hAnsiTheme="minorHAnsi" w:cstheme="minorBidi"/>
+              <w:sz w:val="22"/>
+              <w:szCs w:val="22"/>
+            </w:rPr>
+          </w:pPr>
+          <w:hyperlink w:anchor="_Toc70697602" w:history="1">
+            <w:r>
+              <w:rPr>
+                <w:rStyle w:val="Hyperlink"/>
+              </w:rPr>
+              <w:t>5.2.2.4.</w:t>
+            </w:r>
+            <w:r>
+              <w:rPr>
+                <w:rFonts w:asciiTheme="minorHAnsi" w:hAnsiTheme="minorHAnsi" w:cstheme="minorBidi"/>
+                <w:sz w:val="22"/>
+                <w:szCs w:val="22"/>
+              </w:rPr>
+              <w:tab/>
+            </w:r>
+            <w:r>
+              <w:rPr>
+                <w:rStyle w:val="Hyperlink"/>
+              </w:rPr>
+              <w:t>Treinamento da rede neural</w:t>
+            </w:r>
+            <w:r>
+              <w:rPr>
+                <w:webHidden/>
+              </w:rPr>
+              <w:tab/>
+            </w:r>
+            <w:r>
+              <w:rPr>
+                <w:webHidden/>
+              </w:rPr>
+              <w:fldChar w:fldCharType="begin"/>
+            </w:r>
+            <w:r>
+              <w:rPr>
+                <w:webHidden/>
+              </w:rPr>
+              <w:instrText xml:space="preserve"> PAGEREF _Toc70697602 \h </w:instrText>
+            </w:r>
+            <w:r>
+              <w:rPr>
+                <w:webHidden/>
+              </w:rPr>
+            </w:r>
+            <w:r>
+              <w:rPr>
+                <w:webHidden/>
+              </w:rPr>
+              <w:fldChar w:fldCharType="separate"/>
+            </w:r>
+            <w:r>
+              <w:rPr>
+                <w:webHidden/>
+              </w:rPr>
+              <w:t>41</w:t>
+            </w:r>
+            <w:r>
+              <w:rPr>
+                <w:webHidden/>
+              </w:rPr>
+              <w:fldChar w:fldCharType="end"/>
+            </w:r>
+          </w:hyperlink>
+        </w:p>
+        <w:p>
+          <w:pPr>
+            <w:pStyle w:val="Sumrio1"/>
+            <w:tabs>
+              <w:tab w:val="left" w:pos="1100"/>
+            </w:tabs>
+            <w:rPr>
+              <w:rFonts w:asciiTheme="minorHAnsi" w:hAnsiTheme="minorHAnsi" w:cstheme="minorBidi"/>
+              <w:sz w:val="22"/>
+              <w:szCs w:val="22"/>
+            </w:rPr>
+          </w:pPr>
+          <w:hyperlink w:anchor="_Toc70697603" w:history="1">
+            <w:r>
+              <w:rPr>
+                <w:rStyle w:val="Hyperlink"/>
+              </w:rPr>
+              <w:t>5.2.2.5.</w:t>
+            </w:r>
+            <w:r>
+              <w:rPr>
+                <w:rFonts w:asciiTheme="minorHAnsi" w:hAnsiTheme="minorHAnsi" w:cstheme="minorBidi"/>
+                <w:sz w:val="22"/>
+                <w:szCs w:val="22"/>
+              </w:rPr>
+              <w:tab/>
+            </w:r>
+            <w:r>
+              <w:rPr>
+                <w:rStyle w:val="Hyperlink"/>
+              </w:rPr>
+              <w:t>Resultados das predições</w:t>
+            </w:r>
+            <w:r>
+              <w:rPr>
+                <w:webHidden/>
+              </w:rPr>
+              <w:tab/>
+            </w:r>
+            <w:r>
+              <w:rPr>
+                <w:webHidden/>
+              </w:rPr>
+              <w:fldChar w:fldCharType="begin"/>
+            </w:r>
+            <w:r>
+              <w:rPr>
+                <w:webHidden/>
+              </w:rPr>
+              <w:instrText xml:space="preserve"> PAGEREF _Toc70697603 \h </w:instrText>
+            </w:r>
+            <w:r>
+              <w:rPr>
+                <w:webHidden/>
+              </w:rPr>
+            </w:r>
+            <w:r>
+              <w:rPr>
+                <w:webHidden/>
+              </w:rPr>
+              <w:fldChar w:fldCharType="separate"/>
+            </w:r>
+            <w:r>
+              <w:rPr>
+                <w:webHidden/>
+              </w:rPr>
+              <w:t>41</w:t>
+            </w:r>
+            <w:r>
+              <w:rPr>
+                <w:webHidden/>
+              </w:rPr>
+              <w:fldChar w:fldCharType="end"/>
+            </w:r>
+          </w:hyperlink>
+        </w:p>
+        <w:p>
+          <w:pPr>
+            <w:pStyle w:val="Sumrio1"/>
+            <w:tabs>
               <w:tab w:val="left" w:pos="440"/>
             </w:tabs>
             <w:rPr>
@@ -3072,7 +3299,7 @@
               <w:szCs w:val="22"/>
             </w:rPr>
           </w:pPr>
-          <w:hyperlink w:anchor="_Toc70497483" w:history="1">
+          <w:hyperlink w:anchor="_Toc70697604" w:history="1">
             <w:r>
               <w:rPr>
                 <w:rStyle w:val="Hyperlink"/>
@@ -3109,7 +3336,7 @@
               <w:rPr>
                 <w:webHidden/>
               </w:rPr>
-              <w:instrText xml:space="preserve"> PAGEREF _Toc70497483 \h </w:instrText>
+              <w:instrText xml:space="preserve"> PAGEREF _Toc70697604 \h </w:instrText>
             </w:r>
             <w:r>
               <w:rPr>
@@ -3126,7 +3353,7 @@
               <w:rPr>
                 <w:webHidden/>
               </w:rPr>
-              <w:t>42</w:t>
+              <w:t>44</w:t>
             </w:r>
             <w:r>
               <w:rPr>
@@ -3148,7 +3375,7 @@
               <w:szCs w:val="22"/>
             </w:rPr>
           </w:pPr>
-          <w:hyperlink w:anchor="_Toc70497484" w:history="1">
+          <w:hyperlink w:anchor="_Toc70697605" w:history="1">
             <w:r>
               <w:rPr>
                 <w:rStyle w:val="Hyperlink"/>
@@ -3185,7 +3412,7 @@
               <w:rPr>
                 <w:webHidden/>
               </w:rPr>
-              <w:instrText xml:space="preserve"> PAGEREF _Toc70497484 \h </w:instrText>
+              <w:instrText xml:space="preserve"> PAGEREF _Toc70697605 \h </w:instrText>
             </w:r>
             <w:r>
               <w:rPr>
@@ -3202,7 +3429,7 @@
               <w:rPr>
                 <w:webHidden/>
               </w:rPr>
-              <w:t>43</w:t>
+              <w:t>45</w:t>
             </w:r>
             <w:r>
               <w:rPr>
@@ -3245,7 +3472,7 @@
           <w:numId w:val="3"/>
         </w:numPr>
       </w:pPr>
-      <w:bookmarkStart w:id="0" w:name="_Toc70497462"/>
+      <w:bookmarkStart w:id="0" w:name="_Toc70697580"/>
       <w:r>
         <w:lastRenderedPageBreak/>
         <w:t>Introdução</w:t>
@@ -3261,7 +3488,7 @@
         </w:numPr>
         <w:ind w:left="709" w:hanging="698"/>
       </w:pPr>
-      <w:bookmarkStart w:id="1" w:name="_Toc70497463"/>
+      <w:bookmarkStart w:id="1" w:name="_Toc70697581"/>
       <w:r>
         <w:t>Contextualização</w:t>
       </w:r>
@@ -3400,7 +3627,15 @@
         <w:t xml:space="preserve"> -</w:t>
       </w:r>
       <w:r>
-        <w:t xml:space="preserve"> captar recursos a título de antecipação de receita de tributo ou contribuição cujo fato gerador ainda não tenha ocorrido</w:t>
+        <w:t xml:space="preserve"> </w:t>
+      </w:r>
+      <w:proofErr w:type="gramStart"/>
+      <w:r>
+        <w:t>captar</w:t>
+      </w:r>
+      <w:proofErr w:type="gramEnd"/>
+      <w:r>
+        <w:t xml:space="preserve"> recursos a título de antecipação de receita de tributo ou contribuição cujo fato gerador ainda não tenha ocorrido</w:t>
       </w:r>
       <w:r>
         <w:t>;</w:t>
@@ -3468,7 +3703,15 @@
       <w:bookmarkStart w:id="10" w:name="art11.1"/>
       <w:bookmarkEnd w:id="10"/>
       <w:r>
-        <w:t>1 - ordenar despesas não autorizadas por lei ou sem observância</w:t>
+        <w:t xml:space="preserve">1 - </w:t>
+      </w:r>
+      <w:proofErr w:type="gramStart"/>
+      <w:r>
+        <w:t>ordenar</w:t>
+      </w:r>
+      <w:proofErr w:type="gramEnd"/>
+      <w:r>
+        <w:t xml:space="preserve"> despesas não autorizadas por lei ou sem observância</w:t>
       </w:r>
       <w:r>
         <w:t xml:space="preserve"> </w:t>
@@ -3599,7 +3842,15 @@
       <w:bookmarkStart w:id="12" w:name="art4i"/>
       <w:bookmarkEnd w:id="12"/>
       <w:r>
-        <w:t>I - disporá também sobre:</w:t>
+        <w:t xml:space="preserve">I - </w:t>
+      </w:r>
+      <w:proofErr w:type="gramStart"/>
+      <w:r>
+        <w:t>disporá</w:t>
+      </w:r>
+      <w:proofErr w:type="gramEnd"/>
+      <w:r>
+        <w:t xml:space="preserve"> também sobre:</w:t>
       </w:r>
     </w:p>
     <w:p>
@@ -3721,7 +3972,15 @@
       <w:bookmarkStart w:id="23" w:name="art4§2i"/>
       <w:bookmarkEnd w:id="23"/>
       <w:r>
-        <w:t>I - avaliação do cumprimento das metas relativas ao ano anterior;</w:t>
+        <w:t xml:space="preserve">I - </w:t>
+      </w:r>
+      <w:proofErr w:type="gramStart"/>
+      <w:r>
+        <w:t>avaliação</w:t>
+      </w:r>
+      <w:proofErr w:type="gramEnd"/>
+      <w:r>
+        <w:t xml:space="preserve"> do cumprimento das metas relativas ao ano anterior;</w:t>
       </w:r>
     </w:p>
     <w:p>
@@ -3732,7 +3991,15 @@
       <w:bookmarkStart w:id="24" w:name="art4§2ii"/>
       <w:bookmarkEnd w:id="24"/>
       <w:r>
-        <w:t>II - demonstrativo das metas anuais, instruído com memória e metodologia de cálculo que justifiquem os resultados pretendidos, comparando-as com as fixadas nos três exercícios anteriores, e evidenciando a consistência delas com as premissas e os objetivos da política econômica nacional;</w:t>
+        <w:t xml:space="preserve">II - </w:t>
+      </w:r>
+      <w:proofErr w:type="gramStart"/>
+      <w:r>
+        <w:t>demonstrativo</w:t>
+      </w:r>
+      <w:proofErr w:type="gramEnd"/>
+      <w:r>
+        <w:t xml:space="preserve"> das metas anuais, instruído com memória e metodologia de cálculo que justifiquem os resultados pretendidos, comparando-as com as fixadas nos três exercícios anteriores, e evidenciando a consistência delas com as premissas e os objetivos da política econômica nacional;</w:t>
       </w:r>
     </w:p>
     <w:p>
@@ -3754,7 +4021,15 @@
       <w:bookmarkStart w:id="26" w:name="art4iv"/>
       <w:bookmarkEnd w:id="26"/>
       <w:r>
-        <w:t>IV - avaliação da situação financeira e atuarial:</w:t>
+        <w:t xml:space="preserve">IV - </w:t>
+      </w:r>
+      <w:proofErr w:type="gramStart"/>
+      <w:r>
+        <w:t>avaliação</w:t>
+      </w:r>
+      <w:proofErr w:type="gramEnd"/>
+      <w:r>
+        <w:t xml:space="preserve"> da situação financeira e atuarial:</w:t>
       </w:r>
     </w:p>
     <w:p>
@@ -3787,7 +4062,15 @@
       <w:bookmarkStart w:id="29" w:name="art4§2v"/>
       <w:bookmarkEnd w:id="29"/>
       <w:r>
-        <w:t>V - demonstrativo da estimativa e compensação da renúncia de receita e da margem de expansão das despesas obrigatórias de caráter continuado.</w:t>
+        <w:t xml:space="preserve">V - </w:t>
+      </w:r>
+      <w:proofErr w:type="gramStart"/>
+      <w:r>
+        <w:t>demonstrativo</w:t>
+      </w:r>
+      <w:proofErr w:type="gramEnd"/>
+      <w:r>
+        <w:t xml:space="preserve"> da estimativa e compensação da renúncia de receita e da margem de expansão das despesas obrigatórias de caráter continuado.</w:t>
       </w:r>
     </w:p>
     <w:p>
@@ -3899,7 +4182,7 @@
           <w:numId w:val="6"/>
         </w:numPr>
       </w:pPr>
-      <w:bookmarkStart w:id="32" w:name="_Toc70497464"/>
+      <w:bookmarkStart w:id="32" w:name="_Toc70697582"/>
       <w:r>
         <w:t>O problema proposto</w:t>
       </w:r>
@@ -4256,7 +4539,7 @@
       <w:pPr>
         <w:pStyle w:val="TtuloTCC"/>
       </w:pPr>
-      <w:bookmarkStart w:id="36" w:name="_Toc70497465"/>
+      <w:bookmarkStart w:id="36" w:name="_Toc70697583"/>
       <w:r>
         <w:lastRenderedPageBreak/>
         <w:t>Coleta de dados</w:t>
@@ -4439,7 +4722,7 @@
       <w:pPr>
         <w:pStyle w:val="TtuloTCC"/>
       </w:pPr>
-      <w:bookmarkStart w:id="37" w:name="_Toc70497466"/>
+      <w:bookmarkStart w:id="37" w:name="_Toc70697584"/>
       <w:r>
         <w:t>Tratamento de dados</w:t>
       </w:r>
@@ -11102,7 +11385,7 @@
           <w:numId w:val="7"/>
         </w:numPr>
       </w:pPr>
-      <w:bookmarkStart w:id="44" w:name="_Toc70497467"/>
+      <w:bookmarkStart w:id="44" w:name="_Toc70697585"/>
       <w:r>
         <w:t>Análise e Exploração dos Dados</w:t>
       </w:r>
@@ -11117,7 +11400,7 @@
         </w:numPr>
         <w:ind w:left="709"/>
       </w:pPr>
-      <w:bookmarkStart w:id="45" w:name="_Toc70497468"/>
+      <w:bookmarkStart w:id="45" w:name="_Toc70697586"/>
       <w:r>
         <w:t>Os dados nominais</w:t>
       </w:r>
@@ -12415,7 +12698,7 @@
         </w:numPr>
         <w:ind w:left="709"/>
       </w:pPr>
-      <w:bookmarkStart w:id="58" w:name="_Toc70497469"/>
+      <w:bookmarkStart w:id="58" w:name="_Toc70697587"/>
       <w:r>
         <w:t xml:space="preserve">Os dados </w:t>
       </w:r>
@@ -14428,7 +14711,7 @@
       <w:pPr>
         <w:pStyle w:val="TtuloTCC"/>
       </w:pPr>
-      <w:bookmarkStart w:id="80" w:name="_Toc70497470"/>
+      <w:bookmarkStart w:id="80" w:name="_Toc70697588"/>
       <w:r>
         <w:t xml:space="preserve">Modelos </w:t>
       </w:r>
@@ -14479,6 +14762,10 @@
       <w:bookmarkStart w:id="93" w:name="_Toc70323457"/>
       <w:bookmarkStart w:id="94" w:name="_Toc70432457"/>
       <w:bookmarkStart w:id="95" w:name="_Toc70497471"/>
+      <w:bookmarkStart w:id="96" w:name="_Toc70690700"/>
+      <w:bookmarkStart w:id="97" w:name="_Toc70690724"/>
+      <w:bookmarkStart w:id="98" w:name="_Toc70696273"/>
+      <w:bookmarkStart w:id="99" w:name="_Toc70697589"/>
       <w:bookmarkEnd w:id="81"/>
       <w:bookmarkEnd w:id="82"/>
       <w:bookmarkEnd w:id="83"/>
@@ -14494,6 +14781,10 @@
       <w:bookmarkEnd w:id="93"/>
       <w:bookmarkEnd w:id="94"/>
       <w:bookmarkEnd w:id="95"/>
+      <w:bookmarkEnd w:id="96"/>
+      <w:bookmarkEnd w:id="97"/>
+      <w:bookmarkEnd w:id="98"/>
+      <w:bookmarkEnd w:id="99"/>
     </w:p>
     <w:p>
       <w:pPr>
@@ -14504,7 +14795,7 @@
         </w:numPr>
         <w:ind w:left="709"/>
       </w:pPr>
-      <w:bookmarkStart w:id="96" w:name="_Toc70497472"/>
+      <w:bookmarkStart w:id="100" w:name="_Toc70697590"/>
       <w:r>
         <w:t>Facebook</w:t>
       </w:r>
@@ -14514,7 +14805,7 @@
       <w:r>
         <w:t xml:space="preserve"> Prophet</w:t>
       </w:r>
-      <w:bookmarkEnd w:id="96"/>
+      <w:bookmarkEnd w:id="100"/>
     </w:p>
     <w:p>
       <w:pPr>
@@ -14683,7 +14974,7 @@
           <w:lang w:val="en-US"/>
         </w:rPr>
       </w:pPr>
-      <w:bookmarkStart w:id="97" w:name="_Toc70497473"/>
+      <w:bookmarkStart w:id="101" w:name="_Toc70697591"/>
       <w:r>
         <w:rPr>
           <w:lang w:val="en-US"/>
@@ -14710,7 +15001,7 @@
         </w:rPr>
         <w:t>Term Memory (LSTM)</w:t>
       </w:r>
-      <w:bookmarkEnd w:id="97"/>
+      <w:bookmarkEnd w:id="101"/>
     </w:p>
     <w:p>
       <w:pPr>
@@ -15179,7 +15470,14 @@
         <w:rPr>
           <w:color w:val="FFC66D"/>
         </w:rPr>
-        <w:t>cria_intervalos_temporais</w:t>
+        <w:t>cria_intervalos_</w:t>
+      </w:r>
+      <w:proofErr w:type="gramStart"/>
+      <w:r>
+        <w:rPr>
+          <w:color w:val="FFC66D"/>
+        </w:rPr>
+        <w:t>temporais</w:t>
       </w:r>
       <w:proofErr w:type="spellEnd"/>
       <w:r>
@@ -15189,6 +15487,7 @@
         <w:t>(</w:t>
       </w:r>
       <w:proofErr w:type="spellStart"/>
+      <w:proofErr w:type="gramEnd"/>
       <w:r>
         <w:rPr>
           <w:color w:val="A9B7C6"/>
@@ -15927,9 +16226,9 @@
       <w:pPr>
         <w:pStyle w:val="LegendafiguraTCC"/>
       </w:pPr>
-      <w:bookmarkStart w:id="98" w:name="_Toc69377390"/>
-      <w:bookmarkStart w:id="99" w:name="_Toc69377649"/>
-      <w:bookmarkStart w:id="100" w:name="_Toc69378177"/>
+      <w:bookmarkStart w:id="102" w:name="_Toc69377390"/>
+      <w:bookmarkStart w:id="103" w:name="_Toc69377649"/>
+      <w:bookmarkStart w:id="104" w:name="_Toc69378177"/>
       <w:r>
         <w:t>Figura 1</w:t>
       </w:r>
@@ -15966,9 +16265,9 @@
       <w:r>
         <w:t xml:space="preserve"> de três dimensões</w:t>
       </w:r>
-      <w:bookmarkEnd w:id="98"/>
-      <w:bookmarkEnd w:id="99"/>
-      <w:bookmarkEnd w:id="100"/>
+      <w:bookmarkEnd w:id="102"/>
+      <w:bookmarkEnd w:id="103"/>
+      <w:bookmarkEnd w:id="104"/>
     </w:p>
     <w:p>
       <w:pPr>
@@ -16109,11 +16408,11 @@
         </w:numPr>
         <w:ind w:left="709"/>
       </w:pPr>
-      <w:bookmarkStart w:id="101" w:name="_Toc70497474"/>
+      <w:bookmarkStart w:id="105" w:name="_Toc70697592"/>
       <w:r>
         <w:t>Modelos com apenas uma variável quantitativa</w:t>
       </w:r>
-      <w:bookmarkEnd w:id="101"/>
+      <w:bookmarkEnd w:id="105"/>
     </w:p>
     <w:p>
       <w:pPr>
@@ -16154,11 +16453,11 @@
         </w:numPr>
         <w:ind w:left="709"/>
       </w:pPr>
-      <w:bookmarkStart w:id="102" w:name="_Toc70497475"/>
+      <w:bookmarkStart w:id="106" w:name="_Toc70697593"/>
       <w:r>
         <w:t>Prophet</w:t>
       </w:r>
-      <w:bookmarkEnd w:id="102"/>
+      <w:bookmarkEnd w:id="106"/>
     </w:p>
     <w:p>
       <w:pPr>
@@ -16169,7 +16468,7 @@
         </w:numPr>
         <w:ind w:left="993" w:hanging="993"/>
       </w:pPr>
-      <w:bookmarkStart w:id="103" w:name="_Toc70497476"/>
+      <w:bookmarkStart w:id="107" w:name="_Toc70697594"/>
       <w:r>
         <w:t>Utilizando o Prophet</w:t>
       </w:r>
@@ -16183,7 +16482,7 @@
         </w:rPr>
         <w:t>outliers</w:t>
       </w:r>
-      <w:bookmarkEnd w:id="103"/>
+      <w:bookmarkEnd w:id="107"/>
     </w:p>
     <w:p>
       <w:pPr>
@@ -16396,7 +16695,14 @@
         <w:rPr>
           <w:color w:val="FFC66D"/>
         </w:rPr>
-        <w:t>transforma_dataframe</w:t>
+        <w:t>transforma_</w:t>
+      </w:r>
+      <w:proofErr w:type="gramStart"/>
+      <w:r>
+        <w:rPr>
+          <w:color w:val="FFC66D"/>
+        </w:rPr>
+        <w:t>dataframe</w:t>
       </w:r>
       <w:proofErr w:type="spellEnd"/>
       <w:r>
@@ -16406,6 +16712,7 @@
         <w:t>(</w:t>
       </w:r>
       <w:proofErr w:type="spellStart"/>
+      <w:proofErr w:type="gramEnd"/>
       <w:r>
         <w:rPr>
           <w:color w:val="A9B7C6"/>
@@ -16557,6 +16864,7 @@
         <w:t xml:space="preserve"> = </w:t>
       </w:r>
       <w:proofErr w:type="spellStart"/>
+      <w:proofErr w:type="gramStart"/>
       <w:r>
         <w:rPr>
           <w:color w:val="A9B7C6"/>
@@ -16565,6 +16873,7 @@
         <w:t>pd.DataFrame</w:t>
       </w:r>
       <w:proofErr w:type="spellEnd"/>
+      <w:proofErr w:type="gramEnd"/>
       <w:r>
         <w:rPr>
           <w:color w:val="A9B7C6"/>
@@ -16900,9 +17209,9 @@
       <w:pPr>
         <w:pStyle w:val="LegendafiguraTCC"/>
       </w:pPr>
-      <w:bookmarkStart w:id="104" w:name="_Toc69377391"/>
-      <w:bookmarkStart w:id="105" w:name="_Toc69377650"/>
-      <w:bookmarkStart w:id="106" w:name="_Toc69378178"/>
+      <w:bookmarkStart w:id="108" w:name="_Toc69377391"/>
+      <w:bookmarkStart w:id="109" w:name="_Toc69377650"/>
+      <w:bookmarkStart w:id="110" w:name="_Toc69378178"/>
       <w:r>
         <w:t>Figura 1</w:t>
       </w:r>
@@ -16931,9 +17240,9 @@
       <w:r>
         <w:t xml:space="preserve"> do Prophet</w:t>
       </w:r>
-      <w:bookmarkEnd w:id="104"/>
-      <w:bookmarkEnd w:id="105"/>
-      <w:bookmarkEnd w:id="106"/>
+      <w:bookmarkEnd w:id="108"/>
+      <w:bookmarkEnd w:id="109"/>
+      <w:bookmarkEnd w:id="110"/>
     </w:p>
     <w:p>
       <w:pPr>
@@ -20664,9 +20973,9 @@
       <w:pPr>
         <w:pStyle w:val="LegendafiguraTCC"/>
       </w:pPr>
-      <w:bookmarkStart w:id="107" w:name="_Toc69377392"/>
-      <w:bookmarkStart w:id="108" w:name="_Toc69377651"/>
-      <w:bookmarkStart w:id="109" w:name="_Toc69378179"/>
+      <w:bookmarkStart w:id="111" w:name="_Toc69377392"/>
+      <w:bookmarkStart w:id="112" w:name="_Toc69377651"/>
+      <w:bookmarkStart w:id="113" w:name="_Toc69378179"/>
       <w:r>
         <w:lastRenderedPageBreak/>
         <w:t xml:space="preserve">Figura </w:t>
@@ -20683,9 +20992,9 @@
       <w:r>
         <w:t>Trecho do código em que é feita a predição pelo Prophet com a remoção de outliers</w:t>
       </w:r>
-      <w:bookmarkEnd w:id="107"/>
-      <w:bookmarkEnd w:id="108"/>
-      <w:bookmarkEnd w:id="109"/>
+      <w:bookmarkEnd w:id="111"/>
+      <w:bookmarkEnd w:id="112"/>
+      <w:bookmarkEnd w:id="113"/>
     </w:p>
     <w:p>
       <w:pPr>
@@ -20818,9 +21127,9 @@
       <w:pPr>
         <w:pStyle w:val="LegendafiguraTCC"/>
       </w:pPr>
-      <w:bookmarkStart w:id="110" w:name="_Toc69377393"/>
-      <w:bookmarkStart w:id="111" w:name="_Toc69377652"/>
-      <w:bookmarkStart w:id="112" w:name="_Toc69378180"/>
+      <w:bookmarkStart w:id="114" w:name="_Toc69377393"/>
+      <w:bookmarkStart w:id="115" w:name="_Toc69377652"/>
+      <w:bookmarkStart w:id="116" w:name="_Toc69378180"/>
       <w:r>
         <w:t xml:space="preserve">Figura </w:t>
       </w:r>
@@ -20839,9 +21148,9 @@
       <w:r>
         <w:t>, com remoção de outliers</w:t>
       </w:r>
-      <w:bookmarkEnd w:id="110"/>
-      <w:bookmarkEnd w:id="111"/>
-      <w:bookmarkEnd w:id="112"/>
+      <w:bookmarkEnd w:id="114"/>
+      <w:bookmarkEnd w:id="115"/>
+      <w:bookmarkEnd w:id="116"/>
     </w:p>
     <w:p>
       <w:pPr>
@@ -20958,9 +21267,9 @@
       <w:pPr>
         <w:pStyle w:val="LegendafiguraTCC"/>
       </w:pPr>
-      <w:bookmarkStart w:id="113" w:name="_Toc69377394"/>
-      <w:bookmarkStart w:id="114" w:name="_Toc69377653"/>
-      <w:bookmarkStart w:id="115" w:name="_Toc69378181"/>
+      <w:bookmarkStart w:id="117" w:name="_Toc69377394"/>
+      <w:bookmarkStart w:id="118" w:name="_Toc69377653"/>
+      <w:bookmarkStart w:id="119" w:name="_Toc69378181"/>
       <w:r>
         <w:t xml:space="preserve">Figura </w:t>
       </w:r>
@@ -20979,9 +21288,9 @@
       <w:r>
         <w:t>), com remoção de outliers</w:t>
       </w:r>
-      <w:bookmarkEnd w:id="113"/>
-      <w:bookmarkEnd w:id="114"/>
-      <w:bookmarkEnd w:id="115"/>
+      <w:bookmarkEnd w:id="117"/>
+      <w:bookmarkEnd w:id="118"/>
+      <w:bookmarkEnd w:id="119"/>
     </w:p>
     <w:p>
       <w:pPr>
@@ -21099,9 +21408,9 @@
       <w:pPr>
         <w:pStyle w:val="LegendafiguraTCC"/>
       </w:pPr>
-      <w:bookmarkStart w:id="116" w:name="_Toc69377395"/>
-      <w:bookmarkStart w:id="117" w:name="_Toc69377654"/>
-      <w:bookmarkStart w:id="118" w:name="_Toc69378182"/>
+      <w:bookmarkStart w:id="120" w:name="_Toc69377395"/>
+      <w:bookmarkStart w:id="121" w:name="_Toc69377654"/>
+      <w:bookmarkStart w:id="122" w:name="_Toc69378182"/>
       <w:r>
         <w:t xml:space="preserve">Figura </w:t>
       </w:r>
@@ -21117,9 +21426,9 @@
       <w:r>
         <w:t>, com remoção de outliers</w:t>
       </w:r>
-      <w:bookmarkEnd w:id="116"/>
-      <w:bookmarkEnd w:id="117"/>
-      <w:bookmarkEnd w:id="118"/>
+      <w:bookmarkEnd w:id="120"/>
+      <w:bookmarkEnd w:id="121"/>
+      <w:bookmarkEnd w:id="122"/>
     </w:p>
     <w:p>
       <w:pPr>
@@ -21469,9 +21778,9 @@
       <w:pPr>
         <w:pStyle w:val="LegendafiguraTCC"/>
       </w:pPr>
-      <w:bookmarkStart w:id="119" w:name="_Toc69377396"/>
-      <w:bookmarkStart w:id="120" w:name="_Toc69377655"/>
-      <w:bookmarkStart w:id="121" w:name="_Toc69378183"/>
+      <w:bookmarkStart w:id="123" w:name="_Toc69377396"/>
+      <w:bookmarkStart w:id="124" w:name="_Toc69377655"/>
+      <w:bookmarkStart w:id="125" w:name="_Toc69378183"/>
       <w:r>
         <w:t xml:space="preserve">Figura </w:t>
       </w:r>
@@ -21514,9 +21823,9 @@
       <w:r>
         <w:t>rs</w:t>
       </w:r>
-      <w:bookmarkEnd w:id="119"/>
-      <w:bookmarkEnd w:id="120"/>
-      <w:bookmarkEnd w:id="121"/>
+      <w:bookmarkEnd w:id="123"/>
+      <w:bookmarkEnd w:id="124"/>
+      <w:bookmarkEnd w:id="125"/>
     </w:p>
     <w:p>
       <w:pPr>
@@ -21613,7 +21922,7 @@
         </w:numPr>
         <w:ind w:left="1134" w:hanging="1134"/>
       </w:pPr>
-      <w:bookmarkStart w:id="122" w:name="_Toc70497477"/>
+      <w:bookmarkStart w:id="126" w:name="_Toc70697595"/>
       <w:r>
         <w:t xml:space="preserve">Utilizando o Prophet sem remoção de </w:t>
       </w:r>
@@ -21624,7 +21933,7 @@
         </w:rPr>
         <w:t>outliers</w:t>
       </w:r>
-      <w:bookmarkEnd w:id="122"/>
+      <w:bookmarkEnd w:id="126"/>
     </w:p>
     <w:p>
       <w:pPr>
@@ -22458,9 +22767,9 @@
       <w:pPr>
         <w:pStyle w:val="LegendafiguraTCC"/>
       </w:pPr>
-      <w:bookmarkStart w:id="123" w:name="_Toc69377397"/>
-      <w:bookmarkStart w:id="124" w:name="_Toc69377656"/>
-      <w:bookmarkStart w:id="125" w:name="_Toc69378184"/>
+      <w:bookmarkStart w:id="127" w:name="_Toc69377397"/>
+      <w:bookmarkStart w:id="128" w:name="_Toc69377656"/>
+      <w:bookmarkStart w:id="129" w:name="_Toc69378184"/>
       <w:r>
         <w:lastRenderedPageBreak/>
         <w:t xml:space="preserve">Figura </w:t>
@@ -22516,9 +22825,9 @@
       <w:r>
         <w:t>outliers</w:t>
       </w:r>
-      <w:bookmarkEnd w:id="123"/>
-      <w:bookmarkEnd w:id="124"/>
-      <w:bookmarkEnd w:id="125"/>
+      <w:bookmarkEnd w:id="127"/>
+      <w:bookmarkEnd w:id="128"/>
+      <w:bookmarkEnd w:id="129"/>
     </w:p>
     <w:p>
       <w:pPr>
@@ -22634,11 +22943,11 @@
         </w:numPr>
         <w:ind w:left="709"/>
       </w:pPr>
-      <w:bookmarkStart w:id="126" w:name="_Toc70497478"/>
+      <w:bookmarkStart w:id="130" w:name="_Toc70697596"/>
       <w:r>
         <w:t>Rede Neural LSTM</w:t>
       </w:r>
-      <w:bookmarkEnd w:id="126"/>
+      <w:bookmarkEnd w:id="130"/>
     </w:p>
     <w:p>
       <w:pPr>
@@ -22649,11 +22958,11 @@
         </w:numPr>
         <w:ind w:left="993" w:hanging="993"/>
       </w:pPr>
-      <w:bookmarkStart w:id="127" w:name="_Toc70497479"/>
+      <w:bookmarkStart w:id="131" w:name="_Toc70697597"/>
       <w:r>
         <w:t>Padronização dos dados</w:t>
       </w:r>
-      <w:bookmarkEnd w:id="127"/>
+      <w:bookmarkEnd w:id="131"/>
     </w:p>
     <w:p>
       <w:pPr>
@@ -22779,7 +23088,27 @@
           <w:iCs/>
           <w:lang w:val="en-US"/>
         </w:rPr>
-        <w:t>Long Short-Term Memory Networks With Python</w:t>
+        <w:t xml:space="preserve">Long Short-Term Memory Networks </w:t>
+      </w:r>
+      <w:proofErr w:type="gramStart"/>
+      <w:r>
+        <w:rPr>
+          <w:rStyle w:val="CitaoTCCChar"/>
+          <w:i/>
+          <w:iCs/>
+          <w:lang w:val="en-US"/>
+        </w:rPr>
+        <w:t>With</w:t>
+      </w:r>
+      <w:proofErr w:type="gramEnd"/>
+      <w:r>
+        <w:rPr>
+          <w:rStyle w:val="CitaoTCCChar"/>
+          <w:i/>
+          <w:iCs/>
+          <w:lang w:val="en-US"/>
+        </w:rPr>
+        <w:t xml:space="preserve"> Python</w:t>
       </w:r>
       <w:r>
         <w:rPr>
@@ -22890,6 +23219,7 @@
         <w:t xml:space="preserve">do pacote </w:t>
       </w:r>
       <w:proofErr w:type="spellStart"/>
+      <w:proofErr w:type="gramStart"/>
       <w:r>
         <w:rPr>
           <w:i/>
@@ -22898,6 +23228,7 @@
         <w:t>sklearn.preprocessing</w:t>
       </w:r>
       <w:proofErr w:type="spellEnd"/>
+      <w:proofErr w:type="gramEnd"/>
       <w:r>
         <w:t>:</w:t>
       </w:r>
@@ -34970,9 +35301,11 @@
           <w:numId w:val="8"/>
         </w:numPr>
       </w:pPr>
+      <w:bookmarkStart w:id="132" w:name="_Toc70697598"/>
       <w:r>
         <w:t>Preparação dos dados</w:t>
       </w:r>
+      <w:bookmarkEnd w:id="132"/>
     </w:p>
     <w:p>
       <w:pPr>
@@ -35079,6 +35412,7 @@
       <w:r>
         <w:t xml:space="preserve">-1, sendo </w:t>
       </w:r>
+      <w:proofErr w:type="gramStart"/>
       <w:r>
         <w:rPr>
           <w:i/>
@@ -35087,7 +35421,11 @@
         <w:t>n</w:t>
       </w:r>
       <w:r>
-        <w:t xml:space="preserve"> a quantidade de valores distintos contidos em cada uma destas colunas.</w:t>
+        <w:t xml:space="preserve"> a</w:t>
+      </w:r>
+      <w:proofErr w:type="gramEnd"/>
+      <w:r>
+        <w:t xml:space="preserve"> quantidade de valores distintos contidos em cada uma destas colunas.</w:t>
       </w:r>
       <w:r>
         <w:t xml:space="preserve"> A seguir criam-se dois </w:t>
@@ -35186,7 +35524,14 @@
         <w:rPr>
           <w:color w:val="FFC66D"/>
         </w:rPr>
-        <w:t>cria_intervalos_temporais</w:t>
+        <w:t>cria_intervalos_</w:t>
+      </w:r>
+      <w:proofErr w:type="gramStart"/>
+      <w:r>
+        <w:rPr>
+          <w:color w:val="FFC66D"/>
+        </w:rPr>
+        <w:t>temporais</w:t>
       </w:r>
       <w:proofErr w:type="spellEnd"/>
       <w:r>
@@ -35196,6 +35541,7 @@
         <w:t>(</w:t>
       </w:r>
       <w:proofErr w:type="spellStart"/>
+      <w:proofErr w:type="gramEnd"/>
       <w:r>
         <w:rPr>
           <w:color w:val="A9B7C6"/>
@@ -41032,11 +41378,11 @@
         </w:numPr>
         <w:ind w:left="1134"/>
       </w:pPr>
-      <w:bookmarkStart w:id="128" w:name="_Toc70497480"/>
+      <w:bookmarkStart w:id="133" w:name="_Toc70697599"/>
       <w:r>
         <w:t>Estrutura da Rede Neural</w:t>
       </w:r>
-      <w:bookmarkEnd w:id="128"/>
+      <w:bookmarkEnd w:id="133"/>
     </w:p>
     <w:p>
       <w:pPr>
@@ -41136,14 +41482,28 @@
         <w:rPr>
           <w:color w:val="A9B7C6"/>
         </w:rPr>
-        <w:t>Dia_Semana</w:t>
-      </w:r>
-      <w:proofErr w:type="spellEnd"/>
-      <w:r>
-        <w:rPr>
-          <w:color w:val="A9B7C6"/>
-        </w:rPr>
-        <w:t xml:space="preserve">  Dia  Mes  </w:t>
+        <w:t>Dia_</w:t>
+      </w:r>
+      <w:proofErr w:type="gramStart"/>
+      <w:r>
+        <w:rPr>
+          <w:color w:val="A9B7C6"/>
+        </w:rPr>
+        <w:t>Semana</w:t>
+      </w:r>
+      <w:proofErr w:type="spellEnd"/>
+      <w:r>
+        <w:rPr>
+          <w:color w:val="A9B7C6"/>
+        </w:rPr>
+        <w:t xml:space="preserve">  Dia</w:t>
+      </w:r>
+      <w:proofErr w:type="gramEnd"/>
+      <w:r>
+        <w:rPr>
+          <w:color w:val="A9B7C6"/>
+        </w:rPr>
+        <w:t xml:space="preserve">  Mes  </w:t>
       </w:r>
       <w:r>
         <w:rPr>
@@ -41345,7 +41705,21 @@
         <w:rPr>
           <w:color w:val="6897BB"/>
         </w:rPr>
-        <w:t>3092           3    1    4  2021 2021</w:t>
+        <w:t xml:space="preserve">3092           3    1    </w:t>
+      </w:r>
+      <w:proofErr w:type="gramStart"/>
+      <w:r>
+        <w:rPr>
+          <w:color w:val="6897BB"/>
+        </w:rPr>
+        <w:t>4  2021</w:t>
+      </w:r>
+      <w:proofErr w:type="gramEnd"/>
+      <w:r>
+        <w:rPr>
+          <w:color w:val="6897BB"/>
+        </w:rPr>
+        <w:t xml:space="preserve"> 2021</w:t>
       </w:r>
       <w:r>
         <w:rPr>
@@ -41522,10 +41896,7 @@
         <w:t>Exemplos</w:t>
       </w:r>
       <w:r>
-        <w:t xml:space="preserve"> de entrada da rede neural LSTM</w:t>
-      </w:r>
-      <w:r>
-        <w:t>, antes da separação em duas entradas de dimensões distintas</w:t>
+        <w:t xml:space="preserve"> de entrada da rede neural LSTM, antes da separação em duas entradas de dimensões distintas</w:t>
       </w:r>
     </w:p>
     <w:p>
@@ -41537,6 +41908,7 @@
         </w:rPr>
       </w:pPr>
       <w:proofErr w:type="spellStart"/>
+      <w:proofErr w:type="gramStart"/>
       <w:r>
         <w:rPr>
           <w:color w:val="A9B7C6"/>
@@ -41548,7 +41920,14 @@
         <w:rPr>
           <w:color w:val="A9B7C6"/>
         </w:rPr>
-        <w:t>([[</w:t>
+        <w:t>(</w:t>
+      </w:r>
+      <w:proofErr w:type="gramEnd"/>
+      <w:r>
+        <w:rPr>
+          <w:color w:val="A9B7C6"/>
+        </w:rPr>
+        <w:t>[[</w:t>
       </w:r>
       <w:r>
         <w:rPr>
@@ -41927,13 +42306,7 @@
         <w:t xml:space="preserve"> </w:t>
       </w:r>
       <w:r>
-        <w:t>das datas n</w:t>
-      </w:r>
-      <w:r>
-        <w:t>a rede neural LSTM</w:t>
-      </w:r>
-      <w:r>
-        <w:t>, contendo dia, mês e dia da semana, respectivamente</w:t>
+        <w:t>das datas na rede neural LSTM, contendo dia, mês e dia da semana, respectivamente</w:t>
       </w:r>
     </w:p>
     <w:p>
@@ -42942,13 +43315,7 @@
         <w:t xml:space="preserve"> – </w:t>
       </w:r>
       <w:r>
-        <w:t xml:space="preserve">Exemplos de entrada das </w:t>
-      </w:r>
-      <w:r>
-        <w:t>arrecadações</w:t>
-      </w:r>
-      <w:r>
-        <w:t xml:space="preserve"> na rede neural LSTM</w:t>
+        <w:t>Exemplos de entrada das arrecadações na rede neural LSTM</w:t>
       </w:r>
       <w:r>
         <w:t xml:space="preserve"> com 3 dimensões</w:t>
@@ -42980,10 +43347,10 @@
       </w:r>
       <w:proofErr w:type="spellEnd"/>
       <w:r>
-        <w:t xml:space="preserve"> junto ao</w:t>
-      </w:r>
-      <w:r>
         <w:t xml:space="preserve"> </w:t>
+      </w:r>
+      <w:r>
+        <w:t xml:space="preserve">com o </w:t>
       </w:r>
       <w:proofErr w:type="spellStart"/>
       <w:r>
@@ -43001,6 +43368,25 @@
         </w:rPr>
         <w:t xml:space="preserve"> 2</w:t>
       </w:r>
+      <w:r>
+        <w:rPr>
+          <w:i/>
+          <w:iCs/>
+        </w:rPr>
+        <w:t xml:space="preserve"> </w:t>
+      </w:r>
+      <w:r>
+        <w:t xml:space="preserve">como </w:t>
+      </w:r>
+      <w:proofErr w:type="spellStart"/>
+      <w:r>
+        <w:rPr>
+          <w:i/>
+          <w:iCs/>
+        </w:rPr>
+        <w:t>backend</w:t>
+      </w:r>
+      <w:proofErr w:type="spellEnd"/>
       <w:r>
         <w:t>.</w:t>
       </w:r>
@@ -43017,7 +43403,7 @@
           <w:lang w:val="en-US"/>
         </w:rPr>
       </w:pPr>
-      <w:bookmarkStart w:id="129" w:name="_Toc70497481"/>
+      <w:bookmarkStart w:id="134" w:name="_Toc70697600"/>
       <w:r>
         <w:rPr>
           <w:i/>
@@ -43040,7 +43426,7 @@
         </w:rPr>
         <w:t>Embedding</w:t>
       </w:r>
-      <w:bookmarkEnd w:id="129"/>
+      <w:bookmarkEnd w:id="134"/>
     </w:p>
     <w:p>
       <w:pPr>
@@ -43233,7 +43619,7 @@
         </w:numPr>
         <w:ind w:left="1134"/>
       </w:pPr>
-      <w:bookmarkStart w:id="130" w:name="_Toc70497482"/>
+      <w:bookmarkStart w:id="135" w:name="_Toc70697601"/>
       <w:proofErr w:type="spellStart"/>
       <w:r>
         <w:rPr>
@@ -43279,7 +43665,7 @@
         </w:rPr>
         <w:t>ing</w:t>
       </w:r>
-      <w:bookmarkEnd w:id="130"/>
+      <w:bookmarkEnd w:id="135"/>
       <w:proofErr w:type="spellEnd"/>
     </w:p>
     <w:p>
@@ -43455,12 +43841,21 @@
         <w:t xml:space="preserve"> de múltiplas dimensões como entrada da rede neural. Por outro lado é uma maneira bem mais complexa de criar modelos, necessitando da criação de uma classe específica que herda a classe </w:t>
       </w:r>
       <w:proofErr w:type="spellStart"/>
+      <w:proofErr w:type="gramStart"/>
       <w:r>
         <w:rPr>
           <w:i/>
           <w:iCs/>
         </w:rPr>
-        <w:t>tf.keras.Model</w:t>
+        <w:t>tf.keras</w:t>
+      </w:r>
+      <w:proofErr w:type="gramEnd"/>
+      <w:r>
+        <w:rPr>
+          <w:i/>
+          <w:iCs/>
+        </w:rPr>
+        <w:t>.Model</w:t>
       </w:r>
       <w:proofErr w:type="spellEnd"/>
       <w:r>
@@ -43606,15 +44001,27 @@
         <w:t>(</w:t>
       </w:r>
       <w:proofErr w:type="spellStart"/>
-      <w:r>
-        <w:rPr>
-          <w:rFonts w:ascii="Courier New" w:eastAsia="Times New Roman" w:hAnsi="Courier New" w:cs="Courier New"/>
-          <w:color w:val="A9B7C6"/>
-          <w:sz w:val="20"/>
-          <w:szCs w:val="20"/>
-          <w:lang w:eastAsia="pt-BR"/>
-        </w:rPr>
-        <w:t>tf.keras.Model</w:t>
+      <w:proofErr w:type="gramStart"/>
+      <w:r>
+        <w:rPr>
+          <w:rFonts w:ascii="Courier New" w:eastAsia="Times New Roman" w:hAnsi="Courier New" w:cs="Courier New"/>
+          <w:color w:val="A9B7C6"/>
+          <w:sz w:val="20"/>
+          <w:szCs w:val="20"/>
+          <w:lang w:eastAsia="pt-BR"/>
+        </w:rPr>
+        <w:t>tf.keras</w:t>
+      </w:r>
+      <w:proofErr w:type="gramEnd"/>
+      <w:r>
+        <w:rPr>
+          <w:rFonts w:ascii="Courier New" w:eastAsia="Times New Roman" w:hAnsi="Courier New" w:cs="Courier New"/>
+          <w:color w:val="A9B7C6"/>
+          <w:sz w:val="20"/>
+          <w:szCs w:val="20"/>
+          <w:lang w:eastAsia="pt-BR"/>
+        </w:rPr>
+        <w:t>.Model</w:t>
       </w:r>
       <w:proofErr w:type="spellEnd"/>
       <w:r>
@@ -44584,6 +44991,7 @@
         <w:t xml:space="preserve">        </w:t>
       </w:r>
       <w:proofErr w:type="spellStart"/>
+      <w:proofErr w:type="gramStart"/>
       <w:r>
         <w:rPr>
           <w:rFonts w:ascii="Courier New" w:eastAsia="Times New Roman" w:hAnsi="Courier New" w:cs="Courier New"/>
@@ -44605,6 +45013,7 @@
         <w:t>.build</w:t>
       </w:r>
       <w:proofErr w:type="spellEnd"/>
+      <w:proofErr w:type="gramEnd"/>
       <w:r>
         <w:rPr>
           <w:rFonts w:ascii="Courier New" w:eastAsia="Times New Roman" w:hAnsi="Courier New" w:cs="Courier New"/>
@@ -45065,6 +45474,7 @@
         </w:rPr>
         <w:t>'Dia'</w:t>
       </w:r>
+      <w:proofErr w:type="gramStart"/>
       <w:r>
         <w:rPr>
           <w:rFonts w:ascii="Courier New" w:eastAsia="Times New Roman" w:hAnsi="Courier New" w:cs="Courier New"/>
@@ -45087,6 +45497,7 @@
         <w:t>unique</w:t>
       </w:r>
       <w:proofErr w:type="spellEnd"/>
+      <w:proofErr w:type="gramEnd"/>
       <w:r>
         <w:rPr>
           <w:rFonts w:ascii="Courier New" w:eastAsia="Times New Roman" w:hAnsi="Courier New" w:cs="Courier New"/>
@@ -49553,10 +49964,7 @@
         <w:t xml:space="preserve"> para dia, mês</w:t>
       </w:r>
       <w:r>
-        <w:t xml:space="preserve"> e </w:t>
-      </w:r>
-      <w:r>
-        <w:t>dia da semana</w:t>
+        <w:t xml:space="preserve"> e dia da semana</w:t>
       </w:r>
       <w:r>
         <w:t xml:space="preserve"> com duas dimensões cada. A quantidade de dimensões é definida pela raiz quarta do número de categorias existentes</w:t>
@@ -50021,13 +50429,23 @@
         <w:t xml:space="preserve"> do </w:t>
       </w:r>
       <w:proofErr w:type="spellStart"/>
+      <w:proofErr w:type="gramStart"/>
       <w:r>
         <w:rPr>
           <w:rFonts w:eastAsiaTheme="minorEastAsia"/>
           <w:i/>
           <w:iCs/>
         </w:rPr>
-        <w:t>tf.keras.Model</w:t>
+        <w:t>tf.keras</w:t>
+      </w:r>
+      <w:proofErr w:type="gramEnd"/>
+      <w:r>
+        <w:rPr>
+          <w:rFonts w:eastAsiaTheme="minorEastAsia"/>
+          <w:i/>
+          <w:iCs/>
+        </w:rPr>
+        <w:t>.Model</w:t>
       </w:r>
       <w:proofErr w:type="spellEnd"/>
       <w:r>
@@ -50795,8 +51213,13 @@
         <w:t xml:space="preserve"> da classe </w:t>
       </w:r>
       <w:proofErr w:type="spellStart"/>
-      <w:r>
-        <w:t>tf.keras.Model</w:t>
+      <w:proofErr w:type="gramStart"/>
+      <w:r>
+        <w:t>tf.keras</w:t>
+      </w:r>
+      <w:proofErr w:type="gramEnd"/>
+      <w:r>
+        <w:t>.Model</w:t>
       </w:r>
       <w:proofErr w:type="spellEnd"/>
     </w:p>
@@ -50887,8 +51310,17 @@
     </w:p>
     <w:p>
       <w:pPr>
-        <w:pStyle w:val="TextoTCC"/>
+        <w:pStyle w:val="TtuloTCC"/>
+        <w:numPr>
+          <w:ilvl w:val="3"/>
+          <w:numId w:val="8"/>
+        </w:numPr>
       </w:pPr>
+      <w:bookmarkStart w:id="136" w:name="_Toc70697602"/>
+      <w:r>
+        <w:t>Treinamento da rede neural</w:t>
+      </w:r>
+      <w:bookmarkEnd w:id="136"/>
       <w:r>
         <w:tab/>
       </w:r>
@@ -50897,47 +51329,549 @@
       <w:pPr>
         <w:pStyle w:val="TextoTCC"/>
       </w:pPr>
-      <w:r>
-        <w:tab/>
-        <w:t xml:space="preserve">Após o treinamento, os modelos executarão a predição do mesmo </w:t>
-      </w:r>
-      <w:r>
-        <w:rPr>
-          <w:i/>
-          <w:iCs/>
-        </w:rPr>
-        <w:t>set</w:t>
-      </w:r>
-      <w:r>
-        <w:t xml:space="preserve"> de testes utilizado </w:t>
-      </w:r>
-      <w:r>
-        <w:t xml:space="preserve">nos itens </w:t>
-      </w:r>
-      <w:r>
-        <w:t xml:space="preserve">5.2.1.1 e 5.2.2.2 </w:t>
-      </w:r>
-      <w:r>
-        <w:t>referente ao</w:t>
-      </w:r>
-      <w:r>
-        <w:t xml:space="preserve"> </w:t>
-      </w:r>
-      <w:r>
-        <w:rPr>
-          <w:i/>
-          <w:iCs/>
-        </w:rPr>
-        <w:t>Prophet</w:t>
-      </w:r>
-      <w:r>
-        <w:t>.</w:t>
-      </w:r>
     </w:p>
     <w:p>
       <w:pPr>
         <w:pStyle w:val="TextoTCC"/>
       </w:pPr>
+      <w:r>
+        <w:tab/>
+      </w:r>
+      <w:r>
+        <w:t>O treinamento utilizará a tecnologia CUDA</w:t>
+      </w:r>
+      <w:r>
+        <w:rPr>
+          <w:vertAlign w:val="superscript"/>
+        </w:rPr>
+        <w:t>®</w:t>
+      </w:r>
+      <w:r>
+        <w:t xml:space="preserve"> das placas gráficas da NVIDIA, acionada automaticamente pelo </w:t>
+      </w:r>
+      <w:proofErr w:type="spellStart"/>
+      <w:r>
+        <w:rPr>
+          <w:i/>
+          <w:iCs/>
+        </w:rPr>
+        <w:t>TensorFlow</w:t>
+      </w:r>
+      <w:proofErr w:type="spellEnd"/>
+      <w:r>
+        <w:t>, com objetivo de acelerar os cálculos dos tensores</w:t>
+      </w:r>
+      <w:r>
+        <w:t>.</w:t>
+      </w:r>
+      <w:r>
+        <w:t xml:space="preserve"> </w:t>
+      </w:r>
+      <w:r>
+        <w:t xml:space="preserve">Após o treinamento, os modelos executarão a predição do mesmo </w:t>
+      </w:r>
+      <w:r>
+        <w:rPr>
+          <w:i/>
+          <w:iCs/>
+        </w:rPr>
+        <w:t>set</w:t>
+      </w:r>
+      <w:r>
+        <w:t xml:space="preserve"> de testes utilizado </w:t>
+      </w:r>
+      <w:r>
+        <w:t xml:space="preserve">nos itens </w:t>
+      </w:r>
+      <w:r>
+        <w:t xml:space="preserve">5.2.1.1 e 5.2.2.2 </w:t>
+      </w:r>
+      <w:r>
+        <w:t>referente</w:t>
+      </w:r>
+      <w:r>
+        <w:t>s</w:t>
+      </w:r>
+      <w:r>
+        <w:t xml:space="preserve"> ao</w:t>
+      </w:r>
+      <w:r>
+        <w:t xml:space="preserve"> </w:t>
+      </w:r>
+      <w:r>
+        <w:rPr>
+          <w:i/>
+          <w:iCs/>
+        </w:rPr>
+        <w:t>Prophet</w:t>
+      </w:r>
+      <w:r>
+        <w:t>.</w:t>
+      </w:r>
+      <w:r>
+        <w:t xml:space="preserve"> O equipamento utilizado possui a seguinte configuração:</w:t>
+      </w:r>
+    </w:p>
+    <w:p>
+      <w:pPr>
+        <w:pStyle w:val="TextoTCC"/>
+      </w:pPr>
+      <w:r>
+        <w:tab/>
+      </w:r>
+      <w:r>
+        <w:rPr>
+          <w:b/>
+          <w:bCs w:val="0"/>
+        </w:rPr>
+        <w:t>Processador:</w:t>
+      </w:r>
+      <w:r>
+        <w:t xml:space="preserve"> Intel Core i7 7700-HQ 2.80 GHz</w:t>
+      </w:r>
+    </w:p>
+    <w:p>
+      <w:pPr>
+        <w:pStyle w:val="TextoTCC"/>
+      </w:pPr>
+      <w:r>
+        <w:tab/>
+      </w:r>
+      <w:r>
+        <w:rPr>
+          <w:b/>
+          <w:bCs w:val="0"/>
+        </w:rPr>
+        <w:t>Placa de Vídeo:</w:t>
+      </w:r>
+      <w:r>
+        <w:t xml:space="preserve"> N</w:t>
+      </w:r>
+      <w:r>
+        <w:t>VIDIA</w:t>
+      </w:r>
+      <w:r>
+        <w:t xml:space="preserve"> GeForce GTX 1050 Ti 4 GB </w:t>
+      </w:r>
+      <w:r>
+        <w:t>G</w:t>
+      </w:r>
+      <w:r>
+        <w:t>DDR5</w:t>
+      </w:r>
+      <w:r>
+        <w:t>, 768 núcleos CUDA</w:t>
+      </w:r>
+      <w:r>
+        <w:rPr>
+          <w:vertAlign w:val="superscript"/>
+        </w:rPr>
+        <w:t>®</w:t>
+      </w:r>
+    </w:p>
+    <w:p>
+      <w:pPr>
+        <w:pStyle w:val="TextoTCC"/>
+      </w:pPr>
+      <w:r>
+        <w:tab/>
+      </w:r>
+      <w:r>
+        <w:rPr>
+          <w:b/>
+          <w:bCs w:val="0"/>
+        </w:rPr>
+        <w:t>Memória RAM:</w:t>
+      </w:r>
+      <w:r>
+        <w:t xml:space="preserve"> 16 GB</w:t>
+      </w:r>
+    </w:p>
+    <w:p>
+      <w:pPr>
+        <w:pStyle w:val="TextoTCC"/>
+      </w:pPr>
+      <w:r>
+        <w:tab/>
+      </w:r>
+      <w:r>
+        <w:rPr>
+          <w:b/>
+          <w:bCs w:val="0"/>
+        </w:rPr>
+        <w:t>Armazenamento:</w:t>
+      </w:r>
+      <w:r>
+        <w:t xml:space="preserve"> SSD M.2 </w:t>
+      </w:r>
+      <w:proofErr w:type="spellStart"/>
+      <w:r>
+        <w:t>NVMe</w:t>
+      </w:r>
+      <w:proofErr w:type="spellEnd"/>
+      <w:r>
+        <w:t xml:space="preserve"> </w:t>
+      </w:r>
+      <w:proofErr w:type="spellStart"/>
+      <w:r>
+        <w:t>Corsair</w:t>
+      </w:r>
+      <w:proofErr w:type="spellEnd"/>
+      <w:r>
+        <w:t xml:space="preserve"> Force Serie 480 GB</w:t>
+      </w:r>
+    </w:p>
+    <w:p>
+      <w:pPr>
+        <w:pStyle w:val="TextoTCC"/>
+      </w:pPr>
+      <w:r>
+        <w:tab/>
+        <w:t xml:space="preserve">O treinamento será realizado em, no máximo, 1000 </w:t>
+      </w:r>
+      <w:proofErr w:type="spellStart"/>
+      <w:r>
+        <w:rPr>
+          <w:i/>
+          <w:iCs/>
+        </w:rPr>
+        <w:t>epochs</w:t>
+      </w:r>
+      <w:proofErr w:type="spellEnd"/>
+      <w:r>
+        <w:tab/>
+      </w:r>
+      <w:r>
+        <w:t xml:space="preserve">(devido ao </w:t>
+      </w:r>
+      <w:proofErr w:type="spellStart"/>
+      <w:r>
+        <w:rPr>
+          <w:i/>
+          <w:iCs/>
+        </w:rPr>
+        <w:t>EarlyStopping</w:t>
+      </w:r>
+      <w:proofErr w:type="spellEnd"/>
+      <w:r>
+        <w:t xml:space="preserve"> pode haver interrupção antes da execução de todas as </w:t>
+      </w:r>
+      <w:proofErr w:type="spellStart"/>
+      <w:r>
+        <w:rPr>
+          <w:i/>
+          <w:iCs/>
+        </w:rPr>
+        <w:t>epochs</w:t>
+      </w:r>
+      <w:proofErr w:type="spellEnd"/>
+      <w:r>
+        <w:t xml:space="preserve">), sendo que em cada </w:t>
+      </w:r>
+      <w:proofErr w:type="spellStart"/>
+      <w:r>
+        <w:rPr>
+          <w:i/>
+          <w:iCs/>
+        </w:rPr>
+        <w:t>epoch</w:t>
+      </w:r>
+      <w:proofErr w:type="spellEnd"/>
+      <w:r>
+        <w:t xml:space="preserve"> serão </w:t>
+      </w:r>
+      <w:proofErr w:type="gramStart"/>
+      <w:r>
+        <w:t>utilizadas</w:t>
+      </w:r>
+      <w:proofErr w:type="gramEnd"/>
+      <w:r>
+        <w:t xml:space="preserve"> </w:t>
+      </w:r>
+      <w:r>
+        <w:rPr>
+          <w:i/>
+          <w:iCs/>
+        </w:rPr>
+        <w:t>batches</w:t>
+      </w:r>
+      <w:r>
+        <w:rPr>
+          <w:i/>
+          <w:iCs/>
+        </w:rPr>
+        <w:t xml:space="preserve"> </w:t>
+      </w:r>
+      <w:r>
+        <w:t xml:space="preserve">com 50 </w:t>
+      </w:r>
+      <w:r>
+        <w:rPr>
+          <w:i/>
+          <w:iCs/>
+        </w:rPr>
+        <w:t>samples</w:t>
+      </w:r>
+      <w:r>
+        <w:t>.</w:t>
+      </w:r>
+    </w:p>
+    <w:p>
+      <w:pPr>
+        <w:pStyle w:val="TtuloTCC"/>
+        <w:numPr>
+          <w:ilvl w:val="3"/>
+          <w:numId w:val="8"/>
+        </w:numPr>
+      </w:pPr>
+      <w:bookmarkStart w:id="137" w:name="_Toc70697603"/>
+      <w:r>
+        <w:t>Resultados das predições</w:t>
+      </w:r>
+      <w:bookmarkEnd w:id="137"/>
+    </w:p>
+    <w:p>
+      <w:pPr>
+        <w:pStyle w:val="TextoTCC"/>
+      </w:pPr>
+    </w:p>
+    <w:p>
+      <w:pPr>
+        <w:pStyle w:val="TextoTCC"/>
+        <w:keepNext/>
+        <w:jc w:val="center"/>
+      </w:pPr>
+      <w:r>
+        <w:rPr>
+          <w:noProof/>
+        </w:rPr>
+        <w:lastRenderedPageBreak/>
+        <w:drawing>
+          <wp:inline distT="0" distB="0" distL="0" distR="0" wp14:anchorId="06D2F262" wp14:editId="7F755A77">
+            <wp:extent cx="4905375" cy="3505200"/>
+            <wp:effectExtent l="0" t="0" r="9525" b="0"/>
+            <wp:docPr id="6" name="Imagem 6"/>
+            <wp:cNvGraphicFramePr>
+              <a:graphicFrameLocks xmlns:a="http://schemas.openxmlformats.org/drawingml/2006/main" noChangeAspect="1"/>
+            </wp:cNvGraphicFramePr>
+            <a:graphic xmlns:a="http://schemas.openxmlformats.org/drawingml/2006/main">
+              <a:graphicData uri="http://schemas.openxmlformats.org/drawingml/2006/picture">
+                <pic:pic xmlns:pic="http://schemas.openxmlformats.org/drawingml/2006/picture">
+                  <pic:nvPicPr>
+                    <pic:cNvPr id="0" name="Picture 1"/>
+                    <pic:cNvPicPr>
+                      <a:picLocks noChangeAspect="1" noChangeArrowheads="1"/>
+                    </pic:cNvPicPr>
+                  </pic:nvPicPr>
+                  <pic:blipFill>
+                    <a:blip r:embed="rId36">
+                      <a:extLst>
+                        <a:ext uri="{28A0092B-C50C-407E-A947-70E740481C1C}">
+                          <a14:useLocalDpi xmlns:a14="http://schemas.microsoft.com/office/drawing/2010/main" val="0"/>
+                        </a:ext>
+                      </a:extLst>
+                    </a:blip>
+                    <a:srcRect/>
+                    <a:stretch>
+                      <a:fillRect/>
+                    </a:stretch>
+                  </pic:blipFill>
+                  <pic:spPr bwMode="auto">
+                    <a:xfrm>
+                      <a:off x="0" y="0"/>
+                      <a:ext cx="4905375" cy="3505200"/>
+                    </a:xfrm>
+                    <a:prstGeom prst="rect">
+                      <a:avLst/>
+                    </a:prstGeom>
+                    <a:noFill/>
+                    <a:ln>
+                      <a:noFill/>
+                    </a:ln>
+                  </pic:spPr>
+                </pic:pic>
+              </a:graphicData>
+            </a:graphic>
+          </wp:inline>
+        </w:drawing>
+      </w:r>
+    </w:p>
+    <w:p>
+      <w:pPr>
+        <w:pStyle w:val="LegendafiguraTCC"/>
+      </w:pPr>
+      <w:r>
+        <w:t xml:space="preserve">Figura </w:t>
+      </w:r>
+      <w:r>
+        <w:t>40</w:t>
+      </w:r>
+      <w:r>
+        <w:t xml:space="preserve"> – Predição da arrecadação do I</w:t>
+      </w:r>
+      <w:r>
+        <w:t>CMS</w:t>
+      </w:r>
+    </w:p>
+    <w:p>
+      <w:pPr>
+        <w:pStyle w:val="LegendafiguraTCC"/>
+      </w:pPr>
+    </w:p>
+    <w:p>
+      <w:pPr>
+        <w:pStyle w:val="TextoTCC"/>
+        <w:keepNext/>
+        <w:jc w:val="center"/>
+      </w:pPr>
+      <w:r>
+        <w:rPr>
+          <w:noProof/>
+        </w:rPr>
+        <w:drawing>
+          <wp:inline distT="0" distB="0" distL="0" distR="0" wp14:anchorId="4AE8BBEC" wp14:editId="30BF28C0">
+            <wp:extent cx="4905375" cy="3505200"/>
+            <wp:effectExtent l="0" t="0" r="9525" b="0"/>
+            <wp:docPr id="10" name="Imagem 10"/>
+            <wp:cNvGraphicFramePr>
+              <a:graphicFrameLocks xmlns:a="http://schemas.openxmlformats.org/drawingml/2006/main" noChangeAspect="1"/>
+            </wp:cNvGraphicFramePr>
+            <a:graphic xmlns:a="http://schemas.openxmlformats.org/drawingml/2006/main">
+              <a:graphicData uri="http://schemas.openxmlformats.org/drawingml/2006/picture">
+                <pic:pic xmlns:pic="http://schemas.openxmlformats.org/drawingml/2006/picture">
+                  <pic:nvPicPr>
+                    <pic:cNvPr id="0" name="Picture 2"/>
+                    <pic:cNvPicPr>
+                      <a:picLocks noChangeAspect="1" noChangeArrowheads="1"/>
+                    </pic:cNvPicPr>
+                  </pic:nvPicPr>
+                  <pic:blipFill>
+                    <a:blip r:embed="rId37">
+                      <a:extLst>
+                        <a:ext uri="{28A0092B-C50C-407E-A947-70E740481C1C}">
+                          <a14:useLocalDpi xmlns:a14="http://schemas.microsoft.com/office/drawing/2010/main" val="0"/>
+                        </a:ext>
+                      </a:extLst>
+                    </a:blip>
+                    <a:srcRect/>
+                    <a:stretch>
+                      <a:fillRect/>
+                    </a:stretch>
+                  </pic:blipFill>
+                  <pic:spPr bwMode="auto">
+                    <a:xfrm>
+                      <a:off x="0" y="0"/>
+                      <a:ext cx="4905375" cy="3505200"/>
+                    </a:xfrm>
+                    <a:prstGeom prst="rect">
+                      <a:avLst/>
+                    </a:prstGeom>
+                    <a:noFill/>
+                    <a:ln>
+                      <a:noFill/>
+                    </a:ln>
+                  </pic:spPr>
+                </pic:pic>
+              </a:graphicData>
+            </a:graphic>
+          </wp:inline>
+        </w:drawing>
+      </w:r>
+    </w:p>
+    <w:p>
+      <w:pPr>
+        <w:pStyle w:val="LegendafiguraTCC"/>
+      </w:pPr>
+      <w:r>
+        <w:t>Figura 4</w:t>
+      </w:r>
+      <w:r>
+        <w:t>1</w:t>
+      </w:r>
+      <w:r>
+        <w:t xml:space="preserve"> – Predição da arrecadação do </w:t>
+      </w:r>
+      <w:r>
+        <w:t>IPVA</w:t>
+      </w:r>
+    </w:p>
+    <w:p>
+      <w:pPr>
+        <w:pStyle w:val="TextoTCC"/>
+        <w:keepNext/>
+        <w:jc w:val="center"/>
+      </w:pPr>
+      <w:r>
+        <w:rPr>
+          <w:noProof/>
+        </w:rPr>
+        <w:lastRenderedPageBreak/>
+        <w:drawing>
+          <wp:inline distT="0" distB="0" distL="0" distR="0" wp14:anchorId="6508E48E" wp14:editId="21350CBB">
+            <wp:extent cx="4867275" cy="3505200"/>
+            <wp:effectExtent l="0" t="0" r="9525" b="0"/>
+            <wp:docPr id="11" name="Imagem 11"/>
+            <wp:cNvGraphicFramePr>
+              <a:graphicFrameLocks xmlns:a="http://schemas.openxmlformats.org/drawingml/2006/main" noChangeAspect="1"/>
+            </wp:cNvGraphicFramePr>
+            <a:graphic xmlns:a="http://schemas.openxmlformats.org/drawingml/2006/main">
+              <a:graphicData uri="http://schemas.openxmlformats.org/drawingml/2006/picture">
+                <pic:pic xmlns:pic="http://schemas.openxmlformats.org/drawingml/2006/picture">
+                  <pic:nvPicPr>
+                    <pic:cNvPr id="0" name="Picture 3"/>
+                    <pic:cNvPicPr>
+                      <a:picLocks noChangeAspect="1" noChangeArrowheads="1"/>
+                    </pic:cNvPicPr>
+                  </pic:nvPicPr>
+                  <pic:blipFill>
+                    <a:blip r:embed="rId38">
+                      <a:extLst>
+                        <a:ext uri="{28A0092B-C50C-407E-A947-70E740481C1C}">
+                          <a14:useLocalDpi xmlns:a14="http://schemas.microsoft.com/office/drawing/2010/main" val="0"/>
+                        </a:ext>
+                      </a:extLst>
+                    </a:blip>
+                    <a:srcRect/>
+                    <a:stretch>
+                      <a:fillRect/>
+                    </a:stretch>
+                  </pic:blipFill>
+                  <pic:spPr bwMode="auto">
+                    <a:xfrm>
+                      <a:off x="0" y="0"/>
+                      <a:ext cx="4867275" cy="3505200"/>
+                    </a:xfrm>
+                    <a:prstGeom prst="rect">
+                      <a:avLst/>
+                    </a:prstGeom>
+                    <a:noFill/>
+                    <a:ln>
+                      <a:noFill/>
+                    </a:ln>
+                  </pic:spPr>
+                </pic:pic>
+              </a:graphicData>
+            </a:graphic>
+          </wp:inline>
+        </w:drawing>
+      </w:r>
+    </w:p>
+    <w:p>
+      <w:pPr>
+        <w:pStyle w:val="LegendafiguraTCC"/>
+      </w:pPr>
+      <w:r>
+        <w:t>Figura 4</w:t>
+      </w:r>
+      <w:r>
+        <w:t>2</w:t>
+      </w:r>
+      <w:r>
+        <w:t xml:space="preserve"> – Predição da arrecadação do </w:t>
+      </w:r>
+      <w:r>
+        <w:t>ITCD</w:t>
+      </w:r>
     </w:p>
     <w:tbl>
       <w:tblPr>
@@ -51287,7 +52221,10 @@
         <w:t xml:space="preserve">Figura </w:t>
       </w:r>
       <w:r>
-        <w:t>40</w:t>
+        <w:t>4</w:t>
+      </w:r>
+      <w:r>
+        <w:t>3</w:t>
       </w:r>
       <w:r>
         <w:t xml:space="preserve"> – Root </w:t>
@@ -51328,9 +52265,643 @@
     </w:p>
     <w:p>
       <w:pPr>
+        <w:pStyle w:val="TextoTCC"/>
+      </w:pPr>
+    </w:p>
+    <w:tbl>
+      <w:tblPr>
+        <w:tblStyle w:val="Tabelacomgrade"/>
+        <w:tblW w:w="5812" w:type="dxa"/>
+        <w:jc w:val="center"/>
+        <w:tblBorders>
+          <w:top w:val="none" w:sz="0" w:space="0" w:color="auto"/>
+          <w:left w:val="none" w:sz="0" w:space="0" w:color="auto"/>
+          <w:bottom w:val="none" w:sz="0" w:space="0" w:color="auto"/>
+          <w:right w:val="none" w:sz="0" w:space="0" w:color="auto"/>
+        </w:tblBorders>
+        <w:tblLook w:val="04A0" w:firstRow="1" w:lastRow="0" w:firstColumn="1" w:lastColumn="0" w:noHBand="0" w:noVBand="1"/>
+      </w:tblPr>
+      <w:tblGrid>
+        <w:gridCol w:w="1047"/>
+        <w:gridCol w:w="2355"/>
+        <w:gridCol w:w="2410"/>
+      </w:tblGrid>
+      <w:tr>
+        <w:trPr>
+          <w:jc w:val="center"/>
+        </w:trPr>
+        <w:tc>
+          <w:tcPr>
+            <w:tcW w:w="1047" w:type="dxa"/>
+            <w:vAlign w:val="center"/>
+          </w:tcPr>
+          <w:p>
+            <w:pPr>
+              <w:pStyle w:val="TextoTCC"/>
+              <w:jc w:val="center"/>
+            </w:pPr>
+            <w:r>
+              <w:rPr>
+                <w:b/>
+                <w:bCs w:val="0"/>
+              </w:rPr>
+              <w:t>Tributo</w:t>
+            </w:r>
+          </w:p>
+        </w:tc>
+        <w:tc>
+          <w:tcPr>
+            <w:tcW w:w="2355" w:type="dxa"/>
+            <w:vAlign w:val="center"/>
+          </w:tcPr>
+          <w:p>
+            <w:pPr>
+              <w:pStyle w:val="TextoTCC"/>
+              <w:jc w:val="center"/>
+              <w:rPr>
+                <w:b/>
+                <w:bCs w:val="0"/>
+              </w:rPr>
+            </w:pPr>
+            <w:r>
+              <w:rPr>
+                <w:b/>
+                <w:bCs w:val="0"/>
+              </w:rPr>
+              <w:t>Data início testes</w:t>
+            </w:r>
+          </w:p>
+        </w:tc>
+        <w:tc>
+          <w:tcPr>
+            <w:tcW w:w="2410" w:type="dxa"/>
+            <w:vAlign w:val="center"/>
+          </w:tcPr>
+          <w:p>
+            <w:pPr>
+              <w:pStyle w:val="TextoTCC"/>
+              <w:jc w:val="center"/>
+              <w:rPr>
+                <w:b/>
+                <w:bCs w:val="0"/>
+              </w:rPr>
+            </w:pPr>
+            <w:r>
+              <w:rPr>
+                <w:b/>
+                <w:bCs w:val="0"/>
+              </w:rPr>
+              <w:t xml:space="preserve">Data </w:t>
+            </w:r>
+            <w:r>
+              <w:rPr>
+                <w:b/>
+                <w:bCs w:val="0"/>
+              </w:rPr>
+              <w:t>fim</w:t>
+            </w:r>
+            <w:r>
+              <w:rPr>
+                <w:b/>
+                <w:bCs w:val="0"/>
+              </w:rPr>
+              <w:t xml:space="preserve"> testes</w:t>
+            </w:r>
+          </w:p>
+        </w:tc>
+      </w:tr>
+      <w:tr>
+        <w:trPr>
+          <w:jc w:val="center"/>
+        </w:trPr>
+        <w:tc>
+          <w:tcPr>
+            <w:tcW w:w="1047" w:type="dxa"/>
+          </w:tcPr>
+          <w:p>
+            <w:pPr>
+              <w:pStyle w:val="TextoTCC"/>
+            </w:pPr>
+            <w:r>
+              <w:t>ICMS</w:t>
+            </w:r>
+          </w:p>
+        </w:tc>
+        <w:tc>
+          <w:tcPr>
+            <w:tcW w:w="2355" w:type="dxa"/>
+            <w:vAlign w:val="bottom"/>
+          </w:tcPr>
+          <w:p>
+            <w:pPr>
+              <w:pStyle w:val="TextoTCC"/>
+              <w:jc w:val="right"/>
+            </w:pPr>
+            <w:r>
+              <w:t>10/10/2018</w:t>
+            </w:r>
+          </w:p>
+        </w:tc>
+        <w:tc>
+          <w:tcPr>
+            <w:tcW w:w="2410" w:type="dxa"/>
+            <w:vAlign w:val="bottom"/>
+          </w:tcPr>
+          <w:p>
+            <w:pPr>
+              <w:pStyle w:val="TextoTCC"/>
+              <w:jc w:val="right"/>
+            </w:pPr>
+            <w:r>
+              <w:t>08/04/2021</w:t>
+            </w:r>
+          </w:p>
+        </w:tc>
+      </w:tr>
+      <w:tr>
+        <w:trPr>
+          <w:jc w:val="center"/>
+        </w:trPr>
+        <w:tc>
+          <w:tcPr>
+            <w:tcW w:w="1047" w:type="dxa"/>
+          </w:tcPr>
+          <w:p>
+            <w:pPr>
+              <w:pStyle w:val="TextoTCC"/>
+            </w:pPr>
+            <w:r>
+              <w:t>IPVA</w:t>
+            </w:r>
+          </w:p>
+        </w:tc>
+        <w:tc>
+          <w:tcPr>
+            <w:tcW w:w="2355" w:type="dxa"/>
+            <w:vAlign w:val="bottom"/>
+          </w:tcPr>
+          <w:p>
+            <w:pPr>
+              <w:pStyle w:val="TextoTCC"/>
+              <w:jc w:val="right"/>
+            </w:pPr>
+            <w:r>
+              <w:t>25/10/2018</w:t>
+            </w:r>
+          </w:p>
+        </w:tc>
+        <w:tc>
+          <w:tcPr>
+            <w:tcW w:w="2410" w:type="dxa"/>
+            <w:vAlign w:val="bottom"/>
+          </w:tcPr>
+          <w:p>
+            <w:pPr>
+              <w:pStyle w:val="TextoTCC"/>
+              <w:jc w:val="right"/>
+            </w:pPr>
+            <w:r>
+              <w:t>08/04/2021</w:t>
+            </w:r>
+          </w:p>
+        </w:tc>
+      </w:tr>
+      <w:tr>
+        <w:trPr>
+          <w:jc w:val="center"/>
+        </w:trPr>
+        <w:tc>
+          <w:tcPr>
+            <w:tcW w:w="1047" w:type="dxa"/>
+          </w:tcPr>
+          <w:p>
+            <w:pPr>
+              <w:pStyle w:val="TextoTCC"/>
+            </w:pPr>
+            <w:r>
+              <w:t>ITCD</w:t>
+            </w:r>
+          </w:p>
+        </w:tc>
+        <w:tc>
+          <w:tcPr>
+            <w:tcW w:w="2355" w:type="dxa"/>
+            <w:vAlign w:val="bottom"/>
+          </w:tcPr>
+          <w:p>
+            <w:pPr>
+              <w:pStyle w:val="TextoTCC"/>
+              <w:jc w:val="right"/>
+            </w:pPr>
+            <w:r>
+              <w:t>26/10/2018</w:t>
+            </w:r>
+          </w:p>
+        </w:tc>
+        <w:tc>
+          <w:tcPr>
+            <w:tcW w:w="2410" w:type="dxa"/>
+            <w:vAlign w:val="bottom"/>
+          </w:tcPr>
+          <w:p>
+            <w:pPr>
+              <w:pStyle w:val="TextoTCC"/>
+              <w:jc w:val="right"/>
+            </w:pPr>
+            <w:r>
+              <w:t>08/04/2021</w:t>
+            </w:r>
+          </w:p>
+        </w:tc>
+      </w:tr>
+    </w:tbl>
+    <w:p>
+      <w:pPr>
         <w:pStyle w:val="LegendafiguraTCC"/>
+      </w:pPr>
+      <w:r>
+        <w:t xml:space="preserve">Figura </w:t>
+      </w:r>
+      <w:r>
+        <w:t>4</w:t>
+      </w:r>
+      <w:r>
+        <w:t>4</w:t>
+      </w:r>
+      <w:r>
+        <w:t xml:space="preserve"> – </w:t>
+      </w:r>
+      <w:r>
+        <w:t>Datas correspondentes ao intervalo de testes dos modelos do Prophet e LSTM</w:t>
+      </w:r>
+    </w:p>
+    <w:p>
+      <w:pPr>
+        <w:pStyle w:val="TextoTCC"/>
+      </w:pPr>
+    </w:p>
+    <w:tbl>
+      <w:tblPr>
+        <w:tblStyle w:val="Tabelacomgrade"/>
+        <w:tblW w:w="9133" w:type="dxa"/>
+        <w:tblBorders>
+          <w:top w:val="none" w:sz="0" w:space="0" w:color="auto"/>
+          <w:left w:val="none" w:sz="0" w:space="0" w:color="auto"/>
+          <w:bottom w:val="none" w:sz="0" w:space="0" w:color="auto"/>
+          <w:right w:val="none" w:sz="0" w:space="0" w:color="auto"/>
+        </w:tblBorders>
+        <w:tblLook w:val="04A0" w:firstRow="1" w:lastRow="0" w:firstColumn="1" w:lastColumn="0" w:noHBand="0" w:noVBand="1"/>
+      </w:tblPr>
+      <w:tblGrid>
+        <w:gridCol w:w="1043"/>
+        <w:gridCol w:w="3245"/>
+        <w:gridCol w:w="3227"/>
+        <w:gridCol w:w="1618"/>
+      </w:tblGrid>
+      <w:tr>
+        <w:tc>
+          <w:tcPr>
+            <w:tcW w:w="1043" w:type="dxa"/>
+            <w:vAlign w:val="center"/>
+          </w:tcPr>
+          <w:p>
+            <w:pPr>
+              <w:pStyle w:val="TextoTCC"/>
+              <w:jc w:val="center"/>
+            </w:pPr>
+            <w:r>
+              <w:rPr>
+                <w:b/>
+                <w:bCs w:val="0"/>
+              </w:rPr>
+              <w:t>Tributo</w:t>
+            </w:r>
+          </w:p>
+        </w:tc>
+        <w:tc>
+          <w:tcPr>
+            <w:tcW w:w="3245" w:type="dxa"/>
+            <w:vAlign w:val="center"/>
+          </w:tcPr>
+          <w:p>
+            <w:pPr>
+              <w:pStyle w:val="TextoTCC"/>
+              <w:jc w:val="center"/>
+              <w:rPr>
+                <w:b/>
+                <w:bCs w:val="0"/>
+              </w:rPr>
+            </w:pPr>
+            <w:r>
+              <w:rPr>
+                <w:b/>
+                <w:bCs w:val="0"/>
+              </w:rPr>
+              <w:t xml:space="preserve">RMSE/Desvio padrão </w:t>
+            </w:r>
+            <w:r>
+              <w:rPr>
+                <w:b/>
+                <w:bCs w:val="0"/>
+              </w:rPr>
+              <w:t xml:space="preserve">– </w:t>
+            </w:r>
+            <w:r>
+              <w:rPr>
+                <w:b/>
+                <w:bCs w:val="0"/>
+              </w:rPr>
+              <w:t>Prophet</w:t>
+            </w:r>
+            <w:r>
+              <w:rPr>
+                <w:b/>
+                <w:bCs w:val="0"/>
+              </w:rPr>
+              <w:t xml:space="preserve"> (A)</w:t>
+            </w:r>
+          </w:p>
+        </w:tc>
+        <w:tc>
+          <w:tcPr>
+            <w:tcW w:w="3227" w:type="dxa"/>
+            <w:vAlign w:val="center"/>
+          </w:tcPr>
+          <w:p>
+            <w:pPr>
+              <w:pStyle w:val="TextoTCC"/>
+              <w:jc w:val="center"/>
+              <w:rPr>
+                <w:b/>
+                <w:bCs w:val="0"/>
+              </w:rPr>
+            </w:pPr>
+            <w:r>
+              <w:rPr>
+                <w:b/>
+                <w:bCs w:val="0"/>
+              </w:rPr>
+              <w:t xml:space="preserve">RMSE/Desvio padrão </w:t>
+            </w:r>
+            <w:r>
+              <w:rPr>
+                <w:b/>
+                <w:bCs w:val="0"/>
+              </w:rPr>
+              <w:t>–</w:t>
+            </w:r>
+            <w:r>
+              <w:rPr>
+                <w:b/>
+                <w:bCs w:val="0"/>
+              </w:rPr>
+              <w:t>LSTM</w:t>
+            </w:r>
+            <w:r>
+              <w:rPr>
+                <w:b/>
+                <w:bCs w:val="0"/>
+              </w:rPr>
+              <w:t xml:space="preserve"> (B)</w:t>
+            </w:r>
+          </w:p>
+        </w:tc>
+        <w:tc>
+          <w:tcPr>
+            <w:tcW w:w="1618" w:type="dxa"/>
+            <w:vAlign w:val="center"/>
+          </w:tcPr>
+          <w:p>
+            <w:pPr>
+              <w:pStyle w:val="TextoTCC"/>
+              <w:jc w:val="center"/>
+              <w:rPr>
+                <w:b/>
+                <w:bCs w:val="0"/>
+              </w:rPr>
+            </w:pPr>
+            <w:r>
+              <w:rPr>
+                <w:b/>
+                <w:bCs w:val="0"/>
+              </w:rPr>
+              <w:t>1-A/B</w:t>
+            </w:r>
+          </w:p>
+        </w:tc>
+      </w:tr>
+      <w:tr>
+        <w:tc>
+          <w:tcPr>
+            <w:tcW w:w="1043" w:type="dxa"/>
+          </w:tcPr>
+          <w:p>
+            <w:pPr>
+              <w:pStyle w:val="TextoTCC"/>
+            </w:pPr>
+            <w:r>
+              <w:t>ICMS</w:t>
+            </w:r>
+          </w:p>
+        </w:tc>
+        <w:tc>
+          <w:tcPr>
+            <w:tcW w:w="3245" w:type="dxa"/>
+            <w:vAlign w:val="bottom"/>
+          </w:tcPr>
+          <w:p>
+            <w:pPr>
+              <w:pStyle w:val="TextoTCC"/>
+              <w:jc w:val="right"/>
+            </w:pPr>
+            <w:r>
+              <w:t>0,986897</w:t>
+            </w:r>
+          </w:p>
+        </w:tc>
+        <w:tc>
+          <w:tcPr>
+            <w:tcW w:w="3227" w:type="dxa"/>
+            <w:vAlign w:val="bottom"/>
+          </w:tcPr>
+          <w:p>
+            <w:pPr>
+              <w:pStyle w:val="TextoTCC"/>
+              <w:jc w:val="right"/>
+            </w:pPr>
+            <w:r>
+              <w:t>0,74539673</w:t>
+            </w:r>
+          </w:p>
+        </w:tc>
+        <w:tc>
+          <w:tcPr>
+            <w:tcW w:w="1618" w:type="dxa"/>
+            <w:vAlign w:val="bottom"/>
+          </w:tcPr>
+          <w:p>
+            <w:pPr>
+              <w:pStyle w:val="TextoTCC"/>
+              <w:jc w:val="right"/>
+            </w:pPr>
+            <w:r>
+              <w:t>0,244706661</w:t>
+            </w:r>
+          </w:p>
+        </w:tc>
+      </w:tr>
+      <w:tr>
+        <w:tc>
+          <w:tcPr>
+            <w:tcW w:w="1043" w:type="dxa"/>
+          </w:tcPr>
+          <w:p>
+            <w:pPr>
+              <w:pStyle w:val="TextoTCC"/>
+            </w:pPr>
+            <w:r>
+              <w:t>IPVA</w:t>
+            </w:r>
+          </w:p>
+        </w:tc>
+        <w:tc>
+          <w:tcPr>
+            <w:tcW w:w="3245" w:type="dxa"/>
+            <w:vAlign w:val="bottom"/>
+          </w:tcPr>
+          <w:p>
+            <w:pPr>
+              <w:pStyle w:val="TextoTCC"/>
+              <w:jc w:val="right"/>
+            </w:pPr>
+            <w:r>
+              <w:t>0,787135</w:t>
+            </w:r>
+          </w:p>
+        </w:tc>
+        <w:tc>
+          <w:tcPr>
+            <w:tcW w:w="3227" w:type="dxa"/>
+            <w:vAlign w:val="bottom"/>
+          </w:tcPr>
+          <w:p>
+            <w:pPr>
+              <w:pStyle w:val="TextoTCC"/>
+              <w:jc w:val="right"/>
+            </w:pPr>
+            <w:r>
+              <w:t>0,70649863</w:t>
+            </w:r>
+          </w:p>
+        </w:tc>
+        <w:tc>
+          <w:tcPr>
+            <w:tcW w:w="1618" w:type="dxa"/>
+            <w:vAlign w:val="bottom"/>
+          </w:tcPr>
+          <w:p>
+            <w:pPr>
+              <w:pStyle w:val="TextoTCC"/>
+              <w:jc w:val="right"/>
+            </w:pPr>
+            <w:r>
+              <w:t>0,102442872</w:t>
+            </w:r>
+          </w:p>
+        </w:tc>
+      </w:tr>
+      <w:tr>
+        <w:tc>
+          <w:tcPr>
+            <w:tcW w:w="1043" w:type="dxa"/>
+          </w:tcPr>
+          <w:p>
+            <w:pPr>
+              <w:pStyle w:val="TextoTCC"/>
+            </w:pPr>
+            <w:r>
+              <w:t>ITCD</w:t>
+            </w:r>
+          </w:p>
+        </w:tc>
+        <w:tc>
+          <w:tcPr>
+            <w:tcW w:w="3245" w:type="dxa"/>
+            <w:vAlign w:val="bottom"/>
+          </w:tcPr>
+          <w:p>
+            <w:pPr>
+              <w:pStyle w:val="TextoTCC"/>
+              <w:jc w:val="right"/>
+            </w:pPr>
+            <w:r>
+              <w:t>0,958725</w:t>
+            </w:r>
+          </w:p>
+        </w:tc>
+        <w:tc>
+          <w:tcPr>
+            <w:tcW w:w="3227" w:type="dxa"/>
+            <w:vAlign w:val="bottom"/>
+          </w:tcPr>
+          <w:p>
+            <w:pPr>
+              <w:pStyle w:val="TextoTCC"/>
+              <w:jc w:val="right"/>
+            </w:pPr>
+            <w:r>
+              <w:t>0,94909228</w:t>
+            </w:r>
+          </w:p>
+        </w:tc>
+        <w:tc>
+          <w:tcPr>
+            <w:tcW w:w="1618" w:type="dxa"/>
+            <w:vAlign w:val="bottom"/>
+          </w:tcPr>
+          <w:p>
+            <w:pPr>
+              <w:pStyle w:val="TextoTCC"/>
+              <w:jc w:val="right"/>
+            </w:pPr>
+            <w:r>
+              <w:t>0,010047428</w:t>
+            </w:r>
+          </w:p>
+        </w:tc>
+      </w:tr>
+    </w:tbl>
+    <w:p>
+      <w:pPr>
+        <w:pStyle w:val="LegendafiguraTCC"/>
+      </w:pPr>
+      <w:r>
+        <w:t xml:space="preserve">Figura </w:t>
+      </w:r>
+      <w:r>
+        <w:t>4</w:t>
+      </w:r>
+      <w:r>
+        <w:t>5</w:t>
+      </w:r>
+      <w:r>
+        <w:t xml:space="preserve"> – </w:t>
+      </w:r>
+      <w:r>
+        <w:t>Comparativo do desempenho entre o Prophet</w:t>
+      </w:r>
+      <w:r>
+        <w:t xml:space="preserve"> – sem remoção de outliers – </w:t>
+      </w:r>
+      <w:r>
+        <w:t>e a rede neural LSTM</w:t>
+      </w:r>
+    </w:p>
+    <w:p>
+      <w:pPr>
+        <w:pStyle w:val="TextoTCC"/>
         <w:sectPr>
-          <w:headerReference w:type="default" r:id="rId36"/>
+          <w:headerReference w:type="default" r:id="rId39"/>
           <w:pgSz w:w="11906" w:h="16838"/>
           <w:pgMar w:top="1134" w:right="1134" w:bottom="1134" w:left="1701" w:header="709" w:footer="709" w:gutter="0"/>
           <w:cols w:space="708"/>
@@ -51348,23 +52919,23 @@
           <w:docGrid w:linePitch="360"/>
         </w:sectPr>
       </w:pPr>
-      <w:bookmarkStart w:id="131" w:name="_Toc70497483"/>
+      <w:bookmarkStart w:id="138" w:name="_Toc70697604"/>
       <w:r>
         <w:lastRenderedPageBreak/>
         <w:t>Links</w:t>
       </w:r>
-      <w:bookmarkEnd w:id="131"/>
+      <w:bookmarkEnd w:id="138"/>
     </w:p>
     <w:p>
       <w:pPr>
         <w:pStyle w:val="TtuloTCC"/>
       </w:pPr>
-      <w:bookmarkStart w:id="132" w:name="_Toc70497484"/>
+      <w:bookmarkStart w:id="139" w:name="_Toc70697605"/>
       <w:r>
         <w:lastRenderedPageBreak/>
         <w:t>Referências</w:t>
       </w:r>
-      <w:bookmarkEnd w:id="132"/>
+      <w:bookmarkEnd w:id="139"/>
     </w:p>
     <w:sectPr>
       <w:pgSz w:w="11906" w:h="16838"/>
@@ -51648,7 +53219,27 @@
           <w:iCs/>
           <w:lang w:val="en-US"/>
         </w:rPr>
-        <w:t>Long Short-Term Memory Networks With Python</w:t>
+        <w:t xml:space="preserve">Long Short-Term Memory Networks </w:t>
+      </w:r>
+      <w:proofErr w:type="gramStart"/>
+      <w:r>
+        <w:rPr>
+          <w:rStyle w:val="CitaoTCCChar"/>
+          <w:i/>
+          <w:iCs/>
+          <w:lang w:val="en-US"/>
+        </w:rPr>
+        <w:t>With</w:t>
+      </w:r>
+      <w:proofErr w:type="gramEnd"/>
+      <w:r>
+        <w:rPr>
+          <w:rStyle w:val="CitaoTCCChar"/>
+          <w:i/>
+          <w:iCs/>
+          <w:lang w:val="en-US"/>
+        </w:rPr>
+        <w:t xml:space="preserve"> Python</w:t>
       </w:r>
       <w:r>
         <w:rPr>
@@ -51746,7 +53337,21 @@
         <w:rPr>
           <w:lang w:val="en-US"/>
         </w:rPr>
-        <w:t>is fit on unscaled data that has a range of values (e.g. quantities in the 10s to 100s) it is possible</w:t>
+        <w:t>is fit on unscaled data that has a range of values (</w:t>
+      </w:r>
+      <w:proofErr w:type="gramStart"/>
+      <w:r>
+        <w:rPr>
+          <w:lang w:val="en-US"/>
+        </w:rPr>
+        <w:t>e.g.</w:t>
+      </w:r>
+      <w:proofErr w:type="gramEnd"/>
+      <w:r>
+        <w:rPr>
+          <w:lang w:val="en-US"/>
+        </w:rPr>
+        <w:t xml:space="preserve"> quantities in the 10s to 100s) it is possible</w:t>
       </w:r>
       <w:r>
         <w:rPr>
@@ -51900,16 +53505,7 @@
           <w:color w:val="auto"/>
           <w:lang w:val="en-US"/>
         </w:rPr>
-        <w:t>.</w:t>
-      </w:r>
-      <w:r>
-        <w:rPr>
-          <w:rStyle w:val="CitaoTCCChar"/>
-          <w:rFonts w:eastAsiaTheme="minorHAnsi"/>
-          <w:color w:val="auto"/>
-          <w:lang w:val="en-US"/>
-        </w:rPr>
-        <w:t xml:space="preserve"> MIT Press, 2017, p. 226</w:t>
+        <w:t>. MIT Press, 2017, p. 226</w:t>
       </w:r>
       <w:r>
         <w:rPr>
@@ -51989,15 +53585,17 @@
         <w:t xml:space="preserve">) da classe </w:t>
       </w:r>
       <w:proofErr w:type="spellStart"/>
-      <w:r>
-        <w:t>tf.keras.Model</w:t>
-      </w:r>
-      <w:proofErr w:type="spellEnd"/>
-      <w:r>
-        <w:t xml:space="preserve">. O relato do problema pode ser consultado em: </w:t>
-      </w:r>
-      <w:r>
-        <w:t>&lt;https://github.com/</w:t>
+      <w:proofErr w:type="gramStart"/>
+      <w:r>
+        <w:t>tf.keras</w:t>
+      </w:r>
+      <w:proofErr w:type="gramEnd"/>
+      <w:r>
+        <w:t>.Model</w:t>
+      </w:r>
+      <w:proofErr w:type="spellEnd"/>
+      <w:r>
+        <w:t>. O relato do problema pode ser consultado em: &lt;https://github.com/</w:t>
       </w:r>
       <w:proofErr w:type="spellStart"/>
       <w:r>
@@ -52021,10 +53619,7 @@
       </w:r>
       <w:proofErr w:type="spellEnd"/>
       <w:r>
-        <w:t>/25036&gt;</w:t>
-      </w:r>
-      <w:r>
-        <w:t>. Acesso em 29 de abril de 2021.</w:t>
+        <w:t>/25036&gt;. Acesso em 29 de abril de 2021.</w:t>
       </w:r>
     </w:p>
   </w:footnote>
@@ -52219,6 +53814,119 @@
     </w:lvl>
   </w:abstractNum>
   <w:abstractNum w:abstractNumId="1" w15:restartNumberingAfterBreak="0">
+    <w:nsid w:val="094D130B"/>
+    <w:multiLevelType w:val="hybridMultilevel"/>
+    <w:tmpl w:val="6CE2B30A"/>
+    <w:lvl w:ilvl="0" w:tplc="04160001">
+      <w:start w:val="1"/>
+      <w:numFmt w:val="bullet"/>
+      <w:lvlText w:val=""/>
+      <w:lvlJc w:val="left"/>
+      <w:pPr>
+        <w:ind w:left="720" w:hanging="360"/>
+      </w:pPr>
+      <w:rPr>
+        <w:rFonts w:ascii="Symbol" w:hAnsi="Symbol" w:hint="default"/>
+      </w:rPr>
+    </w:lvl>
+    <w:lvl w:ilvl="1" w:tplc="04160003" w:tentative="1">
+      <w:start w:val="1"/>
+      <w:numFmt w:val="bullet"/>
+      <w:lvlText w:val="o"/>
+      <w:lvlJc w:val="left"/>
+      <w:pPr>
+        <w:ind w:left="1440" w:hanging="360"/>
+      </w:pPr>
+      <w:rPr>
+        <w:rFonts w:ascii="Courier New" w:hAnsi="Courier New" w:cs="Courier New" w:hint="default"/>
+      </w:rPr>
+    </w:lvl>
+    <w:lvl w:ilvl="2" w:tplc="04160005" w:tentative="1">
+      <w:start w:val="1"/>
+      <w:numFmt w:val="bullet"/>
+      <w:lvlText w:val=""/>
+      <w:lvlJc w:val="left"/>
+      <w:pPr>
+        <w:ind w:left="2160" w:hanging="360"/>
+      </w:pPr>
+      <w:rPr>
+        <w:rFonts w:ascii="Wingdings" w:hAnsi="Wingdings" w:hint="default"/>
+      </w:rPr>
+    </w:lvl>
+    <w:lvl w:ilvl="3" w:tplc="04160001" w:tentative="1">
+      <w:start w:val="1"/>
+      <w:numFmt w:val="bullet"/>
+      <w:lvlText w:val=""/>
+      <w:lvlJc w:val="left"/>
+      <w:pPr>
+        <w:ind w:left="2880" w:hanging="360"/>
+      </w:pPr>
+      <w:rPr>
+        <w:rFonts w:ascii="Symbol" w:hAnsi="Symbol" w:hint="default"/>
+      </w:rPr>
+    </w:lvl>
+    <w:lvl w:ilvl="4" w:tplc="04160003" w:tentative="1">
+      <w:start w:val="1"/>
+      <w:numFmt w:val="bullet"/>
+      <w:lvlText w:val="o"/>
+      <w:lvlJc w:val="left"/>
+      <w:pPr>
+        <w:ind w:left="3600" w:hanging="360"/>
+      </w:pPr>
+      <w:rPr>
+        <w:rFonts w:ascii="Courier New" w:hAnsi="Courier New" w:cs="Courier New" w:hint="default"/>
+      </w:rPr>
+    </w:lvl>
+    <w:lvl w:ilvl="5" w:tplc="04160005" w:tentative="1">
+      <w:start w:val="1"/>
+      <w:numFmt w:val="bullet"/>
+      <w:lvlText w:val=""/>
+      <w:lvlJc w:val="left"/>
+      <w:pPr>
+        <w:ind w:left="4320" w:hanging="360"/>
+      </w:pPr>
+      <w:rPr>
+        <w:rFonts w:ascii="Wingdings" w:hAnsi="Wingdings" w:hint="default"/>
+      </w:rPr>
+    </w:lvl>
+    <w:lvl w:ilvl="6" w:tplc="04160001" w:tentative="1">
+      <w:start w:val="1"/>
+      <w:numFmt w:val="bullet"/>
+      <w:lvlText w:val=""/>
+      <w:lvlJc w:val="left"/>
+      <w:pPr>
+        <w:ind w:left="5040" w:hanging="360"/>
+      </w:pPr>
+      <w:rPr>
+        <w:rFonts w:ascii="Symbol" w:hAnsi="Symbol" w:hint="default"/>
+      </w:rPr>
+    </w:lvl>
+    <w:lvl w:ilvl="7" w:tplc="04160003" w:tentative="1">
+      <w:start w:val="1"/>
+      <w:numFmt w:val="bullet"/>
+      <w:lvlText w:val="o"/>
+      <w:lvlJc w:val="left"/>
+      <w:pPr>
+        <w:ind w:left="5760" w:hanging="360"/>
+      </w:pPr>
+      <w:rPr>
+        <w:rFonts w:ascii="Courier New" w:hAnsi="Courier New" w:cs="Courier New" w:hint="default"/>
+      </w:rPr>
+    </w:lvl>
+    <w:lvl w:ilvl="8" w:tplc="04160005" w:tentative="1">
+      <w:start w:val="1"/>
+      <w:numFmt w:val="bullet"/>
+      <w:lvlText w:val=""/>
+      <w:lvlJc w:val="left"/>
+      <w:pPr>
+        <w:ind w:left="6480" w:hanging="360"/>
+      </w:pPr>
+      <w:rPr>
+        <w:rFonts w:ascii="Wingdings" w:hAnsi="Wingdings" w:hint="default"/>
+      </w:rPr>
+    </w:lvl>
+  </w:abstractNum>
+  <w:abstractNum w:abstractNumId="2" w15:restartNumberingAfterBreak="0">
     <w:nsid w:val="0BDB7D0E"/>
     <w:multiLevelType w:val="hybridMultilevel"/>
     <w:tmpl w:val="01E4BF0C"/>
@@ -52307,7 +54015,7 @@
       </w:pPr>
     </w:lvl>
   </w:abstractNum>
-  <w:abstractNum w:abstractNumId="2" w15:restartNumberingAfterBreak="0">
+  <w:abstractNum w:abstractNumId="3" w15:restartNumberingAfterBreak="0">
     <w:nsid w:val="1AF01024"/>
     <w:multiLevelType w:val="multilevel"/>
     <w:tmpl w:val="B9DCB3E4"/>
@@ -52420,7 +54128,7 @@
       </w:rPr>
     </w:lvl>
   </w:abstractNum>
-  <w:abstractNum w:abstractNumId="3" w15:restartNumberingAfterBreak="0">
+  <w:abstractNum w:abstractNumId="4" w15:restartNumberingAfterBreak="0">
     <w:nsid w:val="526A6F25"/>
     <w:multiLevelType w:val="multilevel"/>
     <w:tmpl w:val="B9DCB3E4"/>
@@ -52533,7 +54241,7 @@
       </w:rPr>
     </w:lvl>
   </w:abstractNum>
-  <w:abstractNum w:abstractNumId="4" w15:restartNumberingAfterBreak="0">
+  <w:abstractNum w:abstractNumId="5" w15:restartNumberingAfterBreak="0">
     <w:nsid w:val="601D78D6"/>
     <w:multiLevelType w:val="multilevel"/>
     <w:tmpl w:val="129C4B62"/>
@@ -52580,7 +54288,7 @@
       <w:lvlText w:val="%1.%2.%3.%4."/>
       <w:lvlJc w:val="left"/>
       <w:pPr>
-        <w:ind w:left="1648" w:hanging="1080"/>
+        <w:ind w:left="1222" w:hanging="1080"/>
       </w:pPr>
       <w:rPr>
         <w:rFonts w:hint="default"/>
@@ -52647,7 +54355,7 @@
       </w:rPr>
     </w:lvl>
   </w:abstractNum>
-  <w:abstractNum w:abstractNumId="5" w15:restartNumberingAfterBreak="0">
+  <w:abstractNum w:abstractNumId="6" w15:restartNumberingAfterBreak="0">
     <w:nsid w:val="6879330A"/>
     <w:multiLevelType w:val="multilevel"/>
     <w:tmpl w:val="CE34546A"/>
@@ -52761,31 +54469,31 @@
     </w:lvl>
   </w:abstractNum>
   <w:num w:numId="1">
-    <w:abstractNumId w:val="1"/>
+    <w:abstractNumId w:val="2"/>
   </w:num>
   <w:num w:numId="2">
-    <w:abstractNumId w:val="2"/>
+    <w:abstractNumId w:val="3"/>
   </w:num>
   <w:num w:numId="3">
-    <w:abstractNumId w:val="5"/>
+    <w:abstractNumId w:val="6"/>
   </w:num>
   <w:num w:numId="4">
     <w:abstractNumId w:val="0"/>
   </w:num>
   <w:num w:numId="5">
-    <w:abstractNumId w:val="3"/>
+    <w:abstractNumId w:val="4"/>
   </w:num>
   <w:num w:numId="6">
-    <w:abstractNumId w:val="4"/>
+    <w:abstractNumId w:val="5"/>
   </w:num>
   <w:num w:numId="7">
-    <w:abstractNumId w:val="4"/>
+    <w:abstractNumId w:val="5"/>
   </w:num>
   <w:num w:numId="8">
-    <w:abstractNumId w:val="4"/>
+    <w:abstractNumId w:val="5"/>
   </w:num>
   <w:num w:numId="9">
-    <w:abstractNumId w:val="4"/>
+    <w:abstractNumId w:val="5"/>
     <w:lvlOverride w:ilvl="0">
       <w:startOverride w:val="4"/>
     </w:lvlOverride>
@@ -52815,7 +54523,7 @@
     </w:lvlOverride>
   </w:num>
   <w:num w:numId="10">
-    <w:abstractNumId w:val="4"/>
+    <w:abstractNumId w:val="5"/>
     <w:lvlOverride w:ilvl="0">
       <w:startOverride w:val="5"/>
     </w:lvlOverride>
@@ -52845,7 +54553,7 @@
     </w:lvlOverride>
   </w:num>
   <w:num w:numId="11">
-    <w:abstractNumId w:val="4"/>
+    <w:abstractNumId w:val="5"/>
     <w:lvlOverride w:ilvl="0">
       <w:startOverride w:val="5"/>
     </w:lvlOverride>
@@ -52875,7 +54583,7 @@
     </w:lvlOverride>
   </w:num>
   <w:num w:numId="12">
-    <w:abstractNumId w:val="4"/>
+    <w:abstractNumId w:val="5"/>
     <w:lvlOverride w:ilvl="0">
       <w:startOverride w:val="1"/>
     </w:lvlOverride>
@@ -52903,6 +54611,9 @@
     <w:lvlOverride w:ilvl="8">
       <w:startOverride w:val="1"/>
     </w:lvlOverride>
+  </w:num>
+  <w:num w:numId="13">
+    <w:abstractNumId w:val="1"/>
   </w:num>
 </w:numbering>
 </file>

--- a/TCC.docx
+++ b/TCC.docx
@@ -1554,7 +1554,7 @@
               <w:rPr>
                 <w:webHidden/>
               </w:rPr>
-              <w:t>5</w:t>
+              <w:t>6</w:t>
             </w:r>
             <w:r>
               <w:rPr>
@@ -1627,7 +1627,7 @@
               <w:rPr>
                 <w:webHidden/>
               </w:rPr>
-              <w:t>5</w:t>
+              <w:t>6</w:t>
             </w:r>
             <w:r>
               <w:rPr>
@@ -1700,7 +1700,7 @@
               <w:rPr>
                 <w:webHidden/>
               </w:rPr>
-              <w:t>6</w:t>
+              <w:t>7</w:t>
             </w:r>
             <w:r>
               <w:rPr>
@@ -1773,7 +1773,7 @@
               <w:rPr>
                 <w:webHidden/>
               </w:rPr>
-              <w:t>8</w:t>
+              <w:t>9</w:t>
             </w:r>
             <w:r>
               <w:rPr>
@@ -1846,7 +1846,7 @@
               <w:rPr>
                 <w:webHidden/>
               </w:rPr>
-              <w:t>8</w:t>
+              <w:t>9</w:t>
             </w:r>
             <w:r>
               <w:rPr>
@@ -1919,7 +1919,7 @@
               <w:rPr>
                 <w:webHidden/>
               </w:rPr>
-              <w:t>11</w:t>
+              <w:t>12</w:t>
             </w:r>
             <w:r>
               <w:rPr>
@@ -1992,7 +1992,7 @@
               <w:rPr>
                 <w:webHidden/>
               </w:rPr>
-              <w:t>11</w:t>
+              <w:t>12</w:t>
             </w:r>
             <w:r>
               <w:rPr>
@@ -2065,7 +2065,7 @@
               <w:rPr>
                 <w:webHidden/>
               </w:rPr>
-              <w:t>13</w:t>
+              <w:t>14</w:t>
             </w:r>
             <w:r>
               <w:rPr>
@@ -2138,7 +2138,7 @@
               <w:rPr>
                 <w:webHidden/>
               </w:rPr>
-              <w:t>19</w:t>
+              <w:t>20</w:t>
             </w:r>
             <w:r>
               <w:rPr>
@@ -2211,7 +2211,7 @@
               <w:rPr>
                 <w:webHidden/>
               </w:rPr>
-              <w:t>19</w:t>
+              <w:t>20</w:t>
             </w:r>
             <w:r>
               <w:rPr>
@@ -2286,7 +2286,7 @@
               <w:rPr>
                 <w:webHidden/>
               </w:rPr>
-              <w:t>19</w:t>
+              <w:t>20</w:t>
             </w:r>
             <w:r>
               <w:rPr>
@@ -2359,7 +2359,7 @@
               <w:rPr>
                 <w:webHidden/>
               </w:rPr>
-              <w:t>20</w:t>
+              <w:t>21</w:t>
             </w:r>
             <w:r>
               <w:rPr>
@@ -2432,7 +2432,7 @@
               <w:rPr>
                 <w:webHidden/>
               </w:rPr>
-              <w:t>21</w:t>
+              <w:t>22</w:t>
             </w:r>
             <w:r>
               <w:rPr>
@@ -2513,7 +2513,7 @@
               <w:rPr>
                 <w:webHidden/>
               </w:rPr>
-              <w:t>21</w:t>
+              <w:t>22</w:t>
             </w:r>
             <w:r>
               <w:rPr>
@@ -2594,7 +2594,7 @@
               <w:rPr>
                 <w:webHidden/>
               </w:rPr>
-              <w:t>25</w:t>
+              <w:t>26</w:t>
             </w:r>
             <w:r>
               <w:rPr>
@@ -2667,7 +2667,7 @@
               <w:rPr>
                 <w:webHidden/>
               </w:rPr>
-              <w:t>27</w:t>
+              <w:t>28</w:t>
             </w:r>
             <w:r>
               <w:rPr>
@@ -2740,7 +2740,7 @@
               <w:rPr>
                 <w:webHidden/>
               </w:rPr>
-              <w:t>27</w:t>
+              <w:t>28</w:t>
             </w:r>
             <w:r>
               <w:rPr>
@@ -2813,7 +2813,7 @@
               <w:rPr>
                 <w:webHidden/>
               </w:rPr>
-              <w:t>32</w:t>
+              <w:t>33</w:t>
             </w:r>
             <w:r>
               <w:rPr>
@@ -2886,7 +2886,7 @@
               <w:rPr>
                 <w:webHidden/>
               </w:rPr>
-              <w:t>34</w:t>
+              <w:t>35</w:t>
             </w:r>
             <w:r>
               <w:rPr>
@@ -2979,7 +2979,7 @@
               <w:rPr>
                 <w:webHidden/>
               </w:rPr>
-              <w:t>36</w:t>
+              <w:t>37</w:t>
             </w:r>
             <w:r>
               <w:rPr>
@@ -3082,7 +3082,7 @@
               <w:rPr>
                 <w:webHidden/>
               </w:rPr>
-              <w:t>37</w:t>
+              <w:t>38</w:t>
             </w:r>
             <w:r>
               <w:rPr>
@@ -3155,7 +3155,7 @@
               <w:rPr>
                 <w:webHidden/>
               </w:rPr>
-              <w:t>40</w:t>
+              <w:t>41</w:t>
             </w:r>
             <w:r>
               <w:rPr>
@@ -3228,7 +3228,7 @@
               <w:rPr>
                 <w:webHidden/>
               </w:rPr>
-              <w:t>41</w:t>
+              <w:t>42</w:t>
             </w:r>
             <w:r>
               <w:rPr>
@@ -3301,7 +3301,7 @@
               <w:rPr>
                 <w:webHidden/>
               </w:rPr>
-              <w:t>44</w:t>
+              <w:t>45</w:t>
             </w:r>
             <w:r>
               <w:rPr>
@@ -3374,7 +3374,7 @@
               <w:rPr>
                 <w:webHidden/>
               </w:rPr>
-              <w:t>44</w:t>
+              <w:t>45</w:t>
             </w:r>
             <w:r>
               <w:rPr>
@@ -3453,7 +3453,7 @@
               <w:rPr>
                 <w:webHidden/>
               </w:rPr>
-              <w:t>45</w:t>
+              <w:t>46</w:t>
             </w:r>
             <w:r>
               <w:rPr>
@@ -3526,7 +3526,7 @@
               <w:rPr>
                 <w:webHidden/>
               </w:rPr>
-              <w:t>47</w:t>
+              <w:t>48</w:t>
             </w:r>
             <w:r>
               <w:rPr>
@@ -3605,7 +3605,7 @@
               <w:rPr>
                 <w:webHidden/>
               </w:rPr>
-              <w:t>52</w:t>
+              <w:t>53</w:t>
             </w:r>
             <w:r>
               <w:rPr>
@@ -3678,7 +3678,7 @@
               <w:rPr>
                 <w:webHidden/>
               </w:rPr>
-              <w:t>54</w:t>
+              <w:t>55</w:t>
             </w:r>
             <w:r>
               <w:rPr>
@@ -3751,7 +3751,7 @@
               <w:rPr>
                 <w:webHidden/>
               </w:rPr>
-              <w:t>56</w:t>
+              <w:t>57</w:t>
             </w:r>
             <w:r>
               <w:rPr>
@@ -3824,7 +3824,7 @@
               <w:rPr>
                 <w:webHidden/>
               </w:rPr>
-              <w:t>57</w:t>
+              <w:t>58</w:t>
             </w:r>
             <w:r>
               <w:rPr>
@@ -4577,7 +4577,13 @@
       </w:pPr>
       <w:r>
         <w:tab/>
-        <w:t>Este trabalho visa encontrar métodos de predição em período</w:t>
+        <w:t>Este trabalho visa</w:t>
+      </w:r>
+      <w:r>
+        <w:t xml:space="preserve"> a</w:t>
+      </w:r>
+      <w:r>
+        <w:t xml:space="preserve"> encontrar métodos de predição em período</w:t>
       </w:r>
       <w:r>
         <w:t>s</w:t>
@@ -13700,17 +13706,20 @@
       </w:pPr>
       <w:r>
         <w:tab/>
-        <w:t>Os modelos LSTM serão construídos com base na API Funcional (</w:t>
+        <w:t xml:space="preserve">Os modelos LSTM serão construídos com base na </w:t>
+      </w:r>
+      <w:r>
+        <w:t xml:space="preserve">herença da classe </w:t>
       </w:r>
       <w:r>
         <w:rPr>
           <w:i/>
           <w:iCs/>
         </w:rPr>
-        <w:t>Functional API</w:t>
-      </w:r>
-      <w:r>
-        <w:t xml:space="preserve">) do </w:t>
+        <w:t>Model</w:t>
+      </w:r>
+      <w:r>
+        <w:t xml:space="preserve"> do </w:t>
       </w:r>
       <w:r>
         <w:rPr>
@@ -13720,52 +13729,65 @@
         <w:t>Keras</w:t>
       </w:r>
       <w:r>
-        <w:t xml:space="preserve">, permitindo maior flexibilidade que a </w:t>
-      </w:r>
-      <w:r>
-        <w:t xml:space="preserve">tradicional e mais simples </w:t>
-      </w:r>
-      <w:r>
-        <w:t>API Sequencial (</w:t>
+        <w:t xml:space="preserve"> (</w:t>
       </w:r>
       <w:r>
         <w:rPr>
           <w:i/>
           <w:iCs/>
         </w:rPr>
-        <w:t>Sequential API</w:t>
-      </w:r>
-      <w:r>
-        <w:t xml:space="preserve">), como, por exemplo, o uso de camadas </w:t>
+        <w:t>subclassing</w:t>
+      </w:r>
+      <w:r>
+        <w:t>)</w:t>
+      </w:r>
+      <w:r>
+        <w:t xml:space="preserve">, permitindo maior flexibilidade que a </w:t>
+      </w:r>
+      <w:r>
+        <w:t xml:space="preserve">tradicional e mais simples </w:t>
+      </w:r>
+      <w:r>
+        <w:t>API Sequencial (</w:t>
       </w:r>
       <w:r>
         <w:rPr>
           <w:i/>
           <w:iCs/>
         </w:rPr>
-        <w:t>Embedding</w:t>
-      </w:r>
-      <w:r>
-        <w:t xml:space="preserve"> para utilizar parâmetros das datas, como dia e mês, como inputs do modelo sem que sejam necessariamente tratad</w:t>
-      </w:r>
-      <w:r>
-        <w:t xml:space="preserve">os como </w:t>
+        <w:t>Sequential API</w:t>
+      </w:r>
+      <w:r>
+        <w:t xml:space="preserve">), como, por exemplo, o uso de camadas </w:t>
       </w:r>
       <w:r>
         <w:rPr>
           <w:i/>
           <w:iCs/>
         </w:rPr>
-        <w:t>features</w:t>
-      </w:r>
-      <w:r>
-        <w:t xml:space="preserve"> dentro das janelas temporais (uma vez que datas sempre são sequenciais, a adição de todas as datas em todos os </w:t>
+        <w:t>Embedding</w:t>
+      </w:r>
+      <w:r>
+        <w:t xml:space="preserve"> para utilizar parâmetros das datas, como dia e mês, como inputs do modelo sem que sejam necessariamente tratad</w:t>
+      </w:r>
+      <w:r>
+        <w:t xml:space="preserve">os como </w:t>
       </w:r>
       <w:r>
         <w:rPr>
           <w:i/>
           <w:iCs/>
         </w:rPr>
+        <w:t>features</w:t>
+      </w:r>
+      <w:r>
+        <w:t xml:space="preserve"> dentro das janelas temporais (uma vez que datas sempre são sequenciais, a adição de todas as datas em todos os </w:t>
+      </w:r>
+      <w:r>
+        <w:rPr>
+          <w:i/>
+          <w:iCs/>
+        </w:rPr>
         <w:t>timesteps</w:t>
       </w:r>
       <w:r>
@@ -13778,7 +13800,20 @@
         <w:t>.</w:t>
       </w:r>
       <w:r>
-        <w:t xml:space="preserve"> Sendo assim, a API Funcional permite a integração entre vários tipo</w:t>
+        <w:t xml:space="preserve"> Sendo assim, </w:t>
+      </w:r>
+      <w:r>
+        <w:t xml:space="preserve">o </w:t>
+      </w:r>
+      <w:r>
+        <w:rPr>
+          <w:i/>
+          <w:iCs/>
+        </w:rPr>
+        <w:t>subclassing</w:t>
+      </w:r>
+      <w:r>
+        <w:t xml:space="preserve"> permite a integração entre vários tipo</w:t>
       </w:r>
       <w:r>
         <w:t>s</w:t>
@@ -18321,7 +18356,19 @@
         <w:t>, verifica-se uma melhora na performance de todos os modelos, principalmente no IPVA, que teve uma redução de quase 22%</w:t>
       </w:r>
       <w:r>
-        <w:t xml:space="preserve">. Conclui-se, portanto que a remoção dos outliers para as séries temporais destes três tributos é prejudicial às predições. Percebe-se que quanto mais sazonal é a série temporal, maior é o impacto da exclusão dos </w:t>
+        <w:t>. Conclui-se</w:t>
+      </w:r>
+      <w:r>
+        <w:t>,</w:t>
+      </w:r>
+      <w:r>
+        <w:t xml:space="preserve"> portanto</w:t>
+      </w:r>
+      <w:r>
+        <w:t>,</w:t>
+      </w:r>
+      <w:r>
+        <w:t xml:space="preserve"> que a remoção dos outliers para as séries temporais destes três tributos é prejudicial às predições. Percebe-se que quanto mais sazonal é a série temporal, maior é o impacto da exclusão dos </w:t>
       </w:r>
       <w:r>
         <w:rPr>
@@ -18353,7 +18400,61 @@
         <w:t>.</w:t>
       </w:r>
       <w:r>
-        <w:t xml:space="preserve"> Comparando a figura 19 com a 22 e a 20 com a 23 é possível verificar claramente o potencial que os valores removidos dão aos modelos dos tributos com maior sazonalidade, que deixar de prever a arrecadação futura como uma linha quase horizontal (figuras 19 e 20) e passam a apresentar curvas mais condizentes com os valores reais (figuras 22 e 23)</w:t>
+        <w:t xml:space="preserve"> Comparando a figura </w:t>
+      </w:r>
+      <w:r>
+        <w:t>23</w:t>
+      </w:r>
+      <w:r>
+        <w:t xml:space="preserve"> com a </w:t>
+      </w:r>
+      <w:r>
+        <w:t>27</w:t>
+      </w:r>
+      <w:r>
+        <w:t xml:space="preserve"> e a </w:t>
+      </w:r>
+      <w:r>
+        <w:t>24</w:t>
+      </w:r>
+      <w:r>
+        <w:t xml:space="preserve"> com a 2</w:t>
+      </w:r>
+      <w:r>
+        <w:t>8</w:t>
+      </w:r>
+      <w:r>
+        <w:t xml:space="preserve"> é possível verificar claramente o potencial que os valores removidos dão aos modelos dos tributos com maior sazonalidade, que deixa</w:t>
+      </w:r>
+      <w:r>
+        <w:t>m</w:t>
+      </w:r>
+      <w:r>
+        <w:t xml:space="preserve"> de prever a arrecadação futura como uma linha quase horizontal (figuras </w:t>
+      </w:r>
+      <w:r>
+        <w:t>23</w:t>
+      </w:r>
+      <w:r>
+        <w:t xml:space="preserve"> e 2</w:t>
+      </w:r>
+      <w:r>
+        <w:t>4</w:t>
+      </w:r>
+      <w:r>
+        <w:t xml:space="preserve">) e passam a apresentar curvas mais condizentes com os valores reais (figuras </w:t>
+      </w:r>
+      <w:r>
+        <w:t>27</w:t>
+      </w:r>
+      <w:r>
+        <w:t xml:space="preserve"> e 2</w:t>
+      </w:r>
+      <w:r>
+        <w:t>8</w:t>
+      </w:r>
+      <w:r>
+        <w:t>)</w:t>
       </w:r>
       <w:r>
         <w:t xml:space="preserve">. É possível visualizar também que nos modelos sem a exclusão de </w:t>
@@ -18387,7 +18488,13 @@
       <w:r>
         <w:lastRenderedPageBreak/>
         <w:tab/>
-        <w:t xml:space="preserve">Com relação à tendência todos os modelos mantiveram previsões semelhantes às dos modelos com remoção de </w:t>
+        <w:t>Com relação à tendência</w:t>
+      </w:r>
+      <w:r>
+        <w:t>,</w:t>
+      </w:r>
+      <w:r>
+        <w:t xml:space="preserve"> todos os modelos mantiveram previsões semelhantes às dos modelos com remoção de </w:t>
       </w:r>
       <w:r>
         <w:rPr>
@@ -18400,7 +18507,13 @@
         <w:t>. Com relação à sazonalidade, o ICMS permaneceu sem uma sazonalidade visível</w:t>
       </w:r>
       <w:r>
-        <w:t>. Já o IPVA teve sua sazonalidade nos primeiros meses do ano, principalmente em janeiro, majorada por conta dos pagamentos à vista e das primeiras parcelas do tributo. Com relação ao ITCD ficou clara a sazonalidade do tributo nos meses de junho e janeiro, diferentemente do que apontava o modelo com remoção de outliers.</w:t>
+        <w:t>. Já o IPVA teve sua sazonalidade nos primeiros meses do ano, principalmente em janeiro, majorada por conta dos pagamentos à vista e das primeiras parcelas do tributo. Com relação ao ITCD</w:t>
+      </w:r>
+      <w:r>
+        <w:t>,</w:t>
+      </w:r>
+      <w:r>
+        <w:t xml:space="preserve"> ficou clara a sazonalidade do tributo nos meses de junho e janeiro, diferentemente do que apontava o modelo com remoção de outliers.</w:t>
       </w:r>
     </w:p>
     <w:p>
@@ -18484,7 +18597,7 @@
         <w:t>datasets</w:t>
       </w:r>
       <w:r>
-        <w:t xml:space="preserve">, permite que os pesos sejam ajustados mais rapidamente durante o </w:t>
+        <w:t xml:space="preserve"> permite que os pesos sejam ajustados mais rapidamente durante o </w:t>
       </w:r>
       <w:r>
         <w:rPr>
@@ -25817,7 +25930,10 @@
         <w:t>n</w:t>
       </w:r>
       <w:r>
-        <w:t xml:space="preserve">-1, sendo </w:t>
+        <w:t>-1</w:t>
+      </w:r>
+      <w:r>
+        <w:t xml:space="preserve">, sendo </w:t>
       </w:r>
       <w:r>
         <w:rPr>
@@ -31449,7 +31565,25 @@
         <w:t>call</w:t>
       </w:r>
       <w:r>
-        <w:t>, responsável por “montar” a rede neural, definindo as interações entre cada camada. Neste trabalho</w:t>
+        <w:t>, responsável por “</w:t>
+      </w:r>
+      <w:r>
+        <w:t>relacionar</w:t>
+      </w:r>
+      <w:r>
+        <w:t xml:space="preserve">” </w:t>
+      </w:r>
+      <w:r>
+        <w:t>as camadas d</w:t>
+      </w:r>
+      <w:r>
+        <w:t xml:space="preserve">a rede neural, definindo as interações entre </w:t>
+      </w:r>
+      <w:r>
+        <w:t>elas</w:t>
+      </w:r>
+      <w:r>
+        <w:t>. Neste trabalho</w:t>
       </w:r>
       <w:r>
         <w:t>,</w:t>
@@ -35918,15 +36052,21 @@
           <w:color w:val="A9B7C6"/>
           <w:lang w:val="en-US"/>
         </w:rPr>
+        <w:t>_________________________________________________________________</w:t>
+      </w:r>
+      <w:r>
+        <w:rPr>
+          <w:color w:val="A9B7C6"/>
+          <w:lang w:val="en-US"/>
+        </w:rPr>
+        <w:br/>
+      </w:r>
+      <w:r>
+        <w:rPr>
+          <w:color w:val="A9B7C6"/>
+          <w:lang w:val="en-US"/>
+        </w:rPr>
         <w:lastRenderedPageBreak/>
-        <w:t>_________________________________________________________________</w:t>
-      </w:r>
-      <w:r>
-        <w:rPr>
-          <w:color w:val="A9B7C6"/>
-          <w:lang w:val="en-US"/>
-        </w:rPr>
-        <w:br/>
         <w:t xml:space="preserve">dia_semana_embedding (Embedd multiple                  </w:t>
       </w:r>
       <w:r>
@@ -36463,7 +36603,6 @@
         <w:pStyle w:val="TextoTCC"/>
       </w:pPr>
       <w:r>
-        <w:lastRenderedPageBreak/>
         <w:tab/>
       </w:r>
       <w:r>
@@ -36482,6 +36621,7 @@
         <w:pStyle w:val="TextoTCC"/>
       </w:pPr>
       <w:r>
+        <w:lastRenderedPageBreak/>
         <w:tab/>
       </w:r>
       <w:r>
@@ -37967,14 +38107,14 @@
         <w:t>, entretanto, no caso do ICMS, a elevada redução de erro em relação ao Prophet se deve provavelmente à baixa importância que as datas têm para predição da arrecadação</w:t>
       </w:r>
       <w:r>
-        <w:t xml:space="preserve"> (uma vez que não há baixa sazonalidade para este tributo)</w:t>
-      </w:r>
-      <w:r>
-        <w:t xml:space="preserve">, dando maior importância aos dados de arrecadação, que, neste trabalho, utilizando o funcionamento </w:t>
+        <w:t xml:space="preserve"> (uma vez que há baixa sazonalidade para este tributo)</w:t>
+      </w:r>
+      <w:r>
+        <w:t xml:space="preserve">, dando maior importância aos dados de arrecadação, que, neste trabalho, utilizando o funcionamento padrão </w:t>
       </w:r>
       <w:r>
         <w:lastRenderedPageBreak/>
-        <w:t>padrão do Prophet, foram tratados apenas pela rede LSTM.</w:t>
+        <w:t>do Prophet, foram tratados apenas pela rede LSTM.</w:t>
       </w:r>
       <w:r>
         <w:t xml:space="preserve"> Para o ITCD o ganho da LSTM em relação ao Prophet foi irrelevante, não justificando o uso de um modelo complexo e com alto custo de processamento como a LSTM.</w:t>
@@ -39215,10 +39355,7 @@
         <w:t xml:space="preserve">Figura </w:t>
       </w:r>
       <w:r>
-        <w:t>4</w:t>
-      </w:r>
-      <w:r>
-        <w:t>6</w:t>
+        <w:t>46</w:t>
       </w:r>
       <w:r>
         <w:t xml:space="preserve"> – </w:t>
@@ -39410,16 +39547,7 @@
               <w:jc w:val="right"/>
             </w:pPr>
             <w:r>
-              <w:t>27</w:t>
-            </w:r>
-            <w:r>
-              <w:t>/</w:t>
-            </w:r>
-            <w:r>
-              <w:t>07</w:t>
-            </w:r>
-            <w:r>
-              <w:t>/2018</w:t>
+              <w:t>27/07/2018</w:t>
             </w:r>
           </w:p>
         </w:tc>
@@ -39457,16 +39585,7 @@
         <w:pStyle w:val="LegendafiguraTCC"/>
       </w:pPr>
       <w:r>
-        <w:t>Figura 4</w:t>
-      </w:r>
-      <w:r>
-        <w:t>8</w:t>
-      </w:r>
-      <w:r>
-        <w:t xml:space="preserve"> – </w:t>
-      </w:r>
-      <w:r>
-        <w:t>Datas do período de testes do modelo multivariado do Prophet</w:t>
+        <w:t>Figura 48 – Datas do período de testes do modelo multivariado do Prophet</w:t>
       </w:r>
     </w:p>
     <w:p>
@@ -39694,16 +39813,7 @@
         <w:pStyle w:val="LegendafiguraTCC"/>
       </w:pPr>
       <w:r>
-        <w:t>Figura 4</w:t>
-      </w:r>
-      <w:r>
-        <w:t>9</w:t>
-      </w:r>
-      <w:r>
-        <w:t xml:space="preserve"> – </w:t>
-      </w:r>
-      <w:r>
-        <w:t>Resultados do modelo</w:t>
+        <w:t>Figura 49 – Resultados do modelo</w:t>
       </w:r>
       <w:r>
         <w:t xml:space="preserve"> multivariado</w:t>
@@ -39833,19 +39943,7 @@
         <w:pStyle w:val="LegendafiguraTCC"/>
       </w:pPr>
       <w:r>
-        <w:t xml:space="preserve">Figura </w:t>
-      </w:r>
-      <w:r>
-        <w:t>50</w:t>
-      </w:r>
-      <w:r>
-        <w:t xml:space="preserve"> – Plotagem da predição do Prophet do ICMS utilizando </w:t>
-      </w:r>
-      <w:r>
-        <w:t xml:space="preserve">única variável quantitativa, no período entre </w:t>
-      </w:r>
-      <w:r>
-        <w:t>27/07/2018 e 31/12/2020</w:t>
+        <w:t>Figura 50 – Plotagem da predição do Prophet do ICMS utilizando única variável quantitativa, no período entre 27/07/2018 e 31/12/2020</w:t>
       </w:r>
     </w:p>
     <w:p>
@@ -39995,13 +40093,7 @@
         <w:pStyle w:val="LegendafiguraTCC"/>
       </w:pPr>
       <w:r>
-        <w:t xml:space="preserve">Figura </w:t>
-      </w:r>
-      <w:r>
-        <w:t>51</w:t>
-      </w:r>
-      <w:r>
-        <w:t xml:space="preserve"> – Datas do período de testes do modelo </w:t>
+        <w:t xml:space="preserve">Figura 51 – Datas do período de testes do modelo </w:t>
       </w:r>
       <w:r>
         <w:t>univariado</w:t>
@@ -40169,25 +40261,7 @@
               <w:jc w:val="right"/>
             </w:pPr>
             <w:r>
-              <w:t>274</w:t>
-            </w:r>
-            <w:r>
-              <w:t>.</w:t>
-            </w:r>
-            <w:r>
-              <w:t>548</w:t>
-            </w:r>
-            <w:r>
-              <w:t>.</w:t>
-            </w:r>
-            <w:r>
-              <w:t>032</w:t>
-            </w:r>
-            <w:r>
-              <w:t>,</w:t>
-            </w:r>
-            <w:r>
-              <w:t>84</w:t>
+              <w:t>274.548.032,84</w:t>
             </w:r>
           </w:p>
         </w:tc>
@@ -40252,13 +40326,7 @@
         <w:pStyle w:val="LegendafiguraTCC"/>
       </w:pPr>
       <w:r>
-        <w:t xml:space="preserve">Figura </w:t>
-      </w:r>
-      <w:r>
-        <w:t>52</w:t>
-      </w:r>
-      <w:r>
-        <w:t xml:space="preserve"> – Resultados do modelo</w:t>
+        <w:t>Figura 52 – Resultados do modelo</w:t>
       </w:r>
       <w:r>
         <w:t xml:space="preserve"> univariado</w:t>
@@ -40432,7 +40500,6 @@
           <w:tab w:val="left" w:pos="13740"/>
           <w:tab w:val="left" w:pos="14656"/>
         </w:tabs>
-        <w:suppressAutoHyphens/>
         <w:spacing w:after="0" w:line="240" w:lineRule="auto"/>
         <w:rPr>
           <w:rFonts w:ascii="Courier New" w:eastAsia="Times New Roman" w:hAnsi="Courier New" w:cs="Courier New"/>
@@ -40816,6 +40883,282 @@
           <w:lang w:eastAsia="pt-BR"/>
         </w:rPr>
         <w:t>)</w:t>
+      </w:r>
+      <w:r>
+        <w:rPr>
+          <w:rFonts w:ascii="Courier New" w:eastAsia="Times New Roman" w:hAnsi="Courier New" w:cs="Courier New"/>
+          <w:color w:val="A9B7C6"/>
+          <w:sz w:val="20"/>
+          <w:szCs w:val="20"/>
+          <w:lang w:eastAsia="pt-BR"/>
+        </w:rPr>
+        <w:br/>
+        <w:t xml:space="preserve">        </w:t>
+      </w:r>
+      <w:r>
+        <w:rPr>
+          <w:rFonts w:ascii="Courier New" w:eastAsia="Times New Roman" w:hAnsi="Courier New" w:cs="Courier New"/>
+          <w:color w:val="A9B7C6"/>
+          <w:sz w:val="20"/>
+          <w:szCs w:val="20"/>
+          <w:lang w:eastAsia="pt-BR"/>
+        </w:rPr>
+        <w:br/>
+        <w:t xml:space="preserve">        </w:t>
+      </w:r>
+      <w:r>
+        <w:rPr>
+          <w:rFonts w:ascii="Courier New" w:eastAsia="Times New Roman" w:hAnsi="Courier New" w:cs="Courier New"/>
+          <w:color w:val="6A8759"/>
+          <w:sz w:val="20"/>
+          <w:szCs w:val="20"/>
+          <w:lang w:eastAsia="pt-BR"/>
+        </w:rPr>
+        <w:t>''' Faz o "build" das camadas que compõem a rede neural. '''</w:t>
+      </w:r>
+      <w:r>
+        <w:rPr>
+          <w:rFonts w:ascii="Courier New" w:eastAsia="Times New Roman" w:hAnsi="Courier New" w:cs="Courier New"/>
+          <w:color w:val="6A8759"/>
+          <w:sz w:val="20"/>
+          <w:szCs w:val="20"/>
+          <w:lang w:eastAsia="pt-BR"/>
+        </w:rPr>
+        <w:br/>
+        <w:t xml:space="preserve">        </w:t>
+      </w:r>
+      <w:r>
+        <w:rPr>
+          <w:rFonts w:ascii="Courier New" w:eastAsia="Times New Roman" w:hAnsi="Courier New" w:cs="Courier New"/>
+          <w:color w:val="94558D"/>
+          <w:sz w:val="20"/>
+          <w:szCs w:val="20"/>
+          <w:lang w:eastAsia="pt-BR"/>
+        </w:rPr>
+        <w:t>self</w:t>
+      </w:r>
+      <w:r>
+        <w:rPr>
+          <w:rFonts w:ascii="Courier New" w:eastAsia="Times New Roman" w:hAnsi="Courier New" w:cs="Courier New"/>
+          <w:color w:val="A9B7C6"/>
+          <w:sz w:val="20"/>
+          <w:szCs w:val="20"/>
+          <w:lang w:eastAsia="pt-BR"/>
+        </w:rPr>
+        <w:t>.embedding_dia.build([</w:t>
+      </w:r>
+      <w:r>
+        <w:rPr>
+          <w:rFonts w:ascii="Courier New" w:eastAsia="Times New Roman" w:hAnsi="Courier New" w:cs="Courier New"/>
+          <w:color w:val="CC7832"/>
+          <w:sz w:val="20"/>
+          <w:szCs w:val="20"/>
+          <w:lang w:eastAsia="pt-BR"/>
+        </w:rPr>
+        <w:t xml:space="preserve">None, </w:t>
+      </w:r>
+      <w:r>
+        <w:rPr>
+          <w:rFonts w:ascii="Courier New" w:eastAsia="Times New Roman" w:hAnsi="Courier New" w:cs="Courier New"/>
+          <w:color w:val="6897BB"/>
+          <w:sz w:val="20"/>
+          <w:szCs w:val="20"/>
+          <w:lang w:eastAsia="pt-BR"/>
+        </w:rPr>
+        <w:t>1</w:t>
+      </w:r>
+      <w:r>
+        <w:rPr>
+          <w:rFonts w:ascii="Courier New" w:eastAsia="Times New Roman" w:hAnsi="Courier New" w:cs="Courier New"/>
+          <w:color w:val="A9B7C6"/>
+          <w:sz w:val="20"/>
+          <w:szCs w:val="20"/>
+          <w:lang w:eastAsia="pt-BR"/>
+        </w:rPr>
+        <w:t>])</w:t>
+      </w:r>
+      <w:r>
+        <w:rPr>
+          <w:rFonts w:ascii="Courier New" w:eastAsia="Times New Roman" w:hAnsi="Courier New" w:cs="Courier New"/>
+          <w:color w:val="A9B7C6"/>
+          <w:sz w:val="20"/>
+          <w:szCs w:val="20"/>
+          <w:lang w:eastAsia="pt-BR"/>
+        </w:rPr>
+        <w:br/>
+        <w:t xml:space="preserve">        </w:t>
+      </w:r>
+      <w:r>
+        <w:rPr>
+          <w:rFonts w:ascii="Courier New" w:eastAsia="Times New Roman" w:hAnsi="Courier New" w:cs="Courier New"/>
+          <w:color w:val="94558D"/>
+          <w:sz w:val="20"/>
+          <w:szCs w:val="20"/>
+          <w:lang w:eastAsia="pt-BR"/>
+        </w:rPr>
+        <w:t>self</w:t>
+      </w:r>
+      <w:r>
+        <w:rPr>
+          <w:rFonts w:ascii="Courier New" w:eastAsia="Times New Roman" w:hAnsi="Courier New" w:cs="Courier New"/>
+          <w:color w:val="A9B7C6"/>
+          <w:sz w:val="20"/>
+          <w:szCs w:val="20"/>
+          <w:lang w:eastAsia="pt-BR"/>
+        </w:rPr>
+        <w:t>.embedding_mes.build([</w:t>
+      </w:r>
+      <w:r>
+        <w:rPr>
+          <w:rFonts w:ascii="Courier New" w:eastAsia="Times New Roman" w:hAnsi="Courier New" w:cs="Courier New"/>
+          <w:color w:val="CC7832"/>
+          <w:sz w:val="20"/>
+          <w:szCs w:val="20"/>
+          <w:lang w:eastAsia="pt-BR"/>
+        </w:rPr>
+        <w:t xml:space="preserve">None, </w:t>
+      </w:r>
+      <w:r>
+        <w:rPr>
+          <w:rFonts w:ascii="Courier New" w:eastAsia="Times New Roman" w:hAnsi="Courier New" w:cs="Courier New"/>
+          <w:color w:val="6897BB"/>
+          <w:sz w:val="20"/>
+          <w:szCs w:val="20"/>
+          <w:lang w:eastAsia="pt-BR"/>
+        </w:rPr>
+        <w:t>1</w:t>
+      </w:r>
+      <w:r>
+        <w:rPr>
+          <w:rFonts w:ascii="Courier New" w:eastAsia="Times New Roman" w:hAnsi="Courier New" w:cs="Courier New"/>
+          <w:color w:val="A9B7C6"/>
+          <w:sz w:val="20"/>
+          <w:szCs w:val="20"/>
+          <w:lang w:eastAsia="pt-BR"/>
+        </w:rPr>
+        <w:t>])</w:t>
+      </w:r>
+      <w:r>
+        <w:rPr>
+          <w:rFonts w:ascii="Courier New" w:eastAsia="Times New Roman" w:hAnsi="Courier New" w:cs="Courier New"/>
+          <w:color w:val="A9B7C6"/>
+          <w:sz w:val="20"/>
+          <w:szCs w:val="20"/>
+          <w:lang w:eastAsia="pt-BR"/>
+        </w:rPr>
+        <w:br/>
+        <w:t xml:space="preserve">        </w:t>
+      </w:r>
+      <w:r>
+        <w:rPr>
+          <w:rFonts w:ascii="Courier New" w:eastAsia="Times New Roman" w:hAnsi="Courier New" w:cs="Courier New"/>
+          <w:color w:val="94558D"/>
+          <w:sz w:val="20"/>
+          <w:szCs w:val="20"/>
+          <w:lang w:eastAsia="pt-BR"/>
+        </w:rPr>
+        <w:t>self</w:t>
+      </w:r>
+      <w:r>
+        <w:rPr>
+          <w:rFonts w:ascii="Courier New" w:eastAsia="Times New Roman" w:hAnsi="Courier New" w:cs="Courier New"/>
+          <w:color w:val="A9B7C6"/>
+          <w:sz w:val="20"/>
+          <w:szCs w:val="20"/>
+          <w:lang w:eastAsia="pt-BR"/>
+        </w:rPr>
+        <w:t>.embedding_dia_semana.build([</w:t>
+      </w:r>
+      <w:r>
+        <w:rPr>
+          <w:rFonts w:ascii="Courier New" w:eastAsia="Times New Roman" w:hAnsi="Courier New" w:cs="Courier New"/>
+          <w:color w:val="CC7832"/>
+          <w:sz w:val="20"/>
+          <w:szCs w:val="20"/>
+          <w:lang w:eastAsia="pt-BR"/>
+        </w:rPr>
+        <w:t xml:space="preserve">None, </w:t>
+      </w:r>
+      <w:r>
+        <w:rPr>
+          <w:rFonts w:ascii="Courier New" w:eastAsia="Times New Roman" w:hAnsi="Courier New" w:cs="Courier New"/>
+          <w:color w:val="6897BB"/>
+          <w:sz w:val="20"/>
+          <w:szCs w:val="20"/>
+          <w:lang w:eastAsia="pt-BR"/>
+        </w:rPr>
+        <w:t>1</w:t>
+      </w:r>
+      <w:r>
+        <w:rPr>
+          <w:rFonts w:ascii="Courier New" w:eastAsia="Times New Roman" w:hAnsi="Courier New" w:cs="Courier New"/>
+          <w:color w:val="A9B7C6"/>
+          <w:sz w:val="20"/>
+          <w:szCs w:val="20"/>
+          <w:lang w:eastAsia="pt-BR"/>
+        </w:rPr>
+        <w:t>])</w:t>
+      </w:r>
+      <w:r>
+        <w:rPr>
+          <w:rFonts w:ascii="Courier New" w:eastAsia="Times New Roman" w:hAnsi="Courier New" w:cs="Courier New"/>
+          <w:color w:val="A9B7C6"/>
+          <w:sz w:val="20"/>
+          <w:szCs w:val="20"/>
+          <w:lang w:eastAsia="pt-BR"/>
+        </w:rPr>
+        <w:br/>
+        <w:t xml:space="preserve">        </w:t>
+      </w:r>
+      <w:r>
+        <w:rPr>
+          <w:rFonts w:ascii="Courier New" w:eastAsia="Times New Roman" w:hAnsi="Courier New" w:cs="Courier New"/>
+          <w:color w:val="94558D"/>
+          <w:sz w:val="20"/>
+          <w:szCs w:val="20"/>
+          <w:lang w:eastAsia="pt-BR"/>
+        </w:rPr>
+        <w:t>self</w:t>
+      </w:r>
+      <w:r>
+        <w:rPr>
+          <w:rFonts w:ascii="Courier New" w:eastAsia="Times New Roman" w:hAnsi="Courier New" w:cs="Courier New"/>
+          <w:color w:val="A9B7C6"/>
+          <w:sz w:val="20"/>
+          <w:szCs w:val="20"/>
+          <w:lang w:eastAsia="pt-BR"/>
+        </w:rPr>
+        <w:t>.dense_dia_mes_valor.build([</w:t>
+      </w:r>
+      <w:r>
+        <w:rPr>
+          <w:rFonts w:ascii="Courier New" w:eastAsia="Times New Roman" w:hAnsi="Courier New" w:cs="Courier New"/>
+          <w:color w:val="CC7832"/>
+          <w:sz w:val="20"/>
+          <w:szCs w:val="20"/>
+          <w:lang w:eastAsia="pt-BR"/>
+        </w:rPr>
+        <w:t xml:space="preserve">None, </w:t>
+      </w:r>
+      <w:r>
+        <w:rPr>
+          <w:rFonts w:ascii="Courier New" w:eastAsia="Times New Roman" w:hAnsi="Courier New" w:cs="Courier New"/>
+          <w:color w:val="6897BB"/>
+          <w:sz w:val="20"/>
+          <w:szCs w:val="20"/>
+          <w:lang w:eastAsia="pt-BR"/>
+        </w:rPr>
+        <w:t>1</w:t>
+      </w:r>
+      <w:r>
+        <w:rPr>
+          <w:rFonts w:ascii="Courier New" w:eastAsia="Times New Roman" w:hAnsi="Courier New" w:cs="Courier New"/>
+          <w:color w:val="A9B7C6"/>
+          <w:sz w:val="20"/>
+          <w:szCs w:val="20"/>
+          <w:lang w:eastAsia="pt-BR"/>
+        </w:rPr>
+        <w:t>])</w:t>
       </w:r>
       <w:r>
         <w:rPr>
@@ -41103,7 +41446,7 @@
           <w:szCs w:val="20"/>
           <w:lang w:eastAsia="pt-BR"/>
         </w:rPr>
-        <w:t xml:space="preserve">""" Cria rede neural "multivariada" usando o Keras </w:t>
+        <w:t>""" Cria rede neural "multivariada" usando o Keras Subclass, retornando um modelo</w:t>
       </w:r>
       <w:r>
         <w:rPr>
@@ -41115,7 +41458,8 @@
           <w:szCs w:val="20"/>
           <w:lang w:eastAsia="pt-BR"/>
         </w:rPr>
-        <w:t>Subclass</w:t>
+        <w:br/>
+        <w:t xml:space="preserve">        do Keras. """</w:t>
       </w:r>
       <w:r>
         <w:rPr>
@@ -41127,7 +41471,7 @@
           <w:szCs w:val="20"/>
           <w:lang w:eastAsia="pt-BR"/>
         </w:rPr>
-        <w:t>, retornando um modelo</w:t>
+        <w:br/>
       </w:r>
       <w:r>
         <w:rPr>
@@ -41140,31 +41484,6 @@
           <w:lang w:eastAsia="pt-BR"/>
         </w:rPr>
         <w:br/>
-        <w:t xml:space="preserve">        do Keras. """</w:t>
-      </w:r>
-      <w:r>
-        <w:rPr>
-          <w:rFonts w:ascii="Courier New" w:eastAsia="Times New Roman" w:hAnsi="Courier New" w:cs="Courier New"/>
-          <w:i/>
-          <w:iCs/>
-          <w:color w:val="629755"/>
-          <w:sz w:val="20"/>
-          <w:szCs w:val="20"/>
-          <w:lang w:eastAsia="pt-BR"/>
-        </w:rPr>
-        <w:br/>
-      </w:r>
-      <w:r>
-        <w:rPr>
-          <w:rFonts w:ascii="Courier New" w:eastAsia="Times New Roman" w:hAnsi="Courier New" w:cs="Courier New"/>
-          <w:i/>
-          <w:iCs/>
-          <w:color w:val="629755"/>
-          <w:sz w:val="20"/>
-          <w:szCs w:val="20"/>
-          <w:lang w:eastAsia="pt-BR"/>
-        </w:rPr>
-        <w:br/>
         <w:t xml:space="preserve">        </w:t>
       </w:r>
       <w:r>
@@ -42249,6 +42568,16 @@
           <w:lang w:eastAsia="pt-BR"/>
         </w:rPr>
         <w:br/>
+      </w:r>
+      <w:r>
+        <w:rPr>
+          <w:rFonts w:ascii="Courier New" w:eastAsia="Times New Roman" w:hAnsi="Courier New" w:cs="Courier New"/>
+          <w:color w:val="A9B7C6"/>
+          <w:sz w:val="20"/>
+          <w:szCs w:val="20"/>
+          <w:lang w:eastAsia="pt-BR"/>
+        </w:rPr>
+        <w:lastRenderedPageBreak/>
         <w:t xml:space="preserve">        </w:t>
       </w:r>
       <w:r>
@@ -42300,7 +42629,47 @@
           <w:szCs w:val="20"/>
           <w:lang w:eastAsia="pt-BR"/>
         </w:rPr>
-        <w:t>.flatten_pib_rs = Flatten()</w:t>
+        <w:t>.flatten_pib_rs = Flatten(</w:t>
+      </w:r>
+      <w:r>
+        <w:rPr>
+          <w:rFonts w:ascii="Courier New" w:eastAsia="Times New Roman" w:hAnsi="Courier New" w:cs="Courier New"/>
+          <w:color w:val="AA4926"/>
+          <w:sz w:val="20"/>
+          <w:szCs w:val="20"/>
+          <w:lang w:eastAsia="pt-BR"/>
+        </w:rPr>
+        <w:t>name</w:t>
+      </w:r>
+      <w:r>
+        <w:rPr>
+          <w:rFonts w:ascii="Courier New" w:eastAsia="Times New Roman" w:hAnsi="Courier New" w:cs="Courier New"/>
+          <w:color w:val="A9B7C6"/>
+          <w:sz w:val="20"/>
+          <w:szCs w:val="20"/>
+          <w:lang w:eastAsia="pt-BR"/>
+        </w:rPr>
+        <w:t>=</w:t>
+      </w:r>
+      <w:r>
+        <w:rPr>
+          <w:rFonts w:ascii="Courier New" w:eastAsia="Times New Roman" w:hAnsi="Courier New" w:cs="Courier New"/>
+          <w:color w:val="6A8759"/>
+          <w:sz w:val="20"/>
+          <w:szCs w:val="20"/>
+          <w:lang w:eastAsia="pt-BR"/>
+        </w:rPr>
+        <w:t>'pib_rs_flt'</w:t>
+      </w:r>
+      <w:r>
+        <w:rPr>
+          <w:rFonts w:ascii="Courier New" w:eastAsia="Times New Roman" w:hAnsi="Courier New" w:cs="Courier New"/>
+          <w:color w:val="A9B7C6"/>
+          <w:sz w:val="20"/>
+          <w:szCs w:val="20"/>
+          <w:lang w:eastAsia="pt-BR"/>
+        </w:rPr>
+        <w:t>)</w:t>
       </w:r>
       <w:r>
         <w:rPr>
@@ -42331,7 +42700,47 @@
           <w:szCs w:val="20"/>
           <w:lang w:eastAsia="pt-BR"/>
         </w:rPr>
-        <w:t>.flatten_pib_br = Flatten()</w:t>
+        <w:t>.flatten_pib_br = Flatten(</w:t>
+      </w:r>
+      <w:r>
+        <w:rPr>
+          <w:rFonts w:ascii="Courier New" w:eastAsia="Times New Roman" w:hAnsi="Courier New" w:cs="Courier New"/>
+          <w:color w:val="AA4926"/>
+          <w:sz w:val="20"/>
+          <w:szCs w:val="20"/>
+          <w:lang w:eastAsia="pt-BR"/>
+        </w:rPr>
+        <w:t>name</w:t>
+      </w:r>
+      <w:r>
+        <w:rPr>
+          <w:rFonts w:ascii="Courier New" w:eastAsia="Times New Roman" w:hAnsi="Courier New" w:cs="Courier New"/>
+          <w:color w:val="A9B7C6"/>
+          <w:sz w:val="20"/>
+          <w:szCs w:val="20"/>
+          <w:lang w:eastAsia="pt-BR"/>
+        </w:rPr>
+        <w:t>=</w:t>
+      </w:r>
+      <w:r>
+        <w:rPr>
+          <w:rFonts w:ascii="Courier New" w:eastAsia="Times New Roman" w:hAnsi="Courier New" w:cs="Courier New"/>
+          <w:color w:val="6A8759"/>
+          <w:sz w:val="20"/>
+          <w:szCs w:val="20"/>
+          <w:lang w:eastAsia="pt-BR"/>
+        </w:rPr>
+        <w:t>'pib_br_flt'</w:t>
+      </w:r>
+      <w:r>
+        <w:rPr>
+          <w:rFonts w:ascii="Courier New" w:eastAsia="Times New Roman" w:hAnsi="Courier New" w:cs="Courier New"/>
+          <w:color w:val="A9B7C6"/>
+          <w:sz w:val="20"/>
+          <w:szCs w:val="20"/>
+          <w:lang w:eastAsia="pt-BR"/>
+        </w:rPr>
+        <w:t>)</w:t>
       </w:r>
       <w:r>
         <w:rPr>
@@ -42362,7 +42771,47 @@
           <w:szCs w:val="20"/>
           <w:lang w:eastAsia="pt-BR"/>
         </w:rPr>
-        <w:t>.flatten_admissoes = Flatten()</w:t>
+        <w:t>.flatten_admissoes = Flatten(</w:t>
+      </w:r>
+      <w:r>
+        <w:rPr>
+          <w:rFonts w:ascii="Courier New" w:eastAsia="Times New Roman" w:hAnsi="Courier New" w:cs="Courier New"/>
+          <w:color w:val="AA4926"/>
+          <w:sz w:val="20"/>
+          <w:szCs w:val="20"/>
+          <w:lang w:eastAsia="pt-BR"/>
+        </w:rPr>
+        <w:t>name</w:t>
+      </w:r>
+      <w:r>
+        <w:rPr>
+          <w:rFonts w:ascii="Courier New" w:eastAsia="Times New Roman" w:hAnsi="Courier New" w:cs="Courier New"/>
+          <w:color w:val="A9B7C6"/>
+          <w:sz w:val="20"/>
+          <w:szCs w:val="20"/>
+          <w:lang w:eastAsia="pt-BR"/>
+        </w:rPr>
+        <w:t>=</w:t>
+      </w:r>
+      <w:r>
+        <w:rPr>
+          <w:rFonts w:ascii="Courier New" w:eastAsia="Times New Roman" w:hAnsi="Courier New" w:cs="Courier New"/>
+          <w:color w:val="6A8759"/>
+          <w:sz w:val="20"/>
+          <w:szCs w:val="20"/>
+          <w:lang w:eastAsia="pt-BR"/>
+        </w:rPr>
+        <w:t>'admissoes_flt'</w:t>
+      </w:r>
+      <w:r>
+        <w:rPr>
+          <w:rFonts w:ascii="Courier New" w:eastAsia="Times New Roman" w:hAnsi="Courier New" w:cs="Courier New"/>
+          <w:color w:val="A9B7C6"/>
+          <w:sz w:val="20"/>
+          <w:szCs w:val="20"/>
+          <w:lang w:eastAsia="pt-BR"/>
+        </w:rPr>
+        <w:t>)</w:t>
       </w:r>
       <w:r>
         <w:rPr>
@@ -42393,7 +42842,47 @@
           <w:szCs w:val="20"/>
           <w:lang w:eastAsia="pt-BR"/>
         </w:rPr>
-        <w:t>.flatten_admissoes = Flatten()</w:t>
+        <w:t>.flatten_demissoes = Flatten(</w:t>
+      </w:r>
+      <w:r>
+        <w:rPr>
+          <w:rFonts w:ascii="Courier New" w:eastAsia="Times New Roman" w:hAnsi="Courier New" w:cs="Courier New"/>
+          <w:color w:val="AA4926"/>
+          <w:sz w:val="20"/>
+          <w:szCs w:val="20"/>
+          <w:lang w:eastAsia="pt-BR"/>
+        </w:rPr>
+        <w:t>name</w:t>
+      </w:r>
+      <w:r>
+        <w:rPr>
+          <w:rFonts w:ascii="Courier New" w:eastAsia="Times New Roman" w:hAnsi="Courier New" w:cs="Courier New"/>
+          <w:color w:val="A9B7C6"/>
+          <w:sz w:val="20"/>
+          <w:szCs w:val="20"/>
+          <w:lang w:eastAsia="pt-BR"/>
+        </w:rPr>
+        <w:t>=</w:t>
+      </w:r>
+      <w:r>
+        <w:rPr>
+          <w:rFonts w:ascii="Courier New" w:eastAsia="Times New Roman" w:hAnsi="Courier New" w:cs="Courier New"/>
+          <w:color w:val="6A8759"/>
+          <w:sz w:val="20"/>
+          <w:szCs w:val="20"/>
+          <w:lang w:eastAsia="pt-BR"/>
+        </w:rPr>
+        <w:t>'demissoes_flt'</w:t>
+      </w:r>
+      <w:r>
+        <w:rPr>
+          <w:rFonts w:ascii="Courier New" w:eastAsia="Times New Roman" w:hAnsi="Courier New" w:cs="Courier New"/>
+          <w:color w:val="A9B7C6"/>
+          <w:sz w:val="20"/>
+          <w:szCs w:val="20"/>
+          <w:lang w:eastAsia="pt-BR"/>
+        </w:rPr>
+        <w:t>)</w:t>
       </w:r>
       <w:r>
         <w:rPr>
@@ -42474,7 +42963,6 @@
           <w:szCs w:val="20"/>
           <w:lang w:eastAsia="pt-BR"/>
         </w:rPr>
-        <w:lastRenderedPageBreak/>
         <w:t>name</w:t>
       </w:r>
       <w:r>
@@ -43899,7 +44387,7 @@
           <w:szCs w:val="20"/>
           <w:lang w:eastAsia="pt-BR"/>
         </w:rPr>
-        <w:t>.flatten_admissoes(dia_mes_tensor[:</w:t>
+        <w:t>.flatten_demissoes(dia_mes_tensor[:</w:t>
       </w:r>
       <w:r>
         <w:rPr>
@@ -44395,614 +44883,938 @@
         <w:t xml:space="preserve">– </w:t>
       </w:r>
       <w:r>
-        <w:t xml:space="preserve">Trecho do código em que é criada a rede neural LSTM com </w:t>
-      </w:r>
-      <w:r>
-        <w:t>múltiplas variáveis quantitativas</w:t>
+        <w:t>Trecho do código em que é criada a rede neural LSTM com múltiplas variáveis quantitativas</w:t>
       </w:r>
     </w:p>
     <w:p>
       <w:pPr>
-        <w:pStyle w:val="Pr-formataoHTML"/>
         <w:shd w:val="clear" w:color="auto" w:fill="2B2B2B"/>
-        <w:rPr>
+        <w:tabs>
+          <w:tab w:val="left" w:pos="916"/>
+          <w:tab w:val="left" w:pos="1832"/>
+          <w:tab w:val="left" w:pos="2748"/>
+          <w:tab w:val="left" w:pos="3664"/>
+          <w:tab w:val="left" w:pos="4580"/>
+          <w:tab w:val="left" w:pos="5496"/>
+          <w:tab w:val="left" w:pos="6412"/>
+          <w:tab w:val="left" w:pos="7328"/>
+          <w:tab w:val="left" w:pos="8244"/>
+          <w:tab w:val="left" w:pos="9160"/>
+          <w:tab w:val="left" w:pos="10076"/>
+          <w:tab w:val="left" w:pos="10992"/>
+          <w:tab w:val="left" w:pos="11908"/>
+          <w:tab w:val="left" w:pos="12824"/>
+          <w:tab w:val="left" w:pos="13740"/>
+          <w:tab w:val="left" w:pos="14656"/>
+        </w:tabs>
+        <w:spacing w:after="0" w:line="240" w:lineRule="auto"/>
+        <w:rPr>
+          <w:rFonts w:ascii="Courier New" w:eastAsia="Times New Roman" w:hAnsi="Courier New" w:cs="Courier New"/>
+          <w:color w:val="A9B7C6"/>
+          <w:sz w:val="20"/>
+          <w:szCs w:val="20"/>
+          <w:lang w:val="en-US" w:eastAsia="pt-BR"/>
+        </w:rPr>
+      </w:pPr>
+      <w:r>
+        <w:rPr>
+          <w:rFonts w:ascii="Courier New" w:eastAsia="Times New Roman" w:hAnsi="Courier New" w:cs="Courier New"/>
+          <w:color w:val="A9B7C6"/>
+          <w:sz w:val="20"/>
+          <w:szCs w:val="20"/>
+          <w:lang w:val="en-US" w:eastAsia="pt-BR"/>
+        </w:rPr>
+        <w:t xml:space="preserve">Model: </w:t>
+      </w:r>
+      <w:r>
+        <w:rPr>
+          <w:rFonts w:ascii="Courier New" w:eastAsia="Times New Roman" w:hAnsi="Courier New" w:cs="Courier New"/>
+          <w:color w:val="6A8759"/>
+          <w:sz w:val="20"/>
+          <w:szCs w:val="20"/>
+          <w:lang w:val="en-US" w:eastAsia="pt-BR"/>
+        </w:rPr>
+        <w:t>"lstm_multivariada_1"</w:t>
+      </w:r>
+      <w:r>
+        <w:rPr>
+          <w:rFonts w:ascii="Courier New" w:eastAsia="Times New Roman" w:hAnsi="Courier New" w:cs="Courier New"/>
+          <w:color w:val="6A8759"/>
+          <w:sz w:val="20"/>
+          <w:szCs w:val="20"/>
+          <w:lang w:val="en-US" w:eastAsia="pt-BR"/>
+        </w:rPr>
+        <w:br/>
+      </w:r>
+      <w:r>
+        <w:rPr>
+          <w:rFonts w:ascii="Courier New" w:eastAsia="Times New Roman" w:hAnsi="Courier New" w:cs="Courier New"/>
+          <w:color w:val="A9B7C6"/>
+          <w:sz w:val="20"/>
+          <w:szCs w:val="20"/>
+          <w:lang w:val="en-US" w:eastAsia="pt-BR"/>
+        </w:rPr>
+        <w:t>_________________________________________________________________</w:t>
+      </w:r>
+      <w:r>
+        <w:rPr>
+          <w:rFonts w:ascii="Courier New" w:eastAsia="Times New Roman" w:hAnsi="Courier New" w:cs="Courier New"/>
+          <w:color w:val="A9B7C6"/>
+          <w:sz w:val="20"/>
+          <w:szCs w:val="20"/>
+          <w:lang w:val="en-US" w:eastAsia="pt-BR"/>
+        </w:rPr>
+        <w:br/>
+        <w:t>Layer (</w:t>
+      </w:r>
+      <w:r>
+        <w:rPr>
+          <w:rFonts w:ascii="Courier New" w:eastAsia="Times New Roman" w:hAnsi="Courier New" w:cs="Courier New"/>
+          <w:color w:val="8888C6"/>
+          <w:sz w:val="20"/>
+          <w:szCs w:val="20"/>
+          <w:lang w:val="en-US" w:eastAsia="pt-BR"/>
+        </w:rPr>
+        <w:t>type</w:t>
+      </w:r>
+      <w:r>
+        <w:rPr>
+          <w:rFonts w:ascii="Courier New" w:eastAsia="Times New Roman" w:hAnsi="Courier New" w:cs="Courier New"/>
+          <w:color w:val="A9B7C6"/>
+          <w:sz w:val="20"/>
+          <w:szCs w:val="20"/>
+          <w:lang w:val="en-US" w:eastAsia="pt-BR"/>
+        </w:rPr>
+        <w:t xml:space="preserve">)                 Output Shape              Param </w:t>
+      </w:r>
+      <w:r>
+        <w:rPr>
+          <w:rFonts w:ascii="Courier New" w:eastAsia="Times New Roman" w:hAnsi="Courier New" w:cs="Courier New"/>
+          <w:color w:val="808080"/>
+          <w:sz w:val="20"/>
+          <w:szCs w:val="20"/>
+          <w:lang w:val="en-US" w:eastAsia="pt-BR"/>
+        </w:rPr>
+        <w:t xml:space="preserve">#   </w:t>
+      </w:r>
+      <w:r>
+        <w:rPr>
+          <w:rFonts w:ascii="Courier New" w:eastAsia="Times New Roman" w:hAnsi="Courier New" w:cs="Courier New"/>
+          <w:color w:val="808080"/>
+          <w:sz w:val="20"/>
+          <w:szCs w:val="20"/>
+          <w:lang w:val="en-US" w:eastAsia="pt-BR"/>
+        </w:rPr>
+        <w:br/>
+      </w:r>
+      <w:r>
+        <w:rPr>
+          <w:rFonts w:ascii="Courier New" w:eastAsia="Times New Roman" w:hAnsi="Courier New" w:cs="Courier New"/>
+          <w:color w:val="A9B7C6"/>
+          <w:sz w:val="20"/>
+          <w:szCs w:val="20"/>
+          <w:lang w:val="en-US" w:eastAsia="pt-BR"/>
+        </w:rPr>
+        <w:t>=================================================================</w:t>
+      </w:r>
+      <w:r>
+        <w:rPr>
+          <w:rFonts w:ascii="Courier New" w:eastAsia="Times New Roman" w:hAnsi="Courier New" w:cs="Courier New"/>
+          <w:color w:val="A9B7C6"/>
+          <w:sz w:val="20"/>
+          <w:szCs w:val="20"/>
+          <w:lang w:val="en-US" w:eastAsia="pt-BR"/>
+        </w:rPr>
+        <w:br/>
+        <w:t xml:space="preserve">dia_embedding (Embedding)    multiple                  </w:t>
+      </w:r>
+      <w:r>
+        <w:rPr>
+          <w:rFonts w:ascii="Courier New" w:eastAsia="Times New Roman" w:hAnsi="Courier New" w:cs="Courier New"/>
           <w:color w:val="6897BB"/>
-          <w:lang w:val="en-US"/>
-        </w:rPr>
-      </w:pPr>
-      <w:r>
-        <w:rPr>
-          <w:color w:val="A9B7C6"/>
-          <w:lang w:val="en-US"/>
-        </w:rPr>
-        <w:t xml:space="preserve">Model: </w:t>
-      </w:r>
-      <w:r>
-        <w:rPr>
-          <w:color w:val="6A8759"/>
-          <w:lang w:val="en-US"/>
-        </w:rPr>
-        <w:t>"lstm_multivariada_6"</w:t>
-      </w:r>
-      <w:r>
-        <w:rPr>
-          <w:color w:val="6A8759"/>
-          <w:lang w:val="en-US"/>
-        </w:rPr>
-        <w:br/>
-      </w:r>
-      <w:r>
-        <w:rPr>
-          <w:color w:val="A9B7C6"/>
-          <w:lang w:val="en-US"/>
+          <w:sz w:val="20"/>
+          <w:szCs w:val="20"/>
+          <w:lang w:val="en-US" w:eastAsia="pt-BR"/>
+        </w:rPr>
+        <w:t>62</w:t>
+      </w:r>
+      <w:r>
+        <w:rPr>
+          <w:rFonts w:ascii="Courier New" w:eastAsia="Times New Roman" w:hAnsi="Courier New" w:cs="Courier New"/>
+          <w:color w:val="6897BB"/>
+          <w:sz w:val="20"/>
+          <w:szCs w:val="20"/>
+          <w:lang w:val="en-US" w:eastAsia="pt-BR"/>
+        </w:rPr>
+        <w:br/>
+      </w:r>
+      <w:r>
+        <w:rPr>
+          <w:rFonts w:ascii="Courier New" w:eastAsia="Times New Roman" w:hAnsi="Courier New" w:cs="Courier New"/>
+          <w:color w:val="A9B7C6"/>
+          <w:sz w:val="20"/>
+          <w:szCs w:val="20"/>
+          <w:lang w:val="en-US" w:eastAsia="pt-BR"/>
         </w:rPr>
         <w:t>_________________________________________________________________</w:t>
       </w:r>
       <w:r>
         <w:rPr>
-          <w:color w:val="A9B7C6"/>
-          <w:lang w:val="en-US"/>
-        </w:rPr>
-        <w:br/>
-        <w:t>Layer (</w:t>
-      </w:r>
-      <w:r>
-        <w:rPr>
-          <w:color w:val="8888C6"/>
-          <w:lang w:val="en-US"/>
-        </w:rPr>
-        <w:t>type</w:t>
-      </w:r>
-      <w:r>
-        <w:rPr>
-          <w:color w:val="A9B7C6"/>
-          <w:lang w:val="en-US"/>
-        </w:rPr>
-        <w:t xml:space="preserve">)                 Output Shape              Param </w:t>
-      </w:r>
-      <w:r>
-        <w:rPr>
-          <w:color w:val="808080"/>
-          <w:lang w:val="en-US"/>
-        </w:rPr>
-        <w:t xml:space="preserve">#   </w:t>
-      </w:r>
-      <w:r>
-        <w:rPr>
-          <w:color w:val="808080"/>
-          <w:lang w:val="en-US"/>
-        </w:rPr>
-        <w:br/>
-      </w:r>
-      <w:r>
-        <w:rPr>
-          <w:color w:val="A9B7C6"/>
-          <w:lang w:val="en-US"/>
-        </w:rPr>
-        <w:t>=================================================================</w:t>
-      </w:r>
-      <w:r>
-        <w:rPr>
-          <w:color w:val="A9B7C6"/>
-          <w:lang w:val="en-US"/>
-        </w:rPr>
-        <w:br/>
-        <w:t xml:space="preserve">dia_embedding (Embedding)    multiple                  </w:t>
-      </w:r>
-      <w:r>
-        <w:rPr>
+          <w:rFonts w:ascii="Courier New" w:eastAsia="Times New Roman" w:hAnsi="Courier New" w:cs="Courier New"/>
+          <w:color w:val="A9B7C6"/>
+          <w:sz w:val="20"/>
+          <w:szCs w:val="20"/>
+          <w:lang w:val="en-US" w:eastAsia="pt-BR"/>
+        </w:rPr>
+        <w:br/>
+        <w:t xml:space="preserve">flatten_3 (Flatten)          multiple                  </w:t>
+      </w:r>
+      <w:r>
+        <w:rPr>
+          <w:rFonts w:ascii="Courier New" w:eastAsia="Times New Roman" w:hAnsi="Courier New" w:cs="Courier New"/>
           <w:color w:val="6897BB"/>
-          <w:lang w:val="en-US"/>
-        </w:rPr>
-        <w:t>62</w:t>
-      </w:r>
-      <w:r>
-        <w:rPr>
+          <w:sz w:val="20"/>
+          <w:szCs w:val="20"/>
+          <w:lang w:val="en-US" w:eastAsia="pt-BR"/>
+        </w:rPr>
+        <w:t>0</w:t>
+      </w:r>
+      <w:r>
+        <w:rPr>
+          <w:rFonts w:ascii="Courier New" w:eastAsia="Times New Roman" w:hAnsi="Courier New" w:cs="Courier New"/>
           <w:color w:val="6897BB"/>
-          <w:lang w:val="en-US"/>
-        </w:rPr>
-        <w:br/>
-      </w:r>
-      <w:r>
-        <w:rPr>
-          <w:color w:val="A9B7C6"/>
-          <w:lang w:val="en-US"/>
-        </w:rPr>
-        <w:t>_________________________________________________________________</w:t>
-      </w:r>
-      <w:r>
-        <w:rPr>
-          <w:color w:val="A9B7C6"/>
-          <w:lang w:val="en-US"/>
-        </w:rPr>
-        <w:br/>
-        <w:t xml:space="preserve">flatten_34 (Flatten)         multiple                  </w:t>
-      </w:r>
-      <w:r>
-        <w:rPr>
-          <w:color w:val="6897BB"/>
-          <w:lang w:val="en-US"/>
-        </w:rPr>
-        <w:t>0</w:t>
-      </w:r>
-      <w:r>
-        <w:rPr>
-          <w:color w:val="6897BB"/>
-          <w:lang w:val="en-US"/>
-        </w:rPr>
-        <w:br/>
-      </w:r>
-      <w:r>
-        <w:rPr>
-          <w:color w:val="A9B7C6"/>
-          <w:lang w:val="en-US"/>
-        </w:rPr>
-        <w:t>_________________________________________________________________</w:t>
-      </w:r>
-      <w:r>
-        <w:rPr>
-          <w:color w:val="A9B7C6"/>
-          <w:lang w:val="en-US"/>
-        </w:rPr>
-        <w:br/>
-        <w:t xml:space="preserve">mes_embedding (Embedding)    multiple                  </w:t>
-      </w:r>
-      <w:r>
-        <w:rPr>
-          <w:color w:val="6897BB"/>
-          <w:lang w:val="en-US"/>
-        </w:rPr>
-        <w:t>24</w:t>
-      </w:r>
-      <w:r>
-        <w:rPr>
-          <w:color w:val="6897BB"/>
-          <w:lang w:val="en-US"/>
-        </w:rPr>
-        <w:br/>
-      </w:r>
-      <w:r>
-        <w:rPr>
-          <w:color w:val="A9B7C6"/>
-          <w:lang w:val="en-US"/>
-        </w:rPr>
-        <w:t>_________________________________________________________________</w:t>
-      </w:r>
-      <w:r>
-        <w:rPr>
-          <w:color w:val="A9B7C6"/>
-          <w:lang w:val="en-US"/>
-        </w:rPr>
-        <w:br/>
-        <w:t xml:space="preserve">flatten_35 (Flatten)         multiple                  </w:t>
-      </w:r>
-      <w:r>
-        <w:rPr>
-          <w:color w:val="6897BB"/>
-          <w:lang w:val="en-US"/>
-        </w:rPr>
-        <w:t>0</w:t>
-      </w:r>
-      <w:r>
-        <w:rPr>
-          <w:color w:val="6897BB"/>
-          <w:lang w:val="en-US"/>
-        </w:rPr>
-        <w:br/>
-      </w:r>
-      <w:r>
-        <w:rPr>
-          <w:color w:val="A9B7C6"/>
-          <w:lang w:val="en-US"/>
-        </w:rPr>
-        <w:t>_________________________________________________________________</w:t>
-      </w:r>
-      <w:r>
-        <w:rPr>
-          <w:color w:val="A9B7C6"/>
-          <w:lang w:val="en-US"/>
-        </w:rPr>
-        <w:br/>
-        <w:t xml:space="preserve">dia_semana_embedding (Embedd multiple                  </w:t>
-      </w:r>
-      <w:r>
-        <w:rPr>
-          <w:color w:val="6897BB"/>
-          <w:lang w:val="en-US"/>
-        </w:rPr>
-        <w:t>14</w:t>
-      </w:r>
-      <w:r>
-        <w:rPr>
-          <w:color w:val="6897BB"/>
-          <w:lang w:val="en-US"/>
-        </w:rPr>
-        <w:br/>
-      </w:r>
-      <w:r>
-        <w:rPr>
-          <w:color w:val="A9B7C6"/>
-          <w:lang w:val="en-US"/>
+          <w:sz w:val="20"/>
+          <w:szCs w:val="20"/>
+          <w:lang w:val="en-US" w:eastAsia="pt-BR"/>
+        </w:rPr>
+        <w:br/>
+      </w:r>
+      <w:r>
+        <w:rPr>
+          <w:rFonts w:ascii="Courier New" w:eastAsia="Times New Roman" w:hAnsi="Courier New" w:cs="Courier New"/>
+          <w:color w:val="A9B7C6"/>
+          <w:sz w:val="20"/>
+          <w:szCs w:val="20"/>
+          <w:lang w:val="en-US" w:eastAsia="pt-BR"/>
         </w:rPr>
         <w:lastRenderedPageBreak/>
         <w:t>_________________________________________________________________</w:t>
       </w:r>
       <w:r>
         <w:rPr>
-          <w:color w:val="A9B7C6"/>
-          <w:lang w:val="en-US"/>
-        </w:rPr>
-        <w:br/>
-        <w:t xml:space="preserve">flatten_36 (Flatten)         multiple                  </w:t>
-      </w:r>
-      <w:r>
-        <w:rPr>
+          <w:rFonts w:ascii="Courier New" w:eastAsia="Times New Roman" w:hAnsi="Courier New" w:cs="Courier New"/>
+          <w:color w:val="A9B7C6"/>
+          <w:sz w:val="20"/>
+          <w:szCs w:val="20"/>
+          <w:lang w:val="en-US" w:eastAsia="pt-BR"/>
+        </w:rPr>
+        <w:br/>
+        <w:t xml:space="preserve">mes_embedding (Embedding)    multiple                  </w:t>
+      </w:r>
+      <w:r>
+        <w:rPr>
+          <w:rFonts w:ascii="Courier New" w:eastAsia="Times New Roman" w:hAnsi="Courier New" w:cs="Courier New"/>
           <w:color w:val="6897BB"/>
-          <w:lang w:val="en-US"/>
+          <w:sz w:val="20"/>
+          <w:szCs w:val="20"/>
+          <w:lang w:val="en-US" w:eastAsia="pt-BR"/>
+        </w:rPr>
+        <w:t>24</w:t>
+      </w:r>
+      <w:r>
+        <w:rPr>
+          <w:rFonts w:ascii="Courier New" w:eastAsia="Times New Roman" w:hAnsi="Courier New" w:cs="Courier New"/>
+          <w:color w:val="6897BB"/>
+          <w:sz w:val="20"/>
+          <w:szCs w:val="20"/>
+          <w:lang w:val="en-US" w:eastAsia="pt-BR"/>
+        </w:rPr>
+        <w:br/>
+      </w:r>
+      <w:r>
+        <w:rPr>
+          <w:rFonts w:ascii="Courier New" w:eastAsia="Times New Roman" w:hAnsi="Courier New" w:cs="Courier New"/>
+          <w:color w:val="A9B7C6"/>
+          <w:sz w:val="20"/>
+          <w:szCs w:val="20"/>
+          <w:lang w:val="en-US" w:eastAsia="pt-BR"/>
+        </w:rPr>
+        <w:t>_________________________________________________________________</w:t>
+      </w:r>
+      <w:r>
+        <w:rPr>
+          <w:rFonts w:ascii="Courier New" w:eastAsia="Times New Roman" w:hAnsi="Courier New" w:cs="Courier New"/>
+          <w:color w:val="A9B7C6"/>
+          <w:sz w:val="20"/>
+          <w:szCs w:val="20"/>
+          <w:lang w:val="en-US" w:eastAsia="pt-BR"/>
+        </w:rPr>
+        <w:br/>
+        <w:t xml:space="preserve">flatten_4 (Flatten)          multiple                  </w:t>
+      </w:r>
+      <w:r>
+        <w:rPr>
+          <w:rFonts w:ascii="Courier New" w:eastAsia="Times New Roman" w:hAnsi="Courier New" w:cs="Courier New"/>
+          <w:color w:val="6897BB"/>
+          <w:sz w:val="20"/>
+          <w:szCs w:val="20"/>
+          <w:lang w:val="en-US" w:eastAsia="pt-BR"/>
         </w:rPr>
         <w:t>0</w:t>
       </w:r>
       <w:r>
         <w:rPr>
+          <w:rFonts w:ascii="Courier New" w:eastAsia="Times New Roman" w:hAnsi="Courier New" w:cs="Courier New"/>
           <w:color w:val="6897BB"/>
-          <w:lang w:val="en-US"/>
-        </w:rPr>
-        <w:br/>
-      </w:r>
-      <w:r>
-        <w:rPr>
-          <w:color w:val="A9B7C6"/>
-          <w:lang w:val="en-US"/>
+          <w:sz w:val="20"/>
+          <w:szCs w:val="20"/>
+          <w:lang w:val="en-US" w:eastAsia="pt-BR"/>
+        </w:rPr>
+        <w:br/>
+      </w:r>
+      <w:r>
+        <w:rPr>
+          <w:rFonts w:ascii="Courier New" w:eastAsia="Times New Roman" w:hAnsi="Courier New" w:cs="Courier New"/>
+          <w:color w:val="A9B7C6"/>
+          <w:sz w:val="20"/>
+          <w:szCs w:val="20"/>
+          <w:lang w:val="en-US" w:eastAsia="pt-BR"/>
         </w:rPr>
         <w:t>_________________________________________________________________</w:t>
       </w:r>
       <w:r>
         <w:rPr>
-          <w:color w:val="A9B7C6"/>
-          <w:lang w:val="en-US"/>
-        </w:rPr>
-        <w:br/>
-        <w:t xml:space="preserve">flatten_37 (Flatten)         multiple                  </w:t>
-      </w:r>
-      <w:r>
-        <w:rPr>
+          <w:rFonts w:ascii="Courier New" w:eastAsia="Times New Roman" w:hAnsi="Courier New" w:cs="Courier New"/>
+          <w:color w:val="A9B7C6"/>
+          <w:sz w:val="20"/>
+          <w:szCs w:val="20"/>
+          <w:lang w:val="en-US" w:eastAsia="pt-BR"/>
+        </w:rPr>
+        <w:br/>
+        <w:t xml:space="preserve">dia_semana_embedding (Embedd multiple                  </w:t>
+      </w:r>
+      <w:r>
+        <w:rPr>
+          <w:rFonts w:ascii="Courier New" w:eastAsia="Times New Roman" w:hAnsi="Courier New" w:cs="Courier New"/>
           <w:color w:val="6897BB"/>
-          <w:lang w:val="en-US"/>
+          <w:sz w:val="20"/>
+          <w:szCs w:val="20"/>
+          <w:lang w:val="en-US" w:eastAsia="pt-BR"/>
+        </w:rPr>
+        <w:t>14</w:t>
+      </w:r>
+      <w:r>
+        <w:rPr>
+          <w:rFonts w:ascii="Courier New" w:eastAsia="Times New Roman" w:hAnsi="Courier New" w:cs="Courier New"/>
+          <w:color w:val="6897BB"/>
+          <w:sz w:val="20"/>
+          <w:szCs w:val="20"/>
+          <w:lang w:val="en-US" w:eastAsia="pt-BR"/>
+        </w:rPr>
+        <w:br/>
+      </w:r>
+      <w:r>
+        <w:rPr>
+          <w:rFonts w:ascii="Courier New" w:eastAsia="Times New Roman" w:hAnsi="Courier New" w:cs="Courier New"/>
+          <w:color w:val="A9B7C6"/>
+          <w:sz w:val="20"/>
+          <w:szCs w:val="20"/>
+          <w:lang w:val="en-US" w:eastAsia="pt-BR"/>
+        </w:rPr>
+        <w:t>_________________________________________________________________</w:t>
+      </w:r>
+      <w:r>
+        <w:rPr>
+          <w:rFonts w:ascii="Courier New" w:eastAsia="Times New Roman" w:hAnsi="Courier New" w:cs="Courier New"/>
+          <w:color w:val="A9B7C6"/>
+          <w:sz w:val="20"/>
+          <w:szCs w:val="20"/>
+          <w:lang w:val="en-US" w:eastAsia="pt-BR"/>
+        </w:rPr>
+        <w:br/>
+        <w:t xml:space="preserve">flatten_5 (Flatten)          multiple                  </w:t>
+      </w:r>
+      <w:r>
+        <w:rPr>
+          <w:rFonts w:ascii="Courier New" w:eastAsia="Times New Roman" w:hAnsi="Courier New" w:cs="Courier New"/>
+          <w:color w:val="6897BB"/>
+          <w:sz w:val="20"/>
+          <w:szCs w:val="20"/>
+          <w:lang w:val="en-US" w:eastAsia="pt-BR"/>
         </w:rPr>
         <w:t>0</w:t>
       </w:r>
       <w:r>
         <w:rPr>
+          <w:rFonts w:ascii="Courier New" w:eastAsia="Times New Roman" w:hAnsi="Courier New" w:cs="Courier New"/>
           <w:color w:val="6897BB"/>
-          <w:lang w:val="en-US"/>
-        </w:rPr>
-        <w:br/>
-      </w:r>
-      <w:r>
-        <w:rPr>
-          <w:color w:val="A9B7C6"/>
-          <w:lang w:val="en-US"/>
+          <w:sz w:val="20"/>
+          <w:szCs w:val="20"/>
+          <w:lang w:val="en-US" w:eastAsia="pt-BR"/>
+        </w:rPr>
+        <w:br/>
+      </w:r>
+      <w:r>
+        <w:rPr>
+          <w:rFonts w:ascii="Courier New" w:eastAsia="Times New Roman" w:hAnsi="Courier New" w:cs="Courier New"/>
+          <w:color w:val="A9B7C6"/>
+          <w:sz w:val="20"/>
+          <w:szCs w:val="20"/>
+          <w:lang w:val="en-US" w:eastAsia="pt-BR"/>
         </w:rPr>
         <w:t>_________________________________________________________________</w:t>
       </w:r>
       <w:r>
         <w:rPr>
-          <w:color w:val="A9B7C6"/>
-          <w:lang w:val="en-US"/>
-        </w:rPr>
-        <w:br/>
-        <w:t xml:space="preserve">flatten_38 (Flatten)         multiple                  </w:t>
-      </w:r>
-      <w:r>
-        <w:rPr>
+          <w:rFonts w:ascii="Courier New" w:eastAsia="Times New Roman" w:hAnsi="Courier New" w:cs="Courier New"/>
+          <w:color w:val="A9B7C6"/>
+          <w:sz w:val="20"/>
+          <w:szCs w:val="20"/>
+          <w:lang w:val="en-US" w:eastAsia="pt-BR"/>
+        </w:rPr>
+        <w:br/>
+        <w:t xml:space="preserve">pib_rs_flt (Flatten)         multiple                  </w:t>
+      </w:r>
+      <w:r>
+        <w:rPr>
+          <w:rFonts w:ascii="Courier New" w:eastAsia="Times New Roman" w:hAnsi="Courier New" w:cs="Courier New"/>
           <w:color w:val="6897BB"/>
-          <w:lang w:val="en-US"/>
+          <w:sz w:val="20"/>
+          <w:szCs w:val="20"/>
+          <w:lang w:val="en-US" w:eastAsia="pt-BR"/>
         </w:rPr>
         <w:t>0</w:t>
       </w:r>
       <w:r>
         <w:rPr>
+          <w:rFonts w:ascii="Courier New" w:eastAsia="Times New Roman" w:hAnsi="Courier New" w:cs="Courier New"/>
           <w:color w:val="6897BB"/>
-          <w:lang w:val="en-US"/>
-        </w:rPr>
-        <w:br/>
-      </w:r>
-      <w:r>
-        <w:rPr>
-          <w:color w:val="A9B7C6"/>
-          <w:lang w:val="en-US"/>
+          <w:sz w:val="20"/>
+          <w:szCs w:val="20"/>
+          <w:lang w:val="en-US" w:eastAsia="pt-BR"/>
+        </w:rPr>
+        <w:br/>
+      </w:r>
+      <w:r>
+        <w:rPr>
+          <w:rFonts w:ascii="Courier New" w:eastAsia="Times New Roman" w:hAnsi="Courier New" w:cs="Courier New"/>
+          <w:color w:val="A9B7C6"/>
+          <w:sz w:val="20"/>
+          <w:szCs w:val="20"/>
+          <w:lang w:val="en-US" w:eastAsia="pt-BR"/>
         </w:rPr>
         <w:t>_________________________________________________________________</w:t>
       </w:r>
       <w:r>
         <w:rPr>
-          <w:color w:val="A9B7C6"/>
-          <w:lang w:val="en-US"/>
-        </w:rPr>
-        <w:br/>
-        <w:t xml:space="preserve">flatten_40 (Flatten)         multiple                  </w:t>
-      </w:r>
-      <w:r>
-        <w:rPr>
+          <w:rFonts w:ascii="Courier New" w:eastAsia="Times New Roman" w:hAnsi="Courier New" w:cs="Courier New"/>
+          <w:color w:val="A9B7C6"/>
+          <w:sz w:val="20"/>
+          <w:szCs w:val="20"/>
+          <w:lang w:val="en-US" w:eastAsia="pt-BR"/>
+        </w:rPr>
+        <w:br/>
+        <w:t xml:space="preserve">pib_br_flt (Flatten)         multiple                  </w:t>
+      </w:r>
+      <w:r>
+        <w:rPr>
+          <w:rFonts w:ascii="Courier New" w:eastAsia="Times New Roman" w:hAnsi="Courier New" w:cs="Courier New"/>
           <w:color w:val="6897BB"/>
-          <w:lang w:val="en-US"/>
+          <w:sz w:val="20"/>
+          <w:szCs w:val="20"/>
+          <w:lang w:val="en-US" w:eastAsia="pt-BR"/>
         </w:rPr>
         <w:t>0</w:t>
       </w:r>
       <w:r>
         <w:rPr>
+          <w:rFonts w:ascii="Courier New" w:eastAsia="Times New Roman" w:hAnsi="Courier New" w:cs="Courier New"/>
           <w:color w:val="6897BB"/>
-          <w:lang w:val="en-US"/>
-        </w:rPr>
-        <w:br/>
-      </w:r>
-      <w:r>
-        <w:rPr>
-          <w:color w:val="A9B7C6"/>
-          <w:lang w:val="en-US"/>
+          <w:sz w:val="20"/>
+          <w:szCs w:val="20"/>
+          <w:lang w:val="en-US" w:eastAsia="pt-BR"/>
+        </w:rPr>
+        <w:br/>
+      </w:r>
+      <w:r>
+        <w:rPr>
+          <w:rFonts w:ascii="Courier New" w:eastAsia="Times New Roman" w:hAnsi="Courier New" w:cs="Courier New"/>
+          <w:color w:val="A9B7C6"/>
+          <w:sz w:val="20"/>
+          <w:szCs w:val="20"/>
+          <w:lang w:val="en-US" w:eastAsia="pt-BR"/>
         </w:rPr>
         <w:t>_________________________________________________________________</w:t>
       </w:r>
       <w:r>
         <w:rPr>
-          <w:color w:val="A9B7C6"/>
-          <w:lang w:val="en-US"/>
+          <w:rFonts w:ascii="Courier New" w:eastAsia="Times New Roman" w:hAnsi="Courier New" w:cs="Courier New"/>
+          <w:color w:val="A9B7C6"/>
+          <w:sz w:val="20"/>
+          <w:szCs w:val="20"/>
+          <w:lang w:val="en-US" w:eastAsia="pt-BR"/>
+        </w:rPr>
+        <w:br/>
+        <w:t xml:space="preserve">admissoes_flt (Flatten)      multiple                  </w:t>
+      </w:r>
+      <w:r>
+        <w:rPr>
+          <w:rFonts w:ascii="Courier New" w:eastAsia="Times New Roman" w:hAnsi="Courier New" w:cs="Courier New"/>
+          <w:color w:val="6897BB"/>
+          <w:sz w:val="20"/>
+          <w:szCs w:val="20"/>
+          <w:lang w:val="en-US" w:eastAsia="pt-BR"/>
+        </w:rPr>
+        <w:t>0</w:t>
+      </w:r>
+      <w:r>
+        <w:rPr>
+          <w:rFonts w:ascii="Courier New" w:eastAsia="Times New Roman" w:hAnsi="Courier New" w:cs="Courier New"/>
+          <w:color w:val="6897BB"/>
+          <w:sz w:val="20"/>
+          <w:szCs w:val="20"/>
+          <w:lang w:val="en-US" w:eastAsia="pt-BR"/>
+        </w:rPr>
+        <w:br/>
+      </w:r>
+      <w:r>
+        <w:rPr>
+          <w:rFonts w:ascii="Courier New" w:eastAsia="Times New Roman" w:hAnsi="Courier New" w:cs="Courier New"/>
+          <w:color w:val="A9B7C6"/>
+          <w:sz w:val="20"/>
+          <w:szCs w:val="20"/>
+          <w:lang w:val="en-US" w:eastAsia="pt-BR"/>
+        </w:rPr>
+        <w:t>_________________________________________________________________</w:t>
+      </w:r>
+      <w:r>
+        <w:rPr>
+          <w:rFonts w:ascii="Courier New" w:eastAsia="Times New Roman" w:hAnsi="Courier New" w:cs="Courier New"/>
+          <w:color w:val="A9B7C6"/>
+          <w:sz w:val="20"/>
+          <w:szCs w:val="20"/>
+          <w:lang w:val="en-US" w:eastAsia="pt-BR"/>
+        </w:rPr>
+        <w:br/>
+        <w:t xml:space="preserve">demissoes_flt (Flatten)      multiple                  </w:t>
+      </w:r>
+      <w:r>
+        <w:rPr>
+          <w:rFonts w:ascii="Courier New" w:eastAsia="Times New Roman" w:hAnsi="Courier New" w:cs="Courier New"/>
+          <w:color w:val="6897BB"/>
+          <w:sz w:val="20"/>
+          <w:szCs w:val="20"/>
+          <w:lang w:val="en-US" w:eastAsia="pt-BR"/>
+        </w:rPr>
+        <w:t>0</w:t>
+      </w:r>
+      <w:r>
+        <w:rPr>
+          <w:rFonts w:ascii="Courier New" w:eastAsia="Times New Roman" w:hAnsi="Courier New" w:cs="Courier New"/>
+          <w:color w:val="6897BB"/>
+          <w:sz w:val="20"/>
+          <w:szCs w:val="20"/>
+          <w:lang w:val="en-US" w:eastAsia="pt-BR"/>
+        </w:rPr>
+        <w:br/>
+      </w:r>
+      <w:r>
+        <w:rPr>
+          <w:rFonts w:ascii="Courier New" w:eastAsia="Times New Roman" w:hAnsi="Courier New" w:cs="Courier New"/>
+          <w:color w:val="A9B7C6"/>
+          <w:sz w:val="20"/>
+          <w:szCs w:val="20"/>
+          <w:lang w:val="en-US" w:eastAsia="pt-BR"/>
+        </w:rPr>
+        <w:t>_________________________________________________________________</w:t>
+      </w:r>
+      <w:r>
+        <w:rPr>
+          <w:rFonts w:ascii="Courier New" w:eastAsia="Times New Roman" w:hAnsi="Courier New" w:cs="Courier New"/>
+          <w:color w:val="A9B7C6"/>
+          <w:sz w:val="20"/>
+          <w:szCs w:val="20"/>
+          <w:lang w:val="en-US" w:eastAsia="pt-BR"/>
         </w:rPr>
         <w:br/>
         <w:t xml:space="preserve">dia_mes_concatenate (Concate multiple                  </w:t>
       </w:r>
       <w:r>
         <w:rPr>
+          <w:rFonts w:ascii="Courier New" w:eastAsia="Times New Roman" w:hAnsi="Courier New" w:cs="Courier New"/>
           <w:color w:val="6897BB"/>
-          <w:lang w:val="en-US"/>
+          <w:sz w:val="20"/>
+          <w:szCs w:val="20"/>
+          <w:lang w:val="en-US" w:eastAsia="pt-BR"/>
         </w:rPr>
         <w:t>0</w:t>
       </w:r>
       <w:r>
         <w:rPr>
+          <w:rFonts w:ascii="Courier New" w:eastAsia="Times New Roman" w:hAnsi="Courier New" w:cs="Courier New"/>
           <w:color w:val="6897BB"/>
-          <w:lang w:val="en-US"/>
-        </w:rPr>
-        <w:br/>
-      </w:r>
-      <w:r>
-        <w:rPr>
-          <w:color w:val="A9B7C6"/>
-          <w:lang w:val="en-US"/>
+          <w:sz w:val="20"/>
+          <w:szCs w:val="20"/>
+          <w:lang w:val="en-US" w:eastAsia="pt-BR"/>
+        </w:rPr>
+        <w:br/>
+      </w:r>
+      <w:r>
+        <w:rPr>
+          <w:rFonts w:ascii="Courier New" w:eastAsia="Times New Roman" w:hAnsi="Courier New" w:cs="Courier New"/>
+          <w:color w:val="A9B7C6"/>
+          <w:sz w:val="20"/>
+          <w:szCs w:val="20"/>
+          <w:lang w:val="en-US" w:eastAsia="pt-BR"/>
         </w:rPr>
         <w:t>_________________________________________________________________</w:t>
       </w:r>
       <w:r>
         <w:rPr>
-          <w:color w:val="A9B7C6"/>
-          <w:lang w:val="en-US"/>
+          <w:rFonts w:ascii="Courier New" w:eastAsia="Times New Roman" w:hAnsi="Courier New" w:cs="Courier New"/>
+          <w:color w:val="A9B7C6"/>
+          <w:sz w:val="20"/>
+          <w:szCs w:val="20"/>
+          <w:lang w:val="en-US" w:eastAsia="pt-BR"/>
         </w:rPr>
         <w:br/>
         <w:t xml:space="preserve">dia_mes_dense (Dense)        multiple                  </w:t>
       </w:r>
       <w:r>
         <w:rPr>
+          <w:rFonts w:ascii="Courier New" w:eastAsia="Times New Roman" w:hAnsi="Courier New" w:cs="Courier New"/>
           <w:color w:val="6897BB"/>
-          <w:lang w:val="en-US"/>
+          <w:sz w:val="20"/>
+          <w:szCs w:val="20"/>
+          <w:lang w:val="en-US" w:eastAsia="pt-BR"/>
         </w:rPr>
         <w:t>22</w:t>
       </w:r>
       <w:r>
         <w:rPr>
+          <w:rFonts w:ascii="Courier New" w:eastAsia="Times New Roman" w:hAnsi="Courier New" w:cs="Courier New"/>
           <w:color w:val="6897BB"/>
-          <w:lang w:val="en-US"/>
-        </w:rPr>
-        <w:br/>
-      </w:r>
-      <w:r>
-        <w:rPr>
-          <w:color w:val="A9B7C6"/>
-          <w:lang w:val="en-US"/>
+          <w:sz w:val="20"/>
+          <w:szCs w:val="20"/>
+          <w:lang w:val="en-US" w:eastAsia="pt-BR"/>
+        </w:rPr>
+        <w:br/>
+      </w:r>
+      <w:r>
+        <w:rPr>
+          <w:rFonts w:ascii="Courier New" w:eastAsia="Times New Roman" w:hAnsi="Courier New" w:cs="Courier New"/>
+          <w:color w:val="A9B7C6"/>
+          <w:sz w:val="20"/>
+          <w:szCs w:val="20"/>
+          <w:lang w:val="en-US" w:eastAsia="pt-BR"/>
         </w:rPr>
         <w:t>_________________________________________________________________</w:t>
       </w:r>
       <w:r>
         <w:rPr>
-          <w:color w:val="A9B7C6"/>
-          <w:lang w:val="en-US"/>
+          <w:rFonts w:ascii="Courier New" w:eastAsia="Times New Roman" w:hAnsi="Courier New" w:cs="Courier New"/>
+          <w:color w:val="A9B7C6"/>
+          <w:sz w:val="20"/>
+          <w:szCs w:val="20"/>
+          <w:lang w:val="en-US" w:eastAsia="pt-BR"/>
         </w:rPr>
         <w:br/>
         <w:t xml:space="preserve">valor_lstm (LSTM)            multiple                  </w:t>
       </w:r>
       <w:r>
         <w:rPr>
+          <w:rFonts w:ascii="Courier New" w:eastAsia="Times New Roman" w:hAnsi="Courier New" w:cs="Courier New"/>
           <w:color w:val="6897BB"/>
-          <w:lang w:val="en-US"/>
+          <w:sz w:val="20"/>
+          <w:szCs w:val="20"/>
+          <w:lang w:val="en-US" w:eastAsia="pt-BR"/>
         </w:rPr>
         <w:t>12</w:t>
       </w:r>
       <w:r>
         <w:rPr>
+          <w:rFonts w:ascii="Courier New" w:eastAsia="Times New Roman" w:hAnsi="Courier New" w:cs="Courier New"/>
           <w:color w:val="6897BB"/>
-          <w:lang w:val="en-US"/>
-        </w:rPr>
-        <w:br/>
-      </w:r>
-      <w:r>
-        <w:rPr>
-          <w:color w:val="A9B7C6"/>
-          <w:lang w:val="en-US"/>
+          <w:sz w:val="20"/>
+          <w:szCs w:val="20"/>
+          <w:lang w:val="en-US" w:eastAsia="pt-BR"/>
+        </w:rPr>
+        <w:br/>
+      </w:r>
+      <w:r>
+        <w:rPr>
+          <w:rFonts w:ascii="Courier New" w:eastAsia="Times New Roman" w:hAnsi="Courier New" w:cs="Courier New"/>
+          <w:color w:val="A9B7C6"/>
+          <w:sz w:val="20"/>
+          <w:szCs w:val="20"/>
+          <w:lang w:val="en-US" w:eastAsia="pt-BR"/>
         </w:rPr>
         <w:t>_________________________________________________________________</w:t>
       </w:r>
       <w:r>
         <w:rPr>
-          <w:color w:val="A9B7C6"/>
-          <w:lang w:val="en-US"/>
+          <w:rFonts w:ascii="Courier New" w:eastAsia="Times New Roman" w:hAnsi="Courier New" w:cs="Courier New"/>
+          <w:color w:val="A9B7C6"/>
+          <w:sz w:val="20"/>
+          <w:szCs w:val="20"/>
+          <w:lang w:val="en-US" w:eastAsia="pt-BR"/>
         </w:rPr>
         <w:br/>
         <w:t xml:space="preserve">valor_dense (Dense)          multiple                  </w:t>
       </w:r>
       <w:r>
         <w:rPr>
+          <w:rFonts w:ascii="Courier New" w:eastAsia="Times New Roman" w:hAnsi="Courier New" w:cs="Courier New"/>
           <w:color w:val="6897BB"/>
-          <w:lang w:val="en-US"/>
+          <w:sz w:val="20"/>
+          <w:szCs w:val="20"/>
+          <w:lang w:val="en-US" w:eastAsia="pt-BR"/>
         </w:rPr>
         <w:t>2</w:t>
       </w:r>
       <w:r>
         <w:rPr>
+          <w:rFonts w:ascii="Courier New" w:eastAsia="Times New Roman" w:hAnsi="Courier New" w:cs="Courier New"/>
           <w:color w:val="6897BB"/>
-          <w:lang w:val="en-US"/>
-        </w:rPr>
-        <w:br/>
-      </w:r>
-      <w:r>
-        <w:rPr>
-          <w:color w:val="A9B7C6"/>
-          <w:lang w:val="en-US"/>
+          <w:sz w:val="20"/>
+          <w:szCs w:val="20"/>
+          <w:lang w:val="en-US" w:eastAsia="pt-BR"/>
+        </w:rPr>
+        <w:br/>
+      </w:r>
+      <w:r>
+        <w:rPr>
+          <w:rFonts w:ascii="Courier New" w:eastAsia="Times New Roman" w:hAnsi="Courier New" w:cs="Courier New"/>
+          <w:color w:val="A9B7C6"/>
+          <w:sz w:val="20"/>
+          <w:szCs w:val="20"/>
+          <w:lang w:val="en-US" w:eastAsia="pt-BR"/>
         </w:rPr>
         <w:t>_________________________________________________________________</w:t>
       </w:r>
       <w:r>
         <w:rPr>
-          <w:color w:val="A9B7C6"/>
-          <w:lang w:val="en-US"/>
+          <w:rFonts w:ascii="Courier New" w:eastAsia="Times New Roman" w:hAnsi="Courier New" w:cs="Courier New"/>
+          <w:color w:val="A9B7C6"/>
+          <w:sz w:val="20"/>
+          <w:szCs w:val="20"/>
+          <w:lang w:val="en-US" w:eastAsia="pt-BR"/>
         </w:rPr>
         <w:br/>
         <w:t xml:space="preserve">dia_mes_valor_concatenate (C multiple                  </w:t>
       </w:r>
       <w:r>
         <w:rPr>
+          <w:rFonts w:ascii="Courier New" w:eastAsia="Times New Roman" w:hAnsi="Courier New" w:cs="Courier New"/>
           <w:color w:val="6897BB"/>
-          <w:lang w:val="en-US"/>
+          <w:sz w:val="20"/>
+          <w:szCs w:val="20"/>
+          <w:lang w:val="en-US" w:eastAsia="pt-BR"/>
         </w:rPr>
         <w:t>0</w:t>
       </w:r>
       <w:r>
         <w:rPr>
+          <w:rFonts w:ascii="Courier New" w:eastAsia="Times New Roman" w:hAnsi="Courier New" w:cs="Courier New"/>
           <w:color w:val="6897BB"/>
-          <w:lang w:val="en-US"/>
-        </w:rPr>
-        <w:br/>
-      </w:r>
-      <w:r>
-        <w:rPr>
-          <w:color w:val="A9B7C6"/>
-          <w:lang w:val="en-US"/>
+          <w:sz w:val="20"/>
+          <w:szCs w:val="20"/>
+          <w:lang w:val="en-US" w:eastAsia="pt-BR"/>
+        </w:rPr>
+        <w:br/>
+      </w:r>
+      <w:r>
+        <w:rPr>
+          <w:rFonts w:ascii="Courier New" w:eastAsia="Times New Roman" w:hAnsi="Courier New" w:cs="Courier New"/>
+          <w:color w:val="A9B7C6"/>
+          <w:sz w:val="20"/>
+          <w:szCs w:val="20"/>
+          <w:lang w:val="en-US" w:eastAsia="pt-BR"/>
         </w:rPr>
         <w:t>_________________________________________________________________</w:t>
       </w:r>
       <w:r>
         <w:rPr>
-          <w:color w:val="A9B7C6"/>
-          <w:lang w:val="en-US"/>
+          <w:rFonts w:ascii="Courier New" w:eastAsia="Times New Roman" w:hAnsi="Courier New" w:cs="Courier New"/>
+          <w:color w:val="A9B7C6"/>
+          <w:sz w:val="20"/>
+          <w:szCs w:val="20"/>
+          <w:lang w:val="en-US" w:eastAsia="pt-BR"/>
         </w:rPr>
         <w:br/>
         <w:t xml:space="preserve">dia_mes_valor_dense (Dense)  multiple                  </w:t>
       </w:r>
       <w:r>
         <w:rPr>
+          <w:rFonts w:ascii="Courier New" w:eastAsia="Times New Roman" w:hAnsi="Courier New" w:cs="Courier New"/>
           <w:color w:val="6897BB"/>
-          <w:lang w:val="en-US"/>
+          <w:sz w:val="20"/>
+          <w:szCs w:val="20"/>
+          <w:lang w:val="en-US" w:eastAsia="pt-BR"/>
         </w:rPr>
         <w:t>2</w:t>
       </w:r>
       <w:r>
         <w:rPr>
+          <w:rFonts w:ascii="Courier New" w:eastAsia="Times New Roman" w:hAnsi="Courier New" w:cs="Courier New"/>
           <w:color w:val="6897BB"/>
-          <w:lang w:val="en-US"/>
-        </w:rPr>
-        <w:br/>
-      </w:r>
-      <w:r>
-        <w:rPr>
-          <w:color w:val="A9B7C6"/>
-          <w:lang w:val="en-US"/>
+          <w:sz w:val="20"/>
+          <w:szCs w:val="20"/>
+          <w:lang w:val="en-US" w:eastAsia="pt-BR"/>
+        </w:rPr>
+        <w:br/>
+      </w:r>
+      <w:r>
+        <w:rPr>
+          <w:rFonts w:ascii="Courier New" w:eastAsia="Times New Roman" w:hAnsi="Courier New" w:cs="Courier New"/>
+          <w:color w:val="A9B7C6"/>
+          <w:sz w:val="20"/>
+          <w:szCs w:val="20"/>
+          <w:lang w:val="en-US" w:eastAsia="pt-BR"/>
         </w:rPr>
         <w:t>_________________________________________________________________</w:t>
       </w:r>
       <w:r>
         <w:rPr>
-          <w:color w:val="A9B7C6"/>
-          <w:lang w:val="en-US"/>
+          <w:rFonts w:ascii="Courier New" w:eastAsia="Times New Roman" w:hAnsi="Courier New" w:cs="Courier New"/>
+          <w:color w:val="A9B7C6"/>
+          <w:sz w:val="20"/>
+          <w:szCs w:val="20"/>
+          <w:lang w:val="en-US" w:eastAsia="pt-BR"/>
         </w:rPr>
         <w:br/>
         <w:t xml:space="preserve">Valor (Dense)                multiple                  </w:t>
       </w:r>
       <w:r>
         <w:rPr>
+          <w:rFonts w:ascii="Courier New" w:eastAsia="Times New Roman" w:hAnsi="Courier New" w:cs="Courier New"/>
           <w:color w:val="6897BB"/>
-          <w:lang w:val="en-US"/>
+          <w:sz w:val="20"/>
+          <w:szCs w:val="20"/>
+          <w:lang w:val="en-US" w:eastAsia="pt-BR"/>
         </w:rPr>
         <w:t>4</w:t>
       </w:r>
       <w:r>
         <w:rPr>
+          <w:rFonts w:ascii="Courier New" w:eastAsia="Times New Roman" w:hAnsi="Courier New" w:cs="Courier New"/>
           <w:color w:val="6897BB"/>
-          <w:lang w:val="en-US"/>
-        </w:rPr>
-        <w:br/>
-        <w:t xml:space="preserve">                                                       </w:t>
-      </w:r>
-      <w:r>
-        <w:rPr>
-          <w:color w:val="A9B7C6"/>
-          <w:lang w:val="en-US"/>
+          <w:sz w:val="20"/>
+          <w:szCs w:val="20"/>
+          <w:lang w:val="en-US" w:eastAsia="pt-BR"/>
+        </w:rPr>
+        <w:br/>
+      </w:r>
+      <w:r>
+        <w:rPr>
+          <w:rFonts w:ascii="Courier New" w:eastAsia="Times New Roman" w:hAnsi="Courier New" w:cs="Courier New"/>
+          <w:color w:val="A9B7C6"/>
+          <w:sz w:val="20"/>
+          <w:szCs w:val="20"/>
+          <w:lang w:val="en-US" w:eastAsia="pt-BR"/>
         </w:rPr>
         <w:t>=================================================================</w:t>
       </w:r>
       <w:r>
         <w:rPr>
-          <w:color w:val="A9B7C6"/>
-          <w:lang w:val="en-US"/>
+          <w:rFonts w:ascii="Courier New" w:eastAsia="Times New Roman" w:hAnsi="Courier New" w:cs="Courier New"/>
+          <w:color w:val="A9B7C6"/>
+          <w:sz w:val="20"/>
+          <w:szCs w:val="20"/>
+          <w:lang w:val="en-US" w:eastAsia="pt-BR"/>
         </w:rPr>
         <w:br/>
         <w:t xml:space="preserve">Total params: </w:t>
       </w:r>
       <w:r>
         <w:rPr>
+          <w:rFonts w:ascii="Courier New" w:eastAsia="Times New Roman" w:hAnsi="Courier New" w:cs="Courier New"/>
           <w:color w:val="6897BB"/>
-          <w:lang w:val="en-US"/>
+          <w:sz w:val="20"/>
+          <w:szCs w:val="20"/>
+          <w:lang w:val="en-US" w:eastAsia="pt-BR"/>
         </w:rPr>
         <w:t>142</w:t>
       </w:r>
       <w:r>
         <w:rPr>
+          <w:rFonts w:ascii="Courier New" w:eastAsia="Times New Roman" w:hAnsi="Courier New" w:cs="Courier New"/>
           <w:color w:val="6897BB"/>
-          <w:lang w:val="en-US"/>
-        </w:rPr>
-        <w:br/>
-      </w:r>
-      <w:r>
-        <w:rPr>
-          <w:color w:val="A9B7C6"/>
-          <w:lang w:val="en-US"/>
+          <w:sz w:val="20"/>
+          <w:szCs w:val="20"/>
+          <w:lang w:val="en-US" w:eastAsia="pt-BR"/>
+        </w:rPr>
+        <w:br/>
+      </w:r>
+      <w:r>
+        <w:rPr>
+          <w:rFonts w:ascii="Courier New" w:eastAsia="Times New Roman" w:hAnsi="Courier New" w:cs="Courier New"/>
+          <w:color w:val="A9B7C6"/>
+          <w:sz w:val="20"/>
+          <w:szCs w:val="20"/>
+          <w:lang w:val="en-US" w:eastAsia="pt-BR"/>
         </w:rPr>
         <w:t xml:space="preserve">Trainable params: </w:t>
       </w:r>
       <w:r>
         <w:rPr>
+          <w:rFonts w:ascii="Courier New" w:eastAsia="Times New Roman" w:hAnsi="Courier New" w:cs="Courier New"/>
           <w:color w:val="6897BB"/>
-          <w:lang w:val="en-US"/>
+          <w:sz w:val="20"/>
+          <w:szCs w:val="20"/>
+          <w:lang w:val="en-US" w:eastAsia="pt-BR"/>
         </w:rPr>
         <w:t>142</w:t>
       </w:r>
       <w:r>
         <w:rPr>
+          <w:rFonts w:ascii="Courier New" w:eastAsia="Times New Roman" w:hAnsi="Courier New" w:cs="Courier New"/>
           <w:color w:val="6897BB"/>
-          <w:lang w:val="en-US"/>
-        </w:rPr>
-        <w:br/>
-      </w:r>
-      <w:r>
-        <w:rPr>
-          <w:color w:val="A9B7C6"/>
-          <w:lang w:val="en-US"/>
+          <w:sz w:val="20"/>
+          <w:szCs w:val="20"/>
+          <w:lang w:val="en-US" w:eastAsia="pt-BR"/>
+        </w:rPr>
+        <w:br/>
+      </w:r>
+      <w:r>
+        <w:rPr>
+          <w:rFonts w:ascii="Courier New" w:eastAsia="Times New Roman" w:hAnsi="Courier New" w:cs="Courier New"/>
+          <w:color w:val="A9B7C6"/>
+          <w:sz w:val="20"/>
+          <w:szCs w:val="20"/>
+          <w:lang w:val="en-US" w:eastAsia="pt-BR"/>
         </w:rPr>
         <w:t xml:space="preserve">Non-trainable params: </w:t>
       </w:r>
       <w:r>
         <w:rPr>
+          <w:rFonts w:ascii="Courier New" w:eastAsia="Times New Roman" w:hAnsi="Courier New" w:cs="Courier New"/>
           <w:color w:val="6897BB"/>
-          <w:lang w:val="en-US"/>
+          <w:sz w:val="20"/>
+          <w:szCs w:val="20"/>
+          <w:lang w:val="en-US" w:eastAsia="pt-BR"/>
         </w:rPr>
         <w:t>0</w:t>
+      </w:r>
+      <w:r>
+        <w:rPr>
+          <w:rFonts w:ascii="Courier New" w:eastAsia="Times New Roman" w:hAnsi="Courier New" w:cs="Courier New"/>
+          <w:color w:val="6897BB"/>
+          <w:sz w:val="20"/>
+          <w:szCs w:val="20"/>
+          <w:lang w:val="en-US" w:eastAsia="pt-BR"/>
+        </w:rPr>
+        <w:br/>
+      </w:r>
+      <w:r>
+        <w:rPr>
+          <w:rFonts w:ascii="Courier New" w:eastAsia="Times New Roman" w:hAnsi="Courier New" w:cs="Courier New"/>
+          <w:color w:val="A9B7C6"/>
+          <w:sz w:val="20"/>
+          <w:szCs w:val="20"/>
+          <w:lang w:val="en-US" w:eastAsia="pt-BR"/>
+        </w:rPr>
+        <w:t>_________________________________________________________________</w:t>
       </w:r>
     </w:p>
     <w:p>
@@ -45031,7 +45843,7 @@
           <w:noProof/>
         </w:rPr>
         <w:drawing>
-          <wp:inline distT="0" distB="0" distL="0" distR="0" wp14:anchorId="774EA84F" wp14:editId="7CEBDA9A">
+          <wp:inline distT="0" distB="0" distL="0" distR="0" wp14:anchorId="774EA84F" wp14:editId="022C07C8">
             <wp:extent cx="4901587" cy="3504762"/>
             <wp:effectExtent l="0" t="0" r="0" b="635"/>
             <wp:docPr id="14" name="Imagem 14"/>
@@ -45081,22 +45893,13 @@
         <w:t xml:space="preserve">Figura </w:t>
       </w:r>
       <w:r>
-        <w:t>5</w:t>
-      </w:r>
-      <w:r>
-        <w:t>5</w:t>
+        <w:t>55</w:t>
       </w:r>
       <w:r>
         <w:t xml:space="preserve"> – </w:t>
       </w:r>
       <w:r>
-        <w:t xml:space="preserve">Plotagem da predição </w:t>
-      </w:r>
-      <w:r>
-        <w:t>LSTM</w:t>
-      </w:r>
-      <w:r>
-        <w:t xml:space="preserve"> do ICMS utilizando múltiplas variáveis quantitativas preditoras</w:t>
+        <w:t>Plotagem da predição LSTM do ICMS utilizando múltiplas variáveis quantitativas preditoras</w:t>
       </w:r>
     </w:p>
     <w:p>
@@ -45278,9 +46081,9 @@
       </w:tblPr>
       <w:tblGrid>
         <w:gridCol w:w="1134"/>
-        <w:gridCol w:w="2552"/>
+        <w:gridCol w:w="2410"/>
         <w:gridCol w:w="3827"/>
-        <w:gridCol w:w="1548"/>
+        <w:gridCol w:w="1690"/>
       </w:tblGrid>
       <w:tr>
         <w:trPr>
@@ -45305,14 +46108,13 @@
                 <w:b/>
                 <w:bCs w:val="0"/>
               </w:rPr>
-              <w:lastRenderedPageBreak/>
               <w:t>Tributo</w:t>
             </w:r>
           </w:p>
         </w:tc>
         <w:tc>
           <w:tcPr>
-            <w:tcW w:w="2552" w:type="dxa"/>
+            <w:tcW w:w="2410" w:type="dxa"/>
             <w:vAlign w:val="center"/>
           </w:tcPr>
           <w:p>
@@ -45365,7 +46167,7 @@
         </w:tc>
         <w:tc>
           <w:tcPr>
-            <w:tcW w:w="1548" w:type="dxa"/>
+            <w:tcW w:w="1690" w:type="dxa"/>
             <w:tcBorders>
               <w:bottom w:val="single" w:sz="4" w:space="0" w:color="auto"/>
             </w:tcBorders>
@@ -45409,7 +46211,7 @@
         </w:tc>
         <w:tc>
           <w:tcPr>
-            <w:tcW w:w="2552" w:type="dxa"/>
+            <w:tcW w:w="2410" w:type="dxa"/>
             <w:vAlign w:val="center"/>
           </w:tcPr>
           <w:p>
@@ -45418,25 +46220,28 @@
               <w:jc w:val="right"/>
             </w:pPr>
             <w:r>
-              <w:t>201</w:t>
+              <w:t>197</w:t>
             </w:r>
             <w:r>
               <w:t>.</w:t>
             </w:r>
             <w:r>
-              <w:t>564</w:t>
+              <w:t>238</w:t>
             </w:r>
             <w:r>
               <w:t>.</w:t>
             </w:r>
             <w:r>
-              <w:t>796</w:t>
+              <w:t>436</w:t>
             </w:r>
             <w:r>
               <w:t>,</w:t>
             </w:r>
             <w:r>
-              <w:t>27</w:t>
+              <w:t>5</w:t>
+            </w:r>
+            <w:r>
+              <w:t>2</w:t>
             </w:r>
           </w:p>
         </w:tc>
@@ -45474,7 +46279,7 @@
         </w:tc>
         <w:tc>
           <w:tcPr>
-            <w:tcW w:w="1548" w:type="dxa"/>
+            <w:tcW w:w="1690" w:type="dxa"/>
             <w:tcBorders>
               <w:top w:val="single" w:sz="4" w:space="0" w:color="auto"/>
               <w:left w:val="nil"/>
@@ -45498,7 +46303,7 @@
                 <w:bCs/>
                 <w:sz w:val="24"/>
               </w:rPr>
-              <w:t>0,72226288</w:t>
+              <w:t>0,706760326</w:t>
             </w:r>
           </w:p>
         </w:tc>
@@ -45509,19 +46314,7 @@
         <w:pStyle w:val="LegendafiguraTCC"/>
       </w:pPr>
       <w:r>
-        <w:t>Figura 5</w:t>
-      </w:r>
-      <w:r>
-        <w:t>7</w:t>
-      </w:r>
-      <w:r>
-        <w:t xml:space="preserve"> – Resultados do modelo </w:t>
-      </w:r>
-      <w:r>
-        <w:t>multivariado</w:t>
-      </w:r>
-      <w:r>
-        <w:t xml:space="preserve"> no período de testes entre 27/07/2018 e 31/12/2020</w:t>
+        <w:t>Figura 57 – Resultados do modelo multivariado no período de testes entre 27/07/2018 e 31/12/2020</w:t>
       </w:r>
     </w:p>
     <w:p>
@@ -45625,13 +46418,7 @@
         <w:pStyle w:val="LegendafiguraTCC"/>
       </w:pPr>
       <w:r>
-        <w:t>Figura 5</w:t>
-      </w:r>
-      <w:r>
-        <w:t>8</w:t>
-      </w:r>
-      <w:r>
-        <w:t xml:space="preserve"> – Plotagem da predição </w:t>
+        <w:t xml:space="preserve">Figura 58 – Plotagem da predição </w:t>
       </w:r>
       <w:r>
         <w:t>LSTM</w:t>
@@ -45787,19 +46574,7 @@
         <w:pStyle w:val="LegendafiguraTCC"/>
       </w:pPr>
       <w:r>
-        <w:t>Figura 5</w:t>
-      </w:r>
-      <w:r>
-        <w:t>9</w:t>
-      </w:r>
-      <w:r>
-        <w:t xml:space="preserve"> – Datas do período de testes do modelo </w:t>
-      </w:r>
-      <w:r>
-        <w:t>univariad</w:t>
-      </w:r>
-      <w:r>
-        <w:t>o LSTM</w:t>
+        <w:t>Figura 59 – Datas do período de testes do modelo univariado LSTM</w:t>
       </w:r>
     </w:p>
     <w:p>
@@ -45961,25 +46736,7 @@
               <w:jc w:val="right"/>
             </w:pPr>
             <w:r>
-              <w:t>207</w:t>
-            </w:r>
-            <w:r>
-              <w:t>.</w:t>
-            </w:r>
-            <w:r>
-              <w:t>916</w:t>
-            </w:r>
-            <w:r>
-              <w:t>.</w:t>
-            </w:r>
-            <w:r>
-              <w:t>464</w:t>
-            </w:r>
-            <w:r>
-              <w:t>,</w:t>
-            </w:r>
-            <w:r>
-              <w:t>69</w:t>
+              <w:t>207.916.464,69</w:t>
             </w:r>
           </w:p>
         </w:tc>
@@ -46052,19 +46809,7 @@
         <w:pStyle w:val="LegendafiguraTCC"/>
       </w:pPr>
       <w:r>
-        <w:t xml:space="preserve">Figura </w:t>
-      </w:r>
-      <w:r>
-        <w:t>60</w:t>
-      </w:r>
-      <w:r>
-        <w:t xml:space="preserve"> – Resultados do modelo </w:t>
-      </w:r>
-      <w:r>
-        <w:t>univariado</w:t>
-      </w:r>
-      <w:r>
-        <w:t xml:space="preserve"> no período de testes entre 27/07/2018 e 31/12/2020</w:t>
+        <w:t>Figura 60 – Resultados do modelo univariado no período de testes entre 27/07/2018 e 31/12/2020</w:t>
       </w:r>
     </w:p>
     <w:p>
@@ -46080,6 +46825,7 @@
         <w:pStyle w:val="TextoTCC"/>
       </w:pPr>
       <w:r>
+        <w:lastRenderedPageBreak/>
         <w:tab/>
         <w:t>Com o</w:t>
       </w:r>
@@ -46093,10 +46839,13 @@
         <w:t>a rede neural LSTM obteve melhora</w:t>
       </w:r>
       <w:r>
-        <w:t>, mesmo que singela (cerca de 3%)</w:t>
-      </w:r>
-      <w:r>
-        <w:t>,</w:t>
+        <w:t xml:space="preserve">, mesmo que singela (cerca de </w:t>
+      </w:r>
+      <w:r>
+        <w:t>5</w:t>
+      </w:r>
+      <w:r>
+        <w:t>%),</w:t>
       </w:r>
       <w:r>
         <w:t xml:space="preserve"> no seu desempenho</w:t>
@@ -46105,11 +46854,7 @@
         <w:t>, sendo, portanto, mais sensível à adição de novas variáveis preditoras</w:t>
       </w:r>
       <w:r>
-        <w:t xml:space="preserve">. Há que ser considerado o fato de que as novas variáveis preditoras estão em períodos temporais (mensal e trimestral) maiores que os da arrecadação </w:t>
-      </w:r>
-      <w:r>
-        <w:lastRenderedPageBreak/>
-        <w:t xml:space="preserve">(diário) e que não são as melhores </w:t>
+        <w:t xml:space="preserve">. Há que ser considerado o fato de que as novas variáveis preditoras estão em períodos temporais (mensal e trimestral) maiores que os da arrecadação (diário) e que não são as melhores </w:t>
       </w:r>
       <w:r>
         <w:rPr>
@@ -46293,14 +47038,7 @@
                 <w:b/>
                 <w:bCs w:val="0"/>
               </w:rPr>
-              <w:t xml:space="preserve"> </w:t>
-            </w:r>
-            <w:r>
-              <w:rPr>
-                <w:b/>
-                <w:bCs w:val="0"/>
-              </w:rPr>
-              <w:t>LSTM</w:t>
+              <w:t xml:space="preserve"> LSTM</w:t>
             </w:r>
           </w:p>
         </w:tc>
@@ -46499,7 +47237,7 @@
                 <w:bCs/>
                 <w:sz w:val="24"/>
               </w:rPr>
-              <w:t>0,72226288</w:t>
+              <w:t>0,706760326</w:t>
             </w:r>
           </w:p>
         </w:tc>
@@ -46591,7 +47329,31 @@
                 <w:b/>
                 <w:sz w:val="24"/>
               </w:rPr>
-              <w:t>3,0549%</w:t>
+              <w:t>5</w:t>
+            </w:r>
+            <w:r>
+              <w:rPr>
+                <w:rFonts w:ascii="Arial" w:hAnsi="Arial"/>
+                <w:b/>
+                <w:sz w:val="24"/>
+              </w:rPr>
+              <w:t>,</w:t>
+            </w:r>
+            <w:r>
+              <w:rPr>
+                <w:rFonts w:ascii="Arial" w:hAnsi="Arial"/>
+                <w:b/>
+                <w:sz w:val="24"/>
+              </w:rPr>
+              <w:t>1357</w:t>
+            </w:r>
+            <w:r>
+              <w:rPr>
+                <w:rFonts w:ascii="Arial" w:hAnsi="Arial"/>
+                <w:b/>
+                <w:sz w:val="24"/>
+              </w:rPr>
+              <w:t>%</w:t>
             </w:r>
           </w:p>
         </w:tc>
@@ -46602,19 +47364,7 @@
         <w:pStyle w:val="LegendafiguraTCC"/>
       </w:pPr>
       <w:r>
-        <w:t>Figura 6</w:t>
-      </w:r>
-      <w:r>
-        <w:t>1</w:t>
-      </w:r>
-      <w:r>
-        <w:t xml:space="preserve"> – </w:t>
-      </w:r>
-      <w:r>
-        <w:t>Comparativo de desempenho entre o Prophet e LSTM</w:t>
-      </w:r>
-      <w:r>
-        <w:t xml:space="preserve"> no período de testes entre 27/07/2018 e 31/12/2020</w:t>
+        <w:t>Figura 61 – Comparativo de desempenho entre o Prophet e LSTM no período de testes entre 27/07/2018 e 31/12/2020</w:t>
       </w:r>
     </w:p>
     <w:p>
@@ -47054,6 +47804,7 @@
           <w:szCs w:val="20"/>
           <w:lang w:eastAsia="pt-BR"/>
         </w:rPr>
+        <w:lastRenderedPageBreak/>
         <w:t>pd_prophet_icms = ProphetUtil.adiciona_pib_br(pd_prophet_icms</w:t>
       </w:r>
       <w:r>
@@ -47204,18 +47955,7 @@
           <w:szCs w:val="20"/>
           <w:lang w:eastAsia="pt-BR"/>
         </w:rPr>
-        <w:t>]).value</w:t>
-      </w:r>
-      <w:r>
-        <w:rPr>
-          <w:rFonts w:ascii="Courier New" w:eastAsia="Times New Roman" w:hAnsi="Courier New" w:cs="Courier New"/>
-          <w:color w:val="A9B7C6"/>
-          <w:sz w:val="20"/>
-          <w:szCs w:val="20"/>
-          <w:lang w:eastAsia="pt-BR"/>
-        </w:rPr>
-        <w:lastRenderedPageBreak/>
-        <w:t>s)</w:t>
+        <w:t>]).values)</w:t>
       </w:r>
       <w:r>
         <w:rPr>
@@ -48380,16 +49120,7 @@
         <w:pStyle w:val="LegendafiguraTCC"/>
       </w:pPr>
       <w:r>
-        <w:t>Figura 6</w:t>
-      </w:r>
-      <w:r>
-        <w:t>2</w:t>
-      </w:r>
-      <w:r>
-        <w:t xml:space="preserve"> – </w:t>
-      </w:r>
-      <w:r>
-        <w:t xml:space="preserve">Trecho do código em que é criado o modelo do </w:t>
+        <w:t xml:space="preserve">Figura 62 – Trecho do código em que é criado o modelo do </w:t>
       </w:r>
       <w:r>
         <w:t>P</w:t>
@@ -48740,25 +49471,7 @@
               <w:jc w:val="right"/>
             </w:pPr>
             <w:r>
-              <w:t>255</w:t>
-            </w:r>
-            <w:r>
-              <w:t>.</w:t>
-            </w:r>
-            <w:r>
-              <w:t>095</w:t>
-            </w:r>
-            <w:r>
-              <w:t>.</w:t>
-            </w:r>
-            <w:r>
-              <w:t>413</w:t>
-            </w:r>
-            <w:r>
-              <w:t>,</w:t>
-            </w:r>
-            <w:r>
-              <w:t>53</w:t>
+              <w:t>255.095.413,53</w:t>
             </w:r>
           </w:p>
         </w:tc>
@@ -48831,6 +49544,7 @@
         <w:pStyle w:val="LegendafiguraTCC"/>
       </w:pPr>
       <w:r>
+        <w:lastRenderedPageBreak/>
         <w:t>Figura 6</w:t>
       </w:r>
       <w:r>
@@ -48840,7 +49554,19 @@
         <w:t xml:space="preserve"> – Resultados do modelo </w:t>
       </w:r>
       <w:r>
-        <w:t>multivariado do Prophet com arreacadçaõ dos últimos 5 dias</w:t>
+        <w:t>multivariado do Prophet com arrecad</w:t>
+      </w:r>
+      <w:r>
+        <w:t>a</w:t>
+      </w:r>
+      <w:r>
+        <w:t>ç</w:t>
+      </w:r>
+      <w:r>
+        <w:t>ão</w:t>
+      </w:r>
+      <w:r>
+        <w:t xml:space="preserve"> dos últimos 5 dias</w:t>
       </w:r>
       <w:r>
         <w:t xml:space="preserve"> no período de testes entre 27/07/2018 e 31/12/2020</w:t>
@@ -48860,7 +49586,6 @@
         <w:rPr>
           <w:noProof/>
         </w:rPr>
-        <w:lastRenderedPageBreak/>
         <w:drawing>
           <wp:inline distT="0" distB="0" distL="0" distR="0" wp14:anchorId="0DE0F69C" wp14:editId="75202A5F">
             <wp:extent cx="5760085" cy="2880360"/>
@@ -48968,10 +49693,13 @@
         <w:t xml:space="preserve">1 do Prophet contra </w:t>
       </w:r>
       <w:r>
-        <w:t>0,722</w:t>
-      </w:r>
-      <w:r>
-        <w:t>3 da LSTM)</w:t>
+        <w:t>0,70676</w:t>
+      </w:r>
+      <w:r>
+        <w:t xml:space="preserve"> </w:t>
+      </w:r>
+      <w:r>
+        <w:t>da LSTM)</w:t>
       </w:r>
       <w:r>
         <w:t>.</w:t>
@@ -49019,11 +49747,11 @@
         <w:t xml:space="preserve"> demonstrou melhores resultados em séries com maior sazonalidade (IPVA e ITCD), apresentando resultados mais próximos aos dos modelos LSTM.</w:t>
       </w:r>
       <w:r>
-        <w:t xml:space="preserve"> Quando testado com o ICMS, cuja sazonalidade é praticamente inexistente, o modelo do Prophet gerou um erro bastante superior ao da </w:t>
+        <w:t xml:space="preserve"> Quando testado com o ICMS, cuja sazonalidade é </w:t>
       </w:r>
       <w:r>
         <w:lastRenderedPageBreak/>
-        <w:t xml:space="preserve">rede neural LSTM, comprovando a tese de que </w:t>
+        <w:t xml:space="preserve">praticamente inexistente, o modelo do Prophet gerou um erro bastante superior ao da rede neural LSTM, comprovando a tese de que </w:t>
       </w:r>
       <w:r>
         <w:t>a ferramenta</w:t>
@@ -49201,19 +49929,166 @@
     <w:p>
       <w:pPr>
         <w:pStyle w:val="TtuloTCC"/>
+      </w:pPr>
+      <w:bookmarkStart w:id="152" w:name="_Toc71907039"/>
+      <w:r>
+        <w:lastRenderedPageBreak/>
+        <w:t>Links</w:t>
+      </w:r>
+      <w:bookmarkEnd w:id="152"/>
+    </w:p>
+    <w:p>
+      <w:pPr>
+        <w:pStyle w:val="TextoTCC"/>
+      </w:pPr>
+    </w:p>
+    <w:p>
+      <w:pPr>
+        <w:pStyle w:val="TextoTCC"/>
+        <w:suppressAutoHyphens/>
+      </w:pPr>
+      <w:r>
+        <w:rPr>
+          <w:b/>
+          <w:bCs w:val="0"/>
+        </w:rPr>
+        <w:t>Repositório no GitHub:</w:t>
+      </w:r>
+      <w:r>
+        <w:t xml:space="preserve"> </w:t>
+      </w:r>
+      <w:r>
+        <w:t>https://github.com/rscarvalho90/TCCPUCMinas</w:t>
+      </w:r>
+    </w:p>
+    <w:p>
+      <w:pPr>
+        <w:pStyle w:val="TextoTCC"/>
+        <w:suppressAutoHyphens/>
+        <w:rPr>
+          <w:b/>
+          <w:bCs w:val="0"/>
+        </w:rPr>
+      </w:pPr>
+      <w:r>
+        <w:rPr>
+          <w:b/>
+          <w:bCs w:val="0"/>
+        </w:rPr>
+        <w:t xml:space="preserve">Vídeo de apresentação: </w:t>
+      </w:r>
+    </w:p>
+    <w:p>
+      <w:pPr>
+        <w:pStyle w:val="TextoTCC"/>
+        <w:suppressAutoHyphens/>
+        <w:rPr>
+          <w:b/>
+          <w:bCs w:val="0"/>
+        </w:rPr>
+      </w:pPr>
+    </w:p>
+    <w:p>
+      <w:pPr>
+        <w:pStyle w:val="TextoTCC"/>
+        <w:suppressAutoHyphens/>
+        <w:rPr>
+          <w:b/>
+          <w:bCs w:val="0"/>
+          <w:lang w:val="en-US"/>
+        </w:rPr>
+      </w:pPr>
+      <w:r>
+        <w:rPr>
+          <w:b/>
+          <w:bCs w:val="0"/>
+          <w:lang w:val="en-US"/>
+        </w:rPr>
+        <w:t>Dataset ITCD:</w:t>
+      </w:r>
+    </w:p>
+    <w:p>
+      <w:pPr>
+        <w:pStyle w:val="TextoTCC"/>
+        <w:suppressAutoHyphens/>
+        <w:rPr>
+          <w:lang w:val="en-US"/>
+        </w:rPr>
+      </w:pPr>
+      <w:r>
+        <w:rPr>
+          <w:lang w:val="en-US"/>
+        </w:rPr>
+        <w:t>https://github.com/rscarvalho90/TCCPUCMinas/blob/master/dataset_itcd.csv</w:t>
+      </w:r>
+    </w:p>
+    <w:p>
+      <w:pPr>
+        <w:pStyle w:val="TextoTCC"/>
+        <w:suppressAutoHyphens/>
+        <w:rPr>
+          <w:b/>
+          <w:bCs w:val="0"/>
+          <w:lang w:val="en-US"/>
+        </w:rPr>
+      </w:pPr>
+      <w:r>
+        <w:rPr>
+          <w:b/>
+          <w:bCs w:val="0"/>
+          <w:lang w:val="en-US"/>
+        </w:rPr>
+        <w:t>Dataset IPVA:</w:t>
+      </w:r>
+    </w:p>
+    <w:p>
+      <w:pPr>
+        <w:pStyle w:val="TextoTCC"/>
+        <w:suppressAutoHyphens/>
+      </w:pPr>
+      <w:r>
+        <w:t>https://github.com/rscarvalho90/TCCPUCMinas/blob/master/dataset_ipva.csv</w:t>
+      </w:r>
+    </w:p>
+    <w:p>
+      <w:pPr>
+        <w:pStyle w:val="TextoTCC"/>
+        <w:suppressAutoHyphens/>
+        <w:jc w:val="left"/>
+        <w:rPr>
+          <w:b/>
+          <w:bCs w:val="0"/>
+          <w:lang w:val="en-US"/>
+        </w:rPr>
         <w:sectPr>
           <w:pgSz w:w="11906" w:h="16838"/>
-          <w:pgMar w:top="1417" w:right="1701" w:bottom="1417" w:left="1701" w:header="708" w:footer="708" w:gutter="0"/>
+          <w:pgMar w:top="1134" w:right="1134" w:bottom="1134" w:left="1701" w:header="708" w:footer="708" w:gutter="0"/>
           <w:cols w:space="708"/>
           <w:docGrid w:linePitch="360"/>
         </w:sectPr>
       </w:pPr>
-      <w:bookmarkStart w:id="152" w:name="_Toc71907039"/>
-      <w:r>
-        <w:lastRenderedPageBreak/>
-        <w:t>Links</w:t>
-      </w:r>
-      <w:bookmarkEnd w:id="152"/>
+      <w:r>
+        <w:rPr>
+          <w:b/>
+          <w:bCs w:val="0"/>
+          <w:lang w:val="en-US"/>
+        </w:rPr>
+        <w:t>Dataset ICMS:</w:t>
+      </w:r>
+      <w:r>
+        <w:rPr>
+          <w:b/>
+          <w:bCs w:val="0"/>
+          <w:lang w:val="en-US"/>
+        </w:rPr>
+        <w:t xml:space="preserve"> </w:t>
+      </w:r>
+      <w:r>
+        <w:rPr>
+          <w:lang w:val="en-US"/>
+        </w:rPr>
+        <w:t>https://github.com/rscarvalho90/TCCPUCMinas/blob/master/dataset_icms.csv</w:t>
+      </w:r>
     </w:p>
     <w:p>
       <w:pPr>
@@ -49225,10 +50100,380 @@
         <w:t>Referências</w:t>
       </w:r>
       <w:bookmarkEnd w:id="153"/>
+    </w:p>
+    <w:p>
+      <w:pPr>
+        <w:pStyle w:val="TextoTCC"/>
+      </w:pPr>
+    </w:p>
+    <w:p>
+      <w:pPr>
+        <w:pStyle w:val="TextoTCC"/>
+      </w:pPr>
+      <w:r>
+        <w:t xml:space="preserve">BRASIL. </w:t>
+      </w:r>
+      <w:r>
+        <w:t xml:space="preserve">Lei </w:t>
+      </w:r>
+      <w:r>
+        <w:t xml:space="preserve">nº </w:t>
+      </w:r>
+      <w:r>
+        <w:t>1.079</w:t>
+      </w:r>
+      <w:r>
+        <w:t xml:space="preserve">, de 10 de </w:t>
+      </w:r>
+      <w:r>
+        <w:t>abril</w:t>
+      </w:r>
+      <w:r>
+        <w:t xml:space="preserve"> de </w:t>
+      </w:r>
+      <w:r>
+        <w:t>1950</w:t>
+      </w:r>
+      <w:r>
+        <w:t>.</w:t>
+      </w:r>
+      <w:r>
+        <w:t xml:space="preserve"> </w:t>
+      </w:r>
+      <w:r>
+        <w:t>Define os crimes de responsabilidade e regula o respectivo processo de julgamento.</w:t>
+      </w:r>
+    </w:p>
+    <w:p>
+      <w:pPr>
+        <w:pStyle w:val="TextoTCC"/>
+      </w:pPr>
+    </w:p>
+    <w:p>
+      <w:pPr>
+        <w:pStyle w:val="TextoTCC"/>
+      </w:pPr>
+      <w:r>
+        <w:t>BRASIL</w:t>
+      </w:r>
+      <w:r>
+        <w:t>.</w:t>
+      </w:r>
+      <w:r>
+        <w:t xml:space="preserve"> Lei Complementar </w:t>
+      </w:r>
+      <w:r>
+        <w:t xml:space="preserve">nº </w:t>
+      </w:r>
+      <w:r>
+        <w:t>101</w:t>
+      </w:r>
+      <w:r>
+        <w:t xml:space="preserve">, de 4 de maio de </w:t>
+      </w:r>
+      <w:r>
+        <w:t>2000</w:t>
+      </w:r>
+      <w:r>
+        <w:t xml:space="preserve">. </w:t>
+      </w:r>
+      <w:r>
+        <w:t>Estabelece normas de finanças públicas voltadas para a responsabilidade na gestão fiscal e dá outras providências.</w:t>
+      </w:r>
+    </w:p>
+    <w:p>
+      <w:pPr>
+        <w:pStyle w:val="TextoTCC"/>
+      </w:pPr>
+    </w:p>
+    <w:p>
+      <w:pPr>
+        <w:pStyle w:val="TextoTCC"/>
+      </w:pPr>
+      <w:hyperlink r:id="rId45" w:history="1">
+        <w:r>
+          <w:rPr>
+            <w:lang w:val="en-US"/>
+          </w:rPr>
+          <w:t>TAYLOR,</w:t>
+        </w:r>
+      </w:hyperlink>
+      <w:r>
+        <w:rPr>
+          <w:lang w:val="en-US"/>
+        </w:rPr>
+        <w:t xml:space="preserve"> S</w:t>
+      </w:r>
+      <w:r>
+        <w:rPr>
+          <w:lang w:val="en-US"/>
+        </w:rPr>
+        <w:t xml:space="preserve">ean </w:t>
+      </w:r>
+      <w:r>
+        <w:rPr>
+          <w:lang w:val="en-US"/>
+        </w:rPr>
+        <w:t>J.</w:t>
+      </w:r>
+      <w:r>
+        <w:rPr>
+          <w:lang w:val="en-US"/>
+        </w:rPr>
+        <w:t xml:space="preserve">, </w:t>
+      </w:r>
+      <w:r>
+        <w:rPr>
+          <w:lang w:val="en-US"/>
+        </w:rPr>
+        <w:t>LETHAM, B</w:t>
+      </w:r>
+      <w:r>
+        <w:rPr>
+          <w:lang w:val="en-US"/>
+        </w:rPr>
+        <w:t>enjamin</w:t>
+      </w:r>
+      <w:r>
+        <w:rPr>
+          <w:lang w:val="en-US"/>
+        </w:rPr>
+        <w:t xml:space="preserve"> </w:t>
+      </w:r>
+      <w:r>
+        <w:rPr>
+          <w:i/>
+          <w:iCs/>
+          <w:lang w:val="en-US"/>
+        </w:rPr>
+        <w:t>Forecasting at Scale</w:t>
+      </w:r>
+      <w:r>
+        <w:rPr>
+          <w:lang w:val="en-US"/>
+        </w:rPr>
+        <w:t>.</w:t>
+      </w:r>
+      <w:r>
+        <w:rPr>
+          <w:lang w:val="en-US"/>
+        </w:rPr>
+        <w:t xml:space="preserve"> </w:t>
+      </w:r>
+      <w:r>
+        <w:t xml:space="preserve">PeerJ, 2017. </w:t>
+      </w:r>
+      <w:r>
+        <w:t>Disponível em: &lt;https://peerj.com/preprints/3190.pdf&gt;. Acesso em 12 de abril de 2021.</w:t>
+      </w:r>
+    </w:p>
+    <w:p>
+      <w:pPr>
+        <w:pStyle w:val="TextoTCC"/>
+      </w:pPr>
+    </w:p>
+    <w:p>
+      <w:pPr>
+        <w:pStyle w:val="TextoTCC"/>
+      </w:pPr>
+      <w:r>
+        <w:t xml:space="preserve">Prophet | Forecasting at scale. </w:t>
+      </w:r>
+      <w:r>
+        <w:t>Disponível em: &lt;</w:t>
+      </w:r>
+      <w:r>
+        <w:t>https://facebook.github.io/prophet/</w:t>
+      </w:r>
+      <w:r>
+        <w:t>&gt;. Acesso em 12 de abril de 2021.</w:t>
+      </w:r>
+    </w:p>
+    <w:p>
+      <w:pPr>
+        <w:pStyle w:val="TextoTCC"/>
+      </w:pPr>
+    </w:p>
+    <w:p>
+      <w:pPr>
+        <w:pStyle w:val="TextoTCC"/>
+      </w:pPr>
+      <w:r>
+        <w:t xml:space="preserve">Outliers | </w:t>
+      </w:r>
+      <w:r>
+        <w:t>Prophet. Disponível em: &lt;https://facebook.github.io/prophet/docs/outliers.html&gt;. Acesso em 12 de abril de 2021.</w:t>
+      </w:r>
+    </w:p>
+    <w:p>
+      <w:pPr>
+        <w:pStyle w:val="TextoTCC"/>
+      </w:pPr>
+    </w:p>
+    <w:p>
+      <w:pPr>
+        <w:pStyle w:val="TextoTCC"/>
+      </w:pPr>
+      <w:r>
+        <w:t>BROWNLEE</w:t>
+      </w:r>
+      <w:r>
+        <w:t>, Jason. Long Short-Term Memory Networks With Python. Machine Learning Mastery, 2017</w:t>
+      </w:r>
+      <w:r>
+        <w:t>.</w:t>
+      </w:r>
+    </w:p>
+    <w:p>
+      <w:pPr>
+        <w:pStyle w:val="TextoTCC"/>
+      </w:pPr>
+    </w:p>
+    <w:p>
+      <w:pPr>
+        <w:pStyle w:val="TextoTCC"/>
+      </w:pPr>
+      <w:r>
+        <w:rPr>
+          <w:lang w:val="en-US"/>
+        </w:rPr>
+        <w:t>Google Developers Blog:</w:t>
+      </w:r>
+      <w:r>
+        <w:rPr>
+          <w:lang w:val="en-US"/>
+        </w:rPr>
+        <w:t xml:space="preserve"> </w:t>
+      </w:r>
+      <w:r>
+        <w:rPr>
+          <w:lang w:val="en-US"/>
+        </w:rPr>
+        <w:t>Introducing TensorFlow Feature Columns</w:t>
+      </w:r>
+      <w:r>
+        <w:rPr>
+          <w:lang w:val="en-US"/>
+        </w:rPr>
+        <w:t>.</w:t>
+      </w:r>
+      <w:r>
+        <w:rPr>
+          <w:lang w:val="en-US"/>
+        </w:rPr>
+        <w:t xml:space="preserve"> </w:t>
+      </w:r>
+      <w:r>
+        <w:t>Disponível em: &lt;https://developers.googleblog.com/2017/11/introducing-tensorflow-feature-columns.html&gt;. Acesso em 29 de abril de 2021.</w:t>
+      </w:r>
+    </w:p>
+    <w:p>
+      <w:pPr>
+        <w:pStyle w:val="TextoTCC"/>
+      </w:pPr>
+    </w:p>
+    <w:p>
+      <w:pPr>
+        <w:pStyle w:val="TextoTCC"/>
+        <w:rPr>
+          <w:lang w:val="en-US"/>
+        </w:rPr>
+      </w:pPr>
+      <w:r>
+        <w:rPr>
+          <w:lang w:val="en-US"/>
+        </w:rPr>
+        <w:t>GOODFELLOW</w:t>
+      </w:r>
+      <w:r>
+        <w:rPr>
+          <w:lang w:val="en-US"/>
+        </w:rPr>
+        <w:t xml:space="preserve">, I., </w:t>
+      </w:r>
+      <w:r>
+        <w:rPr>
+          <w:lang w:val="en-US"/>
+        </w:rPr>
+        <w:t>BENGIO</w:t>
+      </w:r>
+      <w:r>
+        <w:rPr>
+          <w:lang w:val="en-US"/>
+        </w:rPr>
+        <w:t xml:space="preserve">, Y., </w:t>
+      </w:r>
+      <w:r>
+        <w:rPr>
+          <w:lang w:val="en-US"/>
+        </w:rPr>
+        <w:t>COURVILLE</w:t>
+      </w:r>
+      <w:r>
+        <w:rPr>
+          <w:lang w:val="en-US"/>
+        </w:rPr>
+        <w:t>, A. Deep Learning. MIT Press, 2017</w:t>
+      </w:r>
+    </w:p>
+    <w:p>
+      <w:pPr>
+        <w:pStyle w:val="TextoTCC"/>
+        <w:rPr>
+          <w:lang w:val="en-US"/>
+        </w:rPr>
+      </w:pPr>
+    </w:p>
+    <w:p>
+      <w:pPr>
+        <w:pStyle w:val="TextoTCC"/>
+      </w:pPr>
+      <w:r>
+        <w:rPr>
+          <w:lang w:val="en-US"/>
+        </w:rPr>
+        <w:t>Keras subclassed model layers output shape detection (e.g. for summary) · Issue #25036 · tensorflow/tensorflow</w:t>
+      </w:r>
+      <w:r>
+        <w:rPr>
+          <w:lang w:val="en-US"/>
+        </w:rPr>
+        <w:t xml:space="preserve">. </w:t>
+      </w:r>
+      <w:r>
+        <w:t>Disponível</w:t>
+      </w:r>
+      <w:r>
+        <w:rPr>
+          <w:lang w:val="en-US"/>
+        </w:rPr>
+        <w:t xml:space="preserve"> </w:t>
+      </w:r>
+      <w:r>
+        <w:t>e</w:t>
+      </w:r>
+      <w:r>
+        <w:t>m</w:t>
+      </w:r>
+      <w:r>
+        <w:rPr>
+          <w:lang w:val="en-US"/>
+        </w:rPr>
+        <w:t>:</w:t>
+      </w:r>
+      <w:r>
+        <w:rPr>
+          <w:lang w:val="en-US"/>
+        </w:rPr>
+        <w:t xml:space="preserve"> &lt;https://github.com/tensorflow/tensorflow/issues/25036&gt;. </w:t>
+      </w:r>
+      <w:r>
+        <w:t>Acesso em 29 de abril de 2021.</w:t>
+      </w:r>
     </w:p>
     <w:sectPr>
       <w:pgSz w:w="11906" w:h="16838"/>
-      <w:pgMar w:top="1417" w:right="1701" w:bottom="1417" w:left="1701" w:header="708" w:footer="708" w:gutter="0"/>
+      <w:pgMar w:top="1134" w:right="1134" w:bottom="1134" w:left="1701" w:header="708" w:footer="708" w:gutter="0"/>
       <w:cols w:space="708"/>
       <w:docGrid w:linePitch="360"/>
     </w:sectPr>
@@ -49634,7 +50879,10 @@
         <w:footnoteRef/>
       </w:r>
       <w:r>
-        <w:t xml:space="preserve"> Disponível em: &lt;https://developers.googleblog.com/2017/11/introducing-tensorflow-feature-columns.html&gt;. </w:t>
+        <w:t xml:space="preserve"> </w:t>
+      </w:r>
+      <w:r>
+        <w:t xml:space="preserve">Disponível em: &lt;https://developers.googleblog.com/2017/11/introducing-tensorflow-feature-columns.html&gt;. </w:t>
       </w:r>
       <w:r>
         <w:rPr>
@@ -49648,6 +50896,7 @@
     <w:p>
       <w:pPr>
         <w:pStyle w:val="Ttulo1"/>
+        <w:spacing w:before="0"/>
         <w:rPr>
           <w:rFonts w:ascii="Arial" w:eastAsiaTheme="minorHAnsi" w:hAnsi="Arial" w:cs="Arial"/>
           <w:color w:val="auto"/>
